--- a/Labs/Отчёты.docx
+++ b/Labs/Отчёты.docx
@@ -69,7 +69,21 @@
         <w:rPr>
           <w:spacing w:val="-2"/>
         </w:rPr>
-        <w:t>(СПбГУТ)</w:t>
+        <w:t>(</w:t>
+      </w:r>
+      <w:proofErr w:type="spellStart"/>
+      <w:r>
+        <w:rPr>
+          <w:spacing w:val="-2"/>
+        </w:rPr>
+        <w:t>СПбГУТ</w:t>
+      </w:r>
+      <w:proofErr w:type="spellEnd"/>
+      <w:r>
+        <w:rPr>
+          <w:spacing w:val="-2"/>
+        </w:rPr>
+        <w:t>)</w:t>
       </w:r>
     </w:p>
     <w:p>
@@ -97,8 +111,13 @@
         <w:t xml:space="preserve"> </w:t>
       </w:r>
       <w:r>
-        <w:t>ТЕЛЕКОММУНИКАЦИЙ ИМ. Б.Л. РОЗИНГА (ФИЛИАЛ) СПбГУТ</w:t>
-      </w:r>
+        <w:t xml:space="preserve">ТЕЛЕКОММУНИКАЦИЙ ИМ. Б.Л. РОЗИНГА (ФИЛИАЛ) </w:t>
+      </w:r>
+      <w:proofErr w:type="spellStart"/>
+      <w:r>
+        <w:t>СПбГУТ</w:t>
+      </w:r>
+      <w:proofErr w:type="spellEnd"/>
     </w:p>
     <w:p>
       <w:pPr>
@@ -117,11 +136,19 @@
       <w:r>
         <w:t xml:space="preserve">(ф) </w:t>
       </w:r>
+      <w:proofErr w:type="spellStart"/>
       <w:r>
         <w:rPr>
           <w:spacing w:val="-2"/>
         </w:rPr>
-        <w:t>СПбГУТ)</w:t>
+        <w:t>СПбГУТ</w:t>
+      </w:r>
+      <w:proofErr w:type="spellEnd"/>
+      <w:r>
+        <w:rPr>
+          <w:spacing w:val="-2"/>
+        </w:rPr>
+        <w:t>)</w:t>
       </w:r>
     </w:p>
     <w:p>
@@ -421,11 +448,19 @@
                 <w:sz w:val="28"/>
               </w:rPr>
             </w:pPr>
+            <w:proofErr w:type="gramStart"/>
             <w:r>
               <w:rPr>
                 <w:sz w:val="28"/>
               </w:rPr>
-              <w:t>К.А. Горбунов</w:t>
+              <w:t>К.А.</w:t>
+            </w:r>
+            <w:proofErr w:type="gramEnd"/>
+            <w:r>
+              <w:rPr>
+                <w:sz w:val="28"/>
+              </w:rPr>
+              <w:t xml:space="preserve"> Горбунов</w:t>
             </w:r>
             <w:r>
               <w:rPr>
@@ -629,11 +664,19 @@
                 <w:sz w:val="28"/>
               </w:rPr>
             </w:pPr>
+            <w:proofErr w:type="gramStart"/>
             <w:r>
               <w:rPr>
                 <w:sz w:val="28"/>
               </w:rPr>
-              <w:t>Е.А. Денисов</w:t>
+              <w:t>Е.А.</w:t>
+            </w:r>
+            <w:proofErr w:type="gramEnd"/>
+            <w:r>
+              <w:rPr>
+                <w:sz w:val="28"/>
+              </w:rPr>
+              <w:t xml:space="preserve"> Денисов</w:t>
             </w:r>
             <w:r>
               <w:rPr>
@@ -828,11 +871,19 @@
                 <w:sz w:val="28"/>
               </w:rPr>
             </w:pPr>
+            <w:proofErr w:type="gramStart"/>
             <w:r>
               <w:rPr>
                 <w:sz w:val="28"/>
               </w:rPr>
-              <w:t>Р.В. Садовский</w:t>
+              <w:t>Р.В.</w:t>
+            </w:r>
+            <w:proofErr w:type="gramEnd"/>
+            <w:r>
+              <w:rPr>
+                <w:sz w:val="28"/>
+              </w:rPr>
+              <w:t xml:space="preserve"> Садовский</w:t>
             </w:r>
           </w:p>
         </w:tc>
@@ -1824,7 +1875,25 @@
           <w:szCs w:val="28"/>
           <w:lang w:eastAsia="ru-RU"/>
         </w:rPr>
-        <w:t>Для чего применяется команда mov?</w:t>
+        <w:t xml:space="preserve">Для чего применяется команда </w:t>
+      </w:r>
+      <w:proofErr w:type="spellStart"/>
+      <w:r>
+        <w:rPr>
+          <w:sz w:val="28"/>
+          <w:szCs w:val="28"/>
+          <w:lang w:eastAsia="ru-RU"/>
+        </w:rPr>
+        <w:t>mov</w:t>
+      </w:r>
+      <w:proofErr w:type="spellEnd"/>
+      <w:r>
+        <w:rPr>
+          <w:sz w:val="28"/>
+          <w:szCs w:val="28"/>
+          <w:lang w:eastAsia="ru-RU"/>
+        </w:rPr>
+        <w:t>?</w:t>
       </w:r>
     </w:p>
     <w:p>
@@ -2472,7 +2541,43 @@
           <w:szCs w:val="28"/>
           <w:lang w:eastAsia="ru-RU"/>
         </w:rPr>
-        <w:t xml:space="preserve">XOR reg, reg </w:t>
+        <w:t xml:space="preserve">XOR </w:t>
+      </w:r>
+      <w:proofErr w:type="spellStart"/>
+      <w:r>
+        <w:rPr>
+          <w:sz w:val="28"/>
+          <w:szCs w:val="28"/>
+          <w:lang w:eastAsia="ru-RU"/>
+        </w:rPr>
+        <w:t>reg</w:t>
+      </w:r>
+      <w:proofErr w:type="spellEnd"/>
+      <w:r>
+        <w:rPr>
+          <w:sz w:val="28"/>
+          <w:szCs w:val="28"/>
+          <w:lang w:eastAsia="ru-RU"/>
+        </w:rPr>
+        <w:t xml:space="preserve">, </w:t>
+      </w:r>
+      <w:proofErr w:type="spellStart"/>
+      <w:r>
+        <w:rPr>
+          <w:sz w:val="28"/>
+          <w:szCs w:val="28"/>
+          <w:lang w:eastAsia="ru-RU"/>
+        </w:rPr>
+        <w:t>reg</w:t>
+      </w:r>
+      <w:proofErr w:type="spellEnd"/>
+      <w:r>
+        <w:rPr>
+          <w:sz w:val="28"/>
+          <w:szCs w:val="28"/>
+          <w:lang w:eastAsia="ru-RU"/>
+        </w:rPr>
+        <w:t xml:space="preserve"> </w:t>
       </w:r>
       <w:r>
         <w:rPr>
@@ -2488,7 +2593,61 @@
           <w:szCs w:val="28"/>
           <w:lang w:eastAsia="ru-RU"/>
         </w:rPr>
-        <w:t xml:space="preserve"> самый быстрый и распространенный способ (например, xor eax, eax);</w:t>
+        <w:t xml:space="preserve"> самый быстрый и распространенный способ (например, </w:t>
+      </w:r>
+      <w:proofErr w:type="spellStart"/>
+      <w:r>
+        <w:rPr>
+          <w:sz w:val="28"/>
+          <w:szCs w:val="28"/>
+          <w:lang w:eastAsia="ru-RU"/>
+        </w:rPr>
+        <w:t>xor</w:t>
+      </w:r>
+      <w:proofErr w:type="spellEnd"/>
+      <w:r>
+        <w:rPr>
+          <w:sz w:val="28"/>
+          <w:szCs w:val="28"/>
+          <w:lang w:eastAsia="ru-RU"/>
+        </w:rPr>
+        <w:t xml:space="preserve"> </w:t>
+      </w:r>
+      <w:proofErr w:type="spellStart"/>
+      <w:r>
+        <w:rPr>
+          <w:sz w:val="28"/>
+          <w:szCs w:val="28"/>
+          <w:lang w:eastAsia="ru-RU"/>
+        </w:rPr>
+        <w:t>eax</w:t>
+      </w:r>
+      <w:proofErr w:type="spellEnd"/>
+      <w:r>
+        <w:rPr>
+          <w:sz w:val="28"/>
+          <w:szCs w:val="28"/>
+          <w:lang w:eastAsia="ru-RU"/>
+        </w:rPr>
+        <w:t xml:space="preserve">, </w:t>
+      </w:r>
+      <w:proofErr w:type="spellStart"/>
+      <w:r>
+        <w:rPr>
+          <w:sz w:val="28"/>
+          <w:szCs w:val="28"/>
+          <w:lang w:eastAsia="ru-RU"/>
+        </w:rPr>
+        <w:t>eax</w:t>
+      </w:r>
+      <w:proofErr w:type="spellEnd"/>
+      <w:r>
+        <w:rPr>
+          <w:sz w:val="28"/>
+          <w:szCs w:val="28"/>
+          <w:lang w:eastAsia="ru-RU"/>
+        </w:rPr>
+        <w:t>);</w:t>
       </w:r>
     </w:p>
     <w:p>
@@ -2513,7 +2672,25 @@
           <w:lang w:eastAsia="ru-RU"/>
         </w:rPr>
         <w:lastRenderedPageBreak/>
-        <w:t xml:space="preserve">MOV reg, 0 </w:t>
+        <w:t xml:space="preserve">MOV </w:t>
+      </w:r>
+      <w:proofErr w:type="spellStart"/>
+      <w:r>
+        <w:rPr>
+          <w:sz w:val="28"/>
+          <w:szCs w:val="28"/>
+          <w:lang w:eastAsia="ru-RU"/>
+        </w:rPr>
+        <w:t>reg</w:t>
+      </w:r>
+      <w:proofErr w:type="spellEnd"/>
+      <w:r>
+        <w:rPr>
+          <w:sz w:val="28"/>
+          <w:szCs w:val="28"/>
+          <w:lang w:eastAsia="ru-RU"/>
+        </w:rPr>
+        <w:t xml:space="preserve">, 0 </w:t>
       </w:r>
       <w:r>
         <w:rPr>
@@ -2553,7 +2730,43 @@
           <w:szCs w:val="28"/>
           <w:lang w:eastAsia="ru-RU"/>
         </w:rPr>
-        <w:t xml:space="preserve">SUB reg, reg </w:t>
+        <w:t xml:space="preserve">SUB </w:t>
+      </w:r>
+      <w:proofErr w:type="spellStart"/>
+      <w:r>
+        <w:rPr>
+          <w:sz w:val="28"/>
+          <w:szCs w:val="28"/>
+          <w:lang w:eastAsia="ru-RU"/>
+        </w:rPr>
+        <w:t>reg</w:t>
+      </w:r>
+      <w:proofErr w:type="spellEnd"/>
+      <w:r>
+        <w:rPr>
+          <w:sz w:val="28"/>
+          <w:szCs w:val="28"/>
+          <w:lang w:eastAsia="ru-RU"/>
+        </w:rPr>
+        <w:t xml:space="preserve">, </w:t>
+      </w:r>
+      <w:proofErr w:type="spellStart"/>
+      <w:r>
+        <w:rPr>
+          <w:sz w:val="28"/>
+          <w:szCs w:val="28"/>
+          <w:lang w:eastAsia="ru-RU"/>
+        </w:rPr>
+        <w:t>reg</w:t>
+      </w:r>
+      <w:proofErr w:type="spellEnd"/>
+      <w:r>
+        <w:rPr>
+          <w:sz w:val="28"/>
+          <w:szCs w:val="28"/>
+          <w:lang w:eastAsia="ru-RU"/>
+        </w:rPr>
+        <w:t xml:space="preserve"> </w:t>
       </w:r>
       <w:r>
         <w:rPr>
@@ -2603,7 +2816,25 @@
           <w:szCs w:val="28"/>
           <w:lang w:eastAsia="ru-RU"/>
         </w:rPr>
-        <w:t>Можно ли записать значение переменной типа dword в регистр AX и почему?</w:t>
+        <w:t xml:space="preserve">Можно ли записать значение переменной типа </w:t>
+      </w:r>
+      <w:proofErr w:type="spellStart"/>
+      <w:r>
+        <w:rPr>
+          <w:sz w:val="28"/>
+          <w:szCs w:val="28"/>
+          <w:lang w:eastAsia="ru-RU"/>
+        </w:rPr>
+        <w:t>dword</w:t>
+      </w:r>
+      <w:proofErr w:type="spellEnd"/>
+      <w:r>
+        <w:rPr>
+          <w:sz w:val="28"/>
+          <w:szCs w:val="28"/>
+          <w:lang w:eastAsia="ru-RU"/>
+        </w:rPr>
+        <w:t xml:space="preserve"> в регистр AX и почему?</w:t>
       </w:r>
     </w:p>
     <w:p>
@@ -2642,7 +2873,67 @@
           <w:szCs w:val="28"/>
           <w:lang w:eastAsia="ru-RU"/>
         </w:rPr>
-        <w:t xml:space="preserve"> 2 байта. Попытка прямой записи (mov ax, dword_var) вызовет ошибку компиляции из-за несовпадения размеров. Для этого нужно использовать регистр размером 4 байта (например, EAX).</w:t>
+        <w:t xml:space="preserve"> 2 байта. Попытка прямой записи (</w:t>
+      </w:r>
+      <w:proofErr w:type="spellStart"/>
+      <w:r>
+        <w:rPr>
+          <w:color w:val="000000"/>
+          <w:sz w:val="28"/>
+          <w:szCs w:val="28"/>
+          <w:lang w:eastAsia="ru-RU"/>
+        </w:rPr>
+        <w:t>mov</w:t>
+      </w:r>
+      <w:proofErr w:type="spellEnd"/>
+      <w:r>
+        <w:rPr>
+          <w:color w:val="000000"/>
+          <w:sz w:val="28"/>
+          <w:szCs w:val="28"/>
+          <w:lang w:eastAsia="ru-RU"/>
+        </w:rPr>
+        <w:t xml:space="preserve"> </w:t>
+      </w:r>
+      <w:proofErr w:type="spellStart"/>
+      <w:r>
+        <w:rPr>
+          <w:color w:val="000000"/>
+          <w:sz w:val="28"/>
+          <w:szCs w:val="28"/>
+          <w:lang w:eastAsia="ru-RU"/>
+        </w:rPr>
+        <w:t>ax</w:t>
+      </w:r>
+      <w:proofErr w:type="spellEnd"/>
+      <w:r>
+        <w:rPr>
+          <w:color w:val="000000"/>
+          <w:sz w:val="28"/>
+          <w:szCs w:val="28"/>
+          <w:lang w:eastAsia="ru-RU"/>
+        </w:rPr>
+        <w:t xml:space="preserve">, </w:t>
+      </w:r>
+      <w:proofErr w:type="spellStart"/>
+      <w:r>
+        <w:rPr>
+          <w:color w:val="000000"/>
+          <w:sz w:val="28"/>
+          <w:szCs w:val="28"/>
+          <w:lang w:eastAsia="ru-RU"/>
+        </w:rPr>
+        <w:t>dword_var</w:t>
+      </w:r>
+      <w:proofErr w:type="spellEnd"/>
+      <w:r>
+        <w:rPr>
+          <w:color w:val="000000"/>
+          <w:sz w:val="28"/>
+          <w:szCs w:val="28"/>
+          <w:lang w:eastAsia="ru-RU"/>
+        </w:rPr>
+        <w:t>) вызовет ошибку компиляции из-за несовпадения размеров. Для этого нужно использовать регистр размером 4 байта (например, EAX).</w:t>
       </w:r>
     </w:p>
     <w:p>
@@ -2996,7 +3287,25 @@
           <w:szCs w:val="28"/>
           <w:lang w:eastAsia="ru-RU"/>
         </w:rPr>
-        <w:t>Какие логические команды поддерживаются в языке asm?</w:t>
+        <w:t xml:space="preserve">Какие логические команды поддерживаются в языке </w:t>
+      </w:r>
+      <w:proofErr w:type="spellStart"/>
+      <w:r>
+        <w:rPr>
+          <w:sz w:val="28"/>
+          <w:szCs w:val="28"/>
+          <w:lang w:eastAsia="ru-RU"/>
+        </w:rPr>
+        <w:t>asm</w:t>
+      </w:r>
+      <w:proofErr w:type="spellEnd"/>
+      <w:r>
+        <w:rPr>
+          <w:sz w:val="28"/>
+          <w:szCs w:val="28"/>
+          <w:lang w:eastAsia="ru-RU"/>
+        </w:rPr>
+        <w:t>?</w:t>
       </w:r>
     </w:p>
     <w:p>
@@ -3362,7 +3671,25 @@
           <w:szCs w:val="28"/>
           <w:lang w:eastAsia="ru-RU"/>
         </w:rPr>
-        <w:t>Какие операторы условного перехода имеются в языке asm?</w:t>
+        <w:t xml:space="preserve">Какие операторы условного перехода имеются в языке </w:t>
+      </w:r>
+      <w:proofErr w:type="spellStart"/>
+      <w:r>
+        <w:rPr>
+          <w:sz w:val="28"/>
+          <w:szCs w:val="28"/>
+          <w:lang w:eastAsia="ru-RU"/>
+        </w:rPr>
+        <w:t>asm</w:t>
+      </w:r>
+      <w:proofErr w:type="spellEnd"/>
+      <w:r>
+        <w:rPr>
+          <w:sz w:val="28"/>
+          <w:szCs w:val="28"/>
+          <w:lang w:eastAsia="ru-RU"/>
+        </w:rPr>
+        <w:t>?</w:t>
       </w:r>
     </w:p>
     <w:p>
@@ -3771,6 +4098,59 @@
     </w:p>
     <w:p>
       <w:pPr>
+        <w:ind w:right="-62"/>
+        <w:jc w:val="both"/>
+        <w:rPr>
+          <w:sz w:val="28"/>
+          <w:szCs w:val="28"/>
+          <w:lang w:eastAsia="ru-RU"/>
+        </w:rPr>
+      </w:pPr>
+    </w:p>
+    <w:p>
+      <w:pPr>
+        <w:pStyle w:val="a8"/>
+        <w:numPr>
+          <w:ilvl w:val="1"/>
+          <w:numId w:val="16"/>
+        </w:numPr>
+        <w:ind w:right="-62"/>
+        <w:jc w:val="both"/>
+        <w:rPr>
+          <w:sz w:val="28"/>
+          <w:szCs w:val="28"/>
+          <w:lang w:eastAsia="ru-RU"/>
+        </w:rPr>
+      </w:pPr>
+      <w:r>
+        <w:rPr>
+          <w:sz w:val="28"/>
+          <w:szCs w:val="28"/>
+          <w:lang w:eastAsia="ru-RU"/>
+        </w:rPr>
+        <w:t xml:space="preserve">Какой оператор безусловного перехода имеется в языке </w:t>
+      </w:r>
+      <w:proofErr w:type="spellStart"/>
+      <w:r>
+        <w:rPr>
+          <w:sz w:val="28"/>
+          <w:szCs w:val="28"/>
+          <w:lang w:eastAsia="ru-RU"/>
+        </w:rPr>
+        <w:t>asm</w:t>
+      </w:r>
+      <w:proofErr w:type="spellEnd"/>
+      <w:r>
+        <w:rPr>
+          <w:sz w:val="28"/>
+          <w:szCs w:val="28"/>
+          <w:lang w:eastAsia="ru-RU"/>
+        </w:rPr>
+        <w:t>?</w:t>
+      </w:r>
+    </w:p>
+    <w:p>
+      <w:pPr>
         <w:pStyle w:val="a8"/>
         <w:ind w:left="709" w:right="-62"/>
         <w:jc w:val="both"/>
@@ -3780,42 +4160,6 @@
           <w:lang w:eastAsia="ru-RU"/>
         </w:rPr>
       </w:pPr>
-    </w:p>
-    <w:p>
-      <w:pPr>
-        <w:pStyle w:val="a8"/>
-        <w:numPr>
-          <w:ilvl w:val="1"/>
-          <w:numId w:val="16"/>
-        </w:numPr>
-        <w:ind w:right="-62"/>
-        <w:jc w:val="both"/>
-        <w:rPr>
-          <w:sz w:val="28"/>
-          <w:szCs w:val="28"/>
-          <w:lang w:eastAsia="ru-RU"/>
-        </w:rPr>
-      </w:pPr>
-      <w:r>
-        <w:rPr>
-          <w:sz w:val="28"/>
-          <w:szCs w:val="28"/>
-          <w:lang w:eastAsia="ru-RU"/>
-        </w:rPr>
-        <w:t>Какой оператор безусловного перехода имеется в языке asm?</w:t>
-      </w:r>
-    </w:p>
-    <w:p>
-      <w:pPr>
-        <w:pStyle w:val="a8"/>
-        <w:ind w:left="709" w:right="-62"/>
-        <w:jc w:val="both"/>
-        <w:rPr>
-          <w:sz w:val="28"/>
-          <w:szCs w:val="28"/>
-          <w:lang w:eastAsia="ru-RU"/>
-        </w:rPr>
-      </w:pPr>
       <w:r>
         <w:rPr>
           <w:sz w:val="28"/>
@@ -3922,28 +4266,1332 @@
           <w:sz w:val="28"/>
           <w:szCs w:val="28"/>
         </w:rPr>
-        <w:t>ли</w:t>
-      </w:r>
-      <w:r>
-        <w:rPr>
-          <w:sz w:val="28"/>
-          <w:szCs w:val="28"/>
-        </w:rPr>
+        <w:t xml:space="preserve">ли </w:t>
+      </w:r>
+      <w:r>
+        <w:rPr>
+          <w:sz w:val="28"/>
+          <w:szCs w:val="28"/>
+        </w:rPr>
+        <w:t>процесс разработки разветвляющихся алгоритмов на языке ассемблера</w:t>
+      </w:r>
+      <w:r>
+        <w:rPr>
+          <w:sz w:val="28"/>
+          <w:szCs w:val="28"/>
+        </w:rPr>
+        <w:t xml:space="preserve"> и з</w:t>
+      </w:r>
+      <w:r>
+        <w:rPr>
+          <w:sz w:val="28"/>
+          <w:szCs w:val="28"/>
+        </w:rPr>
+        <w:t>акрепили навык отладки приложений в IDE SASM.</w:t>
+      </w:r>
+    </w:p>
+    <w:p>
+      <w:pPr>
+        <w:rPr>
+          <w:sz w:val="28"/>
+          <w:szCs w:val="28"/>
+        </w:rPr>
+      </w:pPr>
+      <w:r>
+        <w:rPr>
+          <w:sz w:val="28"/>
+          <w:szCs w:val="28"/>
+        </w:rPr>
+        <w:br w:type="page"/>
+      </w:r>
+    </w:p>
+    <w:p>
+      <w:pPr>
+        <w:pStyle w:val="a8"/>
+        <w:jc w:val="center"/>
+        <w:rPr>
+          <w:b/>
+          <w:bCs/>
+          <w:sz w:val="32"/>
+          <w:szCs w:val="32"/>
+        </w:rPr>
+      </w:pPr>
+      <w:r>
+        <w:rPr>
+          <w:b/>
+          <w:bCs/>
+          <w:sz w:val="32"/>
+          <w:szCs w:val="32"/>
+        </w:rPr>
+        <w:lastRenderedPageBreak/>
+        <w:t>Лабораторная работа №</w:t>
+      </w:r>
+      <w:r>
+        <w:rPr>
+          <w:b/>
+          <w:bCs/>
+          <w:sz w:val="32"/>
+          <w:szCs w:val="32"/>
+        </w:rPr>
+        <w:t>4</w:t>
+      </w:r>
+    </w:p>
+    <w:p>
+      <w:pPr>
+        <w:jc w:val="center"/>
+        <w:rPr>
+          <w:b/>
+          <w:bCs/>
+          <w:sz w:val="32"/>
+          <w:szCs w:val="32"/>
+        </w:rPr>
+      </w:pPr>
+      <w:r>
+        <w:rPr>
+          <w:b/>
+          <w:bCs/>
+          <w:sz w:val="32"/>
+          <w:szCs w:val="32"/>
+        </w:rPr>
+        <w:t>«</w:t>
+      </w:r>
+      <w:r>
+        <w:rPr>
+          <w:b/>
+          <w:bCs/>
+          <w:sz w:val="32"/>
+          <w:szCs w:val="32"/>
+        </w:rPr>
+        <w:t>Изучение процесса разработки циклов на языке ассемблера</w:t>
+      </w:r>
+      <w:r>
+        <w:rPr>
+          <w:b/>
+          <w:bCs/>
+          <w:sz w:val="32"/>
+          <w:szCs w:val="32"/>
+        </w:rPr>
+        <w:t>»</w:t>
+      </w:r>
+    </w:p>
+    <w:p>
+      <w:pPr>
+        <w:pStyle w:val="a8"/>
+        <w:numPr>
+          <w:ilvl w:val="0"/>
+          <w:numId w:val="19"/>
+        </w:numPr>
+        <w:jc w:val="both"/>
+        <w:rPr>
+          <w:b/>
+          <w:bCs/>
+          <w:sz w:val="28"/>
+          <w:szCs w:val="28"/>
+        </w:rPr>
+      </w:pPr>
+      <w:r>
+        <w:rPr>
+          <w:b/>
+          <w:bCs/>
+          <w:sz w:val="28"/>
+          <w:szCs w:val="28"/>
+        </w:rPr>
+        <w:t>Цель работы:</w:t>
+      </w:r>
+    </w:p>
+    <w:p>
+      <w:pPr>
+        <w:pStyle w:val="2"/>
+        <w:numPr>
+          <w:ilvl w:val="1"/>
+          <w:numId w:val="19"/>
+        </w:numPr>
+        <w:rPr>
+          <w:b/>
+          <w:bCs w:val="0"/>
+        </w:rPr>
+      </w:pPr>
+      <w:r>
+        <w:t>Изучить процесс разработки циклов с предусловием, постусловием и счетчиком на языке ассемблера;</w:t>
+      </w:r>
+    </w:p>
+    <w:p>
+      <w:pPr>
+        <w:pStyle w:val="2"/>
+        <w:numPr>
+          <w:ilvl w:val="1"/>
+          <w:numId w:val="19"/>
+        </w:numPr>
+        <w:rPr>
+          <w:b/>
+          <w:bCs w:val="0"/>
+        </w:rPr>
+      </w:pPr>
+      <w:r>
+        <w:t xml:space="preserve">Закрепить навык отладки приложений в </w:t>
+      </w:r>
+      <w:r>
+        <w:rPr>
+          <w:lang w:val="en-US"/>
+        </w:rPr>
+        <w:t>IDE</w:t>
+      </w:r>
+      <w:r>
         <w:t xml:space="preserve"> </w:t>
       </w:r>
       <w:r>
         <w:rPr>
-          <w:sz w:val="28"/>
-          <w:szCs w:val="28"/>
-        </w:rPr>
-        <w:t>процесс разработки разветвляющихся алгоритмов на языке ассемблера</w:t>
-      </w:r>
-      <w:r>
-        <w:rPr>
-          <w:sz w:val="28"/>
-          <w:szCs w:val="28"/>
-        </w:rPr>
-        <w:t xml:space="preserve"> и з</w:t>
+          <w:lang w:val="en-US"/>
+        </w:rPr>
+        <w:t>SASM</w:t>
+      </w:r>
+      <w:r>
+        <w:t>.</w:t>
+      </w:r>
+    </w:p>
+    <w:p>
+      <w:pPr>
+        <w:pStyle w:val="a8"/>
+        <w:jc w:val="both"/>
+        <w:rPr>
+          <w:color w:val="000000"/>
+          <w:sz w:val="28"/>
+          <w:szCs w:val="28"/>
+          <w:lang w:eastAsia="ru-RU"/>
+        </w:rPr>
+      </w:pPr>
+    </w:p>
+    <w:p>
+      <w:pPr>
+        <w:pStyle w:val="a8"/>
+        <w:numPr>
+          <w:ilvl w:val="0"/>
+          <w:numId w:val="19"/>
+        </w:numPr>
+        <w:ind w:right="-62"/>
+        <w:jc w:val="both"/>
+        <w:rPr>
+          <w:sz w:val="28"/>
+          <w:szCs w:val="28"/>
+          <w:lang w:eastAsia="ru-RU"/>
+        </w:rPr>
+      </w:pPr>
+      <w:r>
+        <w:rPr>
+          <w:b/>
+          <w:bCs/>
+          <w:color w:val="000000"/>
+          <w:sz w:val="28"/>
+          <w:szCs w:val="28"/>
+          <w:lang w:eastAsia="ru-RU"/>
+        </w:rPr>
+        <w:t>Контрольные вопросы:</w:t>
+      </w:r>
+    </w:p>
+    <w:p>
+      <w:pPr>
+        <w:pStyle w:val="2"/>
+        <w:numPr>
+          <w:ilvl w:val="1"/>
+          <w:numId w:val="19"/>
+        </w:numPr>
+      </w:pPr>
+      <w:r>
+        <w:t>Какое минимальное количество раз выполняется цикл с предусловием?</w:t>
+      </w:r>
+    </w:p>
+    <w:p>
+      <w:pPr>
+        <w:pStyle w:val="2"/>
+        <w:numPr>
+          <w:ilvl w:val="0"/>
+          <w:numId w:val="0"/>
+        </w:numPr>
+        <w:ind w:left="709"/>
+      </w:pPr>
+      <w:r>
+        <w:t>0 раз (если условие ложно с самого начала).</w:t>
+      </w:r>
+    </w:p>
+    <w:p>
+      <w:pPr>
+        <w:pStyle w:val="2"/>
+        <w:numPr>
+          <w:ilvl w:val="0"/>
+          <w:numId w:val="0"/>
+        </w:numPr>
+      </w:pPr>
+    </w:p>
+    <w:p>
+      <w:pPr>
+        <w:pStyle w:val="2"/>
+        <w:numPr>
+          <w:ilvl w:val="1"/>
+          <w:numId w:val="19"/>
+        </w:numPr>
+      </w:pPr>
+      <w:r>
+        <w:t>Какое минимальное количество раз выполняется цикл с постусловием?</w:t>
+      </w:r>
+    </w:p>
+    <w:p>
+      <w:pPr>
+        <w:pStyle w:val="2"/>
+        <w:numPr>
+          <w:ilvl w:val="0"/>
+          <w:numId w:val="0"/>
+        </w:numPr>
+        <w:ind w:left="709"/>
+      </w:pPr>
+      <w:r>
+        <w:t>1 раз (тело выполняется до первой проверки условия).</w:t>
+      </w:r>
+    </w:p>
+    <w:p>
+      <w:pPr>
+        <w:pStyle w:val="2"/>
+        <w:numPr>
+          <w:ilvl w:val="0"/>
+          <w:numId w:val="0"/>
+        </w:numPr>
+      </w:pPr>
+    </w:p>
+    <w:p>
+      <w:pPr>
+        <w:pStyle w:val="2"/>
+        <w:numPr>
+          <w:ilvl w:val="1"/>
+          <w:numId w:val="19"/>
+        </w:numPr>
+      </w:pPr>
+      <w:r>
+        <w:t>Какова общая форма цикла с предусловием на языке ассемблера?</w:t>
+      </w:r>
+    </w:p>
+    <w:p>
+      <w:pPr>
+        <w:pStyle w:val="2"/>
+        <w:numPr>
+          <w:ilvl w:val="0"/>
+          <w:numId w:val="0"/>
+        </w:numPr>
+        <w:ind w:left="709"/>
+        <w:rPr>
+          <w:lang w:val="en-US"/>
+        </w:rPr>
+      </w:pPr>
+      <w:r>
+        <w:rPr>
+          <w:lang w:val="en-US"/>
+        </w:rPr>
+        <w:t xml:space="preserve">mov </w:t>
+      </w:r>
+      <w:r>
+        <w:rPr>
+          <w:lang w:val="en-US"/>
+        </w:rPr>
+        <w:t>a</w:t>
+      </w:r>
+      <w:r>
+        <w:rPr>
+          <w:lang w:val="en-US"/>
+        </w:rPr>
+        <w:t>, 0</w:t>
+      </w:r>
+    </w:p>
+    <w:p>
+      <w:pPr>
+        <w:pStyle w:val="2"/>
+        <w:numPr>
+          <w:ilvl w:val="0"/>
+          <w:numId w:val="0"/>
+        </w:numPr>
+        <w:ind w:left="709"/>
+        <w:rPr>
+          <w:lang w:val="en-US"/>
+        </w:rPr>
+      </w:pPr>
+      <w:proofErr w:type="spellStart"/>
+      <w:r>
+        <w:rPr>
+          <w:lang w:val="en-US"/>
+        </w:rPr>
+        <w:t>while_start</w:t>
+      </w:r>
+      <w:proofErr w:type="spellEnd"/>
+      <w:r>
+        <w:rPr>
+          <w:lang w:val="en-US"/>
+        </w:rPr>
+        <w:t>:</w:t>
+      </w:r>
+    </w:p>
+    <w:p>
+      <w:pPr>
+        <w:pStyle w:val="2"/>
+        <w:numPr>
+          <w:ilvl w:val="0"/>
+          <w:numId w:val="0"/>
+        </w:numPr>
+        <w:ind w:firstLine="1418"/>
+      </w:pPr>
+      <w:proofErr w:type="spellStart"/>
+      <w:r>
+        <w:rPr>
+          <w:lang w:val="en-US"/>
+        </w:rPr>
+        <w:t>cmp</w:t>
+      </w:r>
+      <w:proofErr w:type="spellEnd"/>
+      <w:r>
+        <w:t xml:space="preserve"> </w:t>
+      </w:r>
+      <w:r>
+        <w:rPr>
+          <w:lang w:val="en-US"/>
+        </w:rPr>
+        <w:t>a</w:t>
+      </w:r>
+      <w:r>
+        <w:t xml:space="preserve">, </w:t>
+      </w:r>
+      <w:r>
+        <w:t>10</w:t>
+      </w:r>
+    </w:p>
+    <w:p>
+      <w:pPr>
+        <w:pStyle w:val="2"/>
+        <w:numPr>
+          <w:ilvl w:val="0"/>
+          <w:numId w:val="0"/>
+        </w:numPr>
+        <w:ind w:firstLine="1418"/>
+      </w:pPr>
+      <w:r>
+        <w:rPr>
+          <w:i/>
+          <w:iCs/>
+        </w:rPr>
+        <w:t>*оператор условного перехода*</w:t>
+      </w:r>
+      <w:r>
+        <w:t xml:space="preserve"> </w:t>
+      </w:r>
+      <w:r>
+        <w:rPr>
+          <w:lang w:val="en-US"/>
+        </w:rPr>
+        <w:t>while</w:t>
+      </w:r>
+      <w:r>
+        <w:t>_</w:t>
+      </w:r>
+      <w:r>
+        <w:rPr>
+          <w:lang w:val="en-US"/>
+        </w:rPr>
+        <w:t>end</w:t>
+      </w:r>
+    </w:p>
+    <w:p>
+      <w:pPr>
+        <w:pStyle w:val="2"/>
+        <w:numPr>
+          <w:ilvl w:val="0"/>
+          <w:numId w:val="0"/>
+        </w:numPr>
+        <w:ind w:firstLine="1418"/>
+      </w:pPr>
+      <w:proofErr w:type="gramStart"/>
+      <w:r>
+        <w:t>;</w:t>
+      </w:r>
+      <w:r>
+        <w:rPr>
+          <w:lang w:val="en-US"/>
+        </w:rPr>
+        <w:t>JNL</w:t>
+      </w:r>
+      <w:proofErr w:type="gramEnd"/>
+      <w:r>
+        <w:t xml:space="preserve"> (</w:t>
+      </w:r>
+      <w:r>
+        <w:t xml:space="preserve">если </w:t>
+      </w:r>
+      <w:r>
+        <w:rPr>
+          <w:lang w:val="en-US"/>
+        </w:rPr>
+        <w:t>EAX</w:t>
+      </w:r>
+      <w:r>
+        <w:t xml:space="preserve"> </w:t>
+      </w:r>
+      <w:r>
+        <w:t>&gt;</w:t>
+      </w:r>
+      <w:r>
+        <w:t xml:space="preserve">= 10, </w:t>
+      </w:r>
+      <w:r>
+        <w:t xml:space="preserve">то переход к метке </w:t>
+      </w:r>
+      <w:r>
+        <w:rPr>
+          <w:lang w:val="en-US"/>
+        </w:rPr>
+        <w:t>while</w:t>
+      </w:r>
+      <w:r>
+        <w:t>_</w:t>
+      </w:r>
+      <w:r>
+        <w:rPr>
+          <w:lang w:val="en-US"/>
+        </w:rPr>
+        <w:t>end</w:t>
+      </w:r>
+      <w:r>
+        <w:t>)</w:t>
+      </w:r>
+    </w:p>
+    <w:p>
+      <w:pPr>
+        <w:pStyle w:val="2"/>
+        <w:numPr>
+          <w:ilvl w:val="0"/>
+          <w:numId w:val="0"/>
+        </w:numPr>
+        <w:ind w:firstLine="1418"/>
+      </w:pPr>
+      <w:r>
+        <w:t xml:space="preserve">; </w:t>
+      </w:r>
+      <w:r>
+        <w:t>выполняемые условия</w:t>
+      </w:r>
+    </w:p>
+    <w:p>
+      <w:pPr>
+        <w:pStyle w:val="2"/>
+        <w:numPr>
+          <w:ilvl w:val="0"/>
+          <w:numId w:val="0"/>
+        </w:numPr>
+        <w:ind w:firstLine="1418"/>
+      </w:pPr>
+      <w:proofErr w:type="spellStart"/>
+      <w:r>
+        <w:rPr>
+          <w:lang w:val="en-US"/>
+        </w:rPr>
+        <w:t>inc</w:t>
+      </w:r>
+      <w:proofErr w:type="spellEnd"/>
+      <w:r>
+        <w:t xml:space="preserve"> </w:t>
+      </w:r>
+      <w:proofErr w:type="spellStart"/>
+      <w:r>
+        <w:rPr>
+          <w:lang w:val="en-US"/>
+        </w:rPr>
+        <w:t>eax</w:t>
+      </w:r>
+      <w:proofErr w:type="spellEnd"/>
+    </w:p>
+    <w:p>
+      <w:pPr>
+        <w:pStyle w:val="2"/>
+        <w:numPr>
+          <w:ilvl w:val="0"/>
+          <w:numId w:val="0"/>
+        </w:numPr>
+        <w:ind w:firstLine="1418"/>
+        <w:rPr>
+          <w:lang w:val="en-US"/>
+        </w:rPr>
+      </w:pPr>
+      <w:proofErr w:type="spellStart"/>
+      <w:r>
+        <w:rPr>
+          <w:lang w:val="en-US"/>
+        </w:rPr>
+        <w:t>jmp</w:t>
+      </w:r>
+      <w:proofErr w:type="spellEnd"/>
+      <w:r>
+        <w:rPr>
+          <w:lang w:val="en-US"/>
+        </w:rPr>
+        <w:t xml:space="preserve"> </w:t>
+      </w:r>
+      <w:proofErr w:type="spellStart"/>
+      <w:r>
+        <w:rPr>
+          <w:lang w:val="en-US"/>
+        </w:rPr>
+        <w:t>while_start</w:t>
+      </w:r>
+      <w:proofErr w:type="spellEnd"/>
+    </w:p>
+    <w:p>
+      <w:pPr>
+        <w:pStyle w:val="2"/>
+        <w:numPr>
+          <w:ilvl w:val="0"/>
+          <w:numId w:val="0"/>
+        </w:numPr>
+        <w:ind w:firstLine="709"/>
+        <w:rPr>
+          <w:lang w:val="en-US"/>
+        </w:rPr>
+      </w:pPr>
+      <w:proofErr w:type="spellStart"/>
+      <w:r>
+        <w:rPr>
+          <w:lang w:val="en-US"/>
+        </w:rPr>
+        <w:t>while_end</w:t>
+      </w:r>
+      <w:proofErr w:type="spellEnd"/>
+      <w:r>
+        <w:rPr>
+          <w:lang w:val="en-US"/>
+        </w:rPr>
+        <w:t>:</w:t>
+      </w:r>
+    </w:p>
+    <w:p>
+      <w:pPr>
+        <w:pStyle w:val="2"/>
+        <w:numPr>
+          <w:ilvl w:val="0"/>
+          <w:numId w:val="0"/>
+        </w:numPr>
+        <w:ind w:firstLine="1418"/>
+      </w:pPr>
+      <w:r>
+        <w:rPr>
+          <w:lang w:val="en-US"/>
+        </w:rPr>
+        <w:tab/>
+        <w:t>;</w:t>
+      </w:r>
+      <w:r>
+        <w:rPr>
+          <w:lang w:val="en-GB"/>
+        </w:rPr>
+        <w:t xml:space="preserve"> </w:t>
+      </w:r>
+      <w:r>
+        <w:t>выполняемые действия</w:t>
+      </w:r>
+    </w:p>
+    <w:p>
+      <w:pPr>
+        <w:pStyle w:val="2"/>
+        <w:numPr>
+          <w:ilvl w:val="0"/>
+          <w:numId w:val="0"/>
+        </w:numPr>
+        <w:ind w:firstLine="1418"/>
+        <w:rPr>
+          <w:lang w:val="en-US"/>
+        </w:rPr>
+      </w:pPr>
+      <w:r>
+        <w:rPr>
+          <w:lang w:val="en-US"/>
+        </w:rPr>
+        <w:tab/>
+        <w:t>ret</w:t>
+      </w:r>
+    </w:p>
+    <w:p>
+      <w:pPr>
+        <w:pStyle w:val="2"/>
+        <w:numPr>
+          <w:ilvl w:val="0"/>
+          <w:numId w:val="0"/>
+        </w:numPr>
+      </w:pPr>
+    </w:p>
+    <w:p>
+      <w:pPr>
+        <w:pStyle w:val="2"/>
+        <w:numPr>
+          <w:ilvl w:val="1"/>
+          <w:numId w:val="19"/>
+        </w:numPr>
+      </w:pPr>
+      <w:r>
+        <w:t>Какова общая форма цикла с постусловием на языке ассемблера?</w:t>
+      </w:r>
+    </w:p>
+    <w:p>
+      <w:pPr>
+        <w:pStyle w:val="2"/>
+        <w:numPr>
+          <w:ilvl w:val="0"/>
+          <w:numId w:val="0"/>
+        </w:numPr>
+        <w:ind w:firstLine="709"/>
+      </w:pPr>
+      <w:proofErr w:type="spellStart"/>
+      <w:r>
+        <w:t>mov</w:t>
+      </w:r>
+      <w:proofErr w:type="spellEnd"/>
+      <w:r>
+        <w:t xml:space="preserve"> </w:t>
+      </w:r>
+      <w:proofErr w:type="spellStart"/>
+      <w:r>
+        <w:t>eax</w:t>
+      </w:r>
+      <w:proofErr w:type="spellEnd"/>
+      <w:r>
+        <w:t>, 1</w:t>
+      </w:r>
+    </w:p>
+    <w:p>
+      <w:pPr>
+        <w:pStyle w:val="2"/>
+        <w:numPr>
+          <w:ilvl w:val="0"/>
+          <w:numId w:val="0"/>
+        </w:numPr>
+        <w:ind w:firstLine="709"/>
+      </w:pPr>
+      <w:proofErr w:type="spellStart"/>
+      <w:r>
+        <w:t>do_while</w:t>
+      </w:r>
+      <w:proofErr w:type="spellEnd"/>
+      <w:r>
+        <w:t>:</w:t>
+      </w:r>
+    </w:p>
+    <w:p>
+      <w:pPr>
+        <w:pStyle w:val="2"/>
+        <w:numPr>
+          <w:ilvl w:val="0"/>
+          <w:numId w:val="0"/>
+        </w:numPr>
+        <w:ind w:firstLine="1418"/>
+      </w:pPr>
+      <w:r>
+        <w:t>; выполняемые действия</w:t>
+      </w:r>
+    </w:p>
+    <w:p>
+      <w:pPr>
+        <w:pStyle w:val="2"/>
+        <w:numPr>
+          <w:ilvl w:val="0"/>
+          <w:numId w:val="0"/>
+        </w:numPr>
+        <w:ind w:firstLine="1418"/>
+      </w:pPr>
+      <w:proofErr w:type="spellStart"/>
+      <w:r>
+        <w:t>add</w:t>
+      </w:r>
+      <w:proofErr w:type="spellEnd"/>
+      <w:r>
+        <w:t xml:space="preserve"> </w:t>
+      </w:r>
+      <w:proofErr w:type="spellStart"/>
+      <w:r>
+        <w:t>eax</w:t>
+      </w:r>
+      <w:proofErr w:type="spellEnd"/>
+      <w:r>
+        <w:t>, 1</w:t>
+      </w:r>
+    </w:p>
+    <w:p>
+      <w:pPr>
+        <w:pStyle w:val="2"/>
+        <w:numPr>
+          <w:ilvl w:val="0"/>
+          <w:numId w:val="0"/>
+        </w:numPr>
+        <w:ind w:firstLine="1418"/>
+      </w:pPr>
+      <w:proofErr w:type="spellStart"/>
+      <w:r>
+        <w:t>cmp</w:t>
+      </w:r>
+      <w:proofErr w:type="spellEnd"/>
+      <w:r>
+        <w:t xml:space="preserve"> </w:t>
+      </w:r>
+      <w:proofErr w:type="spellStart"/>
+      <w:r>
+        <w:t>eax</w:t>
+      </w:r>
+      <w:proofErr w:type="spellEnd"/>
+      <w:r>
+        <w:t>, 10</w:t>
+      </w:r>
+    </w:p>
+    <w:p>
+      <w:pPr>
+        <w:pStyle w:val="2"/>
+        <w:numPr>
+          <w:ilvl w:val="0"/>
+          <w:numId w:val="0"/>
+        </w:numPr>
+        <w:ind w:firstLine="1418"/>
+      </w:pPr>
+      <w:bookmarkStart w:id="0" w:name="_Hlk221227712"/>
+      <w:r>
+        <w:rPr>
+          <w:i/>
+          <w:iCs/>
+        </w:rPr>
+        <w:t>*оператор условного перехода*</w:t>
+      </w:r>
+      <w:bookmarkEnd w:id="0"/>
+      <w:r>
+        <w:rPr>
+          <w:i/>
+          <w:iCs/>
+        </w:rPr>
+        <w:t xml:space="preserve"> </w:t>
+      </w:r>
+      <w:proofErr w:type="spellStart"/>
+      <w:r>
+        <w:t>do_while</w:t>
+      </w:r>
+      <w:proofErr w:type="spellEnd"/>
+    </w:p>
+    <w:p>
+      <w:pPr>
+        <w:pStyle w:val="2"/>
+        <w:numPr>
+          <w:ilvl w:val="0"/>
+          <w:numId w:val="0"/>
+        </w:numPr>
+        <w:ind w:firstLine="1418"/>
+      </w:pPr>
+      <w:proofErr w:type="gramStart"/>
+      <w:r>
+        <w:t>;</w:t>
+      </w:r>
+      <w:r>
+        <w:rPr>
+          <w:lang w:val="en-US"/>
+        </w:rPr>
+        <w:t>JL</w:t>
+      </w:r>
+      <w:proofErr w:type="gramEnd"/>
+      <w:r>
+        <w:t xml:space="preserve"> (</w:t>
+      </w:r>
+      <w:r>
+        <w:t xml:space="preserve">если </w:t>
+      </w:r>
+      <w:r>
+        <w:rPr>
+          <w:lang w:val="en-US"/>
+        </w:rPr>
+        <w:t>EAX</w:t>
+      </w:r>
+      <w:r>
+        <w:t xml:space="preserve"> &lt; 10, </w:t>
+      </w:r>
+      <w:r>
+        <w:t xml:space="preserve">то переход к метке </w:t>
+      </w:r>
+      <w:r>
+        <w:rPr>
+          <w:lang w:val="en-US"/>
+        </w:rPr>
+        <w:t>do</w:t>
+      </w:r>
+      <w:r>
+        <w:t>_</w:t>
+      </w:r>
+      <w:r>
+        <w:rPr>
+          <w:lang w:val="en-US"/>
+        </w:rPr>
+        <w:t>while</w:t>
+      </w:r>
+      <w:r>
+        <w:t>)</w:t>
+      </w:r>
+    </w:p>
+    <w:p>
+      <w:pPr>
+        <w:pStyle w:val="2"/>
+        <w:numPr>
+          <w:ilvl w:val="0"/>
+          <w:numId w:val="0"/>
+        </w:numPr>
+        <w:ind w:firstLine="1418"/>
+      </w:pPr>
+      <w:r>
+        <w:t xml:space="preserve">; </w:t>
+      </w:r>
+      <w:r>
+        <w:t>выполняемые действия</w:t>
+      </w:r>
+    </w:p>
+    <w:p>
+      <w:pPr>
+        <w:pStyle w:val="2"/>
+        <w:numPr>
+          <w:ilvl w:val="0"/>
+          <w:numId w:val="0"/>
+        </w:numPr>
+        <w:ind w:firstLine="1418"/>
+      </w:pPr>
+      <w:proofErr w:type="spellStart"/>
+      <w:r>
+        <w:t>ret</w:t>
+      </w:r>
+      <w:proofErr w:type="spellEnd"/>
+    </w:p>
+    <w:p>
+      <w:pPr>
+        <w:pStyle w:val="2"/>
+        <w:numPr>
+          <w:ilvl w:val="0"/>
+          <w:numId w:val="0"/>
+        </w:numPr>
+      </w:pPr>
+    </w:p>
+    <w:p>
+      <w:pPr>
+        <w:pStyle w:val="2"/>
+        <w:numPr>
+          <w:ilvl w:val="1"/>
+          <w:numId w:val="19"/>
+        </w:numPr>
+      </w:pPr>
+      <w:r>
+        <w:t>Какова общая форма цикла со счетчиком на языке ассемблера?</w:t>
+      </w:r>
+    </w:p>
+    <w:p>
+      <w:pPr>
+        <w:pStyle w:val="2"/>
+        <w:numPr>
+          <w:ilvl w:val="0"/>
+          <w:numId w:val="0"/>
+        </w:numPr>
+        <w:ind w:left="709"/>
+      </w:pPr>
+      <w:r>
+        <w:rPr>
+          <w:lang w:val="en-US"/>
+        </w:rPr>
+        <w:t xml:space="preserve">mov </w:t>
+      </w:r>
+      <w:proofErr w:type="spellStart"/>
+      <w:r>
+        <w:rPr>
+          <w:lang w:val="en-US"/>
+        </w:rPr>
+        <w:t>eax</w:t>
+      </w:r>
+      <w:proofErr w:type="spellEnd"/>
+      <w:r>
+        <w:rPr>
+          <w:lang w:val="en-US"/>
+        </w:rPr>
+        <w:t>, 0</w:t>
+      </w:r>
+    </w:p>
+    <w:p>
+      <w:pPr>
+        <w:pStyle w:val="2"/>
+        <w:numPr>
+          <w:ilvl w:val="0"/>
+          <w:numId w:val="0"/>
+        </w:numPr>
+        <w:ind w:firstLine="709"/>
+      </w:pPr>
+      <w:proofErr w:type="spellStart"/>
+      <w:r>
+        <w:t>for_start</w:t>
+      </w:r>
+      <w:proofErr w:type="spellEnd"/>
+      <w:r>
+        <w:t>:</w:t>
+      </w:r>
+    </w:p>
+    <w:p>
+      <w:pPr>
+        <w:pStyle w:val="2"/>
+        <w:numPr>
+          <w:ilvl w:val="0"/>
+          <w:numId w:val="0"/>
+        </w:numPr>
+        <w:ind w:firstLine="1418"/>
+      </w:pPr>
+      <w:proofErr w:type="spellStart"/>
+      <w:r>
+        <w:t>cmp</w:t>
+      </w:r>
+      <w:proofErr w:type="spellEnd"/>
+      <w:r>
+        <w:t xml:space="preserve"> </w:t>
+      </w:r>
+      <w:proofErr w:type="spellStart"/>
+      <w:r>
+        <w:t>eax</w:t>
+      </w:r>
+      <w:proofErr w:type="spellEnd"/>
+      <w:r>
+        <w:t>, 10</w:t>
+      </w:r>
+    </w:p>
+    <w:p>
+      <w:pPr>
+        <w:pStyle w:val="2"/>
+        <w:numPr>
+          <w:ilvl w:val="0"/>
+          <w:numId w:val="0"/>
+        </w:numPr>
+        <w:ind w:firstLine="1418"/>
+      </w:pPr>
+      <w:r>
+        <w:rPr>
+          <w:i/>
+          <w:iCs/>
+        </w:rPr>
+        <w:t>*оператор условного перехода*</w:t>
+      </w:r>
+      <w:r>
+        <w:t xml:space="preserve"> </w:t>
+      </w:r>
+      <w:proofErr w:type="spellStart"/>
+      <w:r>
+        <w:t>for_end</w:t>
+      </w:r>
+      <w:proofErr w:type="spellEnd"/>
+    </w:p>
+    <w:p>
+      <w:pPr>
+        <w:pStyle w:val="2"/>
+        <w:numPr>
+          <w:ilvl w:val="0"/>
+          <w:numId w:val="0"/>
+        </w:numPr>
+        <w:ind w:firstLine="1418"/>
+      </w:pPr>
+      <w:proofErr w:type="gramStart"/>
+      <w:r>
+        <w:t>;</w:t>
+      </w:r>
+      <w:r>
+        <w:rPr>
+          <w:lang w:val="en-US"/>
+        </w:rPr>
+        <w:t>JNL</w:t>
+      </w:r>
+      <w:proofErr w:type="gramEnd"/>
+      <w:r>
+        <w:t xml:space="preserve"> (</w:t>
+      </w:r>
+      <w:r>
+        <w:t xml:space="preserve">если </w:t>
+      </w:r>
+      <w:r>
+        <w:rPr>
+          <w:lang w:val="en-US"/>
+        </w:rPr>
+        <w:t>EAX</w:t>
+      </w:r>
+      <w:r>
+        <w:t xml:space="preserve"> </w:t>
+      </w:r>
+      <w:r>
+        <w:t>&gt;</w:t>
+      </w:r>
+      <w:r>
+        <w:t xml:space="preserve">= 10, </w:t>
+      </w:r>
+      <w:r>
+        <w:t xml:space="preserve">то переход к метке </w:t>
+      </w:r>
+      <w:r>
+        <w:rPr>
+          <w:lang w:val="en-US"/>
+        </w:rPr>
+        <w:t>while</w:t>
+      </w:r>
+      <w:r>
+        <w:t>_</w:t>
+      </w:r>
+      <w:r>
+        <w:rPr>
+          <w:lang w:val="en-US"/>
+        </w:rPr>
+        <w:t>end</w:t>
+      </w:r>
+      <w:r>
+        <w:t>)</w:t>
+      </w:r>
+    </w:p>
+    <w:p>
+      <w:pPr>
+        <w:pStyle w:val="2"/>
+        <w:numPr>
+          <w:ilvl w:val="0"/>
+          <w:numId w:val="0"/>
+        </w:numPr>
+        <w:ind w:firstLine="1418"/>
+      </w:pPr>
+      <w:r>
+        <w:t>; выполняемые действия</w:t>
+      </w:r>
+    </w:p>
+    <w:p>
+      <w:pPr>
+        <w:pStyle w:val="2"/>
+        <w:numPr>
+          <w:ilvl w:val="0"/>
+          <w:numId w:val="0"/>
+        </w:numPr>
+        <w:ind w:firstLine="1418"/>
+      </w:pPr>
+      <w:proofErr w:type="spellStart"/>
+      <w:r>
+        <w:t>add</w:t>
+      </w:r>
+      <w:proofErr w:type="spellEnd"/>
+      <w:r>
+        <w:t xml:space="preserve"> </w:t>
+      </w:r>
+      <w:proofErr w:type="spellStart"/>
+      <w:r>
+        <w:t>eax</w:t>
+      </w:r>
+      <w:proofErr w:type="spellEnd"/>
+      <w:r>
+        <w:t>, 1</w:t>
+      </w:r>
+    </w:p>
+    <w:p>
+      <w:pPr>
+        <w:pStyle w:val="2"/>
+        <w:numPr>
+          <w:ilvl w:val="0"/>
+          <w:numId w:val="0"/>
+        </w:numPr>
+        <w:ind w:firstLine="1418"/>
+        <w:rPr>
+          <w:lang w:val="en-US"/>
+        </w:rPr>
+      </w:pPr>
+      <w:proofErr w:type="spellStart"/>
+      <w:r>
+        <w:rPr>
+          <w:lang w:val="en-US"/>
+        </w:rPr>
+        <w:lastRenderedPageBreak/>
+        <w:t>jmp</w:t>
+      </w:r>
+      <w:proofErr w:type="spellEnd"/>
+      <w:r>
+        <w:rPr>
+          <w:lang w:val="en-US"/>
+        </w:rPr>
+        <w:t xml:space="preserve"> </w:t>
+      </w:r>
+      <w:proofErr w:type="spellStart"/>
+      <w:r>
+        <w:rPr>
+          <w:lang w:val="en-US"/>
+        </w:rPr>
+        <w:t>for_start</w:t>
+      </w:r>
+      <w:proofErr w:type="spellEnd"/>
+    </w:p>
+    <w:p>
+      <w:pPr>
+        <w:pStyle w:val="2"/>
+        <w:numPr>
+          <w:ilvl w:val="0"/>
+          <w:numId w:val="0"/>
+        </w:numPr>
+        <w:ind w:firstLine="720"/>
+        <w:rPr>
+          <w:lang w:val="en-US"/>
+        </w:rPr>
+      </w:pPr>
+      <w:proofErr w:type="spellStart"/>
+      <w:r>
+        <w:rPr>
+          <w:lang w:val="en-US"/>
+        </w:rPr>
+        <w:t>for_end</w:t>
+      </w:r>
+      <w:proofErr w:type="spellEnd"/>
+      <w:r>
+        <w:rPr>
+          <w:lang w:val="en-US"/>
+        </w:rPr>
+        <w:t>:</w:t>
+      </w:r>
+    </w:p>
+    <w:p>
+      <w:pPr>
+        <w:pStyle w:val="2"/>
+        <w:numPr>
+          <w:ilvl w:val="0"/>
+          <w:numId w:val="0"/>
+        </w:numPr>
+        <w:ind w:firstLine="1418"/>
+      </w:pPr>
+      <w:r>
+        <w:rPr>
+          <w:lang w:val="en-US"/>
+        </w:rPr>
+        <w:tab/>
+        <w:t>;</w:t>
+      </w:r>
+      <w:r>
+        <w:rPr>
+          <w:lang w:val="en-GB"/>
+        </w:rPr>
+        <w:t xml:space="preserve"> </w:t>
+      </w:r>
+      <w:r>
+        <w:t>выполняемые действия</w:t>
+      </w:r>
+    </w:p>
+    <w:p>
+      <w:pPr>
+        <w:pStyle w:val="2"/>
+        <w:numPr>
+          <w:ilvl w:val="0"/>
+          <w:numId w:val="0"/>
+        </w:numPr>
+        <w:ind w:firstLine="1418"/>
+        <w:rPr>
+          <w:lang w:val="en-US"/>
+        </w:rPr>
+      </w:pPr>
+      <w:r>
+        <w:rPr>
+          <w:lang w:val="en-US"/>
+        </w:rPr>
+        <w:t>ret</w:t>
+      </w:r>
+    </w:p>
+    <w:p>
+      <w:pPr>
+        <w:ind w:right="-62"/>
+        <w:jc w:val="both"/>
+        <w:rPr>
+          <w:sz w:val="28"/>
+          <w:szCs w:val="28"/>
+          <w:lang w:val="en-US" w:eastAsia="ru-RU"/>
+        </w:rPr>
+      </w:pPr>
+    </w:p>
+    <w:p>
+      <w:pPr>
+        <w:pStyle w:val="a8"/>
+        <w:numPr>
+          <w:ilvl w:val="0"/>
+          <w:numId w:val="19"/>
+        </w:numPr>
+        <w:jc w:val="both"/>
+        <w:rPr>
+          <w:sz w:val="28"/>
+          <w:szCs w:val="28"/>
+        </w:rPr>
+      </w:pPr>
+      <w:r>
+        <w:rPr>
+          <w:b/>
+          <w:bCs/>
+          <w:color w:val="000000"/>
+          <w:sz w:val="28"/>
+          <w:szCs w:val="28"/>
+          <w:lang w:eastAsia="ru-RU"/>
+        </w:rPr>
+        <w:t>Вывод</w:t>
+      </w:r>
+      <w:r>
+        <w:rPr>
+          <w:b/>
+          <w:bCs/>
+          <w:sz w:val="28"/>
+          <w:szCs w:val="28"/>
+          <w:lang w:eastAsia="ru-RU"/>
+        </w:rPr>
+        <w:t>:</w:t>
+      </w:r>
+      <w:r>
+        <w:rPr>
+          <w:sz w:val="28"/>
+          <w:szCs w:val="28"/>
+          <w:lang w:eastAsia="ru-RU"/>
+        </w:rPr>
+        <w:t xml:space="preserve"> в ходе лабораторной работы</w:t>
+      </w:r>
+      <w:r>
+        <w:rPr>
+          <w:sz w:val="28"/>
+          <w:szCs w:val="28"/>
+          <w:lang w:eastAsia="ru-RU"/>
+        </w:rPr>
+        <w:t xml:space="preserve"> </w:t>
+      </w:r>
+      <w:r>
+        <w:rPr>
+          <w:sz w:val="28"/>
+          <w:szCs w:val="28"/>
+          <w:lang w:eastAsia="ru-RU"/>
+        </w:rPr>
+        <w:t>и</w:t>
+      </w:r>
+      <w:r>
+        <w:rPr>
+          <w:sz w:val="28"/>
+          <w:szCs w:val="28"/>
+        </w:rPr>
+        <w:t>зучи</w:t>
+      </w:r>
+      <w:r>
+        <w:rPr>
+          <w:sz w:val="28"/>
+          <w:szCs w:val="28"/>
+        </w:rPr>
+        <w:t xml:space="preserve">ли </w:t>
+      </w:r>
+      <w:r>
+        <w:rPr>
+          <w:sz w:val="28"/>
+          <w:szCs w:val="28"/>
+        </w:rPr>
+        <w:t>процесс разработки циклов с предусловием, постусловием и счетчиком на языке ассемблера</w:t>
+      </w:r>
+      <w:r>
+        <w:rPr>
+          <w:sz w:val="28"/>
+          <w:szCs w:val="28"/>
+        </w:rPr>
+        <w:t xml:space="preserve"> </w:t>
+      </w:r>
+      <w:r>
+        <w:rPr>
+          <w:sz w:val="28"/>
+          <w:szCs w:val="28"/>
+        </w:rPr>
+        <w:t>и з</w:t>
       </w:r>
       <w:r>
         <w:rPr>
@@ -4268,6 +5916,123 @@
     </w:lvl>
   </w:abstractNum>
   <w:abstractNum w:abstractNumId="3" w15:restartNumberingAfterBreak="0">
+    <w:nsid w:val="17B419EE"/>
+    <w:multiLevelType w:val="multilevel"/>
+    <w:tmpl w:val="391EC45C"/>
+    <w:lvl w:ilvl="0">
+      <w:start w:val="1"/>
+      <w:numFmt w:val="decimal"/>
+      <w:lvlText w:val="%1"/>
+      <w:lvlJc w:val="left"/>
+      <w:pPr>
+        <w:ind w:left="0" w:firstLine="0"/>
+      </w:pPr>
+      <w:rPr>
+        <w:rFonts w:hint="default"/>
+        <w:b/>
+        <w:i w:val="0"/>
+      </w:rPr>
+    </w:lvl>
+    <w:lvl w:ilvl="1">
+      <w:start w:val="1"/>
+      <w:numFmt w:val="decimal"/>
+      <w:lvlText w:val="%1.%2"/>
+      <w:lvlJc w:val="left"/>
+      <w:pPr>
+        <w:ind w:left="0" w:firstLine="709"/>
+      </w:pPr>
+      <w:rPr>
+        <w:rFonts w:hint="default"/>
+        <w:b w:val="0"/>
+        <w:bCs/>
+      </w:rPr>
+    </w:lvl>
+    <w:lvl w:ilvl="2">
+      <w:start w:val="1"/>
+      <w:numFmt w:val="decimal"/>
+      <w:lvlText w:val="%1.%2.%3"/>
+      <w:lvlJc w:val="left"/>
+      <w:pPr>
+        <w:ind w:left="0" w:firstLine="1418"/>
+      </w:pPr>
+      <w:rPr>
+        <w:rFonts w:hint="default"/>
+      </w:rPr>
+    </w:lvl>
+    <w:lvl w:ilvl="3">
+      <w:start w:val="1"/>
+      <w:numFmt w:val="decimal"/>
+      <w:lvlText w:val="%1.%2.%3.%4"/>
+      <w:lvlJc w:val="left"/>
+      <w:pPr>
+        <w:ind w:left="2127" w:firstLine="0"/>
+      </w:pPr>
+      <w:rPr>
+        <w:rFonts w:hint="default"/>
+      </w:rPr>
+    </w:lvl>
+    <w:lvl w:ilvl="4">
+      <w:start w:val="1"/>
+      <w:numFmt w:val="decimal"/>
+      <w:lvlText w:val="%1.%2.%3.%4.%5"/>
+      <w:lvlJc w:val="left"/>
+      <w:pPr>
+        <w:ind w:left="2836" w:firstLine="0"/>
+      </w:pPr>
+      <w:rPr>
+        <w:rFonts w:hint="default"/>
+      </w:rPr>
+    </w:lvl>
+    <w:lvl w:ilvl="5">
+      <w:start w:val="1"/>
+      <w:numFmt w:val="decimal"/>
+      <w:lvlText w:val="%1.%2.%3.%4.%5.%6"/>
+      <w:lvlJc w:val="left"/>
+      <w:pPr>
+        <w:ind w:left="3545" w:firstLine="0"/>
+      </w:pPr>
+      <w:rPr>
+        <w:rFonts w:hint="default"/>
+      </w:rPr>
+    </w:lvl>
+    <w:lvl w:ilvl="6">
+      <w:start w:val="1"/>
+      <w:numFmt w:val="decimal"/>
+      <w:lvlText w:val="%1.%2.%3.%4.%5.%6.%7"/>
+      <w:lvlJc w:val="left"/>
+      <w:pPr>
+        <w:ind w:left="4254" w:firstLine="0"/>
+      </w:pPr>
+      <w:rPr>
+        <w:rFonts w:hint="default"/>
+      </w:rPr>
+    </w:lvl>
+    <w:lvl w:ilvl="7">
+      <w:start w:val="1"/>
+      <w:numFmt w:val="decimal"/>
+      <w:lvlText w:val="%1.%2.%3.%4.%5.%6.%7.%8"/>
+      <w:lvlJc w:val="left"/>
+      <w:pPr>
+        <w:ind w:left="4963" w:firstLine="0"/>
+      </w:pPr>
+      <w:rPr>
+        <w:rFonts w:hint="default"/>
+      </w:rPr>
+    </w:lvl>
+    <w:lvl w:ilvl="8">
+      <w:start w:val="1"/>
+      <w:numFmt w:val="decimal"/>
+      <w:lvlText w:val="%1.%2.%3.%4.%5.%6.%7.%8.%9"/>
+      <w:lvlJc w:val="left"/>
+      <w:pPr>
+        <w:ind w:left="5672" w:firstLine="0"/>
+      </w:pPr>
+      <w:rPr>
+        <w:rFonts w:hint="default"/>
+      </w:rPr>
+    </w:lvl>
+  </w:abstractNum>
+  <w:abstractNum w:abstractNumId="4" w15:restartNumberingAfterBreak="0">
     <w:nsid w:val="18AA73FA"/>
     <w:multiLevelType w:val="multilevel"/>
     <w:tmpl w:val="52CCB896"/>
@@ -4382,7 +6147,7 @@
       </w:rPr>
     </w:lvl>
   </w:abstractNum>
-  <w:abstractNum w:abstractNumId="4" w15:restartNumberingAfterBreak="0">
+  <w:abstractNum w:abstractNumId="5" w15:restartNumberingAfterBreak="0">
     <w:nsid w:val="20F752D4"/>
     <w:multiLevelType w:val="multilevel"/>
     <w:tmpl w:val="56488C00"/>
@@ -4499,7 +6264,7 @@
       </w:rPr>
     </w:lvl>
   </w:abstractNum>
-  <w:abstractNum w:abstractNumId="5" w15:restartNumberingAfterBreak="0">
+  <w:abstractNum w:abstractNumId="6" w15:restartNumberingAfterBreak="0">
     <w:nsid w:val="2E426723"/>
     <w:multiLevelType w:val="hybridMultilevel"/>
     <w:tmpl w:val="0A20CC2A"/>
@@ -4612,7 +6377,7 @@
       </w:rPr>
     </w:lvl>
   </w:abstractNum>
-  <w:abstractNum w:abstractNumId="6" w15:restartNumberingAfterBreak="0">
+  <w:abstractNum w:abstractNumId="7" w15:restartNumberingAfterBreak="0">
     <w:nsid w:val="31001AC1"/>
     <w:multiLevelType w:val="multilevel"/>
     <w:tmpl w:val="52CCB896"/>
@@ -4727,7 +6492,7 @@
       </w:rPr>
     </w:lvl>
   </w:abstractNum>
-  <w:abstractNum w:abstractNumId="7" w15:restartNumberingAfterBreak="0">
+  <w:abstractNum w:abstractNumId="8" w15:restartNumberingAfterBreak="0">
     <w:nsid w:val="41BD3F6E"/>
     <w:multiLevelType w:val="hybridMultilevel"/>
     <w:tmpl w:val="1AF21878"/>
@@ -4840,7 +6605,7 @@
       </w:rPr>
     </w:lvl>
   </w:abstractNum>
-  <w:abstractNum w:abstractNumId="8" w15:restartNumberingAfterBreak="0">
+  <w:abstractNum w:abstractNumId="9" w15:restartNumberingAfterBreak="0">
     <w:nsid w:val="4EA13189"/>
     <w:multiLevelType w:val="multilevel"/>
     <w:tmpl w:val="52CCB896"/>
@@ -4955,7 +6720,7 @@
       </w:rPr>
     </w:lvl>
   </w:abstractNum>
-  <w:abstractNum w:abstractNumId="9" w15:restartNumberingAfterBreak="0">
+  <w:abstractNum w:abstractNumId="10" w15:restartNumberingAfterBreak="0">
     <w:nsid w:val="510A3725"/>
     <w:multiLevelType w:val="multilevel"/>
     <w:tmpl w:val="391EC45C"/>
@@ -5072,7 +6837,7 @@
       </w:rPr>
     </w:lvl>
   </w:abstractNum>
-  <w:abstractNum w:abstractNumId="10" w15:restartNumberingAfterBreak="0">
+  <w:abstractNum w:abstractNumId="11" w15:restartNumberingAfterBreak="0">
     <w:nsid w:val="552B1EAF"/>
     <w:multiLevelType w:val="multilevel"/>
     <w:tmpl w:val="52CCB896"/>
@@ -5187,7 +6952,7 @@
       </w:rPr>
     </w:lvl>
   </w:abstractNum>
-  <w:abstractNum w:abstractNumId="11" w15:restartNumberingAfterBreak="0">
+  <w:abstractNum w:abstractNumId="12" w15:restartNumberingAfterBreak="0">
     <w:nsid w:val="5D5F5F67"/>
     <w:multiLevelType w:val="multilevel"/>
     <w:tmpl w:val="52CCB896"/>
@@ -5302,7 +7067,7 @@
       </w:rPr>
     </w:lvl>
   </w:abstractNum>
-  <w:abstractNum w:abstractNumId="12" w15:restartNumberingAfterBreak="0">
+  <w:abstractNum w:abstractNumId="13" w15:restartNumberingAfterBreak="0">
     <w:nsid w:val="5EA94513"/>
     <w:multiLevelType w:val="hybridMultilevel"/>
     <w:tmpl w:val="70E80114"/>
@@ -5415,7 +7180,7 @@
       </w:rPr>
     </w:lvl>
   </w:abstractNum>
-  <w:abstractNum w:abstractNumId="13" w15:restartNumberingAfterBreak="0">
+  <w:abstractNum w:abstractNumId="14" w15:restartNumberingAfterBreak="0">
     <w:nsid w:val="635D41CF"/>
     <w:multiLevelType w:val="multilevel"/>
     <w:tmpl w:val="A7DC3C5C"/>
@@ -5550,7 +7315,7 @@
       </w:rPr>
     </w:lvl>
   </w:abstractNum>
-  <w:abstractNum w:abstractNumId="14" w15:restartNumberingAfterBreak="0">
+  <w:abstractNum w:abstractNumId="15" w15:restartNumberingAfterBreak="0">
     <w:nsid w:val="734316A4"/>
     <w:multiLevelType w:val="multilevel"/>
     <w:tmpl w:val="52CCB896"/>
@@ -5665,7 +7430,7 @@
       </w:rPr>
     </w:lvl>
   </w:abstractNum>
-  <w:abstractNum w:abstractNumId="15" w15:restartNumberingAfterBreak="0">
+  <w:abstractNum w:abstractNumId="16" w15:restartNumberingAfterBreak="0">
     <w:nsid w:val="785A619A"/>
     <w:multiLevelType w:val="hybridMultilevel"/>
     <w:tmpl w:val="5B0E9A86"/>
@@ -5778,7 +7543,7 @@
       </w:rPr>
     </w:lvl>
   </w:abstractNum>
-  <w:abstractNum w:abstractNumId="16" w15:restartNumberingAfterBreak="0">
+  <w:abstractNum w:abstractNumId="17" w15:restartNumberingAfterBreak="0">
     <w:nsid w:val="7E2A6FDB"/>
     <w:multiLevelType w:val="multilevel"/>
     <w:tmpl w:val="52CCB896"/>
@@ -5897,56 +7662,88 @@
     <w:abstractNumId w:val="0"/>
   </w:num>
   <w:num w:numId="2">
-    <w:abstractNumId w:val="14"/>
+    <w:abstractNumId w:val="15"/>
   </w:num>
   <w:num w:numId="3">
-    <w:abstractNumId w:val="10"/>
+    <w:abstractNumId w:val="11"/>
   </w:num>
   <w:num w:numId="4">
-    <w:abstractNumId w:val="8"/>
+    <w:abstractNumId w:val="9"/>
   </w:num>
   <w:num w:numId="5">
-    <w:abstractNumId w:val="11"/>
+    <w:abstractNumId w:val="12"/>
   </w:num>
   <w:num w:numId="6">
-    <w:abstractNumId w:val="3"/>
+    <w:abstractNumId w:val="4"/>
   </w:num>
   <w:num w:numId="7">
-    <w:abstractNumId w:val="16"/>
+    <w:abstractNumId w:val="17"/>
   </w:num>
   <w:num w:numId="8">
-    <w:abstractNumId w:val="7"/>
+    <w:abstractNumId w:val="8"/>
   </w:num>
   <w:num w:numId="9">
     <w:abstractNumId w:val="1"/>
   </w:num>
   <w:num w:numId="10">
-    <w:abstractNumId w:val="12"/>
+    <w:abstractNumId w:val="13"/>
   </w:num>
   <w:num w:numId="11">
-    <w:abstractNumId w:val="4"/>
+    <w:abstractNumId w:val="5"/>
   </w:num>
   <w:num w:numId="12">
-    <w:abstractNumId w:val="13"/>
+    <w:abstractNumId w:val="14"/>
   </w:num>
   <w:num w:numId="13">
-    <w:abstractNumId w:val="13"/>
-    <w:lvlOverride w:ilvl="0"/>
+    <w:abstractNumId w:val="14"/>
   </w:num>
   <w:num w:numId="14">
-    <w:abstractNumId w:val="6"/>
+    <w:abstractNumId w:val="7"/>
   </w:num>
   <w:num w:numId="15">
     <w:abstractNumId w:val="2"/>
   </w:num>
   <w:num w:numId="16">
-    <w:abstractNumId w:val="9"/>
+    <w:abstractNumId w:val="10"/>
   </w:num>
   <w:num w:numId="17">
-    <w:abstractNumId w:val="15"/>
+    <w:abstractNumId w:val="16"/>
   </w:num>
   <w:num w:numId="18">
-    <w:abstractNumId w:val="5"/>
+    <w:abstractNumId w:val="6"/>
+  </w:num>
+  <w:num w:numId="19">
+    <w:abstractNumId w:val="3"/>
+  </w:num>
+  <w:num w:numId="20">
+    <w:abstractNumId w:val="14"/>
+    <w:lvlOverride w:ilvl="0">
+      <w:startOverride w:val="1"/>
+    </w:lvlOverride>
+    <w:lvlOverride w:ilvl="1">
+      <w:startOverride w:val="1"/>
+    </w:lvlOverride>
+    <w:lvlOverride w:ilvl="2">
+      <w:startOverride w:val="1"/>
+    </w:lvlOverride>
+    <w:lvlOverride w:ilvl="3">
+      <w:startOverride w:val="1"/>
+    </w:lvlOverride>
+    <w:lvlOverride w:ilvl="4">
+      <w:startOverride w:val="1"/>
+    </w:lvlOverride>
+    <w:lvlOverride w:ilvl="5">
+      <w:startOverride w:val="1"/>
+    </w:lvlOverride>
+    <w:lvlOverride w:ilvl="6">
+      <w:startOverride w:val="1"/>
+    </w:lvlOverride>
+    <w:lvlOverride w:ilvl="7">
+      <w:startOverride w:val="1"/>
+    </w:lvlOverride>
+    <w:lvlOverride w:ilvl="8">
+      <w:startOverride w:val="1"/>
+    </w:lvlOverride>
   </w:num>
   <w:numIdMacAtCleanup w:val="2"/>
 </w:numbering>
@@ -6352,7 +8149,7 @@
   <w:style w:type="paragraph" w:default="1" w:styleId="a1">
     <w:name w:val="Normal"/>
     <w:qFormat/>
-    <w:rsid w:val="00A710AC"/>
+    <w:rsid w:val="008F2527"/>
     <w:rPr>
       <w:rFonts w:ascii="Times New Roman" w:eastAsia="Times New Roman" w:hAnsi="Times New Roman" w:cs="Times New Roman"/>
       <w:lang w:val="ru-RU"/>

--- a/Labs/Отчёты.docx
+++ b/Labs/Отчёты.docx
@@ -4379,7 +4379,7 @@
         <w:pStyle w:val="a8"/>
         <w:numPr>
           <w:ilvl w:val="0"/>
-          <w:numId w:val="19"/>
+          <w:numId w:val="21"/>
         </w:numPr>
         <w:jc w:val="both"/>
         <w:rPr>
@@ -4404,7 +4404,7 @@
         <w:pStyle w:val="2"/>
         <w:numPr>
           <w:ilvl w:val="1"/>
-          <w:numId w:val="19"/>
+          <w:numId w:val="21"/>
         </w:numPr>
         <w:rPr>
           <w:b/>
@@ -4420,7 +4420,7 @@
         <w:pStyle w:val="2"/>
         <w:numPr>
           <w:ilvl w:val="1"/>
-          <w:numId w:val="19"/>
+          <w:numId w:val="21"/>
         </w:numPr>
         <w:rPr>
           <w:b/>
@@ -4466,7 +4466,7 @@
         <w:pStyle w:val="a8"/>
         <w:numPr>
           <w:ilvl w:val="0"/>
-          <w:numId w:val="19"/>
+          <w:numId w:val="21"/>
         </w:numPr>
         <w:ind w:right="-62"/>
         <w:jc w:val="both"/>
@@ -4493,7 +4493,7 @@
         <w:pStyle w:val="2"/>
         <w:numPr>
           <w:ilvl w:val="1"/>
-          <w:numId w:val="19"/>
+          <w:numId w:val="21"/>
         </w:numPr>
       </w:pPr>
       <w:r>
@@ -4527,7 +4527,7 @@
         <w:pStyle w:val="2"/>
         <w:numPr>
           <w:ilvl w:val="1"/>
-          <w:numId w:val="19"/>
+          <w:numId w:val="21"/>
         </w:numPr>
       </w:pPr>
       <w:r>
@@ -4561,7 +4561,7 @@
         <w:pStyle w:val="2"/>
         <w:numPr>
           <w:ilvl w:val="1"/>
-          <w:numId w:val="19"/>
+          <w:numId w:val="21"/>
         </w:numPr>
       </w:pPr>
       <w:r>
@@ -4584,19 +4584,7 @@
         <w:rPr>
           <w:lang w:val="en-US"/>
         </w:rPr>
-        <w:t xml:space="preserve">mov </w:t>
-      </w:r>
-      <w:r>
-        <w:rPr>
-          <w:lang w:val="en-US"/>
-        </w:rPr>
-        <w:t>a</w:t>
-      </w:r>
-      <w:r>
-        <w:rPr>
-          <w:lang w:val="en-US"/>
-        </w:rPr>
-        <w:t>, 0</w:t>
+        <w:t>mov a, 0</w:t>
       </w:r>
     </w:p>
     <w:p>
@@ -4634,6 +4622,9 @@
           <w:numId w:val="0"/>
         </w:numPr>
         <w:ind w:firstLine="1418"/>
+        <w:rPr>
+          <w:lang w:val="en-US"/>
+        </w:rPr>
       </w:pPr>
       <w:proofErr w:type="spellStart"/>
       <w:r>
@@ -4644,6 +4635,9 @@
       </w:r>
       <w:proofErr w:type="spellEnd"/>
       <w:r>
+        <w:rPr>
+          <w:lang w:val="en-US"/>
+        </w:rPr>
         <w:t xml:space="preserve"> </w:t>
       </w:r>
       <w:r>
@@ -4653,10 +4647,10 @@
         <w:t>a</w:t>
       </w:r>
       <w:r>
-        <w:t xml:space="preserve">, </w:t>
-      </w:r>
-      <w:r>
-        <w:t>10</w:t>
+        <w:rPr>
+          <w:lang w:val="en-US"/>
+        </w:rPr>
+        <w:t>, 10</w:t>
       </w:r>
     </w:p>
     <w:p>
@@ -4810,32 +4804,33 @@
           <w:numId w:val="0"/>
         </w:numPr>
         <w:ind w:firstLine="1418"/>
+      </w:pPr>
+      <w:proofErr w:type="spellStart"/>
+      <w:r>
         <w:rPr>
           <w:lang w:val="en-US"/>
         </w:rPr>
-      </w:pPr>
-      <w:proofErr w:type="spellStart"/>
+        <w:t>jmp</w:t>
+      </w:r>
+      <w:proofErr w:type="spellEnd"/>
+      <w:r>
+        <w:t xml:space="preserve"> </w:t>
+      </w:r>
       <w:r>
         <w:rPr>
           <w:lang w:val="en-US"/>
         </w:rPr>
-        <w:t>jmp</w:t>
-      </w:r>
-      <w:proofErr w:type="spellEnd"/>
+        <w:t>while</w:t>
+      </w:r>
+      <w:r>
+        <w:t>_</w:t>
+      </w:r>
       <w:r>
         <w:rPr>
           <w:lang w:val="en-US"/>
         </w:rPr>
-        <w:t xml:space="preserve"> </w:t>
-      </w:r>
-      <w:proofErr w:type="spellStart"/>
-      <w:r>
-        <w:rPr>
-          <w:lang w:val="en-US"/>
-        </w:rPr>
-        <w:t>while_start</w:t>
-      </w:r>
-      <w:proofErr w:type="spellEnd"/>
+        <w:t>start</w:t>
+      </w:r>
     </w:p>
     <w:p>
       <w:pPr>
@@ -4924,7 +4919,7 @@
         <w:pStyle w:val="2"/>
         <w:numPr>
           <w:ilvl w:val="1"/>
-          <w:numId w:val="19"/>
+          <w:numId w:val="21"/>
         </w:numPr>
       </w:pPr>
       <w:r>
@@ -5049,25 +5044,251 @@
         </w:numPr>
         <w:ind w:firstLine="1418"/>
       </w:pPr>
-      <w:bookmarkStart w:id="0" w:name="_Hlk221227712"/>
       <w:r>
         <w:rPr>
           <w:i/>
           <w:iCs/>
         </w:rPr>
-        <w:t>*оператор условного перехода*</w:t>
-      </w:r>
-      <w:bookmarkEnd w:id="0"/>
+        <w:t xml:space="preserve">*оператор условного перехода* </w:t>
+      </w:r>
+      <w:proofErr w:type="spellStart"/>
+      <w:r>
+        <w:t>do_while</w:t>
+      </w:r>
+      <w:proofErr w:type="spellEnd"/>
+    </w:p>
+    <w:p>
+      <w:pPr>
+        <w:pStyle w:val="2"/>
+        <w:numPr>
+          <w:ilvl w:val="0"/>
+          <w:numId w:val="0"/>
+        </w:numPr>
+        <w:ind w:firstLine="1418"/>
+      </w:pPr>
+      <w:proofErr w:type="gramStart"/>
+      <w:r>
+        <w:t>;</w:t>
+      </w:r>
+      <w:r>
+        <w:rPr>
+          <w:lang w:val="en-US"/>
+        </w:rPr>
+        <w:t>JL</w:t>
+      </w:r>
+      <w:proofErr w:type="gramEnd"/>
+      <w:r>
+        <w:t xml:space="preserve"> (</w:t>
+      </w:r>
+      <w:r>
+        <w:t xml:space="preserve">если </w:t>
+      </w:r>
+      <w:r>
+        <w:rPr>
+          <w:lang w:val="en-US"/>
+        </w:rPr>
+        <w:t>EAX</w:t>
+      </w:r>
+      <w:r>
+        <w:t xml:space="preserve"> &lt; 10, </w:t>
+      </w:r>
+      <w:r>
+        <w:t xml:space="preserve">то переход к метке </w:t>
+      </w:r>
+      <w:r>
+        <w:rPr>
+          <w:lang w:val="en-US"/>
+        </w:rPr>
+        <w:t>do</w:t>
+      </w:r>
+      <w:r>
+        <w:t>_</w:t>
+      </w:r>
+      <w:r>
+        <w:rPr>
+          <w:lang w:val="en-US"/>
+        </w:rPr>
+        <w:t>while</w:t>
+      </w:r>
+      <w:r>
+        <w:t>)</w:t>
+      </w:r>
+    </w:p>
+    <w:p>
+      <w:pPr>
+        <w:pStyle w:val="2"/>
+        <w:numPr>
+          <w:ilvl w:val="0"/>
+          <w:numId w:val="0"/>
+        </w:numPr>
+        <w:ind w:firstLine="1418"/>
+      </w:pPr>
+      <w:r>
+        <w:t xml:space="preserve">; </w:t>
+      </w:r>
+      <w:r>
+        <w:t>выполняемые действия</w:t>
+      </w:r>
+    </w:p>
+    <w:p>
+      <w:pPr>
+        <w:pStyle w:val="2"/>
+        <w:numPr>
+          <w:ilvl w:val="0"/>
+          <w:numId w:val="0"/>
+        </w:numPr>
+        <w:ind w:firstLine="1418"/>
+      </w:pPr>
+      <w:proofErr w:type="spellStart"/>
+      <w:r>
+        <w:t>ret</w:t>
+      </w:r>
+      <w:proofErr w:type="spellEnd"/>
+    </w:p>
+    <w:p>
+      <w:pPr>
+        <w:pStyle w:val="2"/>
+        <w:numPr>
+          <w:ilvl w:val="0"/>
+          <w:numId w:val="0"/>
+        </w:numPr>
+      </w:pPr>
+    </w:p>
+    <w:p>
+      <w:pPr>
+        <w:pStyle w:val="2"/>
+        <w:numPr>
+          <w:ilvl w:val="1"/>
+          <w:numId w:val="21"/>
+        </w:numPr>
+      </w:pPr>
+      <w:r>
+        <w:t>Какова общая форма цикла со счетчиком на языке ассемблера?</w:t>
+      </w:r>
+    </w:p>
+    <w:p>
+      <w:pPr>
+        <w:pStyle w:val="2"/>
+        <w:numPr>
+          <w:ilvl w:val="0"/>
+          <w:numId w:val="0"/>
+        </w:numPr>
+        <w:ind w:left="709"/>
+        <w:rPr>
+          <w:lang w:val="en-US"/>
+        </w:rPr>
+      </w:pPr>
+      <w:r>
+        <w:rPr>
+          <w:lang w:val="en-US"/>
+        </w:rPr>
+        <w:t xml:space="preserve">mov </w:t>
+      </w:r>
+      <w:proofErr w:type="spellStart"/>
+      <w:r>
+        <w:rPr>
+          <w:lang w:val="en-US"/>
+        </w:rPr>
+        <w:t>eax</w:t>
+      </w:r>
+      <w:proofErr w:type="spellEnd"/>
+      <w:r>
+        <w:rPr>
+          <w:lang w:val="en-US"/>
+        </w:rPr>
+        <w:t>, 0</w:t>
+      </w:r>
+    </w:p>
+    <w:p>
+      <w:pPr>
+        <w:pStyle w:val="2"/>
+        <w:numPr>
+          <w:ilvl w:val="0"/>
+          <w:numId w:val="0"/>
+        </w:numPr>
+        <w:ind w:firstLine="709"/>
+        <w:rPr>
+          <w:lang w:val="en-US"/>
+        </w:rPr>
+      </w:pPr>
+      <w:proofErr w:type="spellStart"/>
+      <w:r>
+        <w:rPr>
+          <w:lang w:val="en-US"/>
+        </w:rPr>
+        <w:t>for_start</w:t>
+      </w:r>
+      <w:proofErr w:type="spellEnd"/>
+      <w:r>
+        <w:rPr>
+          <w:lang w:val="en-US"/>
+        </w:rPr>
+        <w:t>:</w:t>
+      </w:r>
+    </w:p>
+    <w:p>
+      <w:pPr>
+        <w:pStyle w:val="2"/>
+        <w:numPr>
+          <w:ilvl w:val="0"/>
+          <w:numId w:val="0"/>
+        </w:numPr>
+        <w:ind w:firstLine="1418"/>
+        <w:rPr>
+          <w:lang w:val="en-US"/>
+        </w:rPr>
+      </w:pPr>
+      <w:proofErr w:type="spellStart"/>
+      <w:r>
+        <w:rPr>
+          <w:lang w:val="en-US"/>
+        </w:rPr>
+        <w:t>cmp</w:t>
+      </w:r>
+      <w:proofErr w:type="spellEnd"/>
+      <w:r>
+        <w:rPr>
+          <w:lang w:val="en-US"/>
+        </w:rPr>
+        <w:t xml:space="preserve"> </w:t>
+      </w:r>
+      <w:proofErr w:type="spellStart"/>
+      <w:r>
+        <w:rPr>
+          <w:lang w:val="en-US"/>
+        </w:rPr>
+        <w:t>eax</w:t>
+      </w:r>
+      <w:proofErr w:type="spellEnd"/>
+      <w:r>
+        <w:rPr>
+          <w:lang w:val="en-US"/>
+        </w:rPr>
+        <w:t>, 10</w:t>
+      </w:r>
+    </w:p>
+    <w:p>
+      <w:pPr>
+        <w:pStyle w:val="2"/>
+        <w:numPr>
+          <w:ilvl w:val="0"/>
+          <w:numId w:val="0"/>
+        </w:numPr>
+        <w:ind w:firstLine="1418"/>
+      </w:pPr>
       <w:r>
         <w:rPr>
           <w:i/>
           <w:iCs/>
         </w:rPr>
+        <w:t>*оператор условного перехода*</w:t>
+      </w:r>
+      <w:r>
         <w:t xml:space="preserve"> </w:t>
       </w:r>
       <w:proofErr w:type="spellStart"/>
       <w:r>
-        <w:t>do_while</w:t>
+        <w:t>for_end</w:t>
       </w:r>
       <w:proofErr w:type="spellEnd"/>
     </w:p>
@@ -5088,7 +5309,7 @@
         <w:rPr>
           <w:lang w:val="en-US"/>
         </w:rPr>
-        <w:t>JL</w:t>
+        <w:t>JNL</w:t>
       </w:r>
       <w:proofErr w:type="gramEnd"/>
       <w:r>
@@ -5104,7 +5325,13 @@
         <w:t>EAX</w:t>
       </w:r>
       <w:r>
-        <w:t xml:space="preserve"> &lt; 10, </w:t>
+        <w:t xml:space="preserve"> </w:t>
+      </w:r>
+      <w:r>
+        <w:t>&gt;</w:t>
+      </w:r>
+      <w:r>
+        <w:t xml:space="preserve">= 10, </w:t>
       </w:r>
       <w:r>
         <w:t xml:space="preserve">то переход к метке </w:t>
@@ -5113,7 +5340,7 @@
         <w:rPr>
           <w:lang w:val="en-US"/>
         </w:rPr>
-        <w:t>do</w:t>
+        <w:t>while</w:t>
       </w:r>
       <w:r>
         <w:t>_</w:t>
@@ -5122,7 +5349,7 @@
         <w:rPr>
           <w:lang w:val="en-US"/>
         </w:rPr>
-        <w:t>while</w:t>
+        <w:t>end</w:t>
       </w:r>
       <w:r>
         <w:t>)</w:t>
@@ -5138,10 +5365,7 @@
         <w:ind w:firstLine="1418"/>
       </w:pPr>
       <w:r>
-        <w:t xml:space="preserve">; </w:t>
-      </w:r>
-      <w:r>
-        <w:t>выполняемые действия</w:t>
+        <w:t>; выполняемые действия</w:t>
       </w:r>
     </w:p>
     <w:p>
@@ -5155,9 +5379,20 @@
       </w:pPr>
       <w:proofErr w:type="spellStart"/>
       <w:r>
-        <w:t>ret</w:t>
+        <w:t>add</w:t>
       </w:r>
       <w:proofErr w:type="spellEnd"/>
+      <w:r>
+        <w:t xml:space="preserve"> </w:t>
+      </w:r>
+      <w:proofErr w:type="spellStart"/>
+      <w:r>
+        <w:t>eax</w:t>
+      </w:r>
+      <w:proofErr w:type="spellEnd"/>
+      <w:r>
+        <w:t>, 1</w:t>
+      </w:r>
     </w:p>
     <w:p>
       <w:pPr>
@@ -5166,18 +5401,34 @@
           <w:ilvl w:val="0"/>
           <w:numId w:val="0"/>
         </w:numPr>
-      </w:pPr>
-    </w:p>
-    <w:p>
-      <w:pPr>
-        <w:pStyle w:val="2"/>
-        <w:numPr>
-          <w:ilvl w:val="1"/>
-          <w:numId w:val="19"/>
-        </w:numPr>
-      </w:pPr>
-      <w:r>
-        <w:t>Какова общая форма цикла со счетчиком на языке ассемблера?</w:t>
+        <w:ind w:firstLine="1418"/>
+      </w:pPr>
+      <w:proofErr w:type="spellStart"/>
+      <w:r>
+        <w:rPr>
+          <w:lang w:val="en-US"/>
+        </w:rPr>
+        <w:lastRenderedPageBreak/>
+        <w:t>jmp</w:t>
+      </w:r>
+      <w:proofErr w:type="spellEnd"/>
+      <w:r>
+        <w:t xml:space="preserve"> </w:t>
+      </w:r>
+      <w:r>
+        <w:rPr>
+          <w:lang w:val="en-US"/>
+        </w:rPr>
+        <w:t>for</w:t>
+      </w:r>
+      <w:r>
+        <w:t>_</w:t>
+      </w:r>
+      <w:r>
+        <w:rPr>
+          <w:lang w:val="en-US"/>
+        </w:rPr>
+        <w:t>start</w:t>
       </w:r>
     </w:p>
     <w:p>
@@ -5187,27 +5438,24 @@
           <w:ilvl w:val="0"/>
           <w:numId w:val="0"/>
         </w:numPr>
-        <w:ind w:left="709"/>
-      </w:pPr>
-      <w:r>
+        <w:ind w:firstLine="720"/>
         <w:rPr>
           <w:lang w:val="en-US"/>
         </w:rPr>
-        <w:t xml:space="preserve">mov </w:t>
-      </w:r>
+      </w:pPr>
       <w:proofErr w:type="spellStart"/>
       <w:r>
         <w:rPr>
           <w:lang w:val="en-US"/>
         </w:rPr>
-        <w:t>eax</w:t>
+        <w:t>for_end</w:t>
       </w:r>
       <w:proofErr w:type="spellEnd"/>
       <w:r>
         <w:rPr>
           <w:lang w:val="en-US"/>
         </w:rPr>
-        <w:t>, 0</w:t>
+        <w:t>:</w:t>
       </w:r>
     </w:p>
     <w:p>
@@ -5217,15 +5465,23 @@
           <w:ilvl w:val="0"/>
           <w:numId w:val="0"/>
         </w:numPr>
-        <w:ind w:firstLine="709"/>
-      </w:pPr>
-      <w:proofErr w:type="spellStart"/>
-      <w:r>
-        <w:t>for_start</w:t>
-      </w:r>
-      <w:proofErr w:type="spellEnd"/>
-      <w:r>
-        <w:t>:</w:t>
+        <w:ind w:firstLine="1418"/>
+      </w:pPr>
+      <w:r>
+        <w:rPr>
+          <w:lang w:val="en-US"/>
+        </w:rPr>
+        <w:tab/>
+        <w:t>;</w:t>
+      </w:r>
+      <w:r>
+        <w:rPr>
+          <w:lang w:val="en-GB"/>
+        </w:rPr>
+        <w:t xml:space="preserve"> </w:t>
+      </w:r>
+      <w:r>
+        <w:t>выполняемые действия</w:t>
       </w:r>
     </w:p>
     <w:p>
@@ -5236,248 +5492,6 @@
           <w:numId w:val="0"/>
         </w:numPr>
         <w:ind w:firstLine="1418"/>
-      </w:pPr>
-      <w:proofErr w:type="spellStart"/>
-      <w:r>
-        <w:t>cmp</w:t>
-      </w:r>
-      <w:proofErr w:type="spellEnd"/>
-      <w:r>
-        <w:t xml:space="preserve"> </w:t>
-      </w:r>
-      <w:proofErr w:type="spellStart"/>
-      <w:r>
-        <w:t>eax</w:t>
-      </w:r>
-      <w:proofErr w:type="spellEnd"/>
-      <w:r>
-        <w:t>, 10</w:t>
-      </w:r>
-    </w:p>
-    <w:p>
-      <w:pPr>
-        <w:pStyle w:val="2"/>
-        <w:numPr>
-          <w:ilvl w:val="0"/>
-          <w:numId w:val="0"/>
-        </w:numPr>
-        <w:ind w:firstLine="1418"/>
-      </w:pPr>
-      <w:r>
-        <w:rPr>
-          <w:i/>
-          <w:iCs/>
-        </w:rPr>
-        <w:t>*оператор условного перехода*</w:t>
-      </w:r>
-      <w:r>
-        <w:t xml:space="preserve"> </w:t>
-      </w:r>
-      <w:proofErr w:type="spellStart"/>
-      <w:r>
-        <w:t>for_end</w:t>
-      </w:r>
-      <w:proofErr w:type="spellEnd"/>
-    </w:p>
-    <w:p>
-      <w:pPr>
-        <w:pStyle w:val="2"/>
-        <w:numPr>
-          <w:ilvl w:val="0"/>
-          <w:numId w:val="0"/>
-        </w:numPr>
-        <w:ind w:firstLine="1418"/>
-      </w:pPr>
-      <w:proofErr w:type="gramStart"/>
-      <w:r>
-        <w:t>;</w:t>
-      </w:r>
-      <w:r>
-        <w:rPr>
-          <w:lang w:val="en-US"/>
-        </w:rPr>
-        <w:t>JNL</w:t>
-      </w:r>
-      <w:proofErr w:type="gramEnd"/>
-      <w:r>
-        <w:t xml:space="preserve"> (</w:t>
-      </w:r>
-      <w:r>
-        <w:t xml:space="preserve">если </w:t>
-      </w:r>
-      <w:r>
-        <w:rPr>
-          <w:lang w:val="en-US"/>
-        </w:rPr>
-        <w:t>EAX</w:t>
-      </w:r>
-      <w:r>
-        <w:t xml:space="preserve"> </w:t>
-      </w:r>
-      <w:r>
-        <w:t>&gt;</w:t>
-      </w:r>
-      <w:r>
-        <w:t xml:space="preserve">= 10, </w:t>
-      </w:r>
-      <w:r>
-        <w:t xml:space="preserve">то переход к метке </w:t>
-      </w:r>
-      <w:r>
-        <w:rPr>
-          <w:lang w:val="en-US"/>
-        </w:rPr>
-        <w:t>while</w:t>
-      </w:r>
-      <w:r>
-        <w:t>_</w:t>
-      </w:r>
-      <w:r>
-        <w:rPr>
-          <w:lang w:val="en-US"/>
-        </w:rPr>
-        <w:t>end</w:t>
-      </w:r>
-      <w:r>
-        <w:t>)</w:t>
-      </w:r>
-    </w:p>
-    <w:p>
-      <w:pPr>
-        <w:pStyle w:val="2"/>
-        <w:numPr>
-          <w:ilvl w:val="0"/>
-          <w:numId w:val="0"/>
-        </w:numPr>
-        <w:ind w:firstLine="1418"/>
-      </w:pPr>
-      <w:r>
-        <w:t>; выполняемые действия</w:t>
-      </w:r>
-    </w:p>
-    <w:p>
-      <w:pPr>
-        <w:pStyle w:val="2"/>
-        <w:numPr>
-          <w:ilvl w:val="0"/>
-          <w:numId w:val="0"/>
-        </w:numPr>
-        <w:ind w:firstLine="1418"/>
-      </w:pPr>
-      <w:proofErr w:type="spellStart"/>
-      <w:r>
-        <w:t>add</w:t>
-      </w:r>
-      <w:proofErr w:type="spellEnd"/>
-      <w:r>
-        <w:t xml:space="preserve"> </w:t>
-      </w:r>
-      <w:proofErr w:type="spellStart"/>
-      <w:r>
-        <w:t>eax</w:t>
-      </w:r>
-      <w:proofErr w:type="spellEnd"/>
-      <w:r>
-        <w:t>, 1</w:t>
-      </w:r>
-    </w:p>
-    <w:p>
-      <w:pPr>
-        <w:pStyle w:val="2"/>
-        <w:numPr>
-          <w:ilvl w:val="0"/>
-          <w:numId w:val="0"/>
-        </w:numPr>
-        <w:ind w:firstLine="1418"/>
-        <w:rPr>
-          <w:lang w:val="en-US"/>
-        </w:rPr>
-      </w:pPr>
-      <w:proofErr w:type="spellStart"/>
-      <w:r>
-        <w:rPr>
-          <w:lang w:val="en-US"/>
-        </w:rPr>
-        <w:lastRenderedPageBreak/>
-        <w:t>jmp</w:t>
-      </w:r>
-      <w:proofErr w:type="spellEnd"/>
-      <w:r>
-        <w:rPr>
-          <w:lang w:val="en-US"/>
-        </w:rPr>
-        <w:t xml:space="preserve"> </w:t>
-      </w:r>
-      <w:proofErr w:type="spellStart"/>
-      <w:r>
-        <w:rPr>
-          <w:lang w:val="en-US"/>
-        </w:rPr>
-        <w:t>for_start</w:t>
-      </w:r>
-      <w:proofErr w:type="spellEnd"/>
-    </w:p>
-    <w:p>
-      <w:pPr>
-        <w:pStyle w:val="2"/>
-        <w:numPr>
-          <w:ilvl w:val="0"/>
-          <w:numId w:val="0"/>
-        </w:numPr>
-        <w:ind w:firstLine="720"/>
-        <w:rPr>
-          <w:lang w:val="en-US"/>
-        </w:rPr>
-      </w:pPr>
-      <w:proofErr w:type="spellStart"/>
-      <w:r>
-        <w:rPr>
-          <w:lang w:val="en-US"/>
-        </w:rPr>
-        <w:t>for_end</w:t>
-      </w:r>
-      <w:proofErr w:type="spellEnd"/>
-      <w:r>
-        <w:rPr>
-          <w:lang w:val="en-US"/>
-        </w:rPr>
-        <w:t>:</w:t>
-      </w:r>
-    </w:p>
-    <w:p>
-      <w:pPr>
-        <w:pStyle w:val="2"/>
-        <w:numPr>
-          <w:ilvl w:val="0"/>
-          <w:numId w:val="0"/>
-        </w:numPr>
-        <w:ind w:firstLine="1418"/>
-      </w:pPr>
-      <w:r>
-        <w:rPr>
-          <w:lang w:val="en-US"/>
-        </w:rPr>
-        <w:tab/>
-        <w:t>;</w:t>
-      </w:r>
-      <w:r>
-        <w:rPr>
-          <w:lang w:val="en-GB"/>
-        </w:rPr>
-        <w:t xml:space="preserve"> </w:t>
-      </w:r>
-      <w:r>
-        <w:t>выполняемые действия</w:t>
-      </w:r>
-    </w:p>
-    <w:p>
-      <w:pPr>
-        <w:pStyle w:val="2"/>
-        <w:numPr>
-          <w:ilvl w:val="0"/>
-          <w:numId w:val="0"/>
-        </w:numPr>
-        <w:ind w:firstLine="1418"/>
         <w:rPr>
           <w:lang w:val="en-US"/>
         </w:rPr>
@@ -5505,7 +5519,7 @@
         <w:pStyle w:val="a8"/>
         <w:numPr>
           <w:ilvl w:val="0"/>
-          <w:numId w:val="19"/>
+          <w:numId w:val="21"/>
         </w:numPr>
         <w:jc w:val="both"/>
         <w:rPr>
@@ -5577,21 +5591,664 @@
           <w:sz w:val="28"/>
           <w:szCs w:val="28"/>
         </w:rPr>
-        <w:t>процесс разработки циклов с предусловием, постусловием и счетчиком на языке ассемблера</w:t>
-      </w:r>
-      <w:r>
-        <w:rPr>
-          <w:sz w:val="28"/>
-          <w:szCs w:val="28"/>
-        </w:rPr>
+        <w:t xml:space="preserve">процесс разработки циклов с предусловием, постусловием и счетчиком на языке ассемблера </w:t>
+      </w:r>
+      <w:r>
+        <w:rPr>
+          <w:sz w:val="28"/>
+          <w:szCs w:val="28"/>
+        </w:rPr>
+        <w:t>и з</w:t>
+      </w:r>
+      <w:r>
+        <w:rPr>
+          <w:sz w:val="28"/>
+          <w:szCs w:val="28"/>
+        </w:rPr>
+        <w:t>акрепи</w:t>
+      </w:r>
+      <w:r>
+        <w:rPr>
+          <w:sz w:val="28"/>
+          <w:szCs w:val="28"/>
+        </w:rPr>
+        <w:t>ли</w:t>
+      </w:r>
+      <w:r>
+        <w:rPr>
+          <w:sz w:val="28"/>
+          <w:szCs w:val="28"/>
+        </w:rPr>
+        <w:t xml:space="preserve"> навык отладки приложений в IDE SASM.</w:t>
+      </w:r>
+    </w:p>
+    <w:p>
+      <w:pPr>
+        <w:rPr>
+          <w:sz w:val="28"/>
+          <w:szCs w:val="28"/>
+        </w:rPr>
+      </w:pPr>
+      <w:r>
+        <w:rPr>
+          <w:sz w:val="28"/>
+          <w:szCs w:val="28"/>
+        </w:rPr>
+        <w:br w:type="page"/>
+      </w:r>
+    </w:p>
+    <w:p>
+      <w:pPr>
+        <w:pStyle w:val="a8"/>
+        <w:jc w:val="center"/>
+        <w:rPr>
+          <w:b/>
+          <w:bCs/>
+          <w:sz w:val="32"/>
+          <w:szCs w:val="32"/>
+        </w:rPr>
+      </w:pPr>
+      <w:r>
+        <w:rPr>
+          <w:b/>
+          <w:bCs/>
+          <w:sz w:val="32"/>
+          <w:szCs w:val="32"/>
+        </w:rPr>
+        <w:lastRenderedPageBreak/>
+        <w:t>Лабораторная работа №</w:t>
+      </w:r>
+      <w:r>
+        <w:rPr>
+          <w:b/>
+          <w:bCs/>
+          <w:sz w:val="32"/>
+          <w:szCs w:val="32"/>
+        </w:rPr>
+        <w:t>5</w:t>
+      </w:r>
+    </w:p>
+    <w:p>
+      <w:pPr>
+        <w:jc w:val="center"/>
+        <w:rPr>
+          <w:b/>
+          <w:bCs/>
+          <w:sz w:val="32"/>
+          <w:szCs w:val="32"/>
+        </w:rPr>
+      </w:pPr>
+      <w:r>
+        <w:rPr>
+          <w:b/>
+          <w:bCs/>
+          <w:sz w:val="32"/>
+          <w:szCs w:val="32"/>
+        </w:rPr>
+        <w:t>«</w:t>
+      </w:r>
+      <w:r>
+        <w:rPr>
+          <w:b/>
+          <w:bCs/>
+          <w:sz w:val="32"/>
+          <w:szCs w:val="32"/>
+        </w:rPr>
+        <w:t>Изучение способов ввода-вывода данных на языке ассемблера</w:t>
+      </w:r>
+      <w:r>
+        <w:rPr>
+          <w:b/>
+          <w:bCs/>
+          <w:sz w:val="32"/>
+          <w:szCs w:val="32"/>
+        </w:rPr>
+        <w:t>»</w:t>
+      </w:r>
+    </w:p>
+    <w:p>
+      <w:pPr>
+        <w:pStyle w:val="a8"/>
+        <w:numPr>
+          <w:ilvl w:val="0"/>
+          <w:numId w:val="19"/>
+        </w:numPr>
+        <w:jc w:val="both"/>
+        <w:rPr>
+          <w:b/>
+          <w:bCs/>
+          <w:sz w:val="28"/>
+          <w:szCs w:val="28"/>
+        </w:rPr>
+      </w:pPr>
+      <w:r>
+        <w:rPr>
+          <w:b/>
+          <w:bCs/>
+          <w:sz w:val="28"/>
+          <w:szCs w:val="28"/>
+        </w:rPr>
+        <w:t>Цель работы:</w:t>
+      </w:r>
+    </w:p>
+    <w:p>
+      <w:pPr>
+        <w:pStyle w:val="2"/>
+        <w:numPr>
+          <w:ilvl w:val="1"/>
+          <w:numId w:val="19"/>
+        </w:numPr>
+        <w:rPr>
+          <w:b/>
+          <w:bCs w:val="0"/>
+        </w:rPr>
+      </w:pPr>
+      <w:r>
+        <w:t xml:space="preserve">Изучить способы ввода-вывода данных путем взаимодействия ассемблера с системными функциями и </w:t>
+      </w:r>
+      <w:r>
+        <w:rPr>
+          <w:lang w:val="en-US"/>
+        </w:rPr>
+        <w:t>C</w:t>
+      </w:r>
+      <w:r>
+        <w:t>/</w:t>
+      </w:r>
+      <w:r>
+        <w:rPr>
+          <w:lang w:val="en-US"/>
+        </w:rPr>
+        <w:t>C</w:t>
+      </w:r>
+      <w:r>
+        <w:t xml:space="preserve">++. </w:t>
+      </w:r>
+    </w:p>
+    <w:p>
+      <w:pPr>
+        <w:pStyle w:val="2"/>
+        <w:numPr>
+          <w:ilvl w:val="1"/>
+          <w:numId w:val="19"/>
+        </w:numPr>
+        <w:rPr>
+          <w:b/>
+          <w:bCs w:val="0"/>
+        </w:rPr>
+      </w:pPr>
+      <w:r>
+        <w:t>Закрепить навык работы с вещественными числами в ассемблере</w:t>
+      </w:r>
+    </w:p>
+    <w:p>
+      <w:pPr>
+        <w:pStyle w:val="2"/>
+        <w:numPr>
+          <w:ilvl w:val="1"/>
+          <w:numId w:val="19"/>
+        </w:numPr>
+        <w:rPr>
+          <w:b/>
+          <w:bCs w:val="0"/>
+        </w:rPr>
+      </w:pPr>
+      <w:r>
+        <w:t xml:space="preserve">Закрепить навык отладки приложений в </w:t>
+      </w:r>
+      <w:r>
+        <w:rPr>
+          <w:lang w:val="en-US"/>
+        </w:rPr>
+        <w:t>IDE</w:t>
+      </w:r>
+      <w:r>
         <w:t xml:space="preserve"> </w:t>
       </w:r>
       <w:r>
         <w:rPr>
-          <w:sz w:val="28"/>
-          <w:szCs w:val="28"/>
-        </w:rPr>
-        <w:t>и з</w:t>
+          <w:lang w:val="en-US"/>
+        </w:rPr>
+        <w:t>SASM</w:t>
+      </w:r>
+      <w:r>
+        <w:t>.</w:t>
+      </w:r>
+    </w:p>
+    <w:p>
+      <w:pPr>
+        <w:pStyle w:val="a8"/>
+        <w:jc w:val="both"/>
+        <w:rPr>
+          <w:color w:val="000000"/>
+          <w:sz w:val="28"/>
+          <w:szCs w:val="28"/>
+          <w:lang w:eastAsia="ru-RU"/>
+        </w:rPr>
+      </w:pPr>
+    </w:p>
+    <w:p>
+      <w:pPr>
+        <w:pStyle w:val="a8"/>
+        <w:numPr>
+          <w:ilvl w:val="0"/>
+          <w:numId w:val="19"/>
+        </w:numPr>
+        <w:ind w:right="-62"/>
+        <w:jc w:val="both"/>
+        <w:rPr>
+          <w:sz w:val="28"/>
+          <w:szCs w:val="28"/>
+          <w:lang w:eastAsia="ru-RU"/>
+        </w:rPr>
+      </w:pPr>
+      <w:r>
+        <w:rPr>
+          <w:b/>
+          <w:bCs/>
+          <w:color w:val="000000"/>
+          <w:sz w:val="28"/>
+          <w:szCs w:val="28"/>
+          <w:lang w:eastAsia="ru-RU"/>
+        </w:rPr>
+        <w:t>Контрольные вопросы:</w:t>
+      </w:r>
+    </w:p>
+    <w:p>
+      <w:pPr>
+        <w:pStyle w:val="2"/>
+        <w:numPr>
+          <w:ilvl w:val="1"/>
+          <w:numId w:val="19"/>
+        </w:numPr>
+      </w:pPr>
+      <w:r>
+        <w:t xml:space="preserve">Какие регистры используются для передачи параметров в функции на </w:t>
+      </w:r>
+      <w:r>
+        <w:rPr>
+          <w:lang w:val="en-US"/>
+        </w:rPr>
+        <w:t>C</w:t>
+      </w:r>
+      <w:r>
+        <w:t xml:space="preserve"> </w:t>
+      </w:r>
+      <w:r>
+        <w:t xml:space="preserve">в </w:t>
+      </w:r>
+      <w:r>
+        <w:rPr>
+          <w:lang w:val="en-US"/>
+        </w:rPr>
+        <w:t>Windows</w:t>
+      </w:r>
+      <w:r>
+        <w:t>?</w:t>
+      </w:r>
+    </w:p>
+    <w:p>
+      <w:pPr>
+        <w:pStyle w:val="2"/>
+        <w:numPr>
+          <w:ilvl w:val="0"/>
+          <w:numId w:val="0"/>
+        </w:numPr>
+        <w:ind w:firstLine="709"/>
+      </w:pPr>
+      <w:r>
+        <w:t>Для целочисленных/указателей: RCX, RDX, R8, R9 (в таком порядке).</w:t>
+      </w:r>
+    </w:p>
+    <w:p>
+      <w:pPr>
+        <w:pStyle w:val="2"/>
+        <w:numPr>
+          <w:ilvl w:val="0"/>
+          <w:numId w:val="0"/>
+        </w:numPr>
+        <w:ind w:firstLine="709"/>
+      </w:pPr>
+      <w:r>
+        <w:t>Для чисел с плавающей запятой: XMM0, XMM1, XMM2, XMM3.</w:t>
+      </w:r>
+    </w:p>
+    <w:p>
+      <w:pPr>
+        <w:pStyle w:val="2"/>
+        <w:numPr>
+          <w:ilvl w:val="0"/>
+          <w:numId w:val="0"/>
+        </w:numPr>
+      </w:pPr>
+    </w:p>
+    <w:p>
+      <w:pPr>
+        <w:pStyle w:val="2"/>
+        <w:numPr>
+          <w:ilvl w:val="1"/>
+          <w:numId w:val="19"/>
+        </w:numPr>
+      </w:pPr>
+      <w:r>
+        <w:t>Каким образом передаются параметры после четвертого?</w:t>
+      </w:r>
+    </w:p>
+    <w:p>
+      <w:pPr>
+        <w:pStyle w:val="2"/>
+        <w:numPr>
+          <w:ilvl w:val="0"/>
+          <w:numId w:val="0"/>
+        </w:numPr>
+        <w:ind w:firstLine="709"/>
+      </w:pPr>
+      <w:r>
+        <w:t xml:space="preserve">Параметры после четвертого передаются через стек (справа налево). Под них заранее резервируется место в </w:t>
+      </w:r>
+      <w:proofErr w:type="spellStart"/>
+      <w:r>
+        <w:t>shadow</w:t>
+      </w:r>
+      <w:proofErr w:type="spellEnd"/>
+      <w:r>
+        <w:t xml:space="preserve"> </w:t>
+      </w:r>
+      <w:proofErr w:type="spellStart"/>
+      <w:r>
+        <w:t>space</w:t>
+      </w:r>
+      <w:proofErr w:type="spellEnd"/>
+      <w:r>
+        <w:t xml:space="preserve"> (32 байта для первых четырех, даже если они передаются в регистрах).</w:t>
+      </w:r>
+    </w:p>
+    <w:p>
+      <w:pPr>
+        <w:pStyle w:val="2"/>
+        <w:numPr>
+          <w:ilvl w:val="0"/>
+          <w:numId w:val="0"/>
+        </w:numPr>
+      </w:pPr>
+    </w:p>
+    <w:p>
+      <w:pPr>
+        <w:pStyle w:val="2"/>
+        <w:numPr>
+          <w:ilvl w:val="1"/>
+          <w:numId w:val="19"/>
+        </w:numPr>
+      </w:pPr>
+      <w:r>
+        <w:t>Какие действия необходимо выполнять до вызова и после вызова функций согласно Microsoft Windows ABI?</w:t>
+      </w:r>
+    </w:p>
+    <w:p>
+      <w:pPr>
+        <w:pStyle w:val="2"/>
+        <w:numPr>
+          <w:ilvl w:val="0"/>
+          <w:numId w:val="0"/>
+        </w:numPr>
+        <w:ind w:firstLine="709"/>
+      </w:pPr>
+      <w:r>
+        <w:t>До вызова (</w:t>
+      </w:r>
+      <w:proofErr w:type="spellStart"/>
+      <w:r>
+        <w:t>caller</w:t>
+      </w:r>
+      <w:proofErr w:type="spellEnd"/>
+      <w:r>
+        <w:t>):</w:t>
+      </w:r>
+    </w:p>
+    <w:p>
+      <w:pPr>
+        <w:pStyle w:val="2"/>
+        <w:numPr>
+          <w:ilvl w:val="0"/>
+          <w:numId w:val="22"/>
+        </w:numPr>
+      </w:pPr>
+      <w:r>
+        <w:t>подготовить параметры (регистры + стек)</w:t>
+      </w:r>
+      <w:r>
+        <w:t>;</w:t>
+      </w:r>
+    </w:p>
+    <w:p>
+      <w:pPr>
+        <w:pStyle w:val="2"/>
+        <w:numPr>
+          <w:ilvl w:val="0"/>
+          <w:numId w:val="22"/>
+        </w:numPr>
+      </w:pPr>
+      <w:r>
+        <w:t xml:space="preserve">выделить </w:t>
+      </w:r>
+      <w:proofErr w:type="spellStart"/>
+      <w:r>
+        <w:t>shadow</w:t>
+      </w:r>
+      <w:proofErr w:type="spellEnd"/>
+      <w:r>
+        <w:t xml:space="preserve"> </w:t>
+      </w:r>
+      <w:proofErr w:type="spellStart"/>
+      <w:r>
+        <w:t>space</w:t>
+      </w:r>
+      <w:proofErr w:type="spellEnd"/>
+      <w:r>
+        <w:t xml:space="preserve"> (минимум 32 байта)</w:t>
+      </w:r>
+      <w:r>
+        <w:t>;</w:t>
+      </w:r>
+    </w:p>
+    <w:p>
+      <w:pPr>
+        <w:pStyle w:val="2"/>
+        <w:numPr>
+          <w:ilvl w:val="0"/>
+          <w:numId w:val="22"/>
+        </w:numPr>
+      </w:pPr>
+      <w:r>
+        <w:t xml:space="preserve">выровнять стек до 16 байт (RSP должен быть кратен 16 перед </w:t>
+      </w:r>
+      <w:proofErr w:type="spellStart"/>
+      <w:r>
+        <w:t>call</w:t>
+      </w:r>
+      <w:proofErr w:type="spellEnd"/>
+      <w:r>
+        <w:t>)</w:t>
+      </w:r>
+      <w:r>
+        <w:t>;</w:t>
+      </w:r>
+    </w:p>
+    <w:p>
+      <w:pPr>
+        <w:pStyle w:val="2"/>
+        <w:numPr>
+          <w:ilvl w:val="0"/>
+          <w:numId w:val="0"/>
+        </w:numPr>
+        <w:ind w:firstLine="709"/>
+      </w:pPr>
+      <w:r>
+        <w:t>После вызова (</w:t>
+      </w:r>
+      <w:proofErr w:type="spellStart"/>
+      <w:r>
+        <w:t>caller</w:t>
+      </w:r>
+      <w:proofErr w:type="spellEnd"/>
+      <w:r>
+        <w:t>):</w:t>
+      </w:r>
+    </w:p>
+    <w:p>
+      <w:pPr>
+        <w:pStyle w:val="2"/>
+        <w:numPr>
+          <w:ilvl w:val="0"/>
+          <w:numId w:val="22"/>
+        </w:numPr>
+      </w:pPr>
+      <w:r>
+        <w:t xml:space="preserve">восстановить RSP (убрать аргументы стека + </w:t>
+      </w:r>
+      <w:proofErr w:type="spellStart"/>
+      <w:r>
+        <w:t>shadow</w:t>
+      </w:r>
+      <w:proofErr w:type="spellEnd"/>
+      <w:r>
+        <w:t xml:space="preserve"> </w:t>
+      </w:r>
+      <w:proofErr w:type="spellStart"/>
+      <w:r>
+        <w:t>space</w:t>
+      </w:r>
+      <w:proofErr w:type="spellEnd"/>
+      <w:r>
+        <w:t>).</w:t>
+      </w:r>
+    </w:p>
+    <w:p>
+      <w:pPr>
+        <w:pStyle w:val="2"/>
+        <w:numPr>
+          <w:ilvl w:val="0"/>
+          <w:numId w:val="22"/>
+        </w:numPr>
+      </w:pPr>
+      <w:r>
+        <w:t>проверить/сохранить возвращаемое значение (целое – RAX, плавающее – XMM0).</w:t>
+      </w:r>
+    </w:p>
+    <w:p>
+      <w:pPr>
+        <w:pStyle w:val="2"/>
+        <w:numPr>
+          <w:ilvl w:val="0"/>
+          <w:numId w:val="0"/>
+        </w:numPr>
+        <w:ind w:left="709"/>
+      </w:pPr>
+      <w:proofErr w:type="spellStart"/>
+      <w:r>
+        <w:t>Callee</w:t>
+      </w:r>
+      <w:proofErr w:type="spellEnd"/>
+      <w:r>
+        <w:t xml:space="preserve"> (вызываемая функция) должна сохранять регистры RBX, RBP, RDI, RSI, R12-R15, XMM6-XMM15 (если использует).</w:t>
+      </w:r>
+    </w:p>
+    <w:p>
+      <w:pPr>
+        <w:ind w:right="-62"/>
+        <w:jc w:val="both"/>
+        <w:rPr>
+          <w:sz w:val="28"/>
+          <w:szCs w:val="28"/>
+          <w:lang w:eastAsia="ru-RU"/>
+        </w:rPr>
+      </w:pPr>
+    </w:p>
+    <w:p>
+      <w:pPr>
+        <w:pStyle w:val="a8"/>
+        <w:numPr>
+          <w:ilvl w:val="0"/>
+          <w:numId w:val="19"/>
+        </w:numPr>
+        <w:jc w:val="both"/>
+        <w:rPr>
+          <w:sz w:val="28"/>
+          <w:szCs w:val="28"/>
+        </w:rPr>
+      </w:pPr>
+      <w:r>
+        <w:rPr>
+          <w:b/>
+          <w:bCs/>
+          <w:color w:val="000000"/>
+          <w:sz w:val="28"/>
+          <w:szCs w:val="28"/>
+          <w:lang w:eastAsia="ru-RU"/>
+        </w:rPr>
+        <w:t>Вывод</w:t>
+      </w:r>
+      <w:r>
+        <w:rPr>
+          <w:b/>
+          <w:bCs/>
+          <w:sz w:val="28"/>
+          <w:szCs w:val="28"/>
+          <w:lang w:eastAsia="ru-RU"/>
+        </w:rPr>
+        <w:t>:</w:t>
+      </w:r>
+      <w:r>
+        <w:rPr>
+          <w:sz w:val="28"/>
+          <w:szCs w:val="28"/>
+          <w:lang w:eastAsia="ru-RU"/>
+        </w:rPr>
+        <w:t xml:space="preserve"> в ходе лабораторной работы</w:t>
+      </w:r>
+      <w:r>
+        <w:rPr>
+          <w:sz w:val="28"/>
+          <w:szCs w:val="28"/>
+          <w:lang w:eastAsia="ru-RU"/>
+        </w:rPr>
+        <w:t xml:space="preserve"> </w:t>
+      </w:r>
+      <w:r>
+        <w:rPr>
+          <w:sz w:val="28"/>
+          <w:szCs w:val="28"/>
+          <w:lang w:eastAsia="ru-RU"/>
+        </w:rPr>
+        <w:t>и</w:t>
+      </w:r>
+      <w:r>
+        <w:rPr>
+          <w:sz w:val="28"/>
+          <w:szCs w:val="28"/>
+        </w:rPr>
+        <w:t>зучи</w:t>
+      </w:r>
+      <w:r>
+        <w:rPr>
+          <w:sz w:val="28"/>
+          <w:szCs w:val="28"/>
+        </w:rPr>
+        <w:t xml:space="preserve">ли </w:t>
+      </w:r>
+      <w:r>
+        <w:rPr>
+          <w:sz w:val="28"/>
+          <w:szCs w:val="28"/>
+        </w:rPr>
+        <w:t>способы ввода-вывода данных путем взаимодействия ассемблера с системными функциями и C/C++</w:t>
+      </w:r>
+      <w:r>
+        <w:rPr>
+          <w:sz w:val="28"/>
+          <w:szCs w:val="28"/>
+        </w:rPr>
+        <w:t>, з</w:t>
       </w:r>
       <w:r>
         <w:rPr>
@@ -5606,6 +6263,20 @@
           <w:szCs w:val="28"/>
         </w:rPr>
         <w:t>ли</w:t>
+      </w:r>
+      <w:r>
+        <w:rPr>
+          <w:sz w:val="28"/>
+          <w:szCs w:val="28"/>
+        </w:rPr>
+        <w:t xml:space="preserve"> навык работы с вещественными числами в ассемблере</w:t>
+      </w:r>
+      <w:r>
+        <w:rPr>
+          <w:sz w:val="28"/>
+          <w:szCs w:val="28"/>
+        </w:rPr>
+        <w:t xml:space="preserve"> и</w:t>
       </w:r>
       <w:r>
         <w:rPr>
@@ -5916,6 +6587,123 @@
     </w:lvl>
   </w:abstractNum>
   <w:abstractNum w:abstractNumId="3" w15:restartNumberingAfterBreak="0">
+    <w:nsid w:val="166B474E"/>
+    <w:multiLevelType w:val="multilevel"/>
+    <w:tmpl w:val="391EC45C"/>
+    <w:lvl w:ilvl="0">
+      <w:start w:val="1"/>
+      <w:numFmt w:val="decimal"/>
+      <w:lvlText w:val="%1"/>
+      <w:lvlJc w:val="left"/>
+      <w:pPr>
+        <w:ind w:left="0" w:firstLine="0"/>
+      </w:pPr>
+      <w:rPr>
+        <w:rFonts w:hint="default"/>
+        <w:b/>
+        <w:i w:val="0"/>
+      </w:rPr>
+    </w:lvl>
+    <w:lvl w:ilvl="1">
+      <w:start w:val="1"/>
+      <w:numFmt w:val="decimal"/>
+      <w:lvlText w:val="%1.%2"/>
+      <w:lvlJc w:val="left"/>
+      <w:pPr>
+        <w:ind w:left="0" w:firstLine="709"/>
+      </w:pPr>
+      <w:rPr>
+        <w:rFonts w:hint="default"/>
+        <w:b w:val="0"/>
+        <w:bCs/>
+      </w:rPr>
+    </w:lvl>
+    <w:lvl w:ilvl="2">
+      <w:start w:val="1"/>
+      <w:numFmt w:val="decimal"/>
+      <w:lvlText w:val="%1.%2.%3"/>
+      <w:lvlJc w:val="left"/>
+      <w:pPr>
+        <w:ind w:left="0" w:firstLine="1418"/>
+      </w:pPr>
+      <w:rPr>
+        <w:rFonts w:hint="default"/>
+      </w:rPr>
+    </w:lvl>
+    <w:lvl w:ilvl="3">
+      <w:start w:val="1"/>
+      <w:numFmt w:val="decimal"/>
+      <w:lvlText w:val="%1.%2.%3.%4"/>
+      <w:lvlJc w:val="left"/>
+      <w:pPr>
+        <w:ind w:left="2127" w:firstLine="0"/>
+      </w:pPr>
+      <w:rPr>
+        <w:rFonts w:hint="default"/>
+      </w:rPr>
+    </w:lvl>
+    <w:lvl w:ilvl="4">
+      <w:start w:val="1"/>
+      <w:numFmt w:val="decimal"/>
+      <w:lvlText w:val="%1.%2.%3.%4.%5"/>
+      <w:lvlJc w:val="left"/>
+      <w:pPr>
+        <w:ind w:left="2836" w:firstLine="0"/>
+      </w:pPr>
+      <w:rPr>
+        <w:rFonts w:hint="default"/>
+      </w:rPr>
+    </w:lvl>
+    <w:lvl w:ilvl="5">
+      <w:start w:val="1"/>
+      <w:numFmt w:val="decimal"/>
+      <w:lvlText w:val="%1.%2.%3.%4.%5.%6"/>
+      <w:lvlJc w:val="left"/>
+      <w:pPr>
+        <w:ind w:left="3545" w:firstLine="0"/>
+      </w:pPr>
+      <w:rPr>
+        <w:rFonts w:hint="default"/>
+      </w:rPr>
+    </w:lvl>
+    <w:lvl w:ilvl="6">
+      <w:start w:val="1"/>
+      <w:numFmt w:val="decimal"/>
+      <w:lvlText w:val="%1.%2.%3.%4.%5.%6.%7"/>
+      <w:lvlJc w:val="left"/>
+      <w:pPr>
+        <w:ind w:left="4254" w:firstLine="0"/>
+      </w:pPr>
+      <w:rPr>
+        <w:rFonts w:hint="default"/>
+      </w:rPr>
+    </w:lvl>
+    <w:lvl w:ilvl="7">
+      <w:start w:val="1"/>
+      <w:numFmt w:val="decimal"/>
+      <w:lvlText w:val="%1.%2.%3.%4.%5.%6.%7.%8"/>
+      <w:lvlJc w:val="left"/>
+      <w:pPr>
+        <w:ind w:left="4963" w:firstLine="0"/>
+      </w:pPr>
+      <w:rPr>
+        <w:rFonts w:hint="default"/>
+      </w:rPr>
+    </w:lvl>
+    <w:lvl w:ilvl="8">
+      <w:start w:val="1"/>
+      <w:numFmt w:val="decimal"/>
+      <w:lvlText w:val="%1.%2.%3.%4.%5.%6.%7.%8.%9"/>
+      <w:lvlJc w:val="left"/>
+      <w:pPr>
+        <w:ind w:left="5672" w:firstLine="0"/>
+      </w:pPr>
+      <w:rPr>
+        <w:rFonts w:hint="default"/>
+      </w:rPr>
+    </w:lvl>
+  </w:abstractNum>
+  <w:abstractNum w:abstractNumId="4" w15:restartNumberingAfterBreak="0">
     <w:nsid w:val="17B419EE"/>
     <w:multiLevelType w:val="multilevel"/>
     <w:tmpl w:val="391EC45C"/>
@@ -6032,7 +6820,7 @@
       </w:rPr>
     </w:lvl>
   </w:abstractNum>
-  <w:abstractNum w:abstractNumId="4" w15:restartNumberingAfterBreak="0">
+  <w:abstractNum w:abstractNumId="5" w15:restartNumberingAfterBreak="0">
     <w:nsid w:val="18AA73FA"/>
     <w:multiLevelType w:val="multilevel"/>
     <w:tmpl w:val="52CCB896"/>
@@ -6147,7 +6935,7 @@
       </w:rPr>
     </w:lvl>
   </w:abstractNum>
-  <w:abstractNum w:abstractNumId="5" w15:restartNumberingAfterBreak="0">
+  <w:abstractNum w:abstractNumId="6" w15:restartNumberingAfterBreak="0">
     <w:nsid w:val="20F752D4"/>
     <w:multiLevelType w:val="multilevel"/>
     <w:tmpl w:val="56488C00"/>
@@ -6264,7 +7052,7 @@
       </w:rPr>
     </w:lvl>
   </w:abstractNum>
-  <w:abstractNum w:abstractNumId="6" w15:restartNumberingAfterBreak="0">
+  <w:abstractNum w:abstractNumId="7" w15:restartNumberingAfterBreak="0">
     <w:nsid w:val="2E426723"/>
     <w:multiLevelType w:val="hybridMultilevel"/>
     <w:tmpl w:val="0A20CC2A"/>
@@ -6377,7 +7165,7 @@
       </w:rPr>
     </w:lvl>
   </w:abstractNum>
-  <w:abstractNum w:abstractNumId="7" w15:restartNumberingAfterBreak="0">
+  <w:abstractNum w:abstractNumId="8" w15:restartNumberingAfterBreak="0">
     <w:nsid w:val="31001AC1"/>
     <w:multiLevelType w:val="multilevel"/>
     <w:tmpl w:val="52CCB896"/>
@@ -6492,7 +7280,7 @@
       </w:rPr>
     </w:lvl>
   </w:abstractNum>
-  <w:abstractNum w:abstractNumId="8" w15:restartNumberingAfterBreak="0">
+  <w:abstractNum w:abstractNumId="9" w15:restartNumberingAfterBreak="0">
     <w:nsid w:val="41BD3F6E"/>
     <w:multiLevelType w:val="hybridMultilevel"/>
     <w:tmpl w:val="1AF21878"/>
@@ -6605,7 +7393,7 @@
       </w:rPr>
     </w:lvl>
   </w:abstractNum>
-  <w:abstractNum w:abstractNumId="9" w15:restartNumberingAfterBreak="0">
+  <w:abstractNum w:abstractNumId="10" w15:restartNumberingAfterBreak="0">
     <w:nsid w:val="4EA13189"/>
     <w:multiLevelType w:val="multilevel"/>
     <w:tmpl w:val="52CCB896"/>
@@ -6720,7 +7508,7 @@
       </w:rPr>
     </w:lvl>
   </w:abstractNum>
-  <w:abstractNum w:abstractNumId="10" w15:restartNumberingAfterBreak="0">
+  <w:abstractNum w:abstractNumId="11" w15:restartNumberingAfterBreak="0">
     <w:nsid w:val="510A3725"/>
     <w:multiLevelType w:val="multilevel"/>
     <w:tmpl w:val="391EC45C"/>
@@ -6837,7 +7625,7 @@
       </w:rPr>
     </w:lvl>
   </w:abstractNum>
-  <w:abstractNum w:abstractNumId="11" w15:restartNumberingAfterBreak="0">
+  <w:abstractNum w:abstractNumId="12" w15:restartNumberingAfterBreak="0">
     <w:nsid w:val="552B1EAF"/>
     <w:multiLevelType w:val="multilevel"/>
     <w:tmpl w:val="52CCB896"/>
@@ -6952,7 +7740,7 @@
       </w:rPr>
     </w:lvl>
   </w:abstractNum>
-  <w:abstractNum w:abstractNumId="12" w15:restartNumberingAfterBreak="0">
+  <w:abstractNum w:abstractNumId="13" w15:restartNumberingAfterBreak="0">
     <w:nsid w:val="5D5F5F67"/>
     <w:multiLevelType w:val="multilevel"/>
     <w:tmpl w:val="52CCB896"/>
@@ -7067,7 +7855,7 @@
       </w:rPr>
     </w:lvl>
   </w:abstractNum>
-  <w:abstractNum w:abstractNumId="13" w15:restartNumberingAfterBreak="0">
+  <w:abstractNum w:abstractNumId="14" w15:restartNumberingAfterBreak="0">
     <w:nsid w:val="5EA94513"/>
     <w:multiLevelType w:val="hybridMultilevel"/>
     <w:tmpl w:val="70E80114"/>
@@ -7180,7 +7968,120 @@
       </w:rPr>
     </w:lvl>
   </w:abstractNum>
-  <w:abstractNum w:abstractNumId="14" w15:restartNumberingAfterBreak="0">
+  <w:abstractNum w:abstractNumId="15" w15:restartNumberingAfterBreak="0">
+    <w:nsid w:val="60BE241E"/>
+    <w:multiLevelType w:val="hybridMultilevel"/>
+    <w:tmpl w:val="A872A9C6"/>
+    <w:lvl w:ilvl="0" w:tplc="1A1E4C42">
+      <w:start w:val="1"/>
+      <w:numFmt w:val="bullet"/>
+      <w:lvlText w:val="-"/>
+      <w:lvlJc w:val="left"/>
+      <w:pPr>
+        <w:ind w:left="1429" w:hanging="360"/>
+      </w:pPr>
+      <w:rPr>
+        <w:rFonts w:ascii="Times New Roman" w:hAnsi="Times New Roman" w:cs="Times New Roman" w:hint="default"/>
+      </w:rPr>
+    </w:lvl>
+    <w:lvl w:ilvl="1" w:tplc="04190003" w:tentative="1">
+      <w:start w:val="1"/>
+      <w:numFmt w:val="bullet"/>
+      <w:lvlText w:val="o"/>
+      <w:lvlJc w:val="left"/>
+      <w:pPr>
+        <w:ind w:left="2149" w:hanging="360"/>
+      </w:pPr>
+      <w:rPr>
+        <w:rFonts w:ascii="Courier New" w:hAnsi="Courier New" w:cs="Courier New" w:hint="default"/>
+      </w:rPr>
+    </w:lvl>
+    <w:lvl w:ilvl="2" w:tplc="04190005" w:tentative="1">
+      <w:start w:val="1"/>
+      <w:numFmt w:val="bullet"/>
+      <w:lvlText w:val=""/>
+      <w:lvlJc w:val="left"/>
+      <w:pPr>
+        <w:ind w:left="2869" w:hanging="360"/>
+      </w:pPr>
+      <w:rPr>
+        <w:rFonts w:ascii="Wingdings" w:hAnsi="Wingdings" w:hint="default"/>
+      </w:rPr>
+    </w:lvl>
+    <w:lvl w:ilvl="3" w:tplc="04190001" w:tentative="1">
+      <w:start w:val="1"/>
+      <w:numFmt w:val="bullet"/>
+      <w:lvlText w:val=""/>
+      <w:lvlJc w:val="left"/>
+      <w:pPr>
+        <w:ind w:left="3589" w:hanging="360"/>
+      </w:pPr>
+      <w:rPr>
+        <w:rFonts w:ascii="Symbol" w:hAnsi="Symbol" w:hint="default"/>
+      </w:rPr>
+    </w:lvl>
+    <w:lvl w:ilvl="4" w:tplc="04190003" w:tentative="1">
+      <w:start w:val="1"/>
+      <w:numFmt w:val="bullet"/>
+      <w:lvlText w:val="o"/>
+      <w:lvlJc w:val="left"/>
+      <w:pPr>
+        <w:ind w:left="4309" w:hanging="360"/>
+      </w:pPr>
+      <w:rPr>
+        <w:rFonts w:ascii="Courier New" w:hAnsi="Courier New" w:cs="Courier New" w:hint="default"/>
+      </w:rPr>
+    </w:lvl>
+    <w:lvl w:ilvl="5" w:tplc="04190005" w:tentative="1">
+      <w:start w:val="1"/>
+      <w:numFmt w:val="bullet"/>
+      <w:lvlText w:val=""/>
+      <w:lvlJc w:val="left"/>
+      <w:pPr>
+        <w:ind w:left="5029" w:hanging="360"/>
+      </w:pPr>
+      <w:rPr>
+        <w:rFonts w:ascii="Wingdings" w:hAnsi="Wingdings" w:hint="default"/>
+      </w:rPr>
+    </w:lvl>
+    <w:lvl w:ilvl="6" w:tplc="04190001" w:tentative="1">
+      <w:start w:val="1"/>
+      <w:numFmt w:val="bullet"/>
+      <w:lvlText w:val=""/>
+      <w:lvlJc w:val="left"/>
+      <w:pPr>
+        <w:ind w:left="5749" w:hanging="360"/>
+      </w:pPr>
+      <w:rPr>
+        <w:rFonts w:ascii="Symbol" w:hAnsi="Symbol" w:hint="default"/>
+      </w:rPr>
+    </w:lvl>
+    <w:lvl w:ilvl="7" w:tplc="04190003" w:tentative="1">
+      <w:start w:val="1"/>
+      <w:numFmt w:val="bullet"/>
+      <w:lvlText w:val="o"/>
+      <w:lvlJc w:val="left"/>
+      <w:pPr>
+        <w:ind w:left="6469" w:hanging="360"/>
+      </w:pPr>
+      <w:rPr>
+        <w:rFonts w:ascii="Courier New" w:hAnsi="Courier New" w:cs="Courier New" w:hint="default"/>
+      </w:rPr>
+    </w:lvl>
+    <w:lvl w:ilvl="8" w:tplc="04190005" w:tentative="1">
+      <w:start w:val="1"/>
+      <w:numFmt w:val="bullet"/>
+      <w:lvlText w:val=""/>
+      <w:lvlJc w:val="left"/>
+      <w:pPr>
+        <w:ind w:left="7189" w:hanging="360"/>
+      </w:pPr>
+      <w:rPr>
+        <w:rFonts w:ascii="Wingdings" w:hAnsi="Wingdings" w:hint="default"/>
+      </w:rPr>
+    </w:lvl>
+  </w:abstractNum>
+  <w:abstractNum w:abstractNumId="16" w15:restartNumberingAfterBreak="0">
     <w:nsid w:val="635D41CF"/>
     <w:multiLevelType w:val="multilevel"/>
     <w:tmpl w:val="A7DC3C5C"/>
@@ -7315,7 +8216,7 @@
       </w:rPr>
     </w:lvl>
   </w:abstractNum>
-  <w:abstractNum w:abstractNumId="15" w15:restartNumberingAfterBreak="0">
+  <w:abstractNum w:abstractNumId="17" w15:restartNumberingAfterBreak="0">
     <w:nsid w:val="734316A4"/>
     <w:multiLevelType w:val="multilevel"/>
     <w:tmpl w:val="52CCB896"/>
@@ -7430,7 +8331,7 @@
       </w:rPr>
     </w:lvl>
   </w:abstractNum>
-  <w:abstractNum w:abstractNumId="16" w15:restartNumberingAfterBreak="0">
+  <w:abstractNum w:abstractNumId="18" w15:restartNumberingAfterBreak="0">
     <w:nsid w:val="785A619A"/>
     <w:multiLevelType w:val="hybridMultilevel"/>
     <w:tmpl w:val="5B0E9A86"/>
@@ -7543,7 +8444,7 @@
       </w:rPr>
     </w:lvl>
   </w:abstractNum>
-  <w:abstractNum w:abstractNumId="17" w15:restartNumberingAfterBreak="0">
+  <w:abstractNum w:abstractNumId="19" w15:restartNumberingAfterBreak="0">
     <w:nsid w:val="7E2A6FDB"/>
     <w:multiLevelType w:val="multilevel"/>
     <w:tmpl w:val="52CCB896"/>
@@ -7662,61 +8563,61 @@
     <w:abstractNumId w:val="0"/>
   </w:num>
   <w:num w:numId="2">
-    <w:abstractNumId w:val="15"/>
+    <w:abstractNumId w:val="17"/>
   </w:num>
   <w:num w:numId="3">
-    <w:abstractNumId w:val="11"/>
+    <w:abstractNumId w:val="12"/>
   </w:num>
   <w:num w:numId="4">
-    <w:abstractNumId w:val="9"/>
+    <w:abstractNumId w:val="10"/>
   </w:num>
   <w:num w:numId="5">
-    <w:abstractNumId w:val="12"/>
+    <w:abstractNumId w:val="13"/>
   </w:num>
   <w:num w:numId="6">
-    <w:abstractNumId w:val="4"/>
+    <w:abstractNumId w:val="5"/>
   </w:num>
   <w:num w:numId="7">
-    <w:abstractNumId w:val="17"/>
+    <w:abstractNumId w:val="19"/>
   </w:num>
   <w:num w:numId="8">
-    <w:abstractNumId w:val="8"/>
+    <w:abstractNumId w:val="9"/>
   </w:num>
   <w:num w:numId="9">
     <w:abstractNumId w:val="1"/>
   </w:num>
   <w:num w:numId="10">
-    <w:abstractNumId w:val="13"/>
+    <w:abstractNumId w:val="14"/>
   </w:num>
   <w:num w:numId="11">
-    <w:abstractNumId w:val="5"/>
+    <w:abstractNumId w:val="6"/>
   </w:num>
   <w:num w:numId="12">
-    <w:abstractNumId w:val="14"/>
+    <w:abstractNumId w:val="16"/>
   </w:num>
   <w:num w:numId="13">
-    <w:abstractNumId w:val="14"/>
+    <w:abstractNumId w:val="16"/>
   </w:num>
   <w:num w:numId="14">
-    <w:abstractNumId w:val="7"/>
+    <w:abstractNumId w:val="8"/>
   </w:num>
   <w:num w:numId="15">
     <w:abstractNumId w:val="2"/>
   </w:num>
   <w:num w:numId="16">
-    <w:abstractNumId w:val="10"/>
+    <w:abstractNumId w:val="11"/>
   </w:num>
   <w:num w:numId="17">
-    <w:abstractNumId w:val="16"/>
+    <w:abstractNumId w:val="18"/>
   </w:num>
   <w:num w:numId="18">
-    <w:abstractNumId w:val="6"/>
+    <w:abstractNumId w:val="7"/>
   </w:num>
   <w:num w:numId="19">
-    <w:abstractNumId w:val="3"/>
+    <w:abstractNumId w:val="4"/>
   </w:num>
   <w:num w:numId="20">
-    <w:abstractNumId w:val="14"/>
+    <w:abstractNumId w:val="16"/>
     <w:lvlOverride w:ilvl="0">
       <w:startOverride w:val="1"/>
     </w:lvlOverride>
@@ -7744,6 +8645,12 @@
     <w:lvlOverride w:ilvl="8">
       <w:startOverride w:val="1"/>
     </w:lvlOverride>
+  </w:num>
+  <w:num w:numId="21">
+    <w:abstractNumId w:val="3"/>
+  </w:num>
+  <w:num w:numId="22">
+    <w:abstractNumId w:val="15"/>
   </w:num>
   <w:numIdMacAtCleanup w:val="2"/>
 </w:numbering>

--- a/Labs/Отчёты.docx
+++ b/Labs/Отчёты.docx
@@ -8,6 +8,8 @@
         <w:spacing w:before="75"/>
         <w:jc w:val="center"/>
       </w:pPr>
+      <w:bookmarkStart w:id="0" w:name="_Hlk221457731"/>
+      <w:bookmarkEnd w:id="0"/>
       <w:r>
         <w:t>ФЕДЕРАЛЬНОЕ</w:t>
       </w:r>
@@ -69,21 +71,7 @@
         <w:rPr>
           <w:spacing w:val="-2"/>
         </w:rPr>
-        <w:t>(</w:t>
-      </w:r>
-      <w:proofErr w:type="spellStart"/>
-      <w:r>
-        <w:rPr>
-          <w:spacing w:val="-2"/>
-        </w:rPr>
-        <w:t>СПбГУТ</w:t>
-      </w:r>
-      <w:proofErr w:type="spellEnd"/>
-      <w:r>
-        <w:rPr>
-          <w:spacing w:val="-2"/>
-        </w:rPr>
-        <w:t>)</w:t>
+        <w:t>(СПбГУТ)</w:t>
       </w:r>
     </w:p>
     <w:p>
@@ -111,13 +99,8 @@
         <w:t xml:space="preserve"> </w:t>
       </w:r>
       <w:r>
-        <w:t xml:space="preserve">ТЕЛЕКОММУНИКАЦИЙ ИМ. Б.Л. РОЗИНГА (ФИЛИАЛ) </w:t>
-      </w:r>
-      <w:proofErr w:type="spellStart"/>
-      <w:r>
-        <w:t>СПбГУТ</w:t>
-      </w:r>
-      <w:proofErr w:type="spellEnd"/>
+        <w:t>ТЕЛЕКОММУНИКАЦИЙ ИМ. Б.Л. РОЗИНГА (ФИЛИАЛ) СПбГУТ</w:t>
+      </w:r>
     </w:p>
     <w:p>
       <w:pPr>
@@ -136,19 +119,11 @@
       <w:r>
         <w:t xml:space="preserve">(ф) </w:t>
       </w:r>
-      <w:proofErr w:type="spellStart"/>
       <w:r>
         <w:rPr>
           <w:spacing w:val="-2"/>
         </w:rPr>
-        <w:t>СПбГУТ</w:t>
-      </w:r>
-      <w:proofErr w:type="spellEnd"/>
-      <w:r>
-        <w:rPr>
-          <w:spacing w:val="-2"/>
-        </w:rPr>
-        <w:t>)</w:t>
+        <w:t>СПбГУТ)</w:t>
       </w:r>
     </w:p>
     <w:p>
@@ -448,19 +423,11 @@
                 <w:sz w:val="28"/>
               </w:rPr>
             </w:pPr>
-            <w:proofErr w:type="gramStart"/>
             <w:r>
               <w:rPr>
                 <w:sz w:val="28"/>
               </w:rPr>
-              <w:t>К.А.</w:t>
-            </w:r>
-            <w:proofErr w:type="gramEnd"/>
-            <w:r>
-              <w:rPr>
-                <w:sz w:val="28"/>
-              </w:rPr>
-              <w:t xml:space="preserve"> Горбунов</w:t>
+              <w:t>К.А. Горбунов</w:t>
             </w:r>
             <w:r>
               <w:rPr>
@@ -664,19 +631,11 @@
                 <w:sz w:val="28"/>
               </w:rPr>
             </w:pPr>
-            <w:proofErr w:type="gramStart"/>
             <w:r>
               <w:rPr>
                 <w:sz w:val="28"/>
               </w:rPr>
-              <w:t>Е.А.</w:t>
-            </w:r>
-            <w:proofErr w:type="gramEnd"/>
-            <w:r>
-              <w:rPr>
-                <w:sz w:val="28"/>
-              </w:rPr>
-              <w:t xml:space="preserve"> Денисов</w:t>
+              <w:t>Е.А. Денисов</w:t>
             </w:r>
             <w:r>
               <w:rPr>
@@ -871,19 +830,11 @@
                 <w:sz w:val="28"/>
               </w:rPr>
             </w:pPr>
-            <w:proofErr w:type="gramStart"/>
             <w:r>
               <w:rPr>
                 <w:sz w:val="28"/>
               </w:rPr>
-              <w:t>Р.В.</w:t>
-            </w:r>
-            <w:proofErr w:type="gramEnd"/>
-            <w:r>
-              <w:rPr>
-                <w:sz w:val="28"/>
-              </w:rPr>
-              <w:t xml:space="preserve"> Садовский</w:t>
+              <w:t>Р.В. Садовский</w:t>
             </w:r>
           </w:p>
         </w:tc>
@@ -1268,6 +1219,2098 @@
         </w:numPr>
         <w:jc w:val="both"/>
         <w:rPr>
+          <w:color w:val="000000"/>
+          <w:sz w:val="28"/>
+          <w:szCs w:val="28"/>
+          <w:lang w:val="en-US" w:eastAsia="ru-RU"/>
+        </w:rPr>
+      </w:pPr>
+      <w:r>
+        <w:rPr>
+          <w:color w:val="000000"/>
+          <w:sz w:val="28"/>
+          <w:szCs w:val="28"/>
+          <w:lang w:eastAsia="ru-RU"/>
+        </w:rPr>
+        <w:t>Ход работы</w:t>
+      </w:r>
+      <w:r>
+        <w:rPr>
+          <w:color w:val="000000"/>
+          <w:sz w:val="28"/>
+          <w:szCs w:val="28"/>
+          <w:lang w:val="en-US" w:eastAsia="ru-RU"/>
+        </w:rPr>
+        <w:t>:</w:t>
+      </w:r>
+    </w:p>
+    <w:p>
+      <w:pPr>
+        <w:pStyle w:val="a8"/>
+        <w:numPr>
+          <w:ilvl w:val="1"/>
+          <w:numId w:val="3"/>
+        </w:numPr>
+        <w:jc w:val="both"/>
+        <w:rPr>
+          <w:color w:val="000000"/>
+          <w:sz w:val="28"/>
+          <w:szCs w:val="28"/>
+          <w:lang w:val="en-US" w:eastAsia="ru-RU"/>
+        </w:rPr>
+      </w:pPr>
+      <w:r>
+        <w:rPr>
+          <w:color w:val="000000"/>
+          <w:sz w:val="28"/>
+          <w:szCs w:val="28"/>
+          <w:lang w:eastAsia="ru-RU"/>
+        </w:rPr>
+        <w:t xml:space="preserve">Установка ассемблера </w:t>
+      </w:r>
+      <w:r>
+        <w:rPr>
+          <w:color w:val="000000"/>
+          <w:sz w:val="28"/>
+          <w:szCs w:val="28"/>
+          <w:lang w:val="en-US" w:eastAsia="ru-RU"/>
+        </w:rPr>
+        <w:t>NASM:</w:t>
+      </w:r>
+    </w:p>
+    <w:p>
+      <w:pPr>
+        <w:pStyle w:val="a8"/>
+        <w:numPr>
+          <w:ilvl w:val="2"/>
+          <w:numId w:val="3"/>
+        </w:numPr>
+        <w:jc w:val="both"/>
+        <w:rPr>
+          <w:color w:val="000000"/>
+          <w:sz w:val="28"/>
+          <w:szCs w:val="28"/>
+          <w:lang w:val="en-US" w:eastAsia="ru-RU"/>
+        </w:rPr>
+      </w:pPr>
+      <w:r>
+        <w:rPr>
+          <w:color w:val="000000"/>
+          <w:sz w:val="28"/>
+          <w:szCs w:val="28"/>
+          <w:lang w:eastAsia="ru-RU"/>
+        </w:rPr>
+        <w:t xml:space="preserve">Загрузка </w:t>
+      </w:r>
+      <w:r>
+        <w:rPr>
+          <w:color w:val="000000"/>
+          <w:sz w:val="28"/>
+          <w:szCs w:val="28"/>
+          <w:lang w:val="en-US" w:eastAsia="ru-RU"/>
+        </w:rPr>
+        <w:t>zip-</w:t>
+      </w:r>
+      <w:r>
+        <w:rPr>
+          <w:color w:val="000000"/>
+          <w:sz w:val="28"/>
+          <w:szCs w:val="28"/>
+          <w:lang w:eastAsia="ru-RU"/>
+        </w:rPr>
+        <w:t>файла</w:t>
+      </w:r>
+      <w:r>
+        <w:rPr>
+          <w:color w:val="000000"/>
+          <w:sz w:val="28"/>
+          <w:szCs w:val="28"/>
+          <w:lang w:val="en-US" w:eastAsia="ru-RU"/>
+        </w:rPr>
+        <w:t>:</w:t>
+      </w:r>
+    </w:p>
+    <w:p>
+      <w:pPr>
+        <w:pStyle w:val="a8"/>
+        <w:ind w:left="1418"/>
+        <w:rPr>
+          <w:color w:val="000000"/>
+          <w:sz w:val="28"/>
+          <w:szCs w:val="28"/>
+          <w:lang w:val="en-US" w:eastAsia="ru-RU"/>
+        </w:rPr>
+      </w:pPr>
+      <w:r>
+        <w:rPr>
+          <w:color w:val="000000"/>
+          <w:sz w:val="28"/>
+          <w:szCs w:val="28"/>
+          <w:lang w:val="en-US" w:eastAsia="ru-RU"/>
+        </w:rPr>
+        <w:drawing>
+          <wp:inline distT="0" distB="0" distL="0" distR="0" wp14:anchorId="789C58A1" wp14:editId="0A6CADDA">
+            <wp:extent cx="4390846" cy="2468607"/>
+            <wp:effectExtent l="0" t="0" r="0" b="8255"/>
+            <wp:docPr id="1" name="Рисунок 1"/>
+            <wp:cNvGraphicFramePr>
+              <a:graphicFrameLocks xmlns:a="http://schemas.openxmlformats.org/drawingml/2006/main" noChangeAspect="1"/>
+            </wp:cNvGraphicFramePr>
+            <a:graphic xmlns:a="http://schemas.openxmlformats.org/drawingml/2006/main">
+              <a:graphicData uri="http://schemas.openxmlformats.org/drawingml/2006/picture">
+                <pic:pic xmlns:pic="http://schemas.openxmlformats.org/drawingml/2006/picture">
+                  <pic:nvPicPr>
+                    <pic:cNvPr id="1" name=""/>
+                    <pic:cNvPicPr/>
+                  </pic:nvPicPr>
+                  <pic:blipFill>
+                    <a:blip r:embed="rId7"/>
+                    <a:stretch>
+                      <a:fillRect/>
+                    </a:stretch>
+                  </pic:blipFill>
+                  <pic:spPr>
+                    <a:xfrm>
+                      <a:off x="0" y="0"/>
+                      <a:ext cx="4414675" cy="2482004"/>
+                    </a:xfrm>
+                    <a:prstGeom prst="rect">
+                      <a:avLst/>
+                    </a:prstGeom>
+                  </pic:spPr>
+                </pic:pic>
+              </a:graphicData>
+            </a:graphic>
+          </wp:inline>
+        </w:drawing>
+      </w:r>
+    </w:p>
+    <w:p>
+      <w:pPr>
+        <w:pStyle w:val="a8"/>
+        <w:numPr>
+          <w:ilvl w:val="2"/>
+          <w:numId w:val="3"/>
+        </w:numPr>
+        <w:jc w:val="both"/>
+        <w:rPr>
+          <w:color w:val="000000"/>
+          <w:sz w:val="28"/>
+          <w:szCs w:val="28"/>
+          <w:lang w:val="en-US" w:eastAsia="ru-RU"/>
+        </w:rPr>
+      </w:pPr>
+      <w:r>
+        <w:rPr>
+          <w:color w:val="000000"/>
+          <w:sz w:val="28"/>
+          <w:szCs w:val="28"/>
+          <w:lang w:eastAsia="ru-RU"/>
+        </w:rPr>
+        <w:t>Распаковка архива</w:t>
+      </w:r>
+      <w:r>
+        <w:rPr>
+          <w:color w:val="000000"/>
+          <w:sz w:val="28"/>
+          <w:szCs w:val="28"/>
+          <w:lang w:val="en-US" w:eastAsia="ru-RU"/>
+        </w:rPr>
+        <w:t>:</w:t>
+      </w:r>
+    </w:p>
+    <w:p>
+      <w:pPr>
+        <w:pStyle w:val="a8"/>
+        <w:ind w:left="1418"/>
+        <w:rPr>
+          <w:color w:val="000000"/>
+          <w:sz w:val="28"/>
+          <w:szCs w:val="28"/>
+          <w:lang w:val="en-US" w:eastAsia="ru-RU"/>
+        </w:rPr>
+      </w:pPr>
+      <w:r>
+        <w:rPr>
+          <w:color w:val="000000"/>
+          <w:sz w:val="28"/>
+          <w:szCs w:val="28"/>
+          <w:lang w:val="en-US" w:eastAsia="ru-RU"/>
+        </w:rPr>
+        <w:drawing>
+          <wp:inline distT="0" distB="0" distL="0" distR="0" wp14:anchorId="3D507EBC" wp14:editId="6CCB7FDD">
+            <wp:extent cx="4403904" cy="1580380"/>
+            <wp:effectExtent l="0" t="0" r="0" b="1270"/>
+            <wp:docPr id="2" name="Рисунок 2"/>
+            <wp:cNvGraphicFramePr>
+              <a:graphicFrameLocks xmlns:a="http://schemas.openxmlformats.org/drawingml/2006/main" noChangeAspect="1"/>
+            </wp:cNvGraphicFramePr>
+            <a:graphic xmlns:a="http://schemas.openxmlformats.org/drawingml/2006/main">
+              <a:graphicData uri="http://schemas.openxmlformats.org/drawingml/2006/picture">
+                <pic:pic xmlns:pic="http://schemas.openxmlformats.org/drawingml/2006/picture">
+                  <pic:nvPicPr>
+                    <pic:cNvPr id="1" name=""/>
+                    <pic:cNvPicPr/>
+                  </pic:nvPicPr>
+                  <pic:blipFill rotWithShape="1">
+                    <a:blip r:embed="rId8"/>
+                    <a:srcRect b="14032"/>
+                    <a:stretch/>
+                  </pic:blipFill>
+                  <pic:spPr bwMode="auto">
+                    <a:xfrm>
+                      <a:off x="0" y="0"/>
+                      <a:ext cx="4434918" cy="1591509"/>
+                    </a:xfrm>
+                    <a:prstGeom prst="rect">
+                      <a:avLst/>
+                    </a:prstGeom>
+                    <a:ln>
+                      <a:noFill/>
+                    </a:ln>
+                    <a:extLst>
+                      <a:ext uri="{53640926-AAD7-44D8-BBD7-CCE9431645EC}">
+                        <a14:shadowObscured xmlns:a14="http://schemas.microsoft.com/office/drawing/2010/main"/>
+                      </a:ext>
+                    </a:extLst>
+                  </pic:spPr>
+                </pic:pic>
+              </a:graphicData>
+            </a:graphic>
+          </wp:inline>
+        </w:drawing>
+      </w:r>
+    </w:p>
+    <w:p>
+      <w:pPr>
+        <w:pStyle w:val="a8"/>
+        <w:numPr>
+          <w:ilvl w:val="2"/>
+          <w:numId w:val="3"/>
+        </w:numPr>
+        <w:jc w:val="both"/>
+        <w:rPr>
+          <w:color w:val="000000"/>
+          <w:sz w:val="28"/>
+          <w:szCs w:val="28"/>
+          <w:lang w:val="en-US" w:eastAsia="ru-RU"/>
+        </w:rPr>
+      </w:pPr>
+      <w:r>
+        <w:rPr>
+          <w:color w:val="000000"/>
+          <w:sz w:val="28"/>
+          <w:szCs w:val="28"/>
+          <w:lang w:eastAsia="ru-RU"/>
+        </w:rPr>
+        <w:t>Выполнение команды</w:t>
+      </w:r>
+      <w:r>
+        <w:rPr>
+          <w:color w:val="000000"/>
+          <w:sz w:val="28"/>
+          <w:szCs w:val="28"/>
+          <w:lang w:val="en-US" w:eastAsia="ru-RU"/>
+        </w:rPr>
+        <w:t>:</w:t>
+      </w:r>
+    </w:p>
+    <w:p>
+      <w:pPr>
+        <w:pStyle w:val="a8"/>
+        <w:ind w:left="1418"/>
+        <w:rPr>
+          <w:color w:val="000000"/>
+          <w:sz w:val="28"/>
+          <w:szCs w:val="28"/>
+          <w:lang w:val="en-US" w:eastAsia="ru-RU"/>
+        </w:rPr>
+      </w:pPr>
+      <w:r>
+        <w:rPr>
+          <w:color w:val="000000"/>
+          <w:sz w:val="28"/>
+          <w:szCs w:val="28"/>
+          <w:lang w:val="en-US" w:eastAsia="ru-RU"/>
+        </w:rPr>
+        <w:drawing>
+          <wp:inline distT="0" distB="0" distL="0" distR="0" wp14:anchorId="27B46D16" wp14:editId="7ACDA5CA">
+            <wp:extent cx="4439069" cy="1560048"/>
+            <wp:effectExtent l="0" t="0" r="0" b="2540"/>
+            <wp:docPr id="3" name="Рисунок 3"/>
+            <wp:cNvGraphicFramePr>
+              <a:graphicFrameLocks xmlns:a="http://schemas.openxmlformats.org/drawingml/2006/main" noChangeAspect="1"/>
+            </wp:cNvGraphicFramePr>
+            <a:graphic xmlns:a="http://schemas.openxmlformats.org/drawingml/2006/main">
+              <a:graphicData uri="http://schemas.openxmlformats.org/drawingml/2006/picture">
+                <pic:pic xmlns:pic="http://schemas.openxmlformats.org/drawingml/2006/picture">
+                  <pic:nvPicPr>
+                    <pic:cNvPr id="1" name=""/>
+                    <pic:cNvPicPr/>
+                  </pic:nvPicPr>
+                  <pic:blipFill>
+                    <a:blip r:embed="rId9"/>
+                    <a:stretch>
+                      <a:fillRect/>
+                    </a:stretch>
+                  </pic:blipFill>
+                  <pic:spPr>
+                    <a:xfrm>
+                      <a:off x="0" y="0"/>
+                      <a:ext cx="4463699" cy="1568704"/>
+                    </a:xfrm>
+                    <a:prstGeom prst="rect">
+                      <a:avLst/>
+                    </a:prstGeom>
+                  </pic:spPr>
+                </pic:pic>
+              </a:graphicData>
+            </a:graphic>
+          </wp:inline>
+        </w:drawing>
+      </w:r>
+    </w:p>
+    <w:p>
+      <w:pPr>
+        <w:rPr>
+          <w:color w:val="000000"/>
+          <w:sz w:val="28"/>
+          <w:szCs w:val="28"/>
+          <w:lang w:val="en-US" w:eastAsia="ru-RU"/>
+        </w:rPr>
+      </w:pPr>
+    </w:p>
+    <w:p>
+      <w:pPr>
+        <w:rPr>
+          <w:color w:val="000000"/>
+          <w:sz w:val="28"/>
+          <w:szCs w:val="28"/>
+          <w:lang w:val="en-US" w:eastAsia="ru-RU"/>
+        </w:rPr>
+      </w:pPr>
+    </w:p>
+    <w:p>
+      <w:pPr>
+        <w:rPr>
+          <w:color w:val="000000"/>
+          <w:sz w:val="28"/>
+          <w:szCs w:val="28"/>
+          <w:lang w:val="en-US" w:eastAsia="ru-RU"/>
+        </w:rPr>
+      </w:pPr>
+    </w:p>
+    <w:p>
+      <w:pPr>
+        <w:rPr>
+          <w:color w:val="000000"/>
+          <w:sz w:val="28"/>
+          <w:szCs w:val="28"/>
+          <w:lang w:val="en-US" w:eastAsia="ru-RU"/>
+        </w:rPr>
+      </w:pPr>
+    </w:p>
+    <w:p>
+      <w:pPr>
+        <w:rPr>
+          <w:color w:val="000000"/>
+          <w:sz w:val="28"/>
+          <w:szCs w:val="28"/>
+          <w:lang w:val="en-US" w:eastAsia="ru-RU"/>
+        </w:rPr>
+      </w:pPr>
+    </w:p>
+    <w:p>
+      <w:pPr>
+        <w:rPr>
+          <w:color w:val="000000"/>
+          <w:sz w:val="28"/>
+          <w:szCs w:val="28"/>
+          <w:lang w:val="en-US" w:eastAsia="ru-RU"/>
+        </w:rPr>
+      </w:pPr>
+    </w:p>
+    <w:p>
+      <w:pPr>
+        <w:pStyle w:val="a8"/>
+        <w:numPr>
+          <w:ilvl w:val="1"/>
+          <w:numId w:val="3"/>
+        </w:numPr>
+        <w:jc w:val="both"/>
+        <w:rPr>
+          <w:color w:val="000000"/>
+          <w:sz w:val="28"/>
+          <w:szCs w:val="28"/>
+          <w:lang w:eastAsia="ru-RU"/>
+        </w:rPr>
+      </w:pPr>
+      <w:r>
+        <w:rPr>
+          <w:color w:val="000000"/>
+          <w:sz w:val="28"/>
+          <w:szCs w:val="28"/>
+          <w:lang w:eastAsia="ru-RU"/>
+        </w:rPr>
+        <w:lastRenderedPageBreak/>
+        <w:t>Компиляция ассемблерного кода в машинный код</w:t>
+      </w:r>
+      <w:r>
+        <w:rPr>
+          <w:color w:val="000000"/>
+          <w:sz w:val="28"/>
+          <w:szCs w:val="28"/>
+          <w:lang w:eastAsia="ru-RU"/>
+        </w:rPr>
+        <w:t>:</w:t>
+      </w:r>
+    </w:p>
+    <w:p>
+      <w:pPr>
+        <w:pStyle w:val="a8"/>
+        <w:numPr>
+          <w:ilvl w:val="2"/>
+          <w:numId w:val="3"/>
+        </w:numPr>
+        <w:jc w:val="both"/>
+        <w:rPr>
+          <w:color w:val="000000"/>
+          <w:sz w:val="28"/>
+          <w:szCs w:val="28"/>
+          <w:lang w:eastAsia="ru-RU"/>
+        </w:rPr>
+      </w:pPr>
+      <w:r>
+        <w:rPr>
+          <w:color w:val="000000"/>
+          <w:sz w:val="28"/>
+          <w:szCs w:val="28"/>
+          <w:lang w:eastAsia="ru-RU"/>
+        </w:rPr>
+        <w:t xml:space="preserve">Создание нового файла исходного кода </w:t>
+      </w:r>
+      <w:r>
+        <w:rPr>
+          <w:color w:val="000000"/>
+          <w:sz w:val="28"/>
+          <w:szCs w:val="28"/>
+          <w:lang w:val="en-US" w:eastAsia="ru-RU"/>
+        </w:rPr>
+        <w:t>hello</w:t>
+      </w:r>
+      <w:r>
+        <w:rPr>
+          <w:color w:val="000000"/>
+          <w:sz w:val="28"/>
+          <w:szCs w:val="28"/>
+          <w:lang w:eastAsia="ru-RU"/>
+        </w:rPr>
+        <w:t>.</w:t>
+      </w:r>
+      <w:r>
+        <w:rPr>
+          <w:color w:val="000000"/>
+          <w:sz w:val="28"/>
+          <w:szCs w:val="28"/>
+          <w:lang w:val="en-US" w:eastAsia="ru-RU"/>
+        </w:rPr>
+        <w:t>asm</w:t>
+      </w:r>
+      <w:r>
+        <w:rPr>
+          <w:color w:val="000000"/>
+          <w:sz w:val="28"/>
+          <w:szCs w:val="28"/>
+          <w:lang w:eastAsia="ru-RU"/>
+        </w:rPr>
+        <w:t>:</w:t>
+      </w:r>
+    </w:p>
+    <w:p>
+      <w:pPr>
+        <w:pStyle w:val="a8"/>
+        <w:ind w:left="1418"/>
+        <w:rPr>
+          <w:color w:val="000000"/>
+          <w:sz w:val="28"/>
+          <w:szCs w:val="28"/>
+          <w:lang w:eastAsia="ru-RU"/>
+        </w:rPr>
+      </w:pPr>
+      <w:r>
+        <w:rPr>
+          <w:color w:val="000000"/>
+          <w:sz w:val="28"/>
+          <w:szCs w:val="28"/>
+          <w:lang w:eastAsia="ru-RU"/>
+        </w:rPr>
+        <w:drawing>
+          <wp:inline distT="0" distB="0" distL="0" distR="0" wp14:anchorId="2A500103" wp14:editId="3610CD14">
+            <wp:extent cx="5791924" cy="1379528"/>
+            <wp:effectExtent l="0" t="0" r="0" b="0"/>
+            <wp:docPr id="4" name="Рисунок 4"/>
+            <wp:cNvGraphicFramePr>
+              <a:graphicFrameLocks xmlns:a="http://schemas.openxmlformats.org/drawingml/2006/main" noChangeAspect="1"/>
+            </wp:cNvGraphicFramePr>
+            <a:graphic xmlns:a="http://schemas.openxmlformats.org/drawingml/2006/main">
+              <a:graphicData uri="http://schemas.openxmlformats.org/drawingml/2006/picture">
+                <pic:pic xmlns:pic="http://schemas.openxmlformats.org/drawingml/2006/picture">
+                  <pic:nvPicPr>
+                    <pic:cNvPr id="1" name=""/>
+                    <pic:cNvPicPr/>
+                  </pic:nvPicPr>
+                  <pic:blipFill rotWithShape="1">
+                    <a:blip r:embed="rId10"/>
+                    <a:srcRect b="5912"/>
+                    <a:stretch/>
+                  </pic:blipFill>
+                  <pic:spPr bwMode="auto">
+                    <a:xfrm>
+                      <a:off x="0" y="0"/>
+                      <a:ext cx="5900066" cy="1405285"/>
+                    </a:xfrm>
+                    <a:prstGeom prst="rect">
+                      <a:avLst/>
+                    </a:prstGeom>
+                    <a:ln>
+                      <a:noFill/>
+                    </a:ln>
+                    <a:extLst>
+                      <a:ext uri="{53640926-AAD7-44D8-BBD7-CCE9431645EC}">
+                        <a14:shadowObscured xmlns:a14="http://schemas.microsoft.com/office/drawing/2010/main"/>
+                      </a:ext>
+                    </a:extLst>
+                  </pic:spPr>
+                </pic:pic>
+              </a:graphicData>
+            </a:graphic>
+          </wp:inline>
+        </w:drawing>
+      </w:r>
+    </w:p>
+    <w:p>
+      <w:pPr>
+        <w:pStyle w:val="2"/>
+        <w:numPr>
+          <w:ilvl w:val="2"/>
+          <w:numId w:val="3"/>
+        </w:numPr>
+      </w:pPr>
+      <w:r>
+        <w:t>Выполн</w:t>
+      </w:r>
+      <w:r>
+        <w:t>ение</w:t>
+      </w:r>
+      <w:r>
+        <w:t xml:space="preserve"> компиляци</w:t>
+      </w:r>
+      <w:r>
+        <w:t>и</w:t>
+      </w:r>
+      <w:r>
+        <w:t xml:space="preserve"> файла </w:t>
+      </w:r>
+      <w:r>
+        <w:rPr>
+          <w:lang w:val="en-US"/>
+        </w:rPr>
+        <w:t>hello</w:t>
+      </w:r>
+      <w:r>
+        <w:t>.</w:t>
+      </w:r>
+      <w:r>
+        <w:rPr>
+          <w:lang w:val="en-US"/>
+        </w:rPr>
+        <w:t>asm</w:t>
+      </w:r>
+      <w:r>
+        <w:t xml:space="preserve"> при помощи команды</w:t>
+      </w:r>
+      <w:r>
+        <w:t>:</w:t>
+      </w:r>
+    </w:p>
+    <w:p>
+      <w:pPr>
+        <w:pStyle w:val="a8"/>
+        <w:ind w:left="1418"/>
+        <w:rPr>
+          <w:color w:val="000000"/>
+          <w:sz w:val="28"/>
+          <w:szCs w:val="28"/>
+          <w:lang w:eastAsia="ru-RU"/>
+        </w:rPr>
+      </w:pPr>
+      <w:r>
+        <w:rPr>
+          <w:color w:val="000000"/>
+          <w:sz w:val="28"/>
+          <w:szCs w:val="28"/>
+          <w:lang w:eastAsia="ru-RU"/>
+        </w:rPr>
+        <w:drawing>
+          <wp:inline distT="0" distB="0" distL="0" distR="0" wp14:anchorId="54C2E67F" wp14:editId="18787259">
+            <wp:extent cx="5435545" cy="1725683"/>
+            <wp:effectExtent l="0" t="0" r="0" b="8255"/>
+            <wp:docPr id="5" name="Рисунок 5"/>
+            <wp:cNvGraphicFramePr>
+              <a:graphicFrameLocks xmlns:a="http://schemas.openxmlformats.org/drawingml/2006/main" noChangeAspect="1"/>
+            </wp:cNvGraphicFramePr>
+            <a:graphic xmlns:a="http://schemas.openxmlformats.org/drawingml/2006/main">
+              <a:graphicData uri="http://schemas.openxmlformats.org/drawingml/2006/picture">
+                <pic:pic xmlns:pic="http://schemas.openxmlformats.org/drawingml/2006/picture">
+                  <pic:nvPicPr>
+                    <pic:cNvPr id="1" name=""/>
+                    <pic:cNvPicPr/>
+                  </pic:nvPicPr>
+                  <pic:blipFill>
+                    <a:blip r:embed="rId11"/>
+                    <a:stretch>
+                      <a:fillRect/>
+                    </a:stretch>
+                  </pic:blipFill>
+                  <pic:spPr>
+                    <a:xfrm>
+                      <a:off x="0" y="0"/>
+                      <a:ext cx="5462898" cy="1734367"/>
+                    </a:xfrm>
+                    <a:prstGeom prst="rect">
+                      <a:avLst/>
+                    </a:prstGeom>
+                  </pic:spPr>
+                </pic:pic>
+              </a:graphicData>
+            </a:graphic>
+          </wp:inline>
+        </w:drawing>
+      </w:r>
+    </w:p>
+    <w:p>
+      <w:pPr>
+        <w:pStyle w:val="a8"/>
+        <w:numPr>
+          <w:ilvl w:val="2"/>
+          <w:numId w:val="3"/>
+        </w:numPr>
+        <w:jc w:val="both"/>
+        <w:rPr>
+          <w:color w:val="000000"/>
+          <w:sz w:val="28"/>
+          <w:szCs w:val="28"/>
+          <w:lang w:eastAsia="ru-RU"/>
+        </w:rPr>
+      </w:pPr>
+      <w:r>
+        <w:rPr>
+          <w:color w:val="000000"/>
+          <w:sz w:val="28"/>
+          <w:szCs w:val="28"/>
+          <w:lang w:eastAsia="ru-RU"/>
+        </w:rPr>
+        <w:t xml:space="preserve">Изучили содержимое файла </w:t>
+      </w:r>
+      <w:r>
+        <w:rPr>
+          <w:color w:val="000000"/>
+          <w:sz w:val="28"/>
+          <w:szCs w:val="28"/>
+          <w:lang w:val="en-US" w:eastAsia="ru-RU"/>
+        </w:rPr>
+        <w:t>hello</w:t>
+      </w:r>
+      <w:r>
+        <w:rPr>
+          <w:color w:val="000000"/>
+          <w:sz w:val="28"/>
+          <w:szCs w:val="28"/>
+          <w:lang w:eastAsia="ru-RU"/>
+        </w:rPr>
+        <w:t>.</w:t>
+      </w:r>
+      <w:r>
+        <w:rPr>
+          <w:color w:val="000000"/>
+          <w:sz w:val="28"/>
+          <w:szCs w:val="28"/>
+          <w:lang w:val="en-US" w:eastAsia="ru-RU"/>
+        </w:rPr>
+        <w:t>o</w:t>
+      </w:r>
+      <w:r>
+        <w:rPr>
+          <w:color w:val="000000"/>
+          <w:sz w:val="28"/>
+          <w:szCs w:val="28"/>
+          <w:lang w:eastAsia="ru-RU"/>
+        </w:rPr>
+        <w:t>:</w:t>
+      </w:r>
+    </w:p>
+    <w:p>
+      <w:pPr>
+        <w:pStyle w:val="a8"/>
+        <w:ind w:left="1418"/>
+        <w:rPr>
+          <w:color w:val="000000"/>
+          <w:sz w:val="28"/>
+          <w:szCs w:val="28"/>
+          <w:lang w:eastAsia="ru-RU"/>
+        </w:rPr>
+      </w:pPr>
+      <w:r>
+        <w:rPr>
+          <w:color w:val="000000"/>
+          <w:sz w:val="28"/>
+          <w:szCs w:val="28"/>
+          <w:lang w:eastAsia="ru-RU"/>
+        </w:rPr>
+        <w:drawing>
+          <wp:inline distT="0" distB="0" distL="0" distR="0" wp14:anchorId="599373AA" wp14:editId="14399FF2">
+            <wp:extent cx="5409118" cy="2265017"/>
+            <wp:effectExtent l="0" t="0" r="1270" b="2540"/>
+            <wp:docPr id="6" name="Рисунок 6"/>
+            <wp:cNvGraphicFramePr>
+              <a:graphicFrameLocks xmlns:a="http://schemas.openxmlformats.org/drawingml/2006/main" noChangeAspect="1"/>
+            </wp:cNvGraphicFramePr>
+            <a:graphic xmlns:a="http://schemas.openxmlformats.org/drawingml/2006/main">
+              <a:graphicData uri="http://schemas.openxmlformats.org/drawingml/2006/picture">
+                <pic:pic xmlns:pic="http://schemas.openxmlformats.org/drawingml/2006/picture">
+                  <pic:nvPicPr>
+                    <pic:cNvPr id="1" name=""/>
+                    <pic:cNvPicPr/>
+                  </pic:nvPicPr>
+                  <pic:blipFill>
+                    <a:blip r:embed="rId12"/>
+                    <a:stretch>
+                      <a:fillRect/>
+                    </a:stretch>
+                  </pic:blipFill>
+                  <pic:spPr>
+                    <a:xfrm>
+                      <a:off x="0" y="0"/>
+                      <a:ext cx="5434116" cy="2275485"/>
+                    </a:xfrm>
+                    <a:prstGeom prst="rect">
+                      <a:avLst/>
+                    </a:prstGeom>
+                  </pic:spPr>
+                </pic:pic>
+              </a:graphicData>
+            </a:graphic>
+          </wp:inline>
+        </w:drawing>
+      </w:r>
+    </w:p>
+    <w:p>
+      <w:pPr>
+        <w:rPr>
+          <w:color w:val="000000"/>
+          <w:sz w:val="28"/>
+          <w:szCs w:val="28"/>
+          <w:lang w:eastAsia="ru-RU"/>
+        </w:rPr>
+      </w:pPr>
+    </w:p>
+    <w:p>
+      <w:pPr>
+        <w:pStyle w:val="a8"/>
+        <w:numPr>
+          <w:ilvl w:val="1"/>
+          <w:numId w:val="3"/>
+        </w:numPr>
+        <w:jc w:val="both"/>
+        <w:rPr>
+          <w:color w:val="000000"/>
+          <w:sz w:val="28"/>
+          <w:szCs w:val="28"/>
+          <w:lang w:eastAsia="ru-RU"/>
+        </w:rPr>
+      </w:pPr>
+      <w:r>
+        <w:rPr>
+          <w:color w:val="000000"/>
+          <w:sz w:val="28"/>
+          <w:szCs w:val="28"/>
+          <w:lang w:eastAsia="ru-RU"/>
+        </w:rPr>
+        <w:t>Компоновка объектных файлов в исполняемые</w:t>
+      </w:r>
+      <w:r>
+        <w:rPr>
+          <w:color w:val="000000"/>
+          <w:sz w:val="28"/>
+          <w:szCs w:val="28"/>
+          <w:lang w:eastAsia="ru-RU"/>
+        </w:rPr>
+        <w:t>:</w:t>
+      </w:r>
+    </w:p>
+    <w:p>
+      <w:pPr>
+        <w:pStyle w:val="a8"/>
+        <w:numPr>
+          <w:ilvl w:val="2"/>
+          <w:numId w:val="3"/>
+        </w:numPr>
+        <w:jc w:val="both"/>
+        <w:rPr>
+          <w:b/>
+          <w:bCs/>
+          <w:color w:val="000000"/>
+          <w:sz w:val="28"/>
+          <w:szCs w:val="28"/>
+          <w:lang w:val="en-US" w:eastAsia="ru-RU"/>
+        </w:rPr>
+      </w:pPr>
+      <w:r>
+        <w:rPr>
+          <w:color w:val="000000"/>
+          <w:sz w:val="28"/>
+          <w:szCs w:val="28"/>
+          <w:lang w:eastAsia="ru-RU"/>
+        </w:rPr>
+        <w:t>Открыли</w:t>
+      </w:r>
+      <w:r>
+        <w:rPr>
+          <w:color w:val="000000"/>
+          <w:sz w:val="28"/>
+          <w:szCs w:val="28"/>
+          <w:lang w:val="en-US" w:eastAsia="ru-RU"/>
+        </w:rPr>
+        <w:t xml:space="preserve"> </w:t>
+      </w:r>
+      <w:r>
+        <w:rPr>
+          <w:b/>
+          <w:bCs/>
+          <w:color w:val="000000"/>
+          <w:sz w:val="28"/>
+          <w:szCs w:val="28"/>
+          <w:lang w:val="en-US" w:eastAsia="ru-RU"/>
+        </w:rPr>
+        <w:t>x64 Native Tools Command Prompt for VS 2022</w:t>
+      </w:r>
+      <w:r>
+        <w:rPr>
+          <w:color w:val="000000"/>
+          <w:sz w:val="28"/>
+          <w:szCs w:val="28"/>
+          <w:lang w:val="en-US" w:eastAsia="ru-RU"/>
+        </w:rPr>
+        <w:t>:</w:t>
+      </w:r>
+    </w:p>
+    <w:p>
+      <w:pPr>
+        <w:pStyle w:val="a8"/>
+        <w:ind w:left="1418"/>
+        <w:rPr>
+          <w:color w:val="000000"/>
+          <w:sz w:val="28"/>
+          <w:szCs w:val="28"/>
+          <w:lang w:eastAsia="ru-RU"/>
+        </w:rPr>
+      </w:pPr>
+      <w:r>
+        <w:rPr>
+          <w:color w:val="000000"/>
+          <w:sz w:val="28"/>
+          <w:szCs w:val="28"/>
+          <w:lang w:eastAsia="ru-RU"/>
+        </w:rPr>
+        <w:drawing>
+          <wp:inline distT="0" distB="0" distL="0" distR="0" wp14:anchorId="0EEC694C" wp14:editId="2F36B2A5">
+            <wp:extent cx="5392197" cy="1631527"/>
+            <wp:effectExtent l="0" t="0" r="0" b="6985"/>
+            <wp:docPr id="7" name="Рисунок 7"/>
+            <wp:cNvGraphicFramePr>
+              <a:graphicFrameLocks xmlns:a="http://schemas.openxmlformats.org/drawingml/2006/main" noChangeAspect="1"/>
+            </wp:cNvGraphicFramePr>
+            <a:graphic xmlns:a="http://schemas.openxmlformats.org/drawingml/2006/main">
+              <a:graphicData uri="http://schemas.openxmlformats.org/drawingml/2006/picture">
+                <pic:pic xmlns:pic="http://schemas.openxmlformats.org/drawingml/2006/picture">
+                  <pic:nvPicPr>
+                    <pic:cNvPr id="1" name=""/>
+                    <pic:cNvPicPr/>
+                  </pic:nvPicPr>
+                  <pic:blipFill>
+                    <a:blip r:embed="rId13"/>
+                    <a:stretch>
+                      <a:fillRect/>
+                    </a:stretch>
+                  </pic:blipFill>
+                  <pic:spPr>
+                    <a:xfrm>
+                      <a:off x="0" y="0"/>
+                      <a:ext cx="5421685" cy="1640449"/>
+                    </a:xfrm>
+                    <a:prstGeom prst="rect">
+                      <a:avLst/>
+                    </a:prstGeom>
+                  </pic:spPr>
+                </pic:pic>
+              </a:graphicData>
+            </a:graphic>
+          </wp:inline>
+        </w:drawing>
+      </w:r>
+    </w:p>
+    <w:p>
+      <w:pPr>
+        <w:rPr>
+          <w:color w:val="000000"/>
+          <w:sz w:val="28"/>
+          <w:szCs w:val="28"/>
+          <w:lang w:eastAsia="ru-RU"/>
+        </w:rPr>
+      </w:pPr>
+    </w:p>
+    <w:p>
+      <w:pPr>
+        <w:rPr>
+          <w:color w:val="000000"/>
+          <w:sz w:val="28"/>
+          <w:szCs w:val="28"/>
+          <w:lang w:eastAsia="ru-RU"/>
+        </w:rPr>
+      </w:pPr>
+    </w:p>
+    <w:p>
+      <w:pPr>
+        <w:rPr>
+          <w:color w:val="000000"/>
+          <w:sz w:val="28"/>
+          <w:szCs w:val="28"/>
+          <w:lang w:eastAsia="ru-RU"/>
+        </w:rPr>
+      </w:pPr>
+    </w:p>
+    <w:p>
+      <w:pPr>
+        <w:rPr>
+          <w:color w:val="000000"/>
+          <w:sz w:val="28"/>
+          <w:szCs w:val="28"/>
+          <w:lang w:eastAsia="ru-RU"/>
+        </w:rPr>
+      </w:pPr>
+    </w:p>
+    <w:p>
+      <w:pPr>
+        <w:rPr>
+          <w:color w:val="000000"/>
+          <w:sz w:val="28"/>
+          <w:szCs w:val="28"/>
+          <w:lang w:eastAsia="ru-RU"/>
+        </w:rPr>
+      </w:pPr>
+    </w:p>
+    <w:p>
+      <w:pPr>
+        <w:pStyle w:val="a8"/>
+        <w:numPr>
+          <w:ilvl w:val="2"/>
+          <w:numId w:val="3"/>
+        </w:numPr>
+        <w:jc w:val="both"/>
+        <w:rPr>
+          <w:color w:val="000000"/>
+          <w:sz w:val="28"/>
+          <w:szCs w:val="28"/>
+          <w:lang w:eastAsia="ru-RU"/>
+        </w:rPr>
+      </w:pPr>
+      <w:r>
+        <w:rPr>
+          <w:color w:val="000000"/>
+          <w:sz w:val="28"/>
+          <w:szCs w:val="28"/>
+          <w:lang w:eastAsia="ru-RU"/>
+        </w:rPr>
+        <w:lastRenderedPageBreak/>
+        <w:t>Выполни</w:t>
+      </w:r>
+      <w:r>
+        <w:rPr>
+          <w:color w:val="000000"/>
+          <w:sz w:val="28"/>
+          <w:szCs w:val="28"/>
+          <w:lang w:eastAsia="ru-RU"/>
+        </w:rPr>
+        <w:t>ли</w:t>
+      </w:r>
+      <w:r>
+        <w:rPr>
+          <w:color w:val="000000"/>
+          <w:sz w:val="28"/>
+          <w:szCs w:val="28"/>
+          <w:lang w:eastAsia="ru-RU"/>
+        </w:rPr>
+        <w:t xml:space="preserve"> команду в открывшемся интерфейсе командной строки</w:t>
+      </w:r>
+      <w:r>
+        <w:rPr>
+          <w:color w:val="000000"/>
+          <w:sz w:val="28"/>
+          <w:szCs w:val="28"/>
+          <w:lang w:eastAsia="ru-RU"/>
+        </w:rPr>
+        <w:t>:</w:t>
+      </w:r>
+    </w:p>
+    <w:p>
+      <w:pPr>
+        <w:pStyle w:val="a8"/>
+        <w:ind w:left="1418"/>
+        <w:rPr>
+          <w:color w:val="000000"/>
+          <w:sz w:val="28"/>
+          <w:szCs w:val="28"/>
+          <w:lang w:eastAsia="ru-RU"/>
+        </w:rPr>
+      </w:pPr>
+      <w:r>
+        <w:rPr>
+          <w:color w:val="000000"/>
+          <w:sz w:val="28"/>
+          <w:szCs w:val="28"/>
+          <w:lang w:eastAsia="ru-RU"/>
+        </w:rPr>
+        <w:drawing>
+          <wp:inline distT="0" distB="0" distL="0" distR="0" wp14:anchorId="5A34FB90" wp14:editId="03D40270">
+            <wp:extent cx="3368119" cy="4025793"/>
+            <wp:effectExtent l="0" t="0" r="3810" b="0"/>
+            <wp:docPr id="8" name="Рисунок 8"/>
+            <wp:cNvGraphicFramePr>
+              <a:graphicFrameLocks xmlns:a="http://schemas.openxmlformats.org/drawingml/2006/main" noChangeAspect="1"/>
+            </wp:cNvGraphicFramePr>
+            <a:graphic xmlns:a="http://schemas.openxmlformats.org/drawingml/2006/main">
+              <a:graphicData uri="http://schemas.openxmlformats.org/drawingml/2006/picture">
+                <pic:pic xmlns:pic="http://schemas.openxmlformats.org/drawingml/2006/picture">
+                  <pic:nvPicPr>
+                    <pic:cNvPr id="1" name=""/>
+                    <pic:cNvPicPr/>
+                  </pic:nvPicPr>
+                  <pic:blipFill>
+                    <a:blip r:embed="rId14"/>
+                    <a:stretch>
+                      <a:fillRect/>
+                    </a:stretch>
+                  </pic:blipFill>
+                  <pic:spPr>
+                    <a:xfrm>
+                      <a:off x="0" y="0"/>
+                      <a:ext cx="3375142" cy="4034187"/>
+                    </a:xfrm>
+                    <a:prstGeom prst="rect">
+                      <a:avLst/>
+                    </a:prstGeom>
+                  </pic:spPr>
+                </pic:pic>
+              </a:graphicData>
+            </a:graphic>
+          </wp:inline>
+        </w:drawing>
+      </w:r>
+    </w:p>
+    <w:p>
+      <w:pPr>
+        <w:pStyle w:val="a8"/>
+        <w:numPr>
+          <w:ilvl w:val="2"/>
+          <w:numId w:val="3"/>
+        </w:numPr>
+        <w:jc w:val="both"/>
+        <w:rPr>
+          <w:color w:val="000000"/>
+          <w:sz w:val="28"/>
+          <w:szCs w:val="28"/>
+          <w:lang w:eastAsia="ru-RU"/>
+        </w:rPr>
+      </w:pPr>
+      <w:r>
+        <w:rPr>
+          <w:color w:val="000000"/>
+          <w:sz w:val="28"/>
+          <w:szCs w:val="28"/>
+          <w:lang w:eastAsia="ru-RU"/>
+        </w:rPr>
+        <w:t>Пере</w:t>
+      </w:r>
+      <w:r>
+        <w:rPr>
+          <w:color w:val="000000"/>
+          <w:sz w:val="28"/>
+          <w:szCs w:val="28"/>
+          <w:lang w:eastAsia="ru-RU"/>
+        </w:rPr>
+        <w:t>шли</w:t>
+      </w:r>
+      <w:r>
+        <w:rPr>
+          <w:color w:val="000000"/>
+          <w:sz w:val="28"/>
+          <w:szCs w:val="28"/>
+          <w:lang w:eastAsia="ru-RU"/>
+        </w:rPr>
+        <w:t xml:space="preserve"> в каталог с объектным файлом и выполни</w:t>
+      </w:r>
+      <w:r>
+        <w:rPr>
+          <w:color w:val="000000"/>
+          <w:sz w:val="28"/>
+          <w:szCs w:val="28"/>
+          <w:lang w:eastAsia="ru-RU"/>
+        </w:rPr>
+        <w:t>ли</w:t>
+      </w:r>
+      <w:r>
+        <w:rPr>
+          <w:color w:val="000000"/>
+          <w:sz w:val="28"/>
+          <w:szCs w:val="28"/>
+          <w:lang w:eastAsia="ru-RU"/>
+        </w:rPr>
+        <w:t xml:space="preserve"> компоновку файла hello.o при помощи команды</w:t>
+      </w:r>
+      <w:r>
+        <w:rPr>
+          <w:color w:val="000000"/>
+          <w:sz w:val="28"/>
+          <w:szCs w:val="28"/>
+          <w:lang w:eastAsia="ru-RU"/>
+        </w:rPr>
+        <w:t>:</w:t>
+      </w:r>
+    </w:p>
+    <w:p>
+      <w:pPr>
+        <w:pStyle w:val="a8"/>
+        <w:ind w:left="1418"/>
+        <w:jc w:val="both"/>
+        <w:rPr>
+          <w:color w:val="000000"/>
+          <w:sz w:val="28"/>
+          <w:szCs w:val="28"/>
+          <w:lang w:eastAsia="ru-RU"/>
+        </w:rPr>
+      </w:pPr>
+      <w:r>
+        <w:rPr>
+          <w:color w:val="000000"/>
+          <w:sz w:val="28"/>
+          <w:szCs w:val="28"/>
+          <w:lang w:eastAsia="ru-RU"/>
+        </w:rPr>
+        <w:drawing>
+          <wp:inline distT="0" distB="0" distL="0" distR="0" wp14:anchorId="57BBAE5F" wp14:editId="2FB4A95B">
+            <wp:extent cx="5086699" cy="2827026"/>
+            <wp:effectExtent l="0" t="0" r="0" b="0"/>
+            <wp:docPr id="9" name="Рисунок 9"/>
+            <wp:cNvGraphicFramePr>
+              <a:graphicFrameLocks xmlns:a="http://schemas.openxmlformats.org/drawingml/2006/main" noChangeAspect="1"/>
+            </wp:cNvGraphicFramePr>
+            <a:graphic xmlns:a="http://schemas.openxmlformats.org/drawingml/2006/main">
+              <a:graphicData uri="http://schemas.openxmlformats.org/drawingml/2006/picture">
+                <pic:pic xmlns:pic="http://schemas.openxmlformats.org/drawingml/2006/picture">
+                  <pic:nvPicPr>
+                    <pic:cNvPr id="1" name=""/>
+                    <pic:cNvPicPr/>
+                  </pic:nvPicPr>
+                  <pic:blipFill>
+                    <a:blip r:embed="rId15"/>
+                    <a:stretch>
+                      <a:fillRect/>
+                    </a:stretch>
+                  </pic:blipFill>
+                  <pic:spPr>
+                    <a:xfrm>
+                      <a:off x="0" y="0"/>
+                      <a:ext cx="5093424" cy="2830764"/>
+                    </a:xfrm>
+                    <a:prstGeom prst="rect">
+                      <a:avLst/>
+                    </a:prstGeom>
+                  </pic:spPr>
+                </pic:pic>
+              </a:graphicData>
+            </a:graphic>
+          </wp:inline>
+        </w:drawing>
+      </w:r>
+    </w:p>
+    <w:p>
+      <w:pPr>
+        <w:pStyle w:val="a8"/>
+        <w:numPr>
+          <w:ilvl w:val="2"/>
+          <w:numId w:val="3"/>
+        </w:numPr>
+        <w:jc w:val="both"/>
+        <w:rPr>
+          <w:color w:val="000000"/>
+          <w:sz w:val="28"/>
+          <w:szCs w:val="28"/>
+          <w:lang w:eastAsia="ru-RU"/>
+        </w:rPr>
+      </w:pPr>
+      <w:r>
+        <w:rPr>
+          <w:color w:val="000000"/>
+          <w:sz w:val="28"/>
+          <w:szCs w:val="28"/>
+          <w:lang w:eastAsia="ru-RU"/>
+        </w:rPr>
+        <w:t>Запусти</w:t>
+      </w:r>
+      <w:r>
+        <w:rPr>
+          <w:color w:val="000000"/>
+          <w:sz w:val="28"/>
+          <w:szCs w:val="28"/>
+          <w:lang w:eastAsia="ru-RU"/>
+        </w:rPr>
+        <w:t>ли</w:t>
+      </w:r>
+      <w:r>
+        <w:rPr>
+          <w:color w:val="000000"/>
+          <w:sz w:val="28"/>
+          <w:szCs w:val="28"/>
+          <w:lang w:eastAsia="ru-RU"/>
+        </w:rPr>
+        <w:t xml:space="preserve"> CMD в папке скомпонованной программы и выполни</w:t>
+      </w:r>
+      <w:r>
+        <w:rPr>
+          <w:color w:val="000000"/>
+          <w:sz w:val="28"/>
+          <w:szCs w:val="28"/>
+          <w:lang w:eastAsia="ru-RU"/>
+        </w:rPr>
+        <w:t>ли</w:t>
+      </w:r>
+      <w:r>
+        <w:rPr>
+          <w:color w:val="000000"/>
+          <w:sz w:val="28"/>
+          <w:szCs w:val="28"/>
+          <w:lang w:eastAsia="ru-RU"/>
+        </w:rPr>
+        <w:t xml:space="preserve"> программу в консоли:</w:t>
+      </w:r>
+    </w:p>
+    <w:p>
+      <w:pPr>
+        <w:pStyle w:val="a8"/>
+        <w:ind w:left="1418"/>
+        <w:jc w:val="both"/>
+        <w:rPr>
+          <w:color w:val="000000"/>
+          <w:sz w:val="28"/>
+          <w:szCs w:val="28"/>
+          <w:lang w:eastAsia="ru-RU"/>
+        </w:rPr>
+      </w:pPr>
+      <w:r>
+        <w:rPr>
+          <w:color w:val="000000"/>
+          <w:sz w:val="28"/>
+          <w:szCs w:val="28"/>
+          <w:lang w:eastAsia="ru-RU"/>
+        </w:rPr>
+        <w:drawing>
+          <wp:inline distT="0" distB="0" distL="0" distR="0" wp14:anchorId="4C556944" wp14:editId="47455354">
+            <wp:extent cx="5512373" cy="1456821"/>
+            <wp:effectExtent l="0" t="0" r="0" b="0"/>
+            <wp:docPr id="10" name="Рисунок 10"/>
+            <wp:cNvGraphicFramePr>
+              <a:graphicFrameLocks xmlns:a="http://schemas.openxmlformats.org/drawingml/2006/main" noChangeAspect="1"/>
+            </wp:cNvGraphicFramePr>
+            <a:graphic xmlns:a="http://schemas.openxmlformats.org/drawingml/2006/main">
+              <a:graphicData uri="http://schemas.openxmlformats.org/drawingml/2006/picture">
+                <pic:pic xmlns:pic="http://schemas.openxmlformats.org/drawingml/2006/picture">
+                  <pic:nvPicPr>
+                    <pic:cNvPr id="1" name=""/>
+                    <pic:cNvPicPr/>
+                  </pic:nvPicPr>
+                  <pic:blipFill>
+                    <a:blip r:embed="rId16"/>
+                    <a:stretch>
+                      <a:fillRect/>
+                    </a:stretch>
+                  </pic:blipFill>
+                  <pic:spPr>
+                    <a:xfrm>
+                      <a:off x="0" y="0"/>
+                      <a:ext cx="5527654" cy="1460859"/>
+                    </a:xfrm>
+                    <a:prstGeom prst="rect">
+                      <a:avLst/>
+                    </a:prstGeom>
+                  </pic:spPr>
+                </pic:pic>
+              </a:graphicData>
+            </a:graphic>
+          </wp:inline>
+        </w:drawing>
+      </w:r>
+    </w:p>
+    <w:p>
+      <w:pPr>
+        <w:pStyle w:val="a8"/>
+        <w:numPr>
+          <w:ilvl w:val="1"/>
+          <w:numId w:val="3"/>
+        </w:numPr>
+        <w:jc w:val="both"/>
+        <w:rPr>
+          <w:color w:val="000000"/>
+          <w:sz w:val="28"/>
+          <w:szCs w:val="28"/>
+          <w:lang w:eastAsia="ru-RU"/>
+        </w:rPr>
+      </w:pPr>
+      <w:r>
+        <w:rPr>
+          <w:color w:val="000000"/>
+          <w:sz w:val="28"/>
+          <w:szCs w:val="28"/>
+          <w:lang w:eastAsia="ru-RU"/>
+        </w:rPr>
+        <w:lastRenderedPageBreak/>
+        <w:t>Компоновка файлов с библиотеками</w:t>
+      </w:r>
+      <w:r>
+        <w:rPr>
+          <w:color w:val="000000"/>
+          <w:sz w:val="28"/>
+          <w:szCs w:val="28"/>
+          <w:lang w:val="en-US" w:eastAsia="ru-RU"/>
+        </w:rPr>
+        <w:t>:</w:t>
+      </w:r>
+    </w:p>
+    <w:p>
+      <w:pPr>
+        <w:pStyle w:val="2"/>
+        <w:numPr>
+          <w:ilvl w:val="2"/>
+          <w:numId w:val="3"/>
+        </w:numPr>
+      </w:pPr>
+      <w:r>
+        <w:t>Созда</w:t>
+      </w:r>
+      <w:r>
+        <w:t>ли</w:t>
+      </w:r>
+      <w:r>
+        <w:t xml:space="preserve"> файл </w:t>
+      </w:r>
+      <w:r>
+        <w:rPr>
+          <w:lang w:val="en-US"/>
+        </w:rPr>
+        <w:t>hello</w:t>
+      </w:r>
+      <w:r>
+        <w:t>2.</w:t>
+      </w:r>
+      <w:r>
+        <w:rPr>
+          <w:lang w:val="en-US"/>
+        </w:rPr>
+        <w:t>asm</w:t>
+      </w:r>
+      <w:r>
+        <w:t xml:space="preserve"> </w:t>
+      </w:r>
+      <w:r>
+        <w:t>с следующим содержимым:</w:t>
+      </w:r>
+    </w:p>
+    <w:p>
+      <w:pPr>
+        <w:pStyle w:val="2"/>
+        <w:numPr>
+          <w:ilvl w:val="0"/>
+          <w:numId w:val="0"/>
+        </w:numPr>
+        <w:ind w:left="1418"/>
+      </w:pPr>
+      <w:r>
+        <w:drawing>
+          <wp:inline distT="0" distB="0" distL="0" distR="0" wp14:anchorId="2A03198D" wp14:editId="67DE44DF">
+            <wp:extent cx="5360814" cy="2329591"/>
+            <wp:effectExtent l="0" t="0" r="0" b="0"/>
+            <wp:docPr id="13" name="Рисунок 13"/>
+            <wp:cNvGraphicFramePr>
+              <a:graphicFrameLocks xmlns:a="http://schemas.openxmlformats.org/drawingml/2006/main" noChangeAspect="1"/>
+            </wp:cNvGraphicFramePr>
+            <a:graphic xmlns:a="http://schemas.openxmlformats.org/drawingml/2006/main">
+              <a:graphicData uri="http://schemas.openxmlformats.org/drawingml/2006/picture">
+                <pic:pic xmlns:pic="http://schemas.openxmlformats.org/drawingml/2006/picture">
+                  <pic:nvPicPr>
+                    <pic:cNvPr id="1" name=""/>
+                    <pic:cNvPicPr/>
+                  </pic:nvPicPr>
+                  <pic:blipFill>
+                    <a:blip r:embed="rId17"/>
+                    <a:stretch>
+                      <a:fillRect/>
+                    </a:stretch>
+                  </pic:blipFill>
+                  <pic:spPr>
+                    <a:xfrm>
+                      <a:off x="0" y="0"/>
+                      <a:ext cx="5384046" cy="2339687"/>
+                    </a:xfrm>
+                    <a:prstGeom prst="rect">
+                      <a:avLst/>
+                    </a:prstGeom>
+                  </pic:spPr>
+                </pic:pic>
+              </a:graphicData>
+            </a:graphic>
+          </wp:inline>
+        </w:drawing>
+      </w:r>
+    </w:p>
+    <w:p>
+      <w:pPr>
+        <w:pStyle w:val="2"/>
+        <w:numPr>
+          <w:ilvl w:val="2"/>
+          <w:numId w:val="3"/>
+        </w:numPr>
+      </w:pPr>
+      <w:r>
+        <w:t xml:space="preserve">Выполнение компиляции файла </w:t>
+      </w:r>
+      <w:r>
+        <w:rPr>
+          <w:lang w:val="en-US"/>
+        </w:rPr>
+        <w:t>hello</w:t>
+      </w:r>
+      <w:r>
+        <w:t>2.</w:t>
+      </w:r>
+      <w:r>
+        <w:rPr>
+          <w:lang w:val="en-US"/>
+        </w:rPr>
+        <w:t>asm</w:t>
+      </w:r>
+      <w:r>
+        <w:t>:</w:t>
+      </w:r>
+    </w:p>
+    <w:p>
+      <w:pPr>
+        <w:pStyle w:val="2"/>
+        <w:numPr>
+          <w:ilvl w:val="0"/>
+          <w:numId w:val="0"/>
+        </w:numPr>
+        <w:ind w:left="1418"/>
+      </w:pPr>
+      <w:r>
+        <w:drawing>
+          <wp:inline distT="0" distB="0" distL="0" distR="0" wp14:anchorId="16573659" wp14:editId="03002A77">
+            <wp:extent cx="4844333" cy="2769446"/>
+            <wp:effectExtent l="0" t="0" r="0" b="0"/>
+            <wp:docPr id="14" name="Рисунок 14"/>
+            <wp:cNvGraphicFramePr>
+              <a:graphicFrameLocks xmlns:a="http://schemas.openxmlformats.org/drawingml/2006/main" noChangeAspect="1"/>
+            </wp:cNvGraphicFramePr>
+            <a:graphic xmlns:a="http://schemas.openxmlformats.org/drawingml/2006/main">
+              <a:graphicData uri="http://schemas.openxmlformats.org/drawingml/2006/picture">
+                <pic:pic xmlns:pic="http://schemas.openxmlformats.org/drawingml/2006/picture">
+                  <pic:nvPicPr>
+                    <pic:cNvPr id="1" name=""/>
+                    <pic:cNvPicPr/>
+                  </pic:nvPicPr>
+                  <pic:blipFill>
+                    <a:blip r:embed="rId18"/>
+                    <a:stretch>
+                      <a:fillRect/>
+                    </a:stretch>
+                  </pic:blipFill>
+                  <pic:spPr>
+                    <a:xfrm>
+                      <a:off x="0" y="0"/>
+                      <a:ext cx="4865415" cy="2781499"/>
+                    </a:xfrm>
+                    <a:prstGeom prst="rect">
+                      <a:avLst/>
+                    </a:prstGeom>
+                  </pic:spPr>
+                </pic:pic>
+              </a:graphicData>
+            </a:graphic>
+          </wp:inline>
+        </w:drawing>
+      </w:r>
+    </w:p>
+    <w:p>
+      <w:pPr>
+        <w:pStyle w:val="2"/>
+        <w:numPr>
+          <w:ilvl w:val="2"/>
+          <w:numId w:val="3"/>
+        </w:numPr>
+      </w:pPr>
+      <w:r>
+        <w:t xml:space="preserve">Выполнение компоновки файла </w:t>
+      </w:r>
+      <w:r>
+        <w:rPr>
+          <w:lang w:val="en-GB"/>
+        </w:rPr>
+        <w:t>hello</w:t>
+      </w:r>
+      <w:r>
+        <w:t>2.</w:t>
+      </w:r>
+      <w:r>
+        <w:rPr>
+          <w:lang w:val="en-GB"/>
+        </w:rPr>
+        <w:t>o</w:t>
+      </w:r>
+      <w:r>
+        <w:t>:</w:t>
+      </w:r>
+    </w:p>
+    <w:p>
+      <w:pPr>
+        <w:pStyle w:val="2"/>
+        <w:numPr>
+          <w:ilvl w:val="0"/>
+          <w:numId w:val="0"/>
+        </w:numPr>
+        <w:ind w:left="1418"/>
+      </w:pPr>
+      <w:r>
+        <w:drawing>
+          <wp:inline distT="0" distB="0" distL="0" distR="0" wp14:anchorId="0408C7C5" wp14:editId="41D66E1C">
+            <wp:extent cx="5004216" cy="3697322"/>
+            <wp:effectExtent l="0" t="0" r="6350" b="0"/>
+            <wp:docPr id="16" name="Рисунок 16"/>
+            <wp:cNvGraphicFramePr>
+              <a:graphicFrameLocks xmlns:a="http://schemas.openxmlformats.org/drawingml/2006/main" noChangeAspect="1"/>
+            </wp:cNvGraphicFramePr>
+            <a:graphic xmlns:a="http://schemas.openxmlformats.org/drawingml/2006/main">
+              <a:graphicData uri="http://schemas.openxmlformats.org/drawingml/2006/picture">
+                <pic:pic xmlns:pic="http://schemas.openxmlformats.org/drawingml/2006/picture">
+                  <pic:nvPicPr>
+                    <pic:cNvPr id="1" name=""/>
+                    <pic:cNvPicPr/>
+                  </pic:nvPicPr>
+                  <pic:blipFill>
+                    <a:blip r:embed="rId19"/>
+                    <a:stretch>
+                      <a:fillRect/>
+                    </a:stretch>
+                  </pic:blipFill>
+                  <pic:spPr>
+                    <a:xfrm>
+                      <a:off x="0" y="0"/>
+                      <a:ext cx="5017955" cy="3707473"/>
+                    </a:xfrm>
+                    <a:prstGeom prst="rect">
+                      <a:avLst/>
+                    </a:prstGeom>
+                  </pic:spPr>
+                </pic:pic>
+              </a:graphicData>
+            </a:graphic>
+          </wp:inline>
+        </w:drawing>
+      </w:r>
+    </w:p>
+    <w:p>
+      <w:pPr>
+        <w:pStyle w:val="2"/>
+        <w:numPr>
+          <w:ilvl w:val="2"/>
+          <w:numId w:val="3"/>
+        </w:numPr>
+      </w:pPr>
+      <w:r>
+        <w:lastRenderedPageBreak/>
+        <w:t xml:space="preserve">Запуск </w:t>
+      </w:r>
+      <w:r>
+        <w:t>скомпонованн</w:t>
+      </w:r>
+      <w:r>
+        <w:t>ого</w:t>
+      </w:r>
+      <w:r>
+        <w:t xml:space="preserve"> файл</w:t>
+      </w:r>
+      <w:r>
+        <w:t>а</w:t>
+      </w:r>
+      <w:r>
+        <w:t xml:space="preserve"> hello2.exe при помощи командной строки</w:t>
+      </w:r>
+      <w:r>
+        <w:t>:</w:t>
+      </w:r>
+    </w:p>
+    <w:p>
+      <w:pPr>
+        <w:pStyle w:val="2"/>
+        <w:numPr>
+          <w:ilvl w:val="0"/>
+          <w:numId w:val="0"/>
+        </w:numPr>
+        <w:ind w:left="1418"/>
+      </w:pPr>
+      <w:r>
+        <w:drawing>
+          <wp:inline distT="0" distB="0" distL="0" distR="0" wp14:anchorId="480FDBA0" wp14:editId="4DFC7FF2">
+            <wp:extent cx="5457825" cy="1502895"/>
+            <wp:effectExtent l="0" t="0" r="0" b="2540"/>
+            <wp:docPr id="17" name="Рисунок 17"/>
+            <wp:cNvGraphicFramePr>
+              <a:graphicFrameLocks xmlns:a="http://schemas.openxmlformats.org/drawingml/2006/main" noChangeAspect="1"/>
+            </wp:cNvGraphicFramePr>
+            <a:graphic xmlns:a="http://schemas.openxmlformats.org/drawingml/2006/main">
+              <a:graphicData uri="http://schemas.openxmlformats.org/drawingml/2006/picture">
+                <pic:pic xmlns:pic="http://schemas.openxmlformats.org/drawingml/2006/picture">
+                  <pic:nvPicPr>
+                    <pic:cNvPr id="1" name=""/>
+                    <pic:cNvPicPr/>
+                  </pic:nvPicPr>
+                  <pic:blipFill>
+                    <a:blip r:embed="rId20"/>
+                    <a:stretch>
+                      <a:fillRect/>
+                    </a:stretch>
+                  </pic:blipFill>
+                  <pic:spPr>
+                    <a:xfrm>
+                      <a:off x="0" y="0"/>
+                      <a:ext cx="5504774" cy="1515823"/>
+                    </a:xfrm>
+                    <a:prstGeom prst="rect">
+                      <a:avLst/>
+                    </a:prstGeom>
+                  </pic:spPr>
+                </pic:pic>
+              </a:graphicData>
+            </a:graphic>
+          </wp:inline>
+        </w:drawing>
+      </w:r>
+    </w:p>
+    <w:p>
+      <w:pPr>
+        <w:pStyle w:val="2"/>
+        <w:numPr>
+          <w:ilvl w:val="0"/>
+          <w:numId w:val="0"/>
+        </w:numPr>
+      </w:pPr>
+    </w:p>
+    <w:p>
+      <w:pPr>
+        <w:pStyle w:val="2"/>
+        <w:numPr>
+          <w:ilvl w:val="1"/>
+          <w:numId w:val="3"/>
+        </w:numPr>
+      </w:pPr>
+      <w:r>
+        <w:t xml:space="preserve">Загрузка </w:t>
+      </w:r>
+      <w:r>
+        <w:rPr>
+          <w:lang w:val="en-US"/>
+        </w:rPr>
+        <w:t>IDE SASM:</w:t>
+      </w:r>
+    </w:p>
+    <w:p>
+      <w:pPr>
+        <w:pStyle w:val="2"/>
+        <w:numPr>
+          <w:ilvl w:val="2"/>
+          <w:numId w:val="3"/>
+        </w:numPr>
+      </w:pPr>
+      <w:r>
+        <w:t xml:space="preserve">Распаковали и запустили </w:t>
+      </w:r>
+      <w:r>
+        <w:rPr>
+          <w:lang w:val="en-US"/>
+        </w:rPr>
+        <w:t>sasm</w:t>
+      </w:r>
+      <w:r>
+        <w:t>.</w:t>
+      </w:r>
+      <w:r>
+        <w:rPr>
+          <w:lang w:val="en-US"/>
+        </w:rPr>
+        <w:t>exe</w:t>
+      </w:r>
+      <w:r>
+        <w:t>:</w:t>
+      </w:r>
+    </w:p>
+    <w:p>
+      <w:pPr>
+        <w:pStyle w:val="2"/>
+        <w:numPr>
+          <w:ilvl w:val="0"/>
+          <w:numId w:val="0"/>
+        </w:numPr>
+        <w:ind w:left="1418"/>
+      </w:pPr>
+      <w:r>
+        <w:drawing>
+          <wp:inline distT="0" distB="0" distL="0" distR="0" wp14:anchorId="3101FEC2" wp14:editId="7CD870A9">
+            <wp:extent cx="3312391" cy="1905000"/>
+            <wp:effectExtent l="0" t="0" r="2540" b="0"/>
+            <wp:docPr id="18" name="Рисунок 18"/>
+            <wp:cNvGraphicFramePr>
+              <a:graphicFrameLocks xmlns:a="http://schemas.openxmlformats.org/drawingml/2006/main" noChangeAspect="1"/>
+            </wp:cNvGraphicFramePr>
+            <a:graphic xmlns:a="http://schemas.openxmlformats.org/drawingml/2006/main">
+              <a:graphicData uri="http://schemas.openxmlformats.org/drawingml/2006/picture">
+                <pic:pic xmlns:pic="http://schemas.openxmlformats.org/drawingml/2006/picture">
+                  <pic:nvPicPr>
+                    <pic:cNvPr id="1" name=""/>
+                    <pic:cNvPicPr/>
+                  </pic:nvPicPr>
+                  <pic:blipFill>
+                    <a:blip r:embed="rId21"/>
+                    <a:stretch>
+                      <a:fillRect/>
+                    </a:stretch>
+                  </pic:blipFill>
+                  <pic:spPr>
+                    <a:xfrm>
+                      <a:off x="0" y="0"/>
+                      <a:ext cx="3320211" cy="1909497"/>
+                    </a:xfrm>
+                    <a:prstGeom prst="rect">
+                      <a:avLst/>
+                    </a:prstGeom>
+                  </pic:spPr>
+                </pic:pic>
+              </a:graphicData>
+            </a:graphic>
+          </wp:inline>
+        </w:drawing>
+      </w:r>
+    </w:p>
+    <w:p>
+      <w:pPr>
+        <w:pStyle w:val="2"/>
+        <w:numPr>
+          <w:ilvl w:val="2"/>
+          <w:numId w:val="3"/>
+        </w:numPr>
+      </w:pPr>
+      <w:r>
+        <w:t xml:space="preserve">Изучили стандартный код, который генерирует </w:t>
+      </w:r>
+      <w:r>
+        <w:rPr>
+          <w:lang w:val="en-US"/>
+        </w:rPr>
+        <w:t>IDE</w:t>
+      </w:r>
+      <w:r>
+        <w:t xml:space="preserve"> </w:t>
+      </w:r>
+      <w:r>
+        <w:rPr>
+          <w:lang w:val="en-US"/>
+        </w:rPr>
+        <w:t>SASM</w:t>
+      </w:r>
+      <w:r>
+        <w:t>:</w:t>
+      </w:r>
+    </w:p>
+    <w:p>
+      <w:pPr>
+        <w:pStyle w:val="2"/>
+        <w:numPr>
+          <w:ilvl w:val="0"/>
+          <w:numId w:val="0"/>
+        </w:numPr>
+        <w:ind w:left="1418"/>
+      </w:pPr>
+      <w:r>
+        <w:drawing>
+          <wp:inline distT="0" distB="0" distL="0" distR="0" wp14:anchorId="17469779" wp14:editId="6AB15AB6">
+            <wp:extent cx="2681828" cy="1568450"/>
+            <wp:effectExtent l="0" t="0" r="4445" b="0"/>
+            <wp:docPr id="19" name="Рисунок 19"/>
+            <wp:cNvGraphicFramePr>
+              <a:graphicFrameLocks xmlns:a="http://schemas.openxmlformats.org/drawingml/2006/main" noChangeAspect="1"/>
+            </wp:cNvGraphicFramePr>
+            <a:graphic xmlns:a="http://schemas.openxmlformats.org/drawingml/2006/main">
+              <a:graphicData uri="http://schemas.openxmlformats.org/drawingml/2006/picture">
+                <pic:pic xmlns:pic="http://schemas.openxmlformats.org/drawingml/2006/picture">
+                  <pic:nvPicPr>
+                    <pic:cNvPr id="1" name=""/>
+                    <pic:cNvPicPr/>
+                  </pic:nvPicPr>
+                  <pic:blipFill>
+                    <a:blip r:embed="rId22"/>
+                    <a:stretch>
+                      <a:fillRect/>
+                    </a:stretch>
+                  </pic:blipFill>
+                  <pic:spPr>
+                    <a:xfrm>
+                      <a:off x="0" y="0"/>
+                      <a:ext cx="2697436" cy="1577578"/>
+                    </a:xfrm>
+                    <a:prstGeom prst="rect">
+                      <a:avLst/>
+                    </a:prstGeom>
+                  </pic:spPr>
+                </pic:pic>
+              </a:graphicData>
+            </a:graphic>
+          </wp:inline>
+        </w:drawing>
+      </w:r>
+    </w:p>
+    <w:p>
+      <w:pPr>
+        <w:pStyle w:val="2"/>
+        <w:numPr>
+          <w:ilvl w:val="2"/>
+          <w:numId w:val="3"/>
+        </w:numPr>
+      </w:pPr>
+      <w:r>
+        <w:t xml:space="preserve">Открыли файл </w:t>
+      </w:r>
+      <w:r>
+        <w:rPr>
+          <w:lang w:val="en-US"/>
+        </w:rPr>
+        <w:t>NASMHello</w:t>
+      </w:r>
+      <w:r>
+        <w:t>.</w:t>
+      </w:r>
+      <w:r>
+        <w:rPr>
+          <w:lang w:val="en-US"/>
+        </w:rPr>
+        <w:t>asm</w:t>
+      </w:r>
+      <w:r>
+        <w:t xml:space="preserve"> </w:t>
+      </w:r>
+      <w:r>
+        <w:t>и выполнили код</w:t>
+      </w:r>
+      <w:r>
+        <w:t>:</w:t>
+      </w:r>
+    </w:p>
+    <w:p>
+      <w:pPr>
+        <w:pStyle w:val="2"/>
+        <w:numPr>
+          <w:ilvl w:val="0"/>
+          <w:numId w:val="0"/>
+        </w:numPr>
+        <w:ind w:left="1418"/>
+      </w:pPr>
+      <w:r>
+        <w:drawing>
+          <wp:inline distT="0" distB="0" distL="0" distR="0" wp14:anchorId="6769C255" wp14:editId="2843EA9C">
+            <wp:extent cx="3591361" cy="3194050"/>
+            <wp:effectExtent l="0" t="0" r="9525" b="6350"/>
+            <wp:docPr id="20" name="Рисунок 20"/>
+            <wp:cNvGraphicFramePr>
+              <a:graphicFrameLocks xmlns:a="http://schemas.openxmlformats.org/drawingml/2006/main" noChangeAspect="1"/>
+            </wp:cNvGraphicFramePr>
+            <a:graphic xmlns:a="http://schemas.openxmlformats.org/drawingml/2006/main">
+              <a:graphicData uri="http://schemas.openxmlformats.org/drawingml/2006/picture">
+                <pic:pic xmlns:pic="http://schemas.openxmlformats.org/drawingml/2006/picture">
+                  <pic:nvPicPr>
+                    <pic:cNvPr id="1" name=""/>
+                    <pic:cNvPicPr/>
+                  </pic:nvPicPr>
+                  <pic:blipFill>
+                    <a:blip r:embed="rId23"/>
+                    <a:stretch>
+                      <a:fillRect/>
+                    </a:stretch>
+                  </pic:blipFill>
+                  <pic:spPr>
+                    <a:xfrm>
+                      <a:off x="0" y="0"/>
+                      <a:ext cx="3631783" cy="3230000"/>
+                    </a:xfrm>
+                    <a:prstGeom prst="rect">
+                      <a:avLst/>
+                    </a:prstGeom>
+                  </pic:spPr>
+                </pic:pic>
+              </a:graphicData>
+            </a:graphic>
+          </wp:inline>
+        </w:drawing>
+      </w:r>
+    </w:p>
+    <w:p>
+      <w:pPr>
+        <w:pStyle w:val="2"/>
+        <w:numPr>
+          <w:ilvl w:val="2"/>
+          <w:numId w:val="3"/>
+        </w:numPr>
+      </w:pPr>
+      <w:r>
+        <w:lastRenderedPageBreak/>
+        <w:t xml:space="preserve">Проверка интерфейса </w:t>
+      </w:r>
+      <w:r>
+        <w:rPr>
+          <w:lang w:val="en-US"/>
+        </w:rPr>
+        <w:t>IDE SASM:</w:t>
+      </w:r>
+    </w:p>
+    <w:p>
+      <w:pPr>
+        <w:pStyle w:val="2"/>
+        <w:numPr>
+          <w:ilvl w:val="0"/>
+          <w:numId w:val="0"/>
+        </w:numPr>
+        <w:ind w:left="1418"/>
+      </w:pPr>
+      <w:r>
+        <w:drawing>
+          <wp:inline distT="0" distB="0" distL="0" distR="0" wp14:anchorId="3A777D09" wp14:editId="20F529FF">
+            <wp:extent cx="4149725" cy="2982367"/>
+            <wp:effectExtent l="0" t="0" r="3175" b="8890"/>
+            <wp:docPr id="21" name="Рисунок 21"/>
+            <wp:cNvGraphicFramePr>
+              <a:graphicFrameLocks xmlns:a="http://schemas.openxmlformats.org/drawingml/2006/main" noChangeAspect="1"/>
+            </wp:cNvGraphicFramePr>
+            <a:graphic xmlns:a="http://schemas.openxmlformats.org/drawingml/2006/main">
+              <a:graphicData uri="http://schemas.openxmlformats.org/drawingml/2006/picture">
+                <pic:pic xmlns:pic="http://schemas.openxmlformats.org/drawingml/2006/picture">
+                  <pic:nvPicPr>
+                    <pic:cNvPr id="1" name=""/>
+                    <pic:cNvPicPr/>
+                  </pic:nvPicPr>
+                  <pic:blipFill>
+                    <a:blip r:embed="rId24"/>
+                    <a:stretch>
+                      <a:fillRect/>
+                    </a:stretch>
+                  </pic:blipFill>
+                  <pic:spPr>
+                    <a:xfrm>
+                      <a:off x="0" y="0"/>
+                      <a:ext cx="4153200" cy="2984864"/>
+                    </a:xfrm>
+                    <a:prstGeom prst="rect">
+                      <a:avLst/>
+                    </a:prstGeom>
+                  </pic:spPr>
+                </pic:pic>
+              </a:graphicData>
+            </a:graphic>
+          </wp:inline>
+        </w:drawing>
+      </w:r>
+    </w:p>
+    <w:p>
+      <w:pPr>
+        <w:pStyle w:val="2"/>
+        <w:numPr>
+          <w:ilvl w:val="0"/>
+          <w:numId w:val="0"/>
+        </w:numPr>
+        <w:ind w:left="1418"/>
+      </w:pPr>
+      <w:r>
+        <w:drawing>
+          <wp:inline distT="0" distB="0" distL="0" distR="0" wp14:anchorId="0BE13C65" wp14:editId="6C88C0A3">
+            <wp:extent cx="4105275" cy="2308054"/>
+            <wp:effectExtent l="0" t="0" r="0" b="0"/>
+            <wp:docPr id="22" name="Рисунок 22"/>
+            <wp:cNvGraphicFramePr>
+              <a:graphicFrameLocks xmlns:a="http://schemas.openxmlformats.org/drawingml/2006/main" noChangeAspect="1"/>
+            </wp:cNvGraphicFramePr>
+            <a:graphic xmlns:a="http://schemas.openxmlformats.org/drawingml/2006/main">
+              <a:graphicData uri="http://schemas.openxmlformats.org/drawingml/2006/picture">
+                <pic:pic xmlns:pic="http://schemas.openxmlformats.org/drawingml/2006/picture">
+                  <pic:nvPicPr>
+                    <pic:cNvPr id="1" name=""/>
+                    <pic:cNvPicPr/>
+                  </pic:nvPicPr>
+                  <pic:blipFill>
+                    <a:blip r:embed="rId25"/>
+                    <a:stretch>
+                      <a:fillRect/>
+                    </a:stretch>
+                  </pic:blipFill>
+                  <pic:spPr>
+                    <a:xfrm>
+                      <a:off x="0" y="0"/>
+                      <a:ext cx="4111722" cy="2311679"/>
+                    </a:xfrm>
+                    <a:prstGeom prst="rect">
+                      <a:avLst/>
+                    </a:prstGeom>
+                  </pic:spPr>
+                </pic:pic>
+              </a:graphicData>
+            </a:graphic>
+          </wp:inline>
+        </w:drawing>
+      </w:r>
+    </w:p>
+    <w:p>
+      <w:pPr>
+        <w:pStyle w:val="a8"/>
+        <w:jc w:val="both"/>
+        <w:rPr>
+          <w:color w:val="000000"/>
+          <w:sz w:val="28"/>
+          <w:szCs w:val="28"/>
+          <w:lang w:eastAsia="ru-RU"/>
+        </w:rPr>
+      </w:pPr>
+    </w:p>
+    <w:p>
+      <w:pPr>
+        <w:pStyle w:val="a8"/>
+        <w:numPr>
+          <w:ilvl w:val="0"/>
+          <w:numId w:val="3"/>
+        </w:numPr>
+        <w:jc w:val="both"/>
+        <w:rPr>
           <w:sz w:val="28"/>
           <w:szCs w:val="28"/>
           <w:lang w:eastAsia="ru-RU"/>
@@ -1875,25 +3918,7 @@
           <w:szCs w:val="28"/>
           <w:lang w:eastAsia="ru-RU"/>
         </w:rPr>
-        <w:t xml:space="preserve">Для чего применяется команда </w:t>
-      </w:r>
-      <w:proofErr w:type="spellStart"/>
-      <w:r>
-        <w:rPr>
-          <w:sz w:val="28"/>
-          <w:szCs w:val="28"/>
-          <w:lang w:eastAsia="ru-RU"/>
-        </w:rPr>
-        <w:t>mov</w:t>
-      </w:r>
-      <w:proofErr w:type="spellEnd"/>
-      <w:r>
-        <w:rPr>
-          <w:sz w:val="28"/>
-          <w:szCs w:val="28"/>
-          <w:lang w:eastAsia="ru-RU"/>
-        </w:rPr>
-        <w:t>?</w:t>
+        <w:t>Для чего применяется команда mov?</w:t>
       </w:r>
     </w:p>
     <w:p>
@@ -2541,43 +4566,7 @@
           <w:szCs w:val="28"/>
           <w:lang w:eastAsia="ru-RU"/>
         </w:rPr>
-        <w:t xml:space="preserve">XOR </w:t>
-      </w:r>
-      <w:proofErr w:type="spellStart"/>
-      <w:r>
-        <w:rPr>
-          <w:sz w:val="28"/>
-          <w:szCs w:val="28"/>
-          <w:lang w:eastAsia="ru-RU"/>
-        </w:rPr>
-        <w:t>reg</w:t>
-      </w:r>
-      <w:proofErr w:type="spellEnd"/>
-      <w:r>
-        <w:rPr>
-          <w:sz w:val="28"/>
-          <w:szCs w:val="28"/>
-          <w:lang w:eastAsia="ru-RU"/>
-        </w:rPr>
-        <w:t xml:space="preserve">, </w:t>
-      </w:r>
-      <w:proofErr w:type="spellStart"/>
-      <w:r>
-        <w:rPr>
-          <w:sz w:val="28"/>
-          <w:szCs w:val="28"/>
-          <w:lang w:eastAsia="ru-RU"/>
-        </w:rPr>
-        <w:t>reg</w:t>
-      </w:r>
-      <w:proofErr w:type="spellEnd"/>
-      <w:r>
-        <w:rPr>
-          <w:sz w:val="28"/>
-          <w:szCs w:val="28"/>
-          <w:lang w:eastAsia="ru-RU"/>
-        </w:rPr>
-        <w:t xml:space="preserve"> </w:t>
+        <w:t xml:space="preserve">XOR reg, reg </w:t>
       </w:r>
       <w:r>
         <w:rPr>
@@ -2593,61 +4582,7 @@
           <w:szCs w:val="28"/>
           <w:lang w:eastAsia="ru-RU"/>
         </w:rPr>
-        <w:t xml:space="preserve"> самый быстрый и распространенный способ (например, </w:t>
-      </w:r>
-      <w:proofErr w:type="spellStart"/>
-      <w:r>
-        <w:rPr>
-          <w:sz w:val="28"/>
-          <w:szCs w:val="28"/>
-          <w:lang w:eastAsia="ru-RU"/>
-        </w:rPr>
-        <w:t>xor</w:t>
-      </w:r>
-      <w:proofErr w:type="spellEnd"/>
-      <w:r>
-        <w:rPr>
-          <w:sz w:val="28"/>
-          <w:szCs w:val="28"/>
-          <w:lang w:eastAsia="ru-RU"/>
-        </w:rPr>
-        <w:t xml:space="preserve"> </w:t>
-      </w:r>
-      <w:proofErr w:type="spellStart"/>
-      <w:r>
-        <w:rPr>
-          <w:sz w:val="28"/>
-          <w:szCs w:val="28"/>
-          <w:lang w:eastAsia="ru-RU"/>
-        </w:rPr>
-        <w:t>eax</w:t>
-      </w:r>
-      <w:proofErr w:type="spellEnd"/>
-      <w:r>
-        <w:rPr>
-          <w:sz w:val="28"/>
-          <w:szCs w:val="28"/>
-          <w:lang w:eastAsia="ru-RU"/>
-        </w:rPr>
-        <w:t xml:space="preserve">, </w:t>
-      </w:r>
-      <w:proofErr w:type="spellStart"/>
-      <w:r>
-        <w:rPr>
-          <w:sz w:val="28"/>
-          <w:szCs w:val="28"/>
-          <w:lang w:eastAsia="ru-RU"/>
-        </w:rPr>
-        <w:t>eax</w:t>
-      </w:r>
-      <w:proofErr w:type="spellEnd"/>
-      <w:r>
-        <w:rPr>
-          <w:sz w:val="28"/>
-          <w:szCs w:val="28"/>
-          <w:lang w:eastAsia="ru-RU"/>
-        </w:rPr>
-        <w:t>);</w:t>
+        <w:t xml:space="preserve"> самый быстрый и распространенный способ (например, xor eax, eax);</w:t>
       </w:r>
     </w:p>
     <w:p>
@@ -2672,25 +4607,7 @@
           <w:lang w:eastAsia="ru-RU"/>
         </w:rPr>
         <w:lastRenderedPageBreak/>
-        <w:t xml:space="preserve">MOV </w:t>
-      </w:r>
-      <w:proofErr w:type="spellStart"/>
-      <w:r>
-        <w:rPr>
-          <w:sz w:val="28"/>
-          <w:szCs w:val="28"/>
-          <w:lang w:eastAsia="ru-RU"/>
-        </w:rPr>
-        <w:t>reg</w:t>
-      </w:r>
-      <w:proofErr w:type="spellEnd"/>
-      <w:r>
-        <w:rPr>
-          <w:sz w:val="28"/>
-          <w:szCs w:val="28"/>
-          <w:lang w:eastAsia="ru-RU"/>
-        </w:rPr>
-        <w:t xml:space="preserve">, 0 </w:t>
+        <w:t xml:space="preserve">MOV reg, 0 </w:t>
       </w:r>
       <w:r>
         <w:rPr>
@@ -2730,43 +4647,7 @@
           <w:szCs w:val="28"/>
           <w:lang w:eastAsia="ru-RU"/>
         </w:rPr>
-        <w:t xml:space="preserve">SUB </w:t>
-      </w:r>
-      <w:proofErr w:type="spellStart"/>
-      <w:r>
-        <w:rPr>
-          <w:sz w:val="28"/>
-          <w:szCs w:val="28"/>
-          <w:lang w:eastAsia="ru-RU"/>
-        </w:rPr>
-        <w:t>reg</w:t>
-      </w:r>
-      <w:proofErr w:type="spellEnd"/>
-      <w:r>
-        <w:rPr>
-          <w:sz w:val="28"/>
-          <w:szCs w:val="28"/>
-          <w:lang w:eastAsia="ru-RU"/>
-        </w:rPr>
-        <w:t xml:space="preserve">, </w:t>
-      </w:r>
-      <w:proofErr w:type="spellStart"/>
-      <w:r>
-        <w:rPr>
-          <w:sz w:val="28"/>
-          <w:szCs w:val="28"/>
-          <w:lang w:eastAsia="ru-RU"/>
-        </w:rPr>
-        <w:t>reg</w:t>
-      </w:r>
-      <w:proofErr w:type="spellEnd"/>
-      <w:r>
-        <w:rPr>
-          <w:sz w:val="28"/>
-          <w:szCs w:val="28"/>
-          <w:lang w:eastAsia="ru-RU"/>
-        </w:rPr>
-        <w:t xml:space="preserve"> </w:t>
+        <w:t xml:space="preserve">SUB reg, reg </w:t>
       </w:r>
       <w:r>
         <w:rPr>
@@ -2816,25 +4697,7 @@
           <w:szCs w:val="28"/>
           <w:lang w:eastAsia="ru-RU"/>
         </w:rPr>
-        <w:t xml:space="preserve">Можно ли записать значение переменной типа </w:t>
-      </w:r>
-      <w:proofErr w:type="spellStart"/>
-      <w:r>
-        <w:rPr>
-          <w:sz w:val="28"/>
-          <w:szCs w:val="28"/>
-          <w:lang w:eastAsia="ru-RU"/>
-        </w:rPr>
-        <w:t>dword</w:t>
-      </w:r>
-      <w:proofErr w:type="spellEnd"/>
-      <w:r>
-        <w:rPr>
-          <w:sz w:val="28"/>
-          <w:szCs w:val="28"/>
-          <w:lang w:eastAsia="ru-RU"/>
-        </w:rPr>
-        <w:t xml:space="preserve"> в регистр AX и почему?</w:t>
+        <w:t>Можно ли записать значение переменной типа dword в регистр AX и почему?</w:t>
       </w:r>
     </w:p>
     <w:p>
@@ -2873,67 +4736,7 @@
           <w:szCs w:val="28"/>
           <w:lang w:eastAsia="ru-RU"/>
         </w:rPr>
-        <w:t xml:space="preserve"> 2 байта. Попытка прямой записи (</w:t>
-      </w:r>
-      <w:proofErr w:type="spellStart"/>
-      <w:r>
-        <w:rPr>
-          <w:color w:val="000000"/>
-          <w:sz w:val="28"/>
-          <w:szCs w:val="28"/>
-          <w:lang w:eastAsia="ru-RU"/>
-        </w:rPr>
-        <w:t>mov</w:t>
-      </w:r>
-      <w:proofErr w:type="spellEnd"/>
-      <w:r>
-        <w:rPr>
-          <w:color w:val="000000"/>
-          <w:sz w:val="28"/>
-          <w:szCs w:val="28"/>
-          <w:lang w:eastAsia="ru-RU"/>
-        </w:rPr>
-        <w:t xml:space="preserve"> </w:t>
-      </w:r>
-      <w:proofErr w:type="spellStart"/>
-      <w:r>
-        <w:rPr>
-          <w:color w:val="000000"/>
-          <w:sz w:val="28"/>
-          <w:szCs w:val="28"/>
-          <w:lang w:eastAsia="ru-RU"/>
-        </w:rPr>
-        <w:t>ax</w:t>
-      </w:r>
-      <w:proofErr w:type="spellEnd"/>
-      <w:r>
-        <w:rPr>
-          <w:color w:val="000000"/>
-          <w:sz w:val="28"/>
-          <w:szCs w:val="28"/>
-          <w:lang w:eastAsia="ru-RU"/>
-        </w:rPr>
-        <w:t xml:space="preserve">, </w:t>
-      </w:r>
-      <w:proofErr w:type="spellStart"/>
-      <w:r>
-        <w:rPr>
-          <w:color w:val="000000"/>
-          <w:sz w:val="28"/>
-          <w:szCs w:val="28"/>
-          <w:lang w:eastAsia="ru-RU"/>
-        </w:rPr>
-        <w:t>dword_var</w:t>
-      </w:r>
-      <w:proofErr w:type="spellEnd"/>
-      <w:r>
-        <w:rPr>
-          <w:color w:val="000000"/>
-          <w:sz w:val="28"/>
-          <w:szCs w:val="28"/>
-          <w:lang w:eastAsia="ru-RU"/>
-        </w:rPr>
-        <w:t>) вызовет ошибку компиляции из-за несовпадения размеров. Для этого нужно использовать регистр размером 4 байта (например, EAX).</w:t>
+        <w:t xml:space="preserve"> 2 байта. Попытка прямой записи (mov ax, dword_var) вызовет ошибку компиляции из-за несовпадения размеров. Для этого нужно использовать регистр размером 4 байта (например, EAX).</w:t>
       </w:r>
     </w:p>
     <w:p>
@@ -3287,25 +5090,7 @@
           <w:szCs w:val="28"/>
           <w:lang w:eastAsia="ru-RU"/>
         </w:rPr>
-        <w:t xml:space="preserve">Какие логические команды поддерживаются в языке </w:t>
-      </w:r>
-      <w:proofErr w:type="spellStart"/>
-      <w:r>
-        <w:rPr>
-          <w:sz w:val="28"/>
-          <w:szCs w:val="28"/>
-          <w:lang w:eastAsia="ru-RU"/>
-        </w:rPr>
-        <w:t>asm</w:t>
-      </w:r>
-      <w:proofErr w:type="spellEnd"/>
-      <w:r>
-        <w:rPr>
-          <w:sz w:val="28"/>
-          <w:szCs w:val="28"/>
-          <w:lang w:eastAsia="ru-RU"/>
-        </w:rPr>
-        <w:t>?</w:t>
+        <w:t>Какие логические команды поддерживаются в языке asm?</w:t>
       </w:r>
     </w:p>
     <w:p>
@@ -3671,25 +5456,7 @@
           <w:szCs w:val="28"/>
           <w:lang w:eastAsia="ru-RU"/>
         </w:rPr>
-        <w:t xml:space="preserve">Какие операторы условного перехода имеются в языке </w:t>
-      </w:r>
-      <w:proofErr w:type="spellStart"/>
-      <w:r>
-        <w:rPr>
-          <w:sz w:val="28"/>
-          <w:szCs w:val="28"/>
-          <w:lang w:eastAsia="ru-RU"/>
-        </w:rPr>
-        <w:t>asm</w:t>
-      </w:r>
-      <w:proofErr w:type="spellEnd"/>
-      <w:r>
-        <w:rPr>
-          <w:sz w:val="28"/>
-          <w:szCs w:val="28"/>
-          <w:lang w:eastAsia="ru-RU"/>
-        </w:rPr>
-        <w:t>?</w:t>
+        <w:t>Какие операторы условного перехода имеются в языке asm?</w:t>
       </w:r>
     </w:p>
     <w:p>
@@ -4128,25 +5895,7 @@
           <w:szCs w:val="28"/>
           <w:lang w:eastAsia="ru-RU"/>
         </w:rPr>
-        <w:t xml:space="preserve">Какой оператор безусловного перехода имеется в языке </w:t>
-      </w:r>
-      <w:proofErr w:type="spellStart"/>
-      <w:r>
-        <w:rPr>
-          <w:sz w:val="28"/>
-          <w:szCs w:val="28"/>
-          <w:lang w:eastAsia="ru-RU"/>
-        </w:rPr>
-        <w:t>asm</w:t>
-      </w:r>
-      <w:proofErr w:type="spellEnd"/>
-      <w:r>
-        <w:rPr>
-          <w:sz w:val="28"/>
-          <w:szCs w:val="28"/>
-          <w:lang w:eastAsia="ru-RU"/>
-        </w:rPr>
-        <w:t>?</w:t>
+        <w:t>Какой оператор безусловного перехода имеется в языке asm?</w:t>
       </w:r>
     </w:p>
     <w:p>
@@ -4599,19 +6348,11 @@
           <w:lang w:val="en-US"/>
         </w:rPr>
       </w:pPr>
-      <w:proofErr w:type="spellStart"/>
       <w:r>
         <w:rPr>
           <w:lang w:val="en-US"/>
         </w:rPr>
-        <w:t>while_start</w:t>
-      </w:r>
-      <w:proofErr w:type="spellEnd"/>
-      <w:r>
-        <w:rPr>
-          <w:lang w:val="en-US"/>
-        </w:rPr>
-        <w:t>:</w:t>
+        <w:t>while_start:</w:t>
       </w:r>
     </w:p>
     <w:p>
@@ -4626,14 +6367,12 @@
           <w:lang w:val="en-US"/>
         </w:rPr>
       </w:pPr>
-      <w:proofErr w:type="spellStart"/>
       <w:r>
         <w:rPr>
           <w:lang w:val="en-US"/>
         </w:rPr>
         <w:t>cmp</w:t>
       </w:r>
-      <w:proofErr w:type="spellEnd"/>
       <w:r>
         <w:rPr>
           <w:lang w:val="en-US"/>
@@ -4697,7 +6436,6 @@
         </w:numPr>
         <w:ind w:firstLine="1418"/>
       </w:pPr>
-      <w:proofErr w:type="gramStart"/>
       <w:r>
         <w:t>;</w:t>
       </w:r>
@@ -4707,7 +6445,6 @@
         </w:rPr>
         <w:t>JNL</w:t>
       </w:r>
-      <w:proofErr w:type="gramEnd"/>
       <w:r>
         <w:t xml:space="preserve"> (</w:t>
       </w:r>
@@ -4776,25 +6513,21 @@
         </w:numPr>
         <w:ind w:firstLine="1418"/>
       </w:pPr>
-      <w:proofErr w:type="spellStart"/>
       <w:r>
         <w:rPr>
           <w:lang w:val="en-US"/>
         </w:rPr>
         <w:t>inc</w:t>
       </w:r>
-      <w:proofErr w:type="spellEnd"/>
       <w:r>
         <w:t xml:space="preserve"> </w:t>
       </w:r>
-      <w:proofErr w:type="spellStart"/>
       <w:r>
         <w:rPr>
           <w:lang w:val="en-US"/>
         </w:rPr>
         <w:t>eax</w:t>
       </w:r>
-      <w:proofErr w:type="spellEnd"/>
     </w:p>
     <w:p>
       <w:pPr>
@@ -4805,14 +6538,12 @@
         </w:numPr>
         <w:ind w:firstLine="1418"/>
       </w:pPr>
-      <w:proofErr w:type="spellStart"/>
       <w:r>
         <w:rPr>
           <w:lang w:val="en-US"/>
         </w:rPr>
         <w:t>jmp</w:t>
       </w:r>
-      <w:proofErr w:type="spellEnd"/>
       <w:r>
         <w:t xml:space="preserve"> </w:t>
       </w:r>
@@ -4844,19 +6575,11 @@
           <w:lang w:val="en-US"/>
         </w:rPr>
       </w:pPr>
-      <w:proofErr w:type="spellStart"/>
       <w:r>
         <w:rPr>
           <w:lang w:val="en-US"/>
         </w:rPr>
-        <w:t>while_end</w:t>
-      </w:r>
-      <w:proofErr w:type="spellEnd"/>
-      <w:r>
-        <w:rPr>
-          <w:lang w:val="en-US"/>
-        </w:rPr>
-        <w:t>:</w:t>
+        <w:t>while_end:</w:t>
       </w:r>
     </w:p>
     <w:p>
@@ -4935,21 +6658,8 @@
         </w:numPr>
         <w:ind w:firstLine="709"/>
       </w:pPr>
-      <w:proofErr w:type="spellStart"/>
-      <w:r>
-        <w:t>mov</w:t>
-      </w:r>
-      <w:proofErr w:type="spellEnd"/>
-      <w:r>
-        <w:t xml:space="preserve"> </w:t>
-      </w:r>
-      <w:proofErr w:type="spellStart"/>
-      <w:r>
-        <w:t>eax</w:t>
-      </w:r>
-      <w:proofErr w:type="spellEnd"/>
-      <w:r>
-        <w:t>, 1</w:t>
+      <w:r>
+        <w:t>mov eax, 1</w:t>
       </w:r>
     </w:p>
     <w:p>
@@ -4961,13 +6671,8 @@
         </w:numPr>
         <w:ind w:firstLine="709"/>
       </w:pPr>
-      <w:proofErr w:type="spellStart"/>
-      <w:r>
-        <w:t>do_while</w:t>
-      </w:r>
-      <w:proofErr w:type="spellEnd"/>
-      <w:r>
-        <w:t>:</w:t>
+      <w:r>
+        <w:t>do_while:</w:t>
       </w:r>
     </w:p>
     <w:p>
@@ -4992,21 +6697,8 @@
         </w:numPr>
         <w:ind w:firstLine="1418"/>
       </w:pPr>
-      <w:proofErr w:type="spellStart"/>
-      <w:r>
-        <w:t>add</w:t>
-      </w:r>
-      <w:proofErr w:type="spellEnd"/>
-      <w:r>
-        <w:t xml:space="preserve"> </w:t>
-      </w:r>
-      <w:proofErr w:type="spellStart"/>
-      <w:r>
-        <w:t>eax</w:t>
-      </w:r>
-      <w:proofErr w:type="spellEnd"/>
-      <w:r>
-        <w:t>, 1</w:t>
+      <w:r>
+        <w:t>add eax, 1</w:t>
       </w:r>
     </w:p>
     <w:p>
@@ -5018,21 +6710,8 @@
         </w:numPr>
         <w:ind w:firstLine="1418"/>
       </w:pPr>
-      <w:proofErr w:type="spellStart"/>
-      <w:r>
-        <w:t>cmp</w:t>
-      </w:r>
-      <w:proofErr w:type="spellEnd"/>
-      <w:r>
-        <w:t xml:space="preserve"> </w:t>
-      </w:r>
-      <w:proofErr w:type="spellStart"/>
-      <w:r>
-        <w:t>eax</w:t>
-      </w:r>
-      <w:proofErr w:type="spellEnd"/>
-      <w:r>
-        <w:t>, 10</w:t>
+      <w:r>
+        <w:t>cmp eax, 10</w:t>
       </w:r>
     </w:p>
     <w:p>
@@ -5051,11 +6730,9 @@
         </w:rPr>
         <w:t xml:space="preserve">*оператор условного перехода* </w:t>
       </w:r>
-      <w:proofErr w:type="spellStart"/>
       <w:r>
         <w:t>do_while</w:t>
       </w:r>
-      <w:proofErr w:type="spellEnd"/>
     </w:p>
     <w:p>
       <w:pPr>
@@ -5066,7 +6743,6 @@
         </w:numPr>
         <w:ind w:firstLine="1418"/>
       </w:pPr>
-      <w:proofErr w:type="gramStart"/>
       <w:r>
         <w:t>;</w:t>
       </w:r>
@@ -5076,7 +6752,6 @@
         </w:rPr>
         <w:t>JL</w:t>
       </w:r>
-      <w:proofErr w:type="gramEnd"/>
       <w:r>
         <w:t xml:space="preserve"> (</w:t>
       </w:r>
@@ -5139,11 +6814,9 @@
         </w:numPr>
         <w:ind w:firstLine="1418"/>
       </w:pPr>
-      <w:proofErr w:type="spellStart"/>
       <w:r>
         <w:t>ret</w:t>
       </w:r>
-      <w:proofErr w:type="spellEnd"/>
     </w:p>
     <w:p>
       <w:pPr>
@@ -5182,21 +6855,7 @@
         <w:rPr>
           <w:lang w:val="en-US"/>
         </w:rPr>
-        <w:t xml:space="preserve">mov </w:t>
-      </w:r>
-      <w:proofErr w:type="spellStart"/>
-      <w:r>
-        <w:rPr>
-          <w:lang w:val="en-US"/>
-        </w:rPr>
-        <w:t>eax</w:t>
-      </w:r>
-      <w:proofErr w:type="spellEnd"/>
-      <w:r>
-        <w:rPr>
-          <w:lang w:val="en-US"/>
-        </w:rPr>
-        <w:t>, 0</w:t>
+        <w:t>mov eax, 0</w:t>
       </w:r>
     </w:p>
     <w:p>
@@ -5211,19 +6870,11 @@
           <w:lang w:val="en-US"/>
         </w:rPr>
       </w:pPr>
-      <w:proofErr w:type="spellStart"/>
       <w:r>
         <w:rPr>
           <w:lang w:val="en-US"/>
         </w:rPr>
-        <w:t>for_start</w:t>
-      </w:r>
-      <w:proofErr w:type="spellEnd"/>
-      <w:r>
-        <w:rPr>
-          <w:lang w:val="en-US"/>
-        </w:rPr>
-        <w:t>:</w:t>
+        <w:t>for_start:</w:t>
       </w:r>
     </w:p>
     <w:p>
@@ -5238,33 +6889,11 @@
           <w:lang w:val="en-US"/>
         </w:rPr>
       </w:pPr>
-      <w:proofErr w:type="spellStart"/>
       <w:r>
         <w:rPr>
           <w:lang w:val="en-US"/>
         </w:rPr>
-        <w:t>cmp</w:t>
-      </w:r>
-      <w:proofErr w:type="spellEnd"/>
-      <w:r>
-        <w:rPr>
-          <w:lang w:val="en-US"/>
-        </w:rPr>
-        <w:t xml:space="preserve"> </w:t>
-      </w:r>
-      <w:proofErr w:type="spellStart"/>
-      <w:r>
-        <w:rPr>
-          <w:lang w:val="en-US"/>
-        </w:rPr>
-        <w:t>eax</w:t>
-      </w:r>
-      <w:proofErr w:type="spellEnd"/>
-      <w:r>
-        <w:rPr>
-          <w:lang w:val="en-US"/>
-        </w:rPr>
-        <w:t>, 10</w:t>
+        <w:t>cmp eax, 10</w:t>
       </w:r>
     </w:p>
     <w:p>
@@ -5284,13 +6913,8 @@
         <w:t>*оператор условного перехода*</w:t>
       </w:r>
       <w:r>
-        <w:t xml:space="preserve"> </w:t>
-      </w:r>
-      <w:proofErr w:type="spellStart"/>
-      <w:r>
-        <w:t>for_end</w:t>
-      </w:r>
-      <w:proofErr w:type="spellEnd"/>
+        <w:t xml:space="preserve"> for_end</w:t>
+      </w:r>
     </w:p>
     <w:p>
       <w:pPr>
@@ -5301,7 +6925,6 @@
         </w:numPr>
         <w:ind w:firstLine="1418"/>
       </w:pPr>
-      <w:proofErr w:type="gramStart"/>
       <w:r>
         <w:t>;</w:t>
       </w:r>
@@ -5311,7 +6934,6 @@
         </w:rPr>
         <w:t>JNL</w:t>
       </w:r>
-      <w:proofErr w:type="gramEnd"/>
       <w:r>
         <w:t xml:space="preserve"> (</w:t>
       </w:r>
@@ -5377,21 +6999,8 @@
         </w:numPr>
         <w:ind w:firstLine="1418"/>
       </w:pPr>
-      <w:proofErr w:type="spellStart"/>
-      <w:r>
-        <w:t>add</w:t>
-      </w:r>
-      <w:proofErr w:type="spellEnd"/>
-      <w:r>
-        <w:t xml:space="preserve"> </w:t>
-      </w:r>
-      <w:proofErr w:type="spellStart"/>
-      <w:r>
-        <w:t>eax</w:t>
-      </w:r>
-      <w:proofErr w:type="spellEnd"/>
-      <w:r>
-        <w:t>, 1</w:t>
+      <w:r>
+        <w:t>add eax, 1</w:t>
       </w:r>
     </w:p>
     <w:p>
@@ -5403,7 +7012,6 @@
         </w:numPr>
         <w:ind w:firstLine="1418"/>
       </w:pPr>
-      <w:proofErr w:type="spellStart"/>
       <w:r>
         <w:rPr>
           <w:lang w:val="en-US"/>
@@ -5411,7 +7019,6 @@
         <w:lastRenderedPageBreak/>
         <w:t>jmp</w:t>
       </w:r>
-      <w:proofErr w:type="spellEnd"/>
       <w:r>
         <w:t xml:space="preserve"> </w:t>
       </w:r>
@@ -5443,19 +7050,11 @@
           <w:lang w:val="en-US"/>
         </w:rPr>
       </w:pPr>
-      <w:proofErr w:type="spellStart"/>
       <w:r>
         <w:rPr>
           <w:lang w:val="en-US"/>
         </w:rPr>
-        <w:t>for_end</w:t>
-      </w:r>
-      <w:proofErr w:type="spellEnd"/>
-      <w:r>
-        <w:rPr>
-          <w:lang w:val="en-US"/>
-        </w:rPr>
-        <w:t>:</w:t>
+        <w:t>for_end:</w:t>
       </w:r>
     </w:p>
     <w:p>
@@ -5944,23 +7543,7 @@
         <w:ind w:firstLine="709"/>
       </w:pPr>
       <w:r>
-        <w:t xml:space="preserve">Параметры после четвертого передаются через стек (справа налево). Под них заранее резервируется место в </w:t>
-      </w:r>
-      <w:proofErr w:type="spellStart"/>
-      <w:r>
-        <w:t>shadow</w:t>
-      </w:r>
-      <w:proofErr w:type="spellEnd"/>
-      <w:r>
-        <w:t xml:space="preserve"> </w:t>
-      </w:r>
-      <w:proofErr w:type="spellStart"/>
-      <w:r>
-        <w:t>space</w:t>
-      </w:r>
-      <w:proofErr w:type="spellEnd"/>
-      <w:r>
-        <w:t xml:space="preserve"> (32 байта для первых четырех, даже если они передаются в регистрах).</w:t>
+        <w:t>Параметры после четвертого передаются через стек (справа налево). Под них заранее резервируется место в shadow space (32 байта для первых четырех, даже если они передаются в регистрах).</w:t>
       </w:r>
     </w:p>
     <w:p>
@@ -5994,15 +7577,7 @@
         <w:ind w:firstLine="709"/>
       </w:pPr>
       <w:r>
-        <w:t>До вызова (</w:t>
-      </w:r>
-      <w:proofErr w:type="spellStart"/>
-      <w:r>
-        <w:t>caller</w:t>
-      </w:r>
-      <w:proofErr w:type="spellEnd"/>
-      <w:r>
-        <w:t>):</w:t>
+        <w:t>До вызова (caller):</w:t>
       </w:r>
     </w:p>
     <w:p>
@@ -6029,23 +7604,7 @@
         </w:numPr>
       </w:pPr>
       <w:r>
-        <w:t xml:space="preserve">выделить </w:t>
-      </w:r>
-      <w:proofErr w:type="spellStart"/>
-      <w:r>
-        <w:t>shadow</w:t>
-      </w:r>
-      <w:proofErr w:type="spellEnd"/>
-      <w:r>
-        <w:t xml:space="preserve"> </w:t>
-      </w:r>
-      <w:proofErr w:type="spellStart"/>
-      <w:r>
-        <w:t>space</w:t>
-      </w:r>
-      <w:proofErr w:type="spellEnd"/>
-      <w:r>
-        <w:t xml:space="preserve"> (минимум 32 байта)</w:t>
+        <w:t>выделить shadow space (минимум 32 байта)</w:t>
       </w:r>
       <w:r>
         <w:t>;</w:t>
@@ -6060,15 +7619,7 @@
         </w:numPr>
       </w:pPr>
       <w:r>
-        <w:t xml:space="preserve">выровнять стек до 16 байт (RSP должен быть кратен 16 перед </w:t>
-      </w:r>
-      <w:proofErr w:type="spellStart"/>
-      <w:r>
-        <w:t>call</w:t>
-      </w:r>
-      <w:proofErr w:type="spellEnd"/>
-      <w:r>
-        <w:t>)</w:t>
+        <w:t>выровнять стек до 16 байт (RSP должен быть кратен 16 перед call)</w:t>
       </w:r>
       <w:r>
         <w:t>;</w:t>
@@ -6084,15 +7635,7 @@
         <w:ind w:firstLine="709"/>
       </w:pPr>
       <w:r>
-        <w:t>После вызова (</w:t>
-      </w:r>
-      <w:proofErr w:type="spellStart"/>
-      <w:r>
-        <w:t>caller</w:t>
-      </w:r>
-      <w:proofErr w:type="spellEnd"/>
-      <w:r>
-        <w:t>):</w:t>
+        <w:t>После вызова (caller):</w:t>
       </w:r>
     </w:p>
     <w:p>
@@ -6104,23 +7647,7 @@
         </w:numPr>
       </w:pPr>
       <w:r>
-        <w:t xml:space="preserve">восстановить RSP (убрать аргументы стека + </w:t>
-      </w:r>
-      <w:proofErr w:type="spellStart"/>
-      <w:r>
-        <w:t>shadow</w:t>
-      </w:r>
-      <w:proofErr w:type="spellEnd"/>
-      <w:r>
-        <w:t xml:space="preserve"> </w:t>
-      </w:r>
-      <w:proofErr w:type="spellStart"/>
-      <w:r>
-        <w:t>space</w:t>
-      </w:r>
-      <w:proofErr w:type="spellEnd"/>
-      <w:r>
-        <w:t>).</w:t>
+        <w:t>восстановить RSP (убрать аргументы стека + shadow space).</w:t>
       </w:r>
     </w:p>
     <w:p>
@@ -6144,13 +7671,8 @@
         </w:numPr>
         <w:ind w:left="709"/>
       </w:pPr>
-      <w:proofErr w:type="spellStart"/>
-      <w:r>
-        <w:t>Callee</w:t>
-      </w:r>
-      <w:proofErr w:type="spellEnd"/>
-      <w:r>
-        <w:t xml:space="preserve"> (вызываемая функция) должна сохранять регистры RBX, RBP, RDI, RSI, R12-R15, XMM6-XMM15 (если использует).</w:t>
+      <w:r>
+        <w:t>Callee (вызываемая функция) должна сохранять регистры RBX, RBP, RDI, RSI, R12-R15, XMM6-XMM15 (если использует).</w:t>
       </w:r>
     </w:p>
     <w:p>
@@ -6587,6 +8109,123 @@
     </w:lvl>
   </w:abstractNum>
   <w:abstractNum w:abstractNumId="3" w15:restartNumberingAfterBreak="0">
+    <w:nsid w:val="15730EAD"/>
+    <w:multiLevelType w:val="multilevel"/>
+    <w:tmpl w:val="46C668D6"/>
+    <w:lvl w:ilvl="0">
+      <w:start w:val="1"/>
+      <w:numFmt w:val="decimal"/>
+      <w:lvlText w:val="%1"/>
+      <w:lvlJc w:val="left"/>
+      <w:pPr>
+        <w:ind w:left="0" w:firstLine="0"/>
+      </w:pPr>
+      <w:rPr>
+        <w:rFonts w:hint="default"/>
+        <w:b/>
+        <w:i w:val="0"/>
+      </w:rPr>
+    </w:lvl>
+    <w:lvl w:ilvl="1">
+      <w:start w:val="1"/>
+      <w:numFmt w:val="decimal"/>
+      <w:lvlText w:val="%1.%2"/>
+      <w:lvlJc w:val="left"/>
+      <w:pPr>
+        <w:ind w:left="0" w:firstLine="709"/>
+      </w:pPr>
+      <w:rPr>
+        <w:rFonts w:hint="default"/>
+      </w:rPr>
+    </w:lvl>
+    <w:lvl w:ilvl="2">
+      <w:start w:val="1"/>
+      <w:numFmt w:val="decimal"/>
+      <w:lvlText w:val="%1.%2.%3"/>
+      <w:lvlJc w:val="left"/>
+      <w:pPr>
+        <w:ind w:left="0" w:firstLine="1418"/>
+      </w:pPr>
+      <w:rPr>
+        <w:rFonts w:hint="default"/>
+        <w:b w:val="0"/>
+        <w:bCs w:val="0"/>
+      </w:rPr>
+    </w:lvl>
+    <w:lvl w:ilvl="3">
+      <w:start w:val="1"/>
+      <w:numFmt w:val="decimal"/>
+      <w:lvlText w:val="%1.%2.%3.%4"/>
+      <w:lvlJc w:val="left"/>
+      <w:pPr>
+        <w:ind w:left="2127" w:firstLine="0"/>
+      </w:pPr>
+      <w:rPr>
+        <w:rFonts w:hint="default"/>
+      </w:rPr>
+    </w:lvl>
+    <w:lvl w:ilvl="4">
+      <w:start w:val="1"/>
+      <w:numFmt w:val="decimal"/>
+      <w:lvlText w:val="%1.%2.%3.%4.%5"/>
+      <w:lvlJc w:val="left"/>
+      <w:pPr>
+        <w:ind w:left="2836" w:firstLine="0"/>
+      </w:pPr>
+      <w:rPr>
+        <w:rFonts w:hint="default"/>
+      </w:rPr>
+    </w:lvl>
+    <w:lvl w:ilvl="5">
+      <w:start w:val="1"/>
+      <w:numFmt w:val="decimal"/>
+      <w:lvlText w:val="%1.%2.%3.%4.%5.%6"/>
+      <w:lvlJc w:val="left"/>
+      <w:pPr>
+        <w:ind w:left="3545" w:firstLine="0"/>
+      </w:pPr>
+      <w:rPr>
+        <w:rFonts w:hint="default"/>
+      </w:rPr>
+    </w:lvl>
+    <w:lvl w:ilvl="6">
+      <w:start w:val="1"/>
+      <w:numFmt w:val="decimal"/>
+      <w:lvlText w:val="%1.%2.%3.%4.%5.%6.%7"/>
+      <w:lvlJc w:val="left"/>
+      <w:pPr>
+        <w:ind w:left="4254" w:firstLine="0"/>
+      </w:pPr>
+      <w:rPr>
+        <w:rFonts w:hint="default"/>
+      </w:rPr>
+    </w:lvl>
+    <w:lvl w:ilvl="7">
+      <w:start w:val="1"/>
+      <w:numFmt w:val="decimal"/>
+      <w:lvlText w:val="%1.%2.%3.%4.%5.%6.%7.%8"/>
+      <w:lvlJc w:val="left"/>
+      <w:pPr>
+        <w:ind w:left="4963" w:firstLine="0"/>
+      </w:pPr>
+      <w:rPr>
+        <w:rFonts w:hint="default"/>
+      </w:rPr>
+    </w:lvl>
+    <w:lvl w:ilvl="8">
+      <w:start w:val="1"/>
+      <w:numFmt w:val="decimal"/>
+      <w:lvlText w:val="%1.%2.%3.%4.%5.%6.%7.%8.%9"/>
+      <w:lvlJc w:val="left"/>
+      <w:pPr>
+        <w:ind w:left="5672" w:firstLine="0"/>
+      </w:pPr>
+      <w:rPr>
+        <w:rFonts w:hint="default"/>
+      </w:rPr>
+    </w:lvl>
+  </w:abstractNum>
+  <w:abstractNum w:abstractNumId="4" w15:restartNumberingAfterBreak="0">
     <w:nsid w:val="166B474E"/>
     <w:multiLevelType w:val="multilevel"/>
     <w:tmpl w:val="391EC45C"/>
@@ -6703,7 +8342,7 @@
       </w:rPr>
     </w:lvl>
   </w:abstractNum>
-  <w:abstractNum w:abstractNumId="4" w15:restartNumberingAfterBreak="0">
+  <w:abstractNum w:abstractNumId="5" w15:restartNumberingAfterBreak="0">
     <w:nsid w:val="17B419EE"/>
     <w:multiLevelType w:val="multilevel"/>
     <w:tmpl w:val="391EC45C"/>
@@ -6820,7 +8459,7 @@
       </w:rPr>
     </w:lvl>
   </w:abstractNum>
-  <w:abstractNum w:abstractNumId="5" w15:restartNumberingAfterBreak="0">
+  <w:abstractNum w:abstractNumId="6" w15:restartNumberingAfterBreak="0">
     <w:nsid w:val="18AA73FA"/>
     <w:multiLevelType w:val="multilevel"/>
     <w:tmpl w:val="52CCB896"/>
@@ -6935,7 +8574,122 @@
       </w:rPr>
     </w:lvl>
   </w:abstractNum>
-  <w:abstractNum w:abstractNumId="6" w15:restartNumberingAfterBreak="0">
+  <w:abstractNum w:abstractNumId="7" w15:restartNumberingAfterBreak="0">
+    <w:nsid w:val="1C1172AE"/>
+    <w:multiLevelType w:val="multilevel"/>
+    <w:tmpl w:val="52CCB896"/>
+    <w:lvl w:ilvl="0">
+      <w:start w:val="1"/>
+      <w:numFmt w:val="decimal"/>
+      <w:lvlText w:val="%1"/>
+      <w:lvlJc w:val="left"/>
+      <w:pPr>
+        <w:ind w:left="0" w:firstLine="0"/>
+      </w:pPr>
+      <w:rPr>
+        <w:rFonts w:hint="default"/>
+        <w:b/>
+        <w:i w:val="0"/>
+      </w:rPr>
+    </w:lvl>
+    <w:lvl w:ilvl="1">
+      <w:start w:val="1"/>
+      <w:numFmt w:val="decimal"/>
+      <w:lvlText w:val="%1.%2"/>
+      <w:lvlJc w:val="left"/>
+      <w:pPr>
+        <w:ind w:left="0" w:firstLine="709"/>
+      </w:pPr>
+      <w:rPr>
+        <w:rFonts w:hint="default"/>
+      </w:rPr>
+    </w:lvl>
+    <w:lvl w:ilvl="2">
+      <w:start w:val="1"/>
+      <w:numFmt w:val="decimal"/>
+      <w:lvlText w:val="%1.%2.%3"/>
+      <w:lvlJc w:val="left"/>
+      <w:pPr>
+        <w:ind w:left="0" w:firstLine="1418"/>
+      </w:pPr>
+      <w:rPr>
+        <w:rFonts w:hint="default"/>
+      </w:rPr>
+    </w:lvl>
+    <w:lvl w:ilvl="3">
+      <w:start w:val="1"/>
+      <w:numFmt w:val="decimal"/>
+      <w:lvlText w:val="%1.%2.%3.%4"/>
+      <w:lvlJc w:val="left"/>
+      <w:pPr>
+        <w:ind w:left="2127" w:firstLine="0"/>
+      </w:pPr>
+      <w:rPr>
+        <w:rFonts w:hint="default"/>
+      </w:rPr>
+    </w:lvl>
+    <w:lvl w:ilvl="4">
+      <w:start w:val="1"/>
+      <w:numFmt w:val="decimal"/>
+      <w:lvlText w:val="%1.%2.%3.%4.%5"/>
+      <w:lvlJc w:val="left"/>
+      <w:pPr>
+        <w:ind w:left="2836" w:firstLine="0"/>
+      </w:pPr>
+      <w:rPr>
+        <w:rFonts w:hint="default"/>
+      </w:rPr>
+    </w:lvl>
+    <w:lvl w:ilvl="5">
+      <w:start w:val="1"/>
+      <w:numFmt w:val="decimal"/>
+      <w:lvlText w:val="%1.%2.%3.%4.%5.%6"/>
+      <w:lvlJc w:val="left"/>
+      <w:pPr>
+        <w:ind w:left="3545" w:firstLine="0"/>
+      </w:pPr>
+      <w:rPr>
+        <w:rFonts w:hint="default"/>
+      </w:rPr>
+    </w:lvl>
+    <w:lvl w:ilvl="6">
+      <w:start w:val="1"/>
+      <w:numFmt w:val="decimal"/>
+      <w:lvlText w:val="%1.%2.%3.%4.%5.%6.%7"/>
+      <w:lvlJc w:val="left"/>
+      <w:pPr>
+        <w:ind w:left="4254" w:firstLine="0"/>
+      </w:pPr>
+      <w:rPr>
+        <w:rFonts w:hint="default"/>
+      </w:rPr>
+    </w:lvl>
+    <w:lvl w:ilvl="7">
+      <w:start w:val="1"/>
+      <w:numFmt w:val="decimal"/>
+      <w:lvlText w:val="%1.%2.%3.%4.%5.%6.%7.%8"/>
+      <w:lvlJc w:val="left"/>
+      <w:pPr>
+        <w:ind w:left="4963" w:firstLine="0"/>
+      </w:pPr>
+      <w:rPr>
+        <w:rFonts w:hint="default"/>
+      </w:rPr>
+    </w:lvl>
+    <w:lvl w:ilvl="8">
+      <w:start w:val="1"/>
+      <w:numFmt w:val="decimal"/>
+      <w:lvlText w:val="%1.%2.%3.%4.%5.%6.%7.%8.%9"/>
+      <w:lvlJc w:val="left"/>
+      <w:pPr>
+        <w:ind w:left="5672" w:firstLine="0"/>
+      </w:pPr>
+      <w:rPr>
+        <w:rFonts w:hint="default"/>
+      </w:rPr>
+    </w:lvl>
+  </w:abstractNum>
+  <w:abstractNum w:abstractNumId="8" w15:restartNumberingAfterBreak="0">
     <w:nsid w:val="20F752D4"/>
     <w:multiLevelType w:val="multilevel"/>
     <w:tmpl w:val="56488C00"/>
@@ -7052,7 +8806,7 @@
       </w:rPr>
     </w:lvl>
   </w:abstractNum>
-  <w:abstractNum w:abstractNumId="7" w15:restartNumberingAfterBreak="0">
+  <w:abstractNum w:abstractNumId="9" w15:restartNumberingAfterBreak="0">
     <w:nsid w:val="2E426723"/>
     <w:multiLevelType w:val="hybridMultilevel"/>
     <w:tmpl w:val="0A20CC2A"/>
@@ -7165,7 +8919,7 @@
       </w:rPr>
     </w:lvl>
   </w:abstractNum>
-  <w:abstractNum w:abstractNumId="8" w15:restartNumberingAfterBreak="0">
+  <w:abstractNum w:abstractNumId="10" w15:restartNumberingAfterBreak="0">
     <w:nsid w:val="31001AC1"/>
     <w:multiLevelType w:val="multilevel"/>
     <w:tmpl w:val="52CCB896"/>
@@ -7280,7 +9034,239 @@
       </w:rPr>
     </w:lvl>
   </w:abstractNum>
-  <w:abstractNum w:abstractNumId="9" w15:restartNumberingAfterBreak="0">
+  <w:abstractNum w:abstractNumId="11" w15:restartNumberingAfterBreak="0">
+    <w:nsid w:val="33FE611B"/>
+    <w:multiLevelType w:val="multilevel"/>
+    <w:tmpl w:val="46C668D6"/>
+    <w:lvl w:ilvl="0">
+      <w:start w:val="1"/>
+      <w:numFmt w:val="decimal"/>
+      <w:lvlText w:val="%1"/>
+      <w:lvlJc w:val="left"/>
+      <w:pPr>
+        <w:ind w:left="0" w:firstLine="0"/>
+      </w:pPr>
+      <w:rPr>
+        <w:rFonts w:hint="default"/>
+        <w:b/>
+        <w:i w:val="0"/>
+      </w:rPr>
+    </w:lvl>
+    <w:lvl w:ilvl="1">
+      <w:start w:val="1"/>
+      <w:numFmt w:val="decimal"/>
+      <w:lvlText w:val="%1.%2"/>
+      <w:lvlJc w:val="left"/>
+      <w:pPr>
+        <w:ind w:left="0" w:firstLine="709"/>
+      </w:pPr>
+      <w:rPr>
+        <w:rFonts w:hint="default"/>
+      </w:rPr>
+    </w:lvl>
+    <w:lvl w:ilvl="2">
+      <w:start w:val="1"/>
+      <w:numFmt w:val="decimal"/>
+      <w:lvlText w:val="%1.%2.%3"/>
+      <w:lvlJc w:val="left"/>
+      <w:pPr>
+        <w:ind w:left="0" w:firstLine="1418"/>
+      </w:pPr>
+      <w:rPr>
+        <w:rFonts w:hint="default"/>
+        <w:b w:val="0"/>
+        <w:bCs w:val="0"/>
+      </w:rPr>
+    </w:lvl>
+    <w:lvl w:ilvl="3">
+      <w:start w:val="1"/>
+      <w:numFmt w:val="decimal"/>
+      <w:lvlText w:val="%1.%2.%3.%4"/>
+      <w:lvlJc w:val="left"/>
+      <w:pPr>
+        <w:ind w:left="2127" w:firstLine="0"/>
+      </w:pPr>
+      <w:rPr>
+        <w:rFonts w:hint="default"/>
+      </w:rPr>
+    </w:lvl>
+    <w:lvl w:ilvl="4">
+      <w:start w:val="1"/>
+      <w:numFmt w:val="decimal"/>
+      <w:lvlText w:val="%1.%2.%3.%4.%5"/>
+      <w:lvlJc w:val="left"/>
+      <w:pPr>
+        <w:ind w:left="2836" w:firstLine="0"/>
+      </w:pPr>
+      <w:rPr>
+        <w:rFonts w:hint="default"/>
+      </w:rPr>
+    </w:lvl>
+    <w:lvl w:ilvl="5">
+      <w:start w:val="1"/>
+      <w:numFmt w:val="decimal"/>
+      <w:lvlText w:val="%1.%2.%3.%4.%5.%6"/>
+      <w:lvlJc w:val="left"/>
+      <w:pPr>
+        <w:ind w:left="3545" w:firstLine="0"/>
+      </w:pPr>
+      <w:rPr>
+        <w:rFonts w:hint="default"/>
+      </w:rPr>
+    </w:lvl>
+    <w:lvl w:ilvl="6">
+      <w:start w:val="1"/>
+      <w:numFmt w:val="decimal"/>
+      <w:lvlText w:val="%1.%2.%3.%4.%5.%6.%7"/>
+      <w:lvlJc w:val="left"/>
+      <w:pPr>
+        <w:ind w:left="4254" w:firstLine="0"/>
+      </w:pPr>
+      <w:rPr>
+        <w:rFonts w:hint="default"/>
+      </w:rPr>
+    </w:lvl>
+    <w:lvl w:ilvl="7">
+      <w:start w:val="1"/>
+      <w:numFmt w:val="decimal"/>
+      <w:lvlText w:val="%1.%2.%3.%4.%5.%6.%7.%8"/>
+      <w:lvlJc w:val="left"/>
+      <w:pPr>
+        <w:ind w:left="4963" w:firstLine="0"/>
+      </w:pPr>
+      <w:rPr>
+        <w:rFonts w:hint="default"/>
+      </w:rPr>
+    </w:lvl>
+    <w:lvl w:ilvl="8">
+      <w:start w:val="1"/>
+      <w:numFmt w:val="decimal"/>
+      <w:lvlText w:val="%1.%2.%3.%4.%5.%6.%7.%8.%9"/>
+      <w:lvlJc w:val="left"/>
+      <w:pPr>
+        <w:ind w:left="5672" w:firstLine="0"/>
+      </w:pPr>
+      <w:rPr>
+        <w:rFonts w:hint="default"/>
+      </w:rPr>
+    </w:lvl>
+  </w:abstractNum>
+  <w:abstractNum w:abstractNumId="12" w15:restartNumberingAfterBreak="0">
+    <w:nsid w:val="3BCC49EC"/>
+    <w:multiLevelType w:val="multilevel"/>
+    <w:tmpl w:val="52CCB896"/>
+    <w:lvl w:ilvl="0">
+      <w:start w:val="1"/>
+      <w:numFmt w:val="decimal"/>
+      <w:lvlText w:val="%1"/>
+      <w:lvlJc w:val="left"/>
+      <w:pPr>
+        <w:ind w:left="0" w:firstLine="0"/>
+      </w:pPr>
+      <w:rPr>
+        <w:rFonts w:hint="default"/>
+        <w:b/>
+        <w:i w:val="0"/>
+      </w:rPr>
+    </w:lvl>
+    <w:lvl w:ilvl="1">
+      <w:start w:val="1"/>
+      <w:numFmt w:val="decimal"/>
+      <w:lvlText w:val="%1.%2"/>
+      <w:lvlJc w:val="left"/>
+      <w:pPr>
+        <w:ind w:left="0" w:firstLine="709"/>
+      </w:pPr>
+      <w:rPr>
+        <w:rFonts w:hint="default"/>
+      </w:rPr>
+    </w:lvl>
+    <w:lvl w:ilvl="2">
+      <w:start w:val="1"/>
+      <w:numFmt w:val="decimal"/>
+      <w:lvlText w:val="%1.%2.%3"/>
+      <w:lvlJc w:val="left"/>
+      <w:pPr>
+        <w:ind w:left="0" w:firstLine="1418"/>
+      </w:pPr>
+      <w:rPr>
+        <w:rFonts w:hint="default"/>
+      </w:rPr>
+    </w:lvl>
+    <w:lvl w:ilvl="3">
+      <w:start w:val="1"/>
+      <w:numFmt w:val="decimal"/>
+      <w:lvlText w:val="%1.%2.%3.%4"/>
+      <w:lvlJc w:val="left"/>
+      <w:pPr>
+        <w:ind w:left="2127" w:firstLine="0"/>
+      </w:pPr>
+      <w:rPr>
+        <w:rFonts w:hint="default"/>
+      </w:rPr>
+    </w:lvl>
+    <w:lvl w:ilvl="4">
+      <w:start w:val="1"/>
+      <w:numFmt w:val="decimal"/>
+      <w:lvlText w:val="%1.%2.%3.%4.%5"/>
+      <w:lvlJc w:val="left"/>
+      <w:pPr>
+        <w:ind w:left="2836" w:firstLine="0"/>
+      </w:pPr>
+      <w:rPr>
+        <w:rFonts w:hint="default"/>
+      </w:rPr>
+    </w:lvl>
+    <w:lvl w:ilvl="5">
+      <w:start w:val="1"/>
+      <w:numFmt w:val="decimal"/>
+      <w:lvlText w:val="%1.%2.%3.%4.%5.%6"/>
+      <w:lvlJc w:val="left"/>
+      <w:pPr>
+        <w:ind w:left="3545" w:firstLine="0"/>
+      </w:pPr>
+      <w:rPr>
+        <w:rFonts w:hint="default"/>
+      </w:rPr>
+    </w:lvl>
+    <w:lvl w:ilvl="6">
+      <w:start w:val="1"/>
+      <w:numFmt w:val="decimal"/>
+      <w:lvlText w:val="%1.%2.%3.%4.%5.%6.%7"/>
+      <w:lvlJc w:val="left"/>
+      <w:pPr>
+        <w:ind w:left="4254" w:firstLine="0"/>
+      </w:pPr>
+      <w:rPr>
+        <w:rFonts w:hint="default"/>
+      </w:rPr>
+    </w:lvl>
+    <w:lvl w:ilvl="7">
+      <w:start w:val="1"/>
+      <w:numFmt w:val="decimal"/>
+      <w:lvlText w:val="%1.%2.%3.%4.%5.%6.%7.%8"/>
+      <w:lvlJc w:val="left"/>
+      <w:pPr>
+        <w:ind w:left="4963" w:firstLine="0"/>
+      </w:pPr>
+      <w:rPr>
+        <w:rFonts w:hint="default"/>
+      </w:rPr>
+    </w:lvl>
+    <w:lvl w:ilvl="8">
+      <w:start w:val="1"/>
+      <w:numFmt w:val="decimal"/>
+      <w:lvlText w:val="%1.%2.%3.%4.%5.%6.%7.%8.%9"/>
+      <w:lvlJc w:val="left"/>
+      <w:pPr>
+        <w:ind w:left="5672" w:firstLine="0"/>
+      </w:pPr>
+      <w:rPr>
+        <w:rFonts w:hint="default"/>
+      </w:rPr>
+    </w:lvl>
+  </w:abstractNum>
+  <w:abstractNum w:abstractNumId="13" w15:restartNumberingAfterBreak="0">
     <w:nsid w:val="41BD3F6E"/>
     <w:multiLevelType w:val="hybridMultilevel"/>
     <w:tmpl w:val="1AF21878"/>
@@ -7393,7 +9379,7 @@
       </w:rPr>
     </w:lvl>
   </w:abstractNum>
-  <w:abstractNum w:abstractNumId="10" w15:restartNumberingAfterBreak="0">
+  <w:abstractNum w:abstractNumId="14" w15:restartNumberingAfterBreak="0">
     <w:nsid w:val="4EA13189"/>
     <w:multiLevelType w:val="multilevel"/>
     <w:tmpl w:val="52CCB896"/>
@@ -7508,7 +9494,7 @@
       </w:rPr>
     </w:lvl>
   </w:abstractNum>
-  <w:abstractNum w:abstractNumId="11" w15:restartNumberingAfterBreak="0">
+  <w:abstractNum w:abstractNumId="15" w15:restartNumberingAfterBreak="0">
     <w:nsid w:val="510A3725"/>
     <w:multiLevelType w:val="multilevel"/>
     <w:tmpl w:val="391EC45C"/>
@@ -7625,10 +9611,10 @@
       </w:rPr>
     </w:lvl>
   </w:abstractNum>
-  <w:abstractNum w:abstractNumId="12" w15:restartNumberingAfterBreak="0">
+  <w:abstractNum w:abstractNumId="16" w15:restartNumberingAfterBreak="0">
     <w:nsid w:val="552B1EAF"/>
     <w:multiLevelType w:val="multilevel"/>
-    <w:tmpl w:val="52CCB896"/>
+    <w:tmpl w:val="46C668D6"/>
     <w:lvl w:ilvl="0">
       <w:start w:val="1"/>
       <w:numFmt w:val="decimal"/>
@@ -7665,6 +9651,8 @@
       </w:pPr>
       <w:rPr>
         <w:rFonts w:hint="default"/>
+        <w:b w:val="0"/>
+        <w:bCs w:val="0"/>
       </w:rPr>
     </w:lvl>
     <w:lvl w:ilvl="3">
@@ -7740,7 +9728,124 @@
       </w:rPr>
     </w:lvl>
   </w:abstractNum>
-  <w:abstractNum w:abstractNumId="13" w15:restartNumberingAfterBreak="0">
+  <w:abstractNum w:abstractNumId="17" w15:restartNumberingAfterBreak="0">
+    <w:nsid w:val="5C253DFF"/>
+    <w:multiLevelType w:val="multilevel"/>
+    <w:tmpl w:val="46C668D6"/>
+    <w:lvl w:ilvl="0">
+      <w:start w:val="1"/>
+      <w:numFmt w:val="decimal"/>
+      <w:lvlText w:val="%1"/>
+      <w:lvlJc w:val="left"/>
+      <w:pPr>
+        <w:ind w:left="0" w:firstLine="0"/>
+      </w:pPr>
+      <w:rPr>
+        <w:rFonts w:hint="default"/>
+        <w:b/>
+        <w:i w:val="0"/>
+      </w:rPr>
+    </w:lvl>
+    <w:lvl w:ilvl="1">
+      <w:start w:val="1"/>
+      <w:numFmt w:val="decimal"/>
+      <w:lvlText w:val="%1.%2"/>
+      <w:lvlJc w:val="left"/>
+      <w:pPr>
+        <w:ind w:left="0" w:firstLine="709"/>
+      </w:pPr>
+      <w:rPr>
+        <w:rFonts w:hint="default"/>
+      </w:rPr>
+    </w:lvl>
+    <w:lvl w:ilvl="2">
+      <w:start w:val="1"/>
+      <w:numFmt w:val="decimal"/>
+      <w:lvlText w:val="%1.%2.%3"/>
+      <w:lvlJc w:val="left"/>
+      <w:pPr>
+        <w:ind w:left="0" w:firstLine="1418"/>
+      </w:pPr>
+      <w:rPr>
+        <w:rFonts w:hint="default"/>
+        <w:b w:val="0"/>
+        <w:bCs w:val="0"/>
+      </w:rPr>
+    </w:lvl>
+    <w:lvl w:ilvl="3">
+      <w:start w:val="1"/>
+      <w:numFmt w:val="decimal"/>
+      <w:lvlText w:val="%1.%2.%3.%4"/>
+      <w:lvlJc w:val="left"/>
+      <w:pPr>
+        <w:ind w:left="2127" w:firstLine="0"/>
+      </w:pPr>
+      <w:rPr>
+        <w:rFonts w:hint="default"/>
+      </w:rPr>
+    </w:lvl>
+    <w:lvl w:ilvl="4">
+      <w:start w:val="1"/>
+      <w:numFmt w:val="decimal"/>
+      <w:lvlText w:val="%1.%2.%3.%4.%5"/>
+      <w:lvlJc w:val="left"/>
+      <w:pPr>
+        <w:ind w:left="2836" w:firstLine="0"/>
+      </w:pPr>
+      <w:rPr>
+        <w:rFonts w:hint="default"/>
+      </w:rPr>
+    </w:lvl>
+    <w:lvl w:ilvl="5">
+      <w:start w:val="1"/>
+      <w:numFmt w:val="decimal"/>
+      <w:lvlText w:val="%1.%2.%3.%4.%5.%6"/>
+      <w:lvlJc w:val="left"/>
+      <w:pPr>
+        <w:ind w:left="3545" w:firstLine="0"/>
+      </w:pPr>
+      <w:rPr>
+        <w:rFonts w:hint="default"/>
+      </w:rPr>
+    </w:lvl>
+    <w:lvl w:ilvl="6">
+      <w:start w:val="1"/>
+      <w:numFmt w:val="decimal"/>
+      <w:lvlText w:val="%1.%2.%3.%4.%5.%6.%7"/>
+      <w:lvlJc w:val="left"/>
+      <w:pPr>
+        <w:ind w:left="4254" w:firstLine="0"/>
+      </w:pPr>
+      <w:rPr>
+        <w:rFonts w:hint="default"/>
+      </w:rPr>
+    </w:lvl>
+    <w:lvl w:ilvl="7">
+      <w:start w:val="1"/>
+      <w:numFmt w:val="decimal"/>
+      <w:lvlText w:val="%1.%2.%3.%4.%5.%6.%7.%8"/>
+      <w:lvlJc w:val="left"/>
+      <w:pPr>
+        <w:ind w:left="4963" w:firstLine="0"/>
+      </w:pPr>
+      <w:rPr>
+        <w:rFonts w:hint="default"/>
+      </w:rPr>
+    </w:lvl>
+    <w:lvl w:ilvl="8">
+      <w:start w:val="1"/>
+      <w:numFmt w:val="decimal"/>
+      <w:lvlText w:val="%1.%2.%3.%4.%5.%6.%7.%8.%9"/>
+      <w:lvlJc w:val="left"/>
+      <w:pPr>
+        <w:ind w:left="5672" w:firstLine="0"/>
+      </w:pPr>
+      <w:rPr>
+        <w:rFonts w:hint="default"/>
+      </w:rPr>
+    </w:lvl>
+  </w:abstractNum>
+  <w:abstractNum w:abstractNumId="18" w15:restartNumberingAfterBreak="0">
     <w:nsid w:val="5D5F5F67"/>
     <w:multiLevelType w:val="multilevel"/>
     <w:tmpl w:val="52CCB896"/>
@@ -7855,7 +9960,7 @@
       </w:rPr>
     </w:lvl>
   </w:abstractNum>
-  <w:abstractNum w:abstractNumId="14" w15:restartNumberingAfterBreak="0">
+  <w:abstractNum w:abstractNumId="19" w15:restartNumberingAfterBreak="0">
     <w:nsid w:val="5EA94513"/>
     <w:multiLevelType w:val="hybridMultilevel"/>
     <w:tmpl w:val="70E80114"/>
@@ -7968,7 +10073,7 @@
       </w:rPr>
     </w:lvl>
   </w:abstractNum>
-  <w:abstractNum w:abstractNumId="15" w15:restartNumberingAfterBreak="0">
+  <w:abstractNum w:abstractNumId="20" w15:restartNumberingAfterBreak="0">
     <w:nsid w:val="60BE241E"/>
     <w:multiLevelType w:val="hybridMultilevel"/>
     <w:tmpl w:val="A872A9C6"/>
@@ -8081,7 +10186,7 @@
       </w:rPr>
     </w:lvl>
   </w:abstractNum>
-  <w:abstractNum w:abstractNumId="16" w15:restartNumberingAfterBreak="0">
+  <w:abstractNum w:abstractNumId="21" w15:restartNumberingAfterBreak="0">
     <w:nsid w:val="635D41CF"/>
     <w:multiLevelType w:val="multilevel"/>
     <w:tmpl w:val="A7DC3C5C"/>
@@ -8216,7 +10321,122 @@
       </w:rPr>
     </w:lvl>
   </w:abstractNum>
-  <w:abstractNum w:abstractNumId="17" w15:restartNumberingAfterBreak="0">
+  <w:abstractNum w:abstractNumId="22" w15:restartNumberingAfterBreak="0">
+    <w:nsid w:val="68F124BF"/>
+    <w:multiLevelType w:val="multilevel"/>
+    <w:tmpl w:val="52CCB896"/>
+    <w:lvl w:ilvl="0">
+      <w:start w:val="1"/>
+      <w:numFmt w:val="decimal"/>
+      <w:lvlText w:val="%1"/>
+      <w:lvlJc w:val="left"/>
+      <w:pPr>
+        <w:ind w:left="0" w:firstLine="0"/>
+      </w:pPr>
+      <w:rPr>
+        <w:rFonts w:hint="default"/>
+        <w:b/>
+        <w:i w:val="0"/>
+      </w:rPr>
+    </w:lvl>
+    <w:lvl w:ilvl="1">
+      <w:start w:val="1"/>
+      <w:numFmt w:val="decimal"/>
+      <w:lvlText w:val="%1.%2"/>
+      <w:lvlJc w:val="left"/>
+      <w:pPr>
+        <w:ind w:left="0" w:firstLine="709"/>
+      </w:pPr>
+      <w:rPr>
+        <w:rFonts w:hint="default"/>
+      </w:rPr>
+    </w:lvl>
+    <w:lvl w:ilvl="2">
+      <w:start w:val="1"/>
+      <w:numFmt w:val="decimal"/>
+      <w:lvlText w:val="%1.%2.%3"/>
+      <w:lvlJc w:val="left"/>
+      <w:pPr>
+        <w:ind w:left="0" w:firstLine="1418"/>
+      </w:pPr>
+      <w:rPr>
+        <w:rFonts w:hint="default"/>
+      </w:rPr>
+    </w:lvl>
+    <w:lvl w:ilvl="3">
+      <w:start w:val="1"/>
+      <w:numFmt w:val="decimal"/>
+      <w:lvlText w:val="%1.%2.%3.%4"/>
+      <w:lvlJc w:val="left"/>
+      <w:pPr>
+        <w:ind w:left="2127" w:firstLine="0"/>
+      </w:pPr>
+      <w:rPr>
+        <w:rFonts w:hint="default"/>
+      </w:rPr>
+    </w:lvl>
+    <w:lvl w:ilvl="4">
+      <w:start w:val="1"/>
+      <w:numFmt w:val="decimal"/>
+      <w:lvlText w:val="%1.%2.%3.%4.%5"/>
+      <w:lvlJc w:val="left"/>
+      <w:pPr>
+        <w:ind w:left="2836" w:firstLine="0"/>
+      </w:pPr>
+      <w:rPr>
+        <w:rFonts w:hint="default"/>
+      </w:rPr>
+    </w:lvl>
+    <w:lvl w:ilvl="5">
+      <w:start w:val="1"/>
+      <w:numFmt w:val="decimal"/>
+      <w:lvlText w:val="%1.%2.%3.%4.%5.%6"/>
+      <w:lvlJc w:val="left"/>
+      <w:pPr>
+        <w:ind w:left="3545" w:firstLine="0"/>
+      </w:pPr>
+      <w:rPr>
+        <w:rFonts w:hint="default"/>
+      </w:rPr>
+    </w:lvl>
+    <w:lvl w:ilvl="6">
+      <w:start w:val="1"/>
+      <w:numFmt w:val="decimal"/>
+      <w:lvlText w:val="%1.%2.%3.%4.%5.%6.%7"/>
+      <w:lvlJc w:val="left"/>
+      <w:pPr>
+        <w:ind w:left="4254" w:firstLine="0"/>
+      </w:pPr>
+      <w:rPr>
+        <w:rFonts w:hint="default"/>
+      </w:rPr>
+    </w:lvl>
+    <w:lvl w:ilvl="7">
+      <w:start w:val="1"/>
+      <w:numFmt w:val="decimal"/>
+      <w:lvlText w:val="%1.%2.%3.%4.%5.%6.%7.%8"/>
+      <w:lvlJc w:val="left"/>
+      <w:pPr>
+        <w:ind w:left="4963" w:firstLine="0"/>
+      </w:pPr>
+      <w:rPr>
+        <w:rFonts w:hint="default"/>
+      </w:rPr>
+    </w:lvl>
+    <w:lvl w:ilvl="8">
+      <w:start w:val="1"/>
+      <w:numFmt w:val="decimal"/>
+      <w:lvlText w:val="%1.%2.%3.%4.%5.%6.%7.%8.%9"/>
+      <w:lvlJc w:val="left"/>
+      <w:pPr>
+        <w:ind w:left="5672" w:firstLine="0"/>
+      </w:pPr>
+      <w:rPr>
+        <w:rFonts w:hint="default"/>
+      </w:rPr>
+    </w:lvl>
+  </w:abstractNum>
+  <w:abstractNum w:abstractNumId="23" w15:restartNumberingAfterBreak="0">
     <w:nsid w:val="734316A4"/>
     <w:multiLevelType w:val="multilevel"/>
     <w:tmpl w:val="52CCB896"/>
@@ -8331,7 +10551,7 @@
       </w:rPr>
     </w:lvl>
   </w:abstractNum>
-  <w:abstractNum w:abstractNumId="18" w15:restartNumberingAfterBreak="0">
+  <w:abstractNum w:abstractNumId="24" w15:restartNumberingAfterBreak="0">
     <w:nsid w:val="785A619A"/>
     <w:multiLevelType w:val="hybridMultilevel"/>
     <w:tmpl w:val="5B0E9A86"/>
@@ -8444,7 +10664,7 @@
       </w:rPr>
     </w:lvl>
   </w:abstractNum>
-  <w:abstractNum w:abstractNumId="19" w15:restartNumberingAfterBreak="0">
+  <w:abstractNum w:abstractNumId="25" w15:restartNumberingAfterBreak="0">
     <w:nsid w:val="7E2A6FDB"/>
     <w:multiLevelType w:val="multilevel"/>
     <w:tmpl w:val="52CCB896"/>
@@ -8563,61 +10783,61 @@
     <w:abstractNumId w:val="0"/>
   </w:num>
   <w:num w:numId="2">
-    <w:abstractNumId w:val="17"/>
+    <w:abstractNumId w:val="23"/>
   </w:num>
   <w:num w:numId="3">
-    <w:abstractNumId w:val="12"/>
+    <w:abstractNumId w:val="16"/>
   </w:num>
   <w:num w:numId="4">
-    <w:abstractNumId w:val="10"/>
+    <w:abstractNumId w:val="14"/>
   </w:num>
   <w:num w:numId="5">
-    <w:abstractNumId w:val="13"/>
+    <w:abstractNumId w:val="18"/>
   </w:num>
   <w:num w:numId="6">
-    <w:abstractNumId w:val="5"/>
+    <w:abstractNumId w:val="6"/>
   </w:num>
   <w:num w:numId="7">
-    <w:abstractNumId w:val="19"/>
+    <w:abstractNumId w:val="25"/>
   </w:num>
   <w:num w:numId="8">
-    <w:abstractNumId w:val="9"/>
+    <w:abstractNumId w:val="13"/>
   </w:num>
   <w:num w:numId="9">
     <w:abstractNumId w:val="1"/>
   </w:num>
   <w:num w:numId="10">
-    <w:abstractNumId w:val="14"/>
+    <w:abstractNumId w:val="19"/>
   </w:num>
   <w:num w:numId="11">
-    <w:abstractNumId w:val="6"/>
+    <w:abstractNumId w:val="8"/>
   </w:num>
   <w:num w:numId="12">
-    <w:abstractNumId w:val="16"/>
+    <w:abstractNumId w:val="21"/>
   </w:num>
   <w:num w:numId="13">
-    <w:abstractNumId w:val="16"/>
+    <w:abstractNumId w:val="21"/>
   </w:num>
   <w:num w:numId="14">
-    <w:abstractNumId w:val="8"/>
+    <w:abstractNumId w:val="10"/>
   </w:num>
   <w:num w:numId="15">
     <w:abstractNumId w:val="2"/>
   </w:num>
   <w:num w:numId="16">
-    <w:abstractNumId w:val="11"/>
+    <w:abstractNumId w:val="15"/>
   </w:num>
   <w:num w:numId="17">
-    <w:abstractNumId w:val="18"/>
+    <w:abstractNumId w:val="24"/>
   </w:num>
   <w:num w:numId="18">
-    <w:abstractNumId w:val="7"/>
+    <w:abstractNumId w:val="9"/>
   </w:num>
   <w:num w:numId="19">
-    <w:abstractNumId w:val="4"/>
+    <w:abstractNumId w:val="5"/>
   </w:num>
   <w:num w:numId="20">
-    <w:abstractNumId w:val="16"/>
+    <w:abstractNumId w:val="21"/>
     <w:lvlOverride w:ilvl="0">
       <w:startOverride w:val="1"/>
     </w:lvlOverride>
@@ -8647,10 +10867,32 @@
     </w:lvlOverride>
   </w:num>
   <w:num w:numId="21">
-    <w:abstractNumId w:val="3"/>
+    <w:abstractNumId w:val="4"/>
   </w:num>
   <w:num w:numId="22">
-    <w:abstractNumId w:val="15"/>
+    <w:abstractNumId w:val="20"/>
+  </w:num>
+  <w:num w:numId="23">
+    <w:abstractNumId w:val="22"/>
+  </w:num>
+  <w:num w:numId="24">
+    <w:abstractNumId w:val="7"/>
+  </w:num>
+  <w:num w:numId="25">
+    <w:abstractNumId w:val="12"/>
+  </w:num>
+  <w:num w:numId="26">
+    <w:abstractNumId w:val="21"/>
+    <w:lvlOverride w:ilvl="0"/>
+  </w:num>
+  <w:num w:numId="27">
+    <w:abstractNumId w:val="11"/>
+  </w:num>
+  <w:num w:numId="28">
+    <w:abstractNumId w:val="17"/>
+  </w:num>
+  <w:num w:numId="29">
+    <w:abstractNumId w:val="3"/>
   </w:num>
   <w:numIdMacAtCleanup w:val="2"/>
 </w:numbering>

--- a/Labs/Отчёты.docx
+++ b/Labs/Отчёты.docx
@@ -1219,6 +1219,7 @@
         </w:numPr>
         <w:jc w:val="both"/>
         <w:rPr>
+          <w:b/>
           <w:color w:val="000000"/>
           <w:sz w:val="28"/>
           <w:szCs w:val="28"/>
@@ -1227,6 +1228,7 @@
       </w:pPr>
       <w:r>
         <w:rPr>
+          <w:b/>
           <w:color w:val="000000"/>
           <w:sz w:val="28"/>
           <w:szCs w:val="28"/>
@@ -1236,6 +1238,7 @@
       </w:r>
       <w:r>
         <w:rPr>
+          <w:b/>
           <w:color w:val="000000"/>
           <w:sz w:val="28"/>
           <w:szCs w:val="28"/>
@@ -7063,57 +7066,781 @@
           <w:szCs w:val="32"/>
         </w:rPr>
         <w:lastRenderedPageBreak/>
-        <w:t>Лабораторная работа №</w:t>
-      </w:r>
-      <w:r>
+        <w:t>Лабораторная работа №6</w:t>
+      </w:r>
+    </w:p>
+    <w:p>
+      <w:pPr>
+        <w:jc w:val="center"/>
         <w:rPr>
           <w:b/>
           <w:bCs/>
           <w:sz w:val="32"/>
           <w:szCs w:val="32"/>
         </w:rPr>
-        <w:t>6</w:t>
-      </w:r>
-    </w:p>
-    <w:p>
-      <w:pPr>
-        <w:jc w:val="center"/>
+      </w:pPr>
+      <w:r>
         <w:rPr>
           <w:b/>
           <w:bCs/>
           <w:sz w:val="32"/>
           <w:szCs w:val="32"/>
         </w:rPr>
-      </w:pPr>
-      <w:r>
+        <w:t>«Изучение способов ввода-вывода данных на языке ассемблера»</w:t>
+      </w:r>
+    </w:p>
+    <w:p>
+      <w:pPr>
+        <w:pStyle w:val="a8"/>
+        <w:numPr>
+          <w:ilvl w:val="0"/>
+          <w:numId w:val="30"/>
+        </w:numPr>
+        <w:jc w:val="both"/>
+        <w:rPr>
+          <w:b/>
+          <w:bCs/>
+          <w:sz w:val="28"/>
+          <w:szCs w:val="28"/>
+        </w:rPr>
+      </w:pPr>
+      <w:r>
+        <w:rPr>
+          <w:b/>
+          <w:bCs/>
+          <w:sz w:val="28"/>
+          <w:szCs w:val="28"/>
+        </w:rPr>
+        <w:t>Цель работы:</w:t>
+      </w:r>
+    </w:p>
+    <w:p>
+      <w:pPr>
+        <w:pStyle w:val="2"/>
+        <w:numPr>
+          <w:ilvl w:val="1"/>
+          <w:numId w:val="30"/>
+        </w:numPr>
+        <w:rPr>
+          <w:b/>
+          <w:bCs w:val="0"/>
+        </w:rPr>
+      </w:pPr>
+      <w:r>
+        <w:t xml:space="preserve">Изучить принципы обработки цепочек данных средствами ассемблера. </w:t>
+      </w:r>
+    </w:p>
+    <w:p>
+      <w:pPr>
+        <w:pStyle w:val="2"/>
+        <w:numPr>
+          <w:ilvl w:val="1"/>
+          <w:numId w:val="30"/>
+        </w:numPr>
+        <w:rPr>
+          <w:b/>
+          <w:bCs w:val="0"/>
+        </w:rPr>
+      </w:pPr>
+      <w:r>
+        <w:t xml:space="preserve">Закрепить навык отладки приложений в </w:t>
+      </w:r>
+      <w:r>
+        <w:rPr>
+          <w:lang w:val="en-US"/>
+        </w:rPr>
+        <w:t>IDE</w:t>
+      </w:r>
+      <w:r>
+        <w:t xml:space="preserve"> </w:t>
+      </w:r>
+      <w:r>
+        <w:rPr>
+          <w:lang w:val="en-US"/>
+        </w:rPr>
+        <w:t>SASM</w:t>
+      </w:r>
+      <w:r>
+        <w:t>.</w:t>
+      </w:r>
+    </w:p>
+    <w:p>
+      <w:pPr>
+        <w:pStyle w:val="a8"/>
+        <w:jc w:val="both"/>
+        <w:rPr>
+          <w:color w:val="000000"/>
+          <w:sz w:val="28"/>
+          <w:szCs w:val="28"/>
+          <w:lang w:eastAsia="ru-RU"/>
+        </w:rPr>
+      </w:pPr>
+    </w:p>
+    <w:p>
+      <w:pPr>
+        <w:pStyle w:val="a8"/>
+        <w:numPr>
+          <w:ilvl w:val="0"/>
+          <w:numId w:val="30"/>
+        </w:numPr>
+        <w:ind w:right="-62"/>
+        <w:jc w:val="both"/>
+        <w:rPr>
+          <w:sz w:val="28"/>
+          <w:szCs w:val="28"/>
+          <w:lang w:eastAsia="ru-RU"/>
+        </w:rPr>
+      </w:pPr>
+      <w:r>
+        <w:rPr>
+          <w:b/>
+          <w:bCs/>
+          <w:color w:val="000000"/>
+          <w:sz w:val="28"/>
+          <w:szCs w:val="28"/>
+          <w:lang w:eastAsia="ru-RU"/>
+        </w:rPr>
+        <w:t>Контрольные вопросы:</w:t>
+      </w:r>
+    </w:p>
+    <w:p>
+      <w:pPr>
+        <w:pStyle w:val="2"/>
+        <w:numPr>
+          <w:ilvl w:val="1"/>
+          <w:numId w:val="30"/>
+        </w:numPr>
+      </w:pPr>
+      <w:r>
+        <w:t>Для чего в операциях с цепочками используется флаг DF?</w:t>
+      </w:r>
+    </w:p>
+    <w:p>
+      <w:pPr>
+        <w:pStyle w:val="2"/>
+        <w:numPr>
+          <w:ilvl w:val="0"/>
+          <w:numId w:val="0"/>
+        </w:numPr>
+        <w:ind w:left="709"/>
+      </w:pPr>
+      <w:r>
+        <w:t>Флаг DF (Direction Flag) определяет направление обработки цепочек:</w:t>
+      </w:r>
+    </w:p>
+    <w:p>
+      <w:pPr>
+        <w:pStyle w:val="2"/>
+        <w:numPr>
+          <w:ilvl w:val="0"/>
+          <w:numId w:val="32"/>
+        </w:numPr>
+        <w:ind w:left="0" w:firstLine="992"/>
+      </w:pPr>
+      <w:r>
+        <w:t>DF = 0 (cld) –</w:t>
+      </w:r>
+      <w:r>
+        <w:t xml:space="preserve"> адреса увеличиваются (от начала к концу);</w:t>
+      </w:r>
+    </w:p>
+    <w:p>
+      <w:pPr>
+        <w:pStyle w:val="2"/>
+        <w:numPr>
+          <w:ilvl w:val="0"/>
+          <w:numId w:val="32"/>
+        </w:numPr>
+        <w:ind w:left="0" w:firstLine="992"/>
+      </w:pPr>
+      <w:r>
+        <w:t>DF = 1 (std) –</w:t>
+      </w:r>
+      <w:r>
+        <w:t xml:space="preserve"> адреса уменьшаются (от конца к началу).</w:t>
+      </w:r>
+    </w:p>
+    <w:p>
+      <w:pPr>
+        <w:pStyle w:val="2"/>
+        <w:numPr>
+          <w:ilvl w:val="0"/>
+          <w:numId w:val="0"/>
+        </w:numPr>
+      </w:pPr>
+    </w:p>
+    <w:p>
+      <w:pPr>
+        <w:pStyle w:val="2"/>
+        <w:numPr>
+          <w:ilvl w:val="1"/>
+          <w:numId w:val="30"/>
+        </w:numPr>
+      </w:pPr>
+      <w:r>
+        <w:t>Для чего используются префиксы в операциях с цепочками данных?</w:t>
+      </w:r>
+    </w:p>
+    <w:p>
+      <w:pPr>
+        <w:pStyle w:val="2"/>
+        <w:numPr>
+          <w:ilvl w:val="0"/>
+          <w:numId w:val="0"/>
+        </w:numPr>
+        <w:ind w:left="709"/>
+      </w:pPr>
+      <w:r>
+        <w:t>Префиксы (rep, repe, repne, repz, repnz) организуют циклы:</w:t>
+      </w:r>
+    </w:p>
+    <w:p>
+      <w:pPr>
+        <w:pStyle w:val="2"/>
+        <w:numPr>
+          <w:ilvl w:val="0"/>
+          <w:numId w:val="33"/>
+        </w:numPr>
+        <w:ind w:left="0" w:firstLine="992"/>
+      </w:pPr>
+      <w:r>
+        <w:t>rep – повторять, пока ECX ≠ 0;</w:t>
+      </w:r>
+    </w:p>
+    <w:p>
+      <w:pPr>
+        <w:pStyle w:val="2"/>
+        <w:numPr>
+          <w:ilvl w:val="0"/>
+          <w:numId w:val="33"/>
+        </w:numPr>
+        <w:ind w:left="0" w:firstLine="992"/>
+      </w:pPr>
+      <w:r>
+        <w:t>repe/repz – повторять, пока ECX ≠ 0 И ZF = 1;</w:t>
+      </w:r>
+    </w:p>
+    <w:p>
+      <w:pPr>
+        <w:pStyle w:val="2"/>
+        <w:numPr>
+          <w:ilvl w:val="0"/>
+          <w:numId w:val="33"/>
+        </w:numPr>
+        <w:ind w:left="0" w:firstLine="992"/>
+      </w:pPr>
+      <w:r>
+        <w:t>repne/repnz – повторять, пока ECX ≠ 0 И ZF = 0.</w:t>
+      </w:r>
+    </w:p>
+    <w:p>
+      <w:pPr>
+        <w:pStyle w:val="2"/>
+        <w:numPr>
+          <w:ilvl w:val="0"/>
+          <w:numId w:val="0"/>
+        </w:numPr>
+      </w:pPr>
+    </w:p>
+    <w:p>
+      <w:pPr>
+        <w:pStyle w:val="2"/>
+        <w:numPr>
+          <w:ilvl w:val="1"/>
+          <w:numId w:val="30"/>
+        </w:numPr>
+      </w:pPr>
+      <w:r>
+        <w:t>Какие команды используются для сравнения цепочек данных?</w:t>
+      </w:r>
+    </w:p>
+    <w:p>
+      <w:pPr>
+        <w:pStyle w:val="2"/>
+        <w:numPr>
+          <w:ilvl w:val="0"/>
+          <w:numId w:val="0"/>
+        </w:numPr>
+        <w:ind w:left="709"/>
+      </w:pPr>
+      <w:r>
+        <w:t>Команды сравнения цепочек:</w:t>
+      </w:r>
+    </w:p>
+    <w:p>
+      <w:pPr>
+        <w:pStyle w:val="2"/>
+        <w:numPr>
+          <w:ilvl w:val="0"/>
+          <w:numId w:val="34"/>
+        </w:numPr>
+        <w:ind w:left="0" w:firstLine="992"/>
+      </w:pPr>
+      <w:r>
+        <w:t>cmpsb – сравнить байты</w:t>
+      </w:r>
+      <w:r>
+        <w:t>;</w:t>
+      </w:r>
+    </w:p>
+    <w:p>
+      <w:pPr>
+        <w:pStyle w:val="2"/>
+        <w:numPr>
+          <w:ilvl w:val="0"/>
+          <w:numId w:val="34"/>
+        </w:numPr>
+        <w:ind w:left="0" w:firstLine="992"/>
+      </w:pPr>
+      <w:r>
+        <w:t>cmpsw – сравнить слова (2 байта)</w:t>
+      </w:r>
+      <w:r>
+        <w:t>;</w:t>
+      </w:r>
+    </w:p>
+    <w:p>
+      <w:pPr>
+        <w:pStyle w:val="2"/>
+        <w:numPr>
+          <w:ilvl w:val="0"/>
+          <w:numId w:val="34"/>
+        </w:numPr>
+        <w:ind w:left="0" w:firstLine="992"/>
+      </w:pPr>
+      <w:r>
+        <w:t>cmpsd – сравнить двойные слова (4 байта)</w:t>
+      </w:r>
+      <w:r>
+        <w:t>;</w:t>
+      </w:r>
+    </w:p>
+    <w:p>
+      <w:pPr>
+        <w:pStyle w:val="2"/>
+        <w:numPr>
+          <w:ilvl w:val="0"/>
+          <w:numId w:val="34"/>
+        </w:numPr>
+        <w:ind w:left="0" w:firstLine="992"/>
+      </w:pPr>
+      <w:r>
+        <w:t>cmpsq – сравнить четверные слова (8 байт, x64)</w:t>
+      </w:r>
+      <w:r>
+        <w:t>.</w:t>
+      </w:r>
+    </w:p>
+    <w:p>
+      <w:pPr>
+        <w:pStyle w:val="2"/>
+        <w:numPr>
+          <w:ilvl w:val="0"/>
+          <w:numId w:val="0"/>
+        </w:numPr>
+      </w:pPr>
+    </w:p>
+    <w:p>
+      <w:pPr>
+        <w:pStyle w:val="2"/>
+        <w:numPr>
+          <w:ilvl w:val="1"/>
+          <w:numId w:val="30"/>
+        </w:numPr>
+      </w:pPr>
+      <w:r>
+        <w:t>Операнды каких размеров могут использоваться в операциях с цепочками данных? Как в операции указывается, с каким типом данных она работает?</w:t>
+      </w:r>
+    </w:p>
+    <w:p>
+      <w:pPr>
+        <w:pStyle w:val="2"/>
+        <w:numPr>
+          <w:ilvl w:val="0"/>
+          <w:numId w:val="0"/>
+        </w:numPr>
+        <w:ind w:left="709"/>
+      </w:pPr>
+      <w:r>
+        <w:rPr>
+          <w:rFonts w:eastAsia="Times New Roman"/>
+          <w:bCs w:val="0"/>
+          <w:color w:val="0F1115"/>
+          <w:kern w:val="0"/>
+          <w:lang w:eastAsia="ru-RU"/>
+        </w:rPr>
+        <w:t>Размеры операндов:</w:t>
+      </w:r>
+    </w:p>
+    <w:p>
+      <w:pPr>
+        <w:pStyle w:val="2"/>
+        <w:numPr>
+          <w:ilvl w:val="0"/>
+          <w:numId w:val="37"/>
+        </w:numPr>
+        <w:ind w:left="0" w:firstLine="992"/>
+      </w:pPr>
+      <w:r>
+        <w:rPr>
+          <w:rFonts w:eastAsia="Times New Roman"/>
+          <w:bCs w:val="0"/>
+          <w:color w:val="0F1115"/>
+          <w:kern w:val="0"/>
+          <w:lang w:eastAsia="ru-RU"/>
+        </w:rPr>
+        <w:t>байт (8 бит) – суффикс B;</w:t>
+      </w:r>
+    </w:p>
+    <w:p>
+      <w:pPr>
+        <w:pStyle w:val="2"/>
+        <w:numPr>
+          <w:ilvl w:val="0"/>
+          <w:numId w:val="37"/>
+        </w:numPr>
+        <w:ind w:left="0" w:firstLine="992"/>
+      </w:pPr>
+      <w:r>
+        <w:rPr>
+          <w:rFonts w:eastAsia="Times New Roman"/>
+          <w:bCs w:val="0"/>
+          <w:color w:val="0F1115"/>
+          <w:kern w:val="0"/>
+          <w:lang w:eastAsia="ru-RU"/>
+        </w:rPr>
+        <w:t>слово (16 бит) – суффикс W;</w:t>
+      </w:r>
+    </w:p>
+    <w:p>
+      <w:pPr>
+        <w:pStyle w:val="2"/>
+        <w:numPr>
+          <w:ilvl w:val="0"/>
+          <w:numId w:val="37"/>
+        </w:numPr>
+        <w:ind w:left="0" w:firstLine="992"/>
+      </w:pPr>
+      <w:r>
+        <w:rPr>
+          <w:rFonts w:eastAsia="Times New Roman"/>
+          <w:bCs w:val="0"/>
+          <w:color w:val="0F1115"/>
+          <w:kern w:val="0"/>
+          <w:lang w:eastAsia="ru-RU"/>
+        </w:rPr>
+        <w:t>двойное слово (32 бит) – суффикс D;</w:t>
+      </w:r>
+    </w:p>
+    <w:p>
+      <w:pPr>
+        <w:pStyle w:val="2"/>
+        <w:numPr>
+          <w:ilvl w:val="0"/>
+          <w:numId w:val="37"/>
+        </w:numPr>
+        <w:ind w:left="0" w:firstLine="992"/>
+      </w:pPr>
+      <w:r>
+        <w:rPr>
+          <w:rFonts w:eastAsia="Times New Roman"/>
+          <w:bCs w:val="0"/>
+          <w:color w:val="0F1115"/>
+          <w:kern w:val="0"/>
+          <w:lang w:eastAsia="ru-RU"/>
+        </w:rPr>
+        <w:t>четверное слово (64 бит) – суффикс Q (x64);</w:t>
+      </w:r>
+    </w:p>
+    <w:p>
+      <w:pPr>
+        <w:pStyle w:val="2"/>
+        <w:numPr>
+          <w:ilvl w:val="0"/>
+          <w:numId w:val="0"/>
+        </w:numPr>
+        <w:ind w:left="709"/>
+      </w:pPr>
+      <w:r>
+        <w:rPr>
+          <w:rFonts w:eastAsia="Times New Roman"/>
+          <w:bCs w:val="0"/>
+          <w:color w:val="0F1115"/>
+          <w:kern w:val="0"/>
+          <w:lang w:eastAsia="ru-RU"/>
+        </w:rPr>
+        <w:t>Указание типа – через суффикс команды или явно:</w:t>
+      </w:r>
+    </w:p>
+    <w:p>
+      <w:pPr>
+        <w:pStyle w:val="2"/>
+        <w:numPr>
+          <w:ilvl w:val="0"/>
+          <w:numId w:val="38"/>
+        </w:numPr>
+        <w:ind w:left="0" w:firstLine="992"/>
+      </w:pPr>
+      <w:r>
+        <w:rPr>
+          <w:rFonts w:eastAsia="Times New Roman"/>
+          <w:bCs w:val="0"/>
+          <w:color w:val="0F1115"/>
+          <w:kern w:val="0"/>
+          <w:lang w:eastAsia="ru-RU"/>
+        </w:rPr>
+        <w:t>movsb, movsw, movsd, movsq или movs byte ptr, movs word ptr.</w:t>
+      </w:r>
+    </w:p>
+    <w:p>
+      <w:pPr>
+        <w:pStyle w:val="2"/>
+        <w:numPr>
+          <w:ilvl w:val="0"/>
+          <w:numId w:val="0"/>
+        </w:numPr>
+      </w:pPr>
+    </w:p>
+    <w:p>
+      <w:pPr>
+        <w:pStyle w:val="2"/>
+        <w:numPr>
+          <w:ilvl w:val="1"/>
+          <w:numId w:val="30"/>
+        </w:numPr>
+      </w:pPr>
+      <w:r>
+        <w:t>Какие регистры предназначены для задания источника и приемника в операциях с цепочками данных?</w:t>
+      </w:r>
+    </w:p>
+    <w:p>
+      <w:pPr>
+        <w:pStyle w:val="2"/>
+        <w:numPr>
+          <w:ilvl w:val="0"/>
+          <w:numId w:val="0"/>
+        </w:numPr>
+        <w:ind w:left="709"/>
+      </w:pPr>
+      <w:r>
+        <w:t>Регистры для источника и приемника:</w:t>
+      </w:r>
+    </w:p>
+    <w:p>
+      <w:pPr>
+        <w:pStyle w:val="2"/>
+        <w:numPr>
+          <w:ilvl w:val="0"/>
+          <w:numId w:val="38"/>
+        </w:numPr>
+        <w:ind w:left="0" w:firstLine="992"/>
+        <w:rPr>
+          <w:lang w:val="en-US"/>
+        </w:rPr>
+      </w:pPr>
+      <w:r>
+        <w:rPr>
+          <w:lang w:val="en-US"/>
+        </w:rPr>
+        <w:t>RSI/ESI/SI — источник (Source Index);</w:t>
+      </w:r>
+    </w:p>
+    <w:p>
+      <w:pPr>
+        <w:pStyle w:val="2"/>
+        <w:numPr>
+          <w:ilvl w:val="0"/>
+          <w:numId w:val="38"/>
+        </w:numPr>
+        <w:ind w:left="0" w:firstLine="992"/>
+        <w:rPr>
+          <w:lang w:val="en-US"/>
+        </w:rPr>
+      </w:pPr>
+      <w:r>
+        <w:rPr>
+          <w:lang w:val="en-US"/>
+        </w:rPr>
+        <w:t>RDI/EDI/DI — приёмник (Destination Index);</w:t>
+      </w:r>
+    </w:p>
+    <w:p>
+      <w:pPr>
+        <w:pStyle w:val="2"/>
+        <w:numPr>
+          <w:ilvl w:val="0"/>
+          <w:numId w:val="38"/>
+        </w:numPr>
+        <w:ind w:left="0" w:firstLine="992"/>
+        <w:rPr>
+          <w:lang w:val="en-US"/>
+        </w:rPr>
+      </w:pPr>
+      <w:r>
+        <w:rPr>
+          <w:lang w:val="en-US"/>
+        </w:rPr>
+        <w:t xml:space="preserve">RCX/ECX/CX — </w:t>
+      </w:r>
+      <w:r>
+        <w:t>счётчик</w:t>
+      </w:r>
+      <w:r>
+        <w:rPr>
+          <w:lang w:val="en-US"/>
+        </w:rPr>
+        <w:t xml:space="preserve"> (Counter) </w:t>
+      </w:r>
+      <w:r>
+        <w:t>для</w:t>
+      </w:r>
+      <w:r>
+        <w:rPr>
+          <w:lang w:val="en-US"/>
+        </w:rPr>
+        <w:t xml:space="preserve"> </w:t>
+      </w:r>
+      <w:r>
+        <w:t>префиксов</w:t>
+      </w:r>
+      <w:r>
+        <w:rPr>
+          <w:lang w:val="en-US"/>
+        </w:rPr>
+        <w:t xml:space="preserve"> rep.</w:t>
+      </w:r>
+    </w:p>
+    <w:p>
+      <w:pPr>
+        <w:ind w:right="-62"/>
+        <w:jc w:val="both"/>
+        <w:rPr>
+          <w:sz w:val="28"/>
+          <w:szCs w:val="28"/>
+          <w:lang w:val="en-US" w:eastAsia="ru-RU"/>
+        </w:rPr>
+      </w:pPr>
+    </w:p>
+    <w:p>
+      <w:pPr>
+        <w:pStyle w:val="a8"/>
+        <w:numPr>
+          <w:ilvl w:val="0"/>
+          <w:numId w:val="30"/>
+        </w:numPr>
+        <w:jc w:val="both"/>
+        <w:rPr>
+          <w:sz w:val="28"/>
+          <w:szCs w:val="28"/>
+        </w:rPr>
+      </w:pPr>
+      <w:r>
+        <w:rPr>
+          <w:b/>
+          <w:bCs/>
+          <w:color w:val="000000"/>
+          <w:sz w:val="28"/>
+          <w:szCs w:val="28"/>
+          <w:lang w:eastAsia="ru-RU"/>
+        </w:rPr>
+        <w:t>Вывод</w:t>
+      </w:r>
+      <w:r>
+        <w:rPr>
+          <w:b/>
+          <w:bCs/>
+          <w:sz w:val="28"/>
+          <w:szCs w:val="28"/>
+          <w:lang w:eastAsia="ru-RU"/>
+        </w:rPr>
+        <w:t>:</w:t>
+      </w:r>
+      <w:r>
+        <w:rPr>
+          <w:sz w:val="28"/>
+          <w:szCs w:val="28"/>
+          <w:lang w:eastAsia="ru-RU"/>
+        </w:rPr>
+        <w:t xml:space="preserve"> в ходе лабораторной работы и</w:t>
+      </w:r>
+      <w:r>
+        <w:rPr>
+          <w:sz w:val="28"/>
+          <w:szCs w:val="28"/>
+        </w:rPr>
+        <w:t>зучили принципы обработки цепочек данных средствами ассемблера и закрепили навык отладки приложений в IDE SASM.</w:t>
+      </w:r>
+    </w:p>
+    <w:p>
+      <w:pPr>
+        <w:pStyle w:val="a8"/>
+        <w:jc w:val="center"/>
         <w:rPr>
           <w:b/>
           <w:bCs/>
           <w:sz w:val="32"/>
           <w:szCs w:val="32"/>
         </w:rPr>
-        <w:t>«Изучение способов ввода-вывода данных на языке ассемблера»</w:t>
-      </w:r>
-    </w:p>
-    <w:p>
-      <w:pPr>
-        <w:pStyle w:val="a8"/>
-        <w:numPr>
-          <w:ilvl w:val="0"/>
-          <w:numId w:val="30"/>
-        </w:numPr>
-        <w:jc w:val="both"/>
+      </w:pPr>
+      <w:r>
         <w:rPr>
           <w:b/>
           <w:bCs/>
-          <w:sz w:val="28"/>
-          <w:szCs w:val="28"/>
-        </w:rPr>
-      </w:pPr>
+          <w:sz w:val="32"/>
+          <w:szCs w:val="32"/>
+        </w:rPr>
+        <w:lastRenderedPageBreak/>
+        <w:t>Лабораторная работа №</w:t>
+      </w:r>
       <w:r>
         <w:rPr>
           <w:b/>
           <w:bCs/>
+          <w:sz w:val="32"/>
+          <w:szCs w:val="32"/>
+        </w:rPr>
+        <w:t>8</w:t>
+      </w:r>
+    </w:p>
+    <w:p>
+      <w:pPr>
+        <w:jc w:val="center"/>
+        <w:rPr>
+          <w:b/>
+          <w:bCs/>
+          <w:sz w:val="32"/>
+          <w:szCs w:val="32"/>
+        </w:rPr>
+      </w:pPr>
+      <w:r>
+        <w:rPr>
+          <w:b/>
+          <w:bCs/>
+          <w:sz w:val="32"/>
+          <w:szCs w:val="32"/>
+        </w:rPr>
+        <w:t>«Изучение способов ввода-вывода данных на языке ассемблера»</w:t>
+      </w:r>
+    </w:p>
+    <w:p>
+      <w:pPr>
+        <w:pStyle w:val="a8"/>
+        <w:numPr>
+          <w:ilvl w:val="0"/>
+          <w:numId w:val="39"/>
+        </w:numPr>
+        <w:jc w:val="both"/>
+        <w:rPr>
+          <w:b/>
+          <w:bCs/>
+          <w:sz w:val="28"/>
+          <w:szCs w:val="28"/>
+        </w:rPr>
+      </w:pPr>
+      <w:r>
+        <w:rPr>
+          <w:b/>
+          <w:bCs/>
           <w:sz w:val="28"/>
           <w:szCs w:val="28"/>
         </w:rPr>
@@ -7125,7 +7852,7 @@
         <w:pStyle w:val="2"/>
         <w:numPr>
           <w:ilvl w:val="1"/>
-          <w:numId w:val="30"/>
+          <w:numId w:val="39"/>
         </w:numPr>
         <w:rPr>
           <w:b/>
@@ -7133,38 +7860,7 @@
         </w:rPr>
       </w:pPr>
       <w:r>
-        <w:t xml:space="preserve">Изучить принципы обработки цепочек данных средствами ассемблера. </w:t>
-      </w:r>
-    </w:p>
-    <w:p>
-      <w:pPr>
-        <w:pStyle w:val="2"/>
-        <w:numPr>
-          <w:ilvl w:val="1"/>
-          <w:numId w:val="30"/>
-        </w:numPr>
-        <w:rPr>
-          <w:b/>
-          <w:bCs w:val="0"/>
-        </w:rPr>
-      </w:pPr>
-      <w:r>
-        <w:t xml:space="preserve">Закрепить навык отладки приложений в </w:t>
-      </w:r>
-      <w:r>
-        <w:rPr>
-          <w:lang w:val="en-US"/>
-        </w:rPr>
-        <w:t>IDE</w:t>
-      </w:r>
-      <w:r>
-        <w:t xml:space="preserve"> </w:t>
-      </w:r>
-      <w:r>
-        <w:rPr>
-          <w:lang w:val="en-US"/>
-        </w:rPr>
-        <w:t>SASM</w:t>
+        <w:t>Научиться применять дизассемблеры для изучения и модификации ПО</w:t>
       </w:r>
       <w:r>
         <w:t>.</w:t>
@@ -7187,7 +7883,1700 @@
         <w:pStyle w:val="a8"/>
         <w:numPr>
           <w:ilvl w:val="0"/>
-          <w:numId w:val="30"/>
+          <w:numId w:val="39"/>
+        </w:numPr>
+        <w:jc w:val="both"/>
+        <w:rPr>
+          <w:b/>
+          <w:color w:val="000000"/>
+          <w:sz w:val="28"/>
+          <w:szCs w:val="28"/>
+          <w:lang w:eastAsia="ru-RU"/>
+        </w:rPr>
+      </w:pPr>
+      <w:r>
+        <w:rPr>
+          <w:b/>
+          <w:color w:val="000000"/>
+          <w:sz w:val="28"/>
+          <w:szCs w:val="28"/>
+          <w:lang w:val="en-US" w:eastAsia="ru-RU"/>
+        </w:rPr>
+        <w:t>Ход работы:</w:t>
+      </w:r>
+    </w:p>
+    <w:p>
+      <w:pPr>
+        <w:pStyle w:val="a8"/>
+        <w:numPr>
+          <w:ilvl w:val="1"/>
+          <w:numId w:val="39"/>
+        </w:numPr>
+        <w:jc w:val="both"/>
+        <w:rPr>
+          <w:color w:val="000000"/>
+          <w:sz w:val="28"/>
+          <w:szCs w:val="28"/>
+          <w:lang w:eastAsia="ru-RU"/>
+        </w:rPr>
+      </w:pPr>
+      <w:r>
+        <w:rPr>
+          <w:color w:val="000000"/>
+          <w:sz w:val="28"/>
+          <w:szCs w:val="28"/>
+          <w:lang w:eastAsia="ru-RU"/>
+        </w:rPr>
+        <w:t>Изучение дизассемблированного кода в Visual Studio:</w:t>
+      </w:r>
+    </w:p>
+    <w:p>
+      <w:pPr>
+        <w:pStyle w:val="a8"/>
+        <w:numPr>
+          <w:ilvl w:val="2"/>
+          <w:numId w:val="39"/>
+        </w:numPr>
+        <w:jc w:val="both"/>
+        <w:rPr>
+          <w:color w:val="000000"/>
+          <w:sz w:val="28"/>
+          <w:szCs w:val="28"/>
+          <w:lang w:eastAsia="ru-RU"/>
+        </w:rPr>
+      </w:pPr>
+      <w:r>
+        <w:rPr>
+          <w:color w:val="000000"/>
+          <w:sz w:val="28"/>
+          <w:szCs w:val="28"/>
+          <w:lang w:eastAsia="ru-RU"/>
+        </w:rPr>
+        <w:t xml:space="preserve">Создали 2 консольных приложения на </w:t>
+      </w:r>
+      <w:r>
+        <w:rPr>
+          <w:color w:val="000000"/>
+          <w:sz w:val="28"/>
+          <w:szCs w:val="28"/>
+          <w:lang w:val="en-US" w:eastAsia="ru-RU"/>
+        </w:rPr>
+        <w:t>C</w:t>
+      </w:r>
+      <w:r>
+        <w:rPr>
+          <w:color w:val="000000"/>
+          <w:sz w:val="28"/>
+          <w:szCs w:val="28"/>
+          <w:lang w:eastAsia="ru-RU"/>
+        </w:rPr>
+        <w:t>++:</w:t>
+      </w:r>
+    </w:p>
+    <w:p>
+      <w:pPr>
+        <w:pStyle w:val="a8"/>
+        <w:ind w:left="1418"/>
+        <w:jc w:val="both"/>
+        <w:rPr>
+          <w:color w:val="000000"/>
+          <w:sz w:val="28"/>
+          <w:szCs w:val="28"/>
+          <w:lang w:eastAsia="ru-RU"/>
+        </w:rPr>
+      </w:pPr>
+      <w:r>
+        <w:rPr>
+          <w:noProof/>
+          <w:lang w:eastAsia="ru-RU"/>
+        </w:rPr>
+        <w:drawing>
+          <wp:inline distT="0" distB="0" distL="0" distR="0" wp14:anchorId="6ABF8DB3" wp14:editId="51ABF3BA">
+            <wp:extent cx="2264194" cy="1881699"/>
+            <wp:effectExtent l="0" t="0" r="3175" b="4445"/>
+            <wp:docPr id="11" name="Рисунок 11"/>
+            <wp:cNvGraphicFramePr>
+              <a:graphicFrameLocks xmlns:a="http://schemas.openxmlformats.org/drawingml/2006/main" noChangeAspect="1"/>
+            </wp:cNvGraphicFramePr>
+            <a:graphic xmlns:a="http://schemas.openxmlformats.org/drawingml/2006/main">
+              <a:graphicData uri="http://schemas.openxmlformats.org/drawingml/2006/picture">
+                <pic:pic xmlns:pic="http://schemas.openxmlformats.org/drawingml/2006/picture">
+                  <pic:nvPicPr>
+                    <pic:cNvPr id="1" name=""/>
+                    <pic:cNvPicPr/>
+                  </pic:nvPicPr>
+                  <pic:blipFill>
+                    <a:blip r:embed="rId26"/>
+                    <a:stretch>
+                      <a:fillRect/>
+                    </a:stretch>
+                  </pic:blipFill>
+                  <pic:spPr>
+                    <a:xfrm>
+                      <a:off x="0" y="0"/>
+                      <a:ext cx="2287642" cy="1901186"/>
+                    </a:xfrm>
+                    <a:prstGeom prst="rect">
+                      <a:avLst/>
+                    </a:prstGeom>
+                  </pic:spPr>
+                </pic:pic>
+              </a:graphicData>
+            </a:graphic>
+          </wp:inline>
+        </w:drawing>
+      </w:r>
+      <w:r>
+        <w:rPr>
+          <w:noProof/>
+          <w:lang w:eastAsia="ru-RU"/>
+        </w:rPr>
+        <w:drawing>
+          <wp:inline distT="0" distB="0" distL="0" distR="0" wp14:anchorId="6E48799D" wp14:editId="5E0FDCF4">
+            <wp:extent cx="2200485" cy="1874142"/>
+            <wp:effectExtent l="0" t="0" r="0" b="0"/>
+            <wp:docPr id="12" name="Рисунок 12"/>
+            <wp:cNvGraphicFramePr>
+              <a:graphicFrameLocks xmlns:a="http://schemas.openxmlformats.org/drawingml/2006/main" noChangeAspect="1"/>
+            </wp:cNvGraphicFramePr>
+            <a:graphic xmlns:a="http://schemas.openxmlformats.org/drawingml/2006/main">
+              <a:graphicData uri="http://schemas.openxmlformats.org/drawingml/2006/picture">
+                <pic:pic xmlns:pic="http://schemas.openxmlformats.org/drawingml/2006/picture">
+                  <pic:nvPicPr>
+                    <pic:cNvPr id="1" name=""/>
+                    <pic:cNvPicPr/>
+                  </pic:nvPicPr>
+                  <pic:blipFill>
+                    <a:blip r:embed="rId27"/>
+                    <a:stretch>
+                      <a:fillRect/>
+                    </a:stretch>
+                  </pic:blipFill>
+                  <pic:spPr>
+                    <a:xfrm>
+                      <a:off x="0" y="0"/>
+                      <a:ext cx="2214039" cy="1885686"/>
+                    </a:xfrm>
+                    <a:prstGeom prst="rect">
+                      <a:avLst/>
+                    </a:prstGeom>
+                  </pic:spPr>
+                </pic:pic>
+              </a:graphicData>
+            </a:graphic>
+          </wp:inline>
+        </w:drawing>
+      </w:r>
+    </w:p>
+    <w:p>
+      <w:pPr>
+        <w:pStyle w:val="a8"/>
+        <w:numPr>
+          <w:ilvl w:val="2"/>
+          <w:numId w:val="39"/>
+        </w:numPr>
+        <w:jc w:val="both"/>
+        <w:rPr>
+          <w:color w:val="000000"/>
+          <w:sz w:val="28"/>
+          <w:szCs w:val="28"/>
+          <w:lang w:eastAsia="ru-RU"/>
+        </w:rPr>
+      </w:pPr>
+      <w:r>
+        <w:rPr>
+          <w:color w:val="000000"/>
+          <w:sz w:val="28"/>
+          <w:szCs w:val="28"/>
+          <w:lang w:eastAsia="ru-RU"/>
+        </w:rPr>
+        <w:t>Просмотрели дизассемблированный код</w:t>
+      </w:r>
+      <w:r>
+        <w:rPr>
+          <w:color w:val="000000"/>
+          <w:sz w:val="28"/>
+          <w:szCs w:val="28"/>
+          <w:lang w:eastAsia="ru-RU"/>
+        </w:rPr>
+        <w:t>:</w:t>
+      </w:r>
+    </w:p>
+    <w:p>
+      <w:pPr>
+        <w:pStyle w:val="a8"/>
+        <w:ind w:left="1418"/>
+        <w:jc w:val="both"/>
+        <w:rPr>
+          <w:color w:val="000000"/>
+          <w:sz w:val="28"/>
+          <w:szCs w:val="28"/>
+          <w:lang w:eastAsia="ru-RU"/>
+        </w:rPr>
+      </w:pPr>
+      <w:r>
+        <w:rPr>
+          <w:noProof/>
+          <w:lang w:eastAsia="ru-RU"/>
+        </w:rPr>
+        <w:drawing>
+          <wp:inline distT="0" distB="0" distL="0" distR="0" wp14:anchorId="3AEE53BD" wp14:editId="718C4C47">
+            <wp:extent cx="4775420" cy="5059780"/>
+            <wp:effectExtent l="0" t="0" r="6350" b="7620"/>
+            <wp:docPr id="27" name="Рисунок 27"/>
+            <wp:cNvGraphicFramePr>
+              <a:graphicFrameLocks xmlns:a="http://schemas.openxmlformats.org/drawingml/2006/main" noChangeAspect="1"/>
+            </wp:cNvGraphicFramePr>
+            <a:graphic xmlns:a="http://schemas.openxmlformats.org/drawingml/2006/main">
+              <a:graphicData uri="http://schemas.openxmlformats.org/drawingml/2006/picture">
+                <pic:pic xmlns:pic="http://schemas.openxmlformats.org/drawingml/2006/picture">
+                  <pic:nvPicPr>
+                    <pic:cNvPr id="1" name=""/>
+                    <pic:cNvPicPr/>
+                  </pic:nvPicPr>
+                  <pic:blipFill>
+                    <a:blip r:embed="rId28"/>
+                    <a:stretch>
+                      <a:fillRect/>
+                    </a:stretch>
+                  </pic:blipFill>
+                  <pic:spPr>
+                    <a:xfrm>
+                      <a:off x="0" y="0"/>
+                      <a:ext cx="4813800" cy="5100445"/>
+                    </a:xfrm>
+                    <a:prstGeom prst="rect">
+                      <a:avLst/>
+                    </a:prstGeom>
+                  </pic:spPr>
+                </pic:pic>
+              </a:graphicData>
+            </a:graphic>
+          </wp:inline>
+        </w:drawing>
+      </w:r>
+    </w:p>
+    <w:p>
+      <w:pPr>
+        <w:pStyle w:val="a8"/>
+        <w:ind w:left="1418"/>
+        <w:jc w:val="both"/>
+        <w:rPr>
+          <w:color w:val="000000"/>
+          <w:sz w:val="28"/>
+          <w:szCs w:val="28"/>
+          <w:lang w:eastAsia="ru-RU"/>
+        </w:rPr>
+      </w:pPr>
+      <w:r>
+        <w:rPr>
+          <w:noProof/>
+          <w:lang w:eastAsia="ru-RU"/>
+        </w:rPr>
+        <w:lastRenderedPageBreak/>
+        <w:drawing>
+          <wp:inline distT="0" distB="0" distL="0" distR="0" wp14:anchorId="135BCE0E" wp14:editId="76BBA6E4">
+            <wp:extent cx="4843869" cy="5163540"/>
+            <wp:effectExtent l="0" t="0" r="0" b="0"/>
+            <wp:docPr id="26" name="Рисунок 26"/>
+            <wp:cNvGraphicFramePr>
+              <a:graphicFrameLocks xmlns:a="http://schemas.openxmlformats.org/drawingml/2006/main" noChangeAspect="1"/>
+            </wp:cNvGraphicFramePr>
+            <a:graphic xmlns:a="http://schemas.openxmlformats.org/drawingml/2006/main">
+              <a:graphicData uri="http://schemas.openxmlformats.org/drawingml/2006/picture">
+                <pic:pic xmlns:pic="http://schemas.openxmlformats.org/drawingml/2006/picture">
+                  <pic:nvPicPr>
+                    <pic:cNvPr id="1" name=""/>
+                    <pic:cNvPicPr/>
+                  </pic:nvPicPr>
+                  <pic:blipFill>
+                    <a:blip r:embed="rId29"/>
+                    <a:stretch>
+                      <a:fillRect/>
+                    </a:stretch>
+                  </pic:blipFill>
+                  <pic:spPr>
+                    <a:xfrm>
+                      <a:off x="0" y="0"/>
+                      <a:ext cx="4853339" cy="5173635"/>
+                    </a:xfrm>
+                    <a:prstGeom prst="rect">
+                      <a:avLst/>
+                    </a:prstGeom>
+                  </pic:spPr>
+                </pic:pic>
+              </a:graphicData>
+            </a:graphic>
+          </wp:inline>
+        </w:drawing>
+      </w:r>
+    </w:p>
+    <w:p>
+      <w:pPr>
+        <w:pStyle w:val="a8"/>
+        <w:ind w:left="1418"/>
+        <w:jc w:val="both"/>
+        <w:rPr>
+          <w:color w:val="000000"/>
+          <w:sz w:val="28"/>
+          <w:szCs w:val="28"/>
+          <w:lang w:eastAsia="ru-RU"/>
+        </w:rPr>
+      </w:pPr>
+    </w:p>
+    <w:p>
+      <w:pPr>
+        <w:pStyle w:val="a8"/>
+        <w:numPr>
+          <w:ilvl w:val="1"/>
+          <w:numId w:val="39"/>
+        </w:numPr>
+        <w:rPr>
+          <w:color w:val="000000"/>
+          <w:sz w:val="28"/>
+          <w:szCs w:val="28"/>
+          <w:lang w:eastAsia="ru-RU"/>
+        </w:rPr>
+      </w:pPr>
+      <w:r>
+        <w:rPr>
+          <w:color w:val="000000"/>
+          <w:sz w:val="28"/>
+          <w:szCs w:val="28"/>
+          <w:lang w:eastAsia="ru-RU"/>
+        </w:rPr>
+        <w:t>Применение анализаторов raw-данных:</w:t>
+      </w:r>
+    </w:p>
+    <w:p>
+      <w:pPr>
+        <w:pStyle w:val="a8"/>
+        <w:numPr>
+          <w:ilvl w:val="2"/>
+          <w:numId w:val="39"/>
+        </w:numPr>
+        <w:jc w:val="both"/>
+        <w:rPr>
+          <w:color w:val="000000"/>
+          <w:sz w:val="28"/>
+          <w:szCs w:val="28"/>
+          <w:lang w:eastAsia="ru-RU"/>
+        </w:rPr>
+      </w:pPr>
+      <w:r>
+        <w:rPr>
+          <w:color w:val="000000"/>
+          <w:sz w:val="28"/>
+          <w:szCs w:val="28"/>
+          <w:lang w:eastAsia="ru-RU"/>
+        </w:rPr>
+        <w:t>Нашли пароль</w:t>
+      </w:r>
+      <w:r>
+        <w:rPr>
+          <w:color w:val="000000"/>
+          <w:sz w:val="28"/>
+          <w:szCs w:val="28"/>
+          <w:lang w:eastAsia="ru-RU"/>
+        </w:rPr>
+        <w:t xml:space="preserve"> и запустили программу </w:t>
+      </w:r>
+      <w:r>
+        <w:rPr>
+          <w:color w:val="000000"/>
+          <w:sz w:val="28"/>
+          <w:szCs w:val="28"/>
+          <w:lang w:val="en-US" w:eastAsia="ru-RU"/>
+        </w:rPr>
+        <w:t>TryToCheckMe</w:t>
+      </w:r>
+      <w:r>
+        <w:rPr>
+          <w:color w:val="000000"/>
+          <w:sz w:val="28"/>
+          <w:szCs w:val="28"/>
+          <w:lang w:eastAsia="ru-RU"/>
+        </w:rPr>
+        <w:t>:</w:t>
+      </w:r>
+    </w:p>
+    <w:p>
+      <w:pPr>
+        <w:pStyle w:val="a8"/>
+        <w:ind w:left="1418"/>
+        <w:jc w:val="both"/>
+        <w:rPr>
+          <w:color w:val="000000"/>
+          <w:sz w:val="28"/>
+          <w:szCs w:val="28"/>
+          <w:lang w:eastAsia="ru-RU"/>
+        </w:rPr>
+      </w:pPr>
+      <w:r>
+        <w:rPr>
+          <w:noProof/>
+          <w:lang w:eastAsia="ru-RU"/>
+        </w:rPr>
+        <w:drawing>
+          <wp:inline distT="0" distB="0" distL="0" distR="0" wp14:anchorId="2FC715FE" wp14:editId="2373EBDB">
+            <wp:extent cx="4851426" cy="3559016"/>
+            <wp:effectExtent l="0" t="0" r="6350" b="3810"/>
+            <wp:docPr id="28" name="Рисунок 28"/>
+            <wp:cNvGraphicFramePr>
+              <a:graphicFrameLocks xmlns:a="http://schemas.openxmlformats.org/drawingml/2006/main" noChangeAspect="1"/>
+            </wp:cNvGraphicFramePr>
+            <a:graphic xmlns:a="http://schemas.openxmlformats.org/drawingml/2006/main">
+              <a:graphicData uri="http://schemas.openxmlformats.org/drawingml/2006/picture">
+                <pic:pic xmlns:pic="http://schemas.openxmlformats.org/drawingml/2006/picture">
+                  <pic:nvPicPr>
+                    <pic:cNvPr id="1" name=""/>
+                    <pic:cNvPicPr/>
+                  </pic:nvPicPr>
+                  <pic:blipFill>
+                    <a:blip r:embed="rId30"/>
+                    <a:stretch>
+                      <a:fillRect/>
+                    </a:stretch>
+                  </pic:blipFill>
+                  <pic:spPr>
+                    <a:xfrm>
+                      <a:off x="0" y="0"/>
+                      <a:ext cx="4860394" cy="3565595"/>
+                    </a:xfrm>
+                    <a:prstGeom prst="rect">
+                      <a:avLst/>
+                    </a:prstGeom>
+                  </pic:spPr>
+                </pic:pic>
+              </a:graphicData>
+            </a:graphic>
+          </wp:inline>
+        </w:drawing>
+      </w:r>
+    </w:p>
+    <w:p>
+      <w:pPr>
+        <w:pStyle w:val="a8"/>
+        <w:ind w:left="1418"/>
+        <w:jc w:val="both"/>
+        <w:rPr>
+          <w:color w:val="000000"/>
+          <w:sz w:val="28"/>
+          <w:szCs w:val="28"/>
+          <w:lang w:eastAsia="ru-RU"/>
+        </w:rPr>
+      </w:pPr>
+      <w:r>
+        <w:rPr>
+          <w:noProof/>
+          <w:lang w:eastAsia="ru-RU"/>
+        </w:rPr>
+        <w:lastRenderedPageBreak/>
+        <w:drawing>
+          <wp:inline distT="0" distB="0" distL="0" distR="0" wp14:anchorId="35BE23D6" wp14:editId="5A71A594">
+            <wp:extent cx="4457700" cy="2095500"/>
+            <wp:effectExtent l="0" t="0" r="0" b="0"/>
+            <wp:docPr id="29" name="Рисунок 29"/>
+            <wp:cNvGraphicFramePr>
+              <a:graphicFrameLocks xmlns:a="http://schemas.openxmlformats.org/drawingml/2006/main" noChangeAspect="1"/>
+            </wp:cNvGraphicFramePr>
+            <a:graphic xmlns:a="http://schemas.openxmlformats.org/drawingml/2006/main">
+              <a:graphicData uri="http://schemas.openxmlformats.org/drawingml/2006/picture">
+                <pic:pic xmlns:pic="http://schemas.openxmlformats.org/drawingml/2006/picture">
+                  <pic:nvPicPr>
+                    <pic:cNvPr id="1" name=""/>
+                    <pic:cNvPicPr/>
+                  </pic:nvPicPr>
+                  <pic:blipFill>
+                    <a:blip r:embed="rId31"/>
+                    <a:stretch>
+                      <a:fillRect/>
+                    </a:stretch>
+                  </pic:blipFill>
+                  <pic:spPr>
+                    <a:xfrm>
+                      <a:off x="0" y="0"/>
+                      <a:ext cx="4457700" cy="2095500"/>
+                    </a:xfrm>
+                    <a:prstGeom prst="rect">
+                      <a:avLst/>
+                    </a:prstGeom>
+                  </pic:spPr>
+                </pic:pic>
+              </a:graphicData>
+            </a:graphic>
+          </wp:inline>
+        </w:drawing>
+      </w:r>
+    </w:p>
+    <w:p>
+      <w:pPr>
+        <w:pStyle w:val="a8"/>
+        <w:numPr>
+          <w:ilvl w:val="1"/>
+          <w:numId w:val="39"/>
+        </w:numPr>
+        <w:rPr>
+          <w:color w:val="000000"/>
+          <w:sz w:val="28"/>
+          <w:szCs w:val="28"/>
+          <w:lang w:eastAsia="ru-RU"/>
+        </w:rPr>
+      </w:pPr>
+      <w:r>
+        <w:rPr>
+          <w:color w:val="000000"/>
+          <w:sz w:val="28"/>
+          <w:szCs w:val="28"/>
+          <w:lang w:eastAsia="ru-RU"/>
+        </w:rPr>
+        <w:t>Анализ дизассемблированного кода</w:t>
+      </w:r>
+      <w:r>
+        <w:rPr>
+          <w:color w:val="000000"/>
+          <w:sz w:val="28"/>
+          <w:szCs w:val="28"/>
+          <w:lang w:eastAsia="ru-RU"/>
+        </w:rPr>
+        <w:t>:</w:t>
+      </w:r>
+    </w:p>
+    <w:p>
+      <w:pPr>
+        <w:pStyle w:val="a8"/>
+        <w:numPr>
+          <w:ilvl w:val="2"/>
+          <w:numId w:val="39"/>
+        </w:numPr>
+        <w:jc w:val="both"/>
+        <w:rPr>
+          <w:color w:val="000000"/>
+          <w:sz w:val="28"/>
+          <w:szCs w:val="28"/>
+          <w:lang w:eastAsia="ru-RU"/>
+        </w:rPr>
+      </w:pPr>
+      <w:r>
+        <w:rPr>
+          <w:color w:val="000000"/>
+          <w:sz w:val="28"/>
+          <w:szCs w:val="28"/>
+          <w:lang w:eastAsia="ru-RU"/>
+        </w:rPr>
+        <w:t>Открыли командную строку разработчика</w:t>
+      </w:r>
+      <w:r>
+        <w:rPr>
+          <w:color w:val="000000"/>
+          <w:sz w:val="28"/>
+          <w:szCs w:val="28"/>
+          <w:lang w:eastAsia="ru-RU"/>
+        </w:rPr>
+        <w:t>:</w:t>
+      </w:r>
+    </w:p>
+    <w:p>
+      <w:pPr>
+        <w:pStyle w:val="a8"/>
+        <w:ind w:left="1418"/>
+        <w:jc w:val="both"/>
+        <w:rPr>
+          <w:color w:val="000000"/>
+          <w:sz w:val="28"/>
+          <w:szCs w:val="28"/>
+          <w:lang w:eastAsia="ru-RU"/>
+        </w:rPr>
+      </w:pPr>
+      <w:r>
+        <w:rPr>
+          <w:noProof/>
+          <w:lang w:eastAsia="ru-RU"/>
+        </w:rPr>
+        <w:drawing>
+          <wp:inline distT="0" distB="0" distL="0" distR="0" wp14:anchorId="0AFFDA19" wp14:editId="355D1D0F">
+            <wp:extent cx="5269220" cy="1855694"/>
+            <wp:effectExtent l="0" t="0" r="8255" b="0"/>
+            <wp:docPr id="31" name="Рисунок 31"/>
+            <wp:cNvGraphicFramePr>
+              <a:graphicFrameLocks xmlns:a="http://schemas.openxmlformats.org/drawingml/2006/main" noChangeAspect="1"/>
+            </wp:cNvGraphicFramePr>
+            <a:graphic xmlns:a="http://schemas.openxmlformats.org/drawingml/2006/main">
+              <a:graphicData uri="http://schemas.openxmlformats.org/drawingml/2006/picture">
+                <pic:pic xmlns:pic="http://schemas.openxmlformats.org/drawingml/2006/picture">
+                  <pic:nvPicPr>
+                    <pic:cNvPr id="1" name=""/>
+                    <pic:cNvPicPr/>
+                  </pic:nvPicPr>
+                  <pic:blipFill rotWithShape="1">
+                    <a:blip r:embed="rId32"/>
+                    <a:srcRect r="17719"/>
+                    <a:stretch/>
+                  </pic:blipFill>
+                  <pic:spPr bwMode="auto">
+                    <a:xfrm>
+                      <a:off x="0" y="0"/>
+                      <a:ext cx="5334797" cy="1878789"/>
+                    </a:xfrm>
+                    <a:prstGeom prst="rect">
+                      <a:avLst/>
+                    </a:prstGeom>
+                    <a:ln>
+                      <a:noFill/>
+                    </a:ln>
+                    <a:extLst>
+                      <a:ext uri="{53640926-AAD7-44D8-BBD7-CCE9431645EC}">
+                        <a14:shadowObscured xmlns:a14="http://schemas.microsoft.com/office/drawing/2010/main"/>
+                      </a:ext>
+                    </a:extLst>
+                  </pic:spPr>
+                </pic:pic>
+              </a:graphicData>
+            </a:graphic>
+          </wp:inline>
+        </w:drawing>
+      </w:r>
+    </w:p>
+    <w:p>
+      <w:pPr>
+        <w:pStyle w:val="a8"/>
+        <w:numPr>
+          <w:ilvl w:val="2"/>
+          <w:numId w:val="39"/>
+        </w:numPr>
+        <w:jc w:val="both"/>
+        <w:rPr>
+          <w:color w:val="000000"/>
+          <w:sz w:val="28"/>
+          <w:szCs w:val="28"/>
+          <w:lang w:eastAsia="ru-RU"/>
+        </w:rPr>
+      </w:pPr>
+      <w:r>
+        <w:rPr>
+          <w:color w:val="000000"/>
+          <w:sz w:val="28"/>
+          <w:szCs w:val="28"/>
+          <w:lang w:eastAsia="ru-RU"/>
+        </w:rPr>
+        <w:t xml:space="preserve">Перешли в каталог с </w:t>
+      </w:r>
+      <w:r>
+        <w:rPr>
+          <w:color w:val="000000"/>
+          <w:sz w:val="28"/>
+          <w:szCs w:val="28"/>
+          <w:lang w:val="en-US" w:eastAsia="ru-RU"/>
+        </w:rPr>
+        <w:t>exe</w:t>
+      </w:r>
+      <w:r>
+        <w:rPr>
+          <w:color w:val="000000"/>
+          <w:sz w:val="28"/>
+          <w:szCs w:val="28"/>
+          <w:lang w:eastAsia="ru-RU"/>
+        </w:rPr>
+        <w:t>-файлом</w:t>
+      </w:r>
+      <w:r>
+        <w:rPr>
+          <w:color w:val="000000"/>
+          <w:sz w:val="28"/>
+          <w:szCs w:val="28"/>
+          <w:lang w:eastAsia="ru-RU"/>
+        </w:rPr>
+        <w:t>:</w:t>
+      </w:r>
+    </w:p>
+    <w:p>
+      <w:pPr>
+        <w:pStyle w:val="a8"/>
+        <w:ind w:left="1418"/>
+        <w:jc w:val="both"/>
+        <w:rPr>
+          <w:color w:val="000000"/>
+          <w:sz w:val="28"/>
+          <w:szCs w:val="28"/>
+          <w:lang w:val="en-US" w:eastAsia="ru-RU"/>
+        </w:rPr>
+      </w:pPr>
+      <w:r>
+        <w:rPr>
+          <w:noProof/>
+          <w:lang w:eastAsia="ru-RU"/>
+        </w:rPr>
+        <w:drawing>
+          <wp:inline distT="0" distB="0" distL="0" distR="0" wp14:anchorId="7D1585F3" wp14:editId="488182F1">
+            <wp:extent cx="5378263" cy="2282683"/>
+            <wp:effectExtent l="0" t="0" r="0" b="3810"/>
+            <wp:docPr id="32" name="Рисунок 32"/>
+            <wp:cNvGraphicFramePr>
+              <a:graphicFrameLocks xmlns:a="http://schemas.openxmlformats.org/drawingml/2006/main" noChangeAspect="1"/>
+            </wp:cNvGraphicFramePr>
+            <a:graphic xmlns:a="http://schemas.openxmlformats.org/drawingml/2006/main">
+              <a:graphicData uri="http://schemas.openxmlformats.org/drawingml/2006/picture">
+                <pic:pic xmlns:pic="http://schemas.openxmlformats.org/drawingml/2006/picture">
+                  <pic:nvPicPr>
+                    <pic:cNvPr id="1" name=""/>
+                    <pic:cNvPicPr/>
+                  </pic:nvPicPr>
+                  <pic:blipFill>
+                    <a:blip r:embed="rId33"/>
+                    <a:stretch>
+                      <a:fillRect/>
+                    </a:stretch>
+                  </pic:blipFill>
+                  <pic:spPr>
+                    <a:xfrm>
+                      <a:off x="0" y="0"/>
+                      <a:ext cx="5396638" cy="2290482"/>
+                    </a:xfrm>
+                    <a:prstGeom prst="rect">
+                      <a:avLst/>
+                    </a:prstGeom>
+                  </pic:spPr>
+                </pic:pic>
+              </a:graphicData>
+            </a:graphic>
+          </wp:inline>
+        </w:drawing>
+      </w:r>
+    </w:p>
+    <w:p>
+      <w:pPr>
+        <w:pStyle w:val="a8"/>
+        <w:numPr>
+          <w:ilvl w:val="2"/>
+          <w:numId w:val="39"/>
+        </w:numPr>
+        <w:jc w:val="both"/>
+        <w:rPr>
+          <w:color w:val="000000"/>
+          <w:sz w:val="28"/>
+          <w:szCs w:val="28"/>
+          <w:lang w:eastAsia="ru-RU"/>
+        </w:rPr>
+      </w:pPr>
+      <w:r>
+        <w:rPr>
+          <w:color w:val="000000"/>
+          <w:sz w:val="28"/>
+          <w:szCs w:val="28"/>
+          <w:lang w:eastAsia="ru-RU"/>
+        </w:rPr>
+        <w:t>Извлекли ассемблерный код программы в файл</w:t>
+      </w:r>
+      <w:r>
+        <w:rPr>
+          <w:color w:val="000000"/>
+          <w:sz w:val="28"/>
+          <w:szCs w:val="28"/>
+          <w:lang w:eastAsia="ru-RU"/>
+        </w:rPr>
+        <w:t>:</w:t>
+      </w:r>
+    </w:p>
+    <w:p>
+      <w:pPr>
+        <w:pStyle w:val="a8"/>
+        <w:ind w:left="1418"/>
+        <w:jc w:val="both"/>
+        <w:rPr>
+          <w:color w:val="000000"/>
+          <w:sz w:val="28"/>
+          <w:szCs w:val="28"/>
+          <w:lang w:eastAsia="ru-RU"/>
+        </w:rPr>
+      </w:pPr>
+      <w:r>
+        <w:rPr>
+          <w:noProof/>
+          <w:lang w:eastAsia="ru-RU"/>
+        </w:rPr>
+        <w:drawing>
+          <wp:inline distT="0" distB="0" distL="0" distR="0" wp14:anchorId="068F234B" wp14:editId="122D44C9">
+            <wp:extent cx="5531411" cy="1620132"/>
+            <wp:effectExtent l="0" t="0" r="0" b="0"/>
+            <wp:docPr id="33" name="Рисунок 33"/>
+            <wp:cNvGraphicFramePr>
+              <a:graphicFrameLocks xmlns:a="http://schemas.openxmlformats.org/drawingml/2006/main" noChangeAspect="1"/>
+            </wp:cNvGraphicFramePr>
+            <a:graphic xmlns:a="http://schemas.openxmlformats.org/drawingml/2006/main">
+              <a:graphicData uri="http://schemas.openxmlformats.org/drawingml/2006/picture">
+                <pic:pic xmlns:pic="http://schemas.openxmlformats.org/drawingml/2006/picture">
+                  <pic:nvPicPr>
+                    <pic:cNvPr id="1" name=""/>
+                    <pic:cNvPicPr/>
+                  </pic:nvPicPr>
+                  <pic:blipFill>
+                    <a:blip r:embed="rId34"/>
+                    <a:stretch>
+                      <a:fillRect/>
+                    </a:stretch>
+                  </pic:blipFill>
+                  <pic:spPr>
+                    <a:xfrm>
+                      <a:off x="0" y="0"/>
+                      <a:ext cx="5562160" cy="1629138"/>
+                    </a:xfrm>
+                    <a:prstGeom prst="rect">
+                      <a:avLst/>
+                    </a:prstGeom>
+                  </pic:spPr>
+                </pic:pic>
+              </a:graphicData>
+            </a:graphic>
+          </wp:inline>
+        </w:drawing>
+      </w:r>
+    </w:p>
+    <w:p>
+      <w:pPr>
+        <w:pStyle w:val="a8"/>
+        <w:numPr>
+          <w:ilvl w:val="2"/>
+          <w:numId w:val="39"/>
+        </w:numPr>
+        <w:jc w:val="both"/>
+        <w:rPr>
+          <w:color w:val="000000"/>
+          <w:sz w:val="28"/>
+          <w:szCs w:val="28"/>
+          <w:lang w:eastAsia="ru-RU"/>
+        </w:rPr>
+      </w:pPr>
+      <w:r>
+        <w:rPr>
+          <w:color w:val="000000"/>
+          <w:sz w:val="28"/>
+          <w:szCs w:val="28"/>
+          <w:lang w:eastAsia="ru-RU"/>
+        </w:rPr>
+        <w:t xml:space="preserve">Нашли </w:t>
+      </w:r>
+      <w:r>
+        <w:rPr>
+          <w:color w:val="000000"/>
+          <w:sz w:val="28"/>
+          <w:szCs w:val="28"/>
+          <w:lang w:val="en-US" w:eastAsia="ru-RU"/>
+        </w:rPr>
+        <w:t>целевую строку</w:t>
+      </w:r>
+      <w:r>
+        <w:rPr>
+          <w:color w:val="000000"/>
+          <w:sz w:val="28"/>
+          <w:szCs w:val="28"/>
+          <w:lang w:eastAsia="ru-RU"/>
+        </w:rPr>
+        <w:t>:</w:t>
+      </w:r>
+    </w:p>
+    <w:p>
+      <w:pPr>
+        <w:pStyle w:val="a8"/>
+        <w:ind w:left="1418"/>
+        <w:jc w:val="both"/>
+        <w:rPr>
+          <w:color w:val="000000"/>
+          <w:sz w:val="28"/>
+          <w:szCs w:val="28"/>
+          <w:lang w:eastAsia="ru-RU"/>
+        </w:rPr>
+      </w:pPr>
+      <w:r>
+        <w:rPr>
+          <w:noProof/>
+          <w:lang w:eastAsia="ru-RU"/>
+        </w:rPr>
+        <w:lastRenderedPageBreak/>
+        <w:drawing>
+          <wp:inline distT="0" distB="0" distL="0" distR="0" wp14:anchorId="6A77F14A" wp14:editId="3D843930">
+            <wp:extent cx="4599081" cy="3787233"/>
+            <wp:effectExtent l="0" t="0" r="0" b="3810"/>
+            <wp:docPr id="34" name="Рисунок 34"/>
+            <wp:cNvGraphicFramePr>
+              <a:graphicFrameLocks xmlns:a="http://schemas.openxmlformats.org/drawingml/2006/main" noChangeAspect="1"/>
+            </wp:cNvGraphicFramePr>
+            <a:graphic xmlns:a="http://schemas.openxmlformats.org/drawingml/2006/main">
+              <a:graphicData uri="http://schemas.openxmlformats.org/drawingml/2006/picture">
+                <pic:pic xmlns:pic="http://schemas.openxmlformats.org/drawingml/2006/picture">
+                  <pic:nvPicPr>
+                    <pic:cNvPr id="1" name=""/>
+                    <pic:cNvPicPr/>
+                  </pic:nvPicPr>
+                  <pic:blipFill>
+                    <a:blip r:embed="rId35"/>
+                    <a:stretch>
+                      <a:fillRect/>
+                    </a:stretch>
+                  </pic:blipFill>
+                  <pic:spPr>
+                    <a:xfrm>
+                      <a:off x="0" y="0"/>
+                      <a:ext cx="4599081" cy="3787233"/>
+                    </a:xfrm>
+                    <a:prstGeom prst="rect">
+                      <a:avLst/>
+                    </a:prstGeom>
+                  </pic:spPr>
+                </pic:pic>
+              </a:graphicData>
+            </a:graphic>
+          </wp:inline>
+        </w:drawing>
+      </w:r>
+    </w:p>
+    <w:p>
+      <w:pPr>
+        <w:pStyle w:val="a8"/>
+        <w:numPr>
+          <w:ilvl w:val="2"/>
+          <w:numId w:val="39"/>
+        </w:numPr>
+        <w:jc w:val="both"/>
+        <w:rPr>
+          <w:color w:val="000000"/>
+          <w:sz w:val="28"/>
+          <w:szCs w:val="28"/>
+          <w:lang w:eastAsia="ru-RU"/>
+        </w:rPr>
+      </w:pPr>
+      <w:r>
+        <w:rPr>
+          <w:color w:val="000000"/>
+          <w:sz w:val="28"/>
+          <w:szCs w:val="28"/>
+          <w:lang w:eastAsia="ru-RU"/>
+        </w:rPr>
+        <w:t xml:space="preserve">Нашли определённый нами адрес слева от 16-ричных данных в </w:t>
+      </w:r>
+      <w:r>
+        <w:rPr>
+          <w:color w:val="000000"/>
+          <w:sz w:val="28"/>
+          <w:szCs w:val="28"/>
+          <w:lang w:val="en-US" w:eastAsia="ru-RU"/>
+        </w:rPr>
+        <w:t>data</w:t>
+      </w:r>
+      <w:r>
+        <w:rPr>
+          <w:color w:val="000000"/>
+          <w:sz w:val="28"/>
+          <w:szCs w:val="28"/>
+          <w:lang w:eastAsia="ru-RU"/>
+        </w:rPr>
+        <w:t>.</w:t>
+      </w:r>
+      <w:r>
+        <w:rPr>
+          <w:color w:val="000000"/>
+          <w:sz w:val="28"/>
+          <w:szCs w:val="28"/>
+          <w:lang w:val="en-US" w:eastAsia="ru-RU"/>
+        </w:rPr>
+        <w:t>txt</w:t>
+      </w:r>
+      <w:r>
+        <w:rPr>
+          <w:color w:val="000000"/>
+          <w:sz w:val="28"/>
+          <w:szCs w:val="28"/>
+          <w:lang w:eastAsia="ru-RU"/>
+        </w:rPr>
+        <w:t>:</w:t>
+      </w:r>
+    </w:p>
+    <w:p>
+      <w:pPr>
+        <w:pStyle w:val="a8"/>
+        <w:ind w:left="1418"/>
+        <w:jc w:val="both"/>
+        <w:rPr>
+          <w:color w:val="000000"/>
+          <w:sz w:val="28"/>
+          <w:szCs w:val="28"/>
+          <w:lang w:eastAsia="ru-RU"/>
+        </w:rPr>
+      </w:pPr>
+    </w:p>
+    <w:p>
+      <w:pPr>
+        <w:pStyle w:val="a8"/>
+        <w:ind w:left="1418"/>
+        <w:jc w:val="both"/>
+        <w:rPr>
+          <w:color w:val="000000"/>
+          <w:sz w:val="28"/>
+          <w:szCs w:val="28"/>
+          <w:lang w:eastAsia="ru-RU"/>
+        </w:rPr>
+      </w:pPr>
+      <w:r>
+        <w:rPr>
+          <w:noProof/>
+          <w:lang w:eastAsia="ru-RU"/>
+        </w:rPr>
+        <w:drawing>
+          <wp:inline distT="0" distB="0" distL="0" distR="0" wp14:anchorId="26F050B4" wp14:editId="5F44B372">
+            <wp:extent cx="5475247" cy="3403765"/>
+            <wp:effectExtent l="0" t="0" r="0" b="6350"/>
+            <wp:docPr id="35" name="Рисунок 35"/>
+            <wp:cNvGraphicFramePr>
+              <a:graphicFrameLocks xmlns:a="http://schemas.openxmlformats.org/drawingml/2006/main" noChangeAspect="1"/>
+            </wp:cNvGraphicFramePr>
+            <a:graphic xmlns:a="http://schemas.openxmlformats.org/drawingml/2006/main">
+              <a:graphicData uri="http://schemas.openxmlformats.org/drawingml/2006/picture">
+                <pic:pic xmlns:pic="http://schemas.openxmlformats.org/drawingml/2006/picture">
+                  <pic:nvPicPr>
+                    <pic:cNvPr id="1" name=""/>
+                    <pic:cNvPicPr/>
+                  </pic:nvPicPr>
+                  <pic:blipFill>
+                    <a:blip r:embed="rId36"/>
+                    <a:stretch>
+                      <a:fillRect/>
+                    </a:stretch>
+                  </pic:blipFill>
+                  <pic:spPr>
+                    <a:xfrm>
+                      <a:off x="0" y="0"/>
+                      <a:ext cx="5481347" cy="3407557"/>
+                    </a:xfrm>
+                    <a:prstGeom prst="rect">
+                      <a:avLst/>
+                    </a:prstGeom>
+                  </pic:spPr>
+                </pic:pic>
+              </a:graphicData>
+            </a:graphic>
+          </wp:inline>
+        </w:drawing>
+      </w:r>
+    </w:p>
+    <w:p>
+      <w:pPr>
+        <w:pStyle w:val="a8"/>
+        <w:numPr>
+          <w:ilvl w:val="1"/>
+          <w:numId w:val="39"/>
+        </w:numPr>
+        <w:rPr>
+          <w:color w:val="000000"/>
+          <w:sz w:val="28"/>
+          <w:szCs w:val="28"/>
+          <w:lang w:eastAsia="ru-RU"/>
+        </w:rPr>
+      </w:pPr>
+      <w:r>
+        <w:rPr>
+          <w:color w:val="000000"/>
+          <w:sz w:val="28"/>
+          <w:szCs w:val="28"/>
+          <w:lang w:val="en-US" w:eastAsia="ru-RU"/>
+        </w:rPr>
+        <w:t>Изменение кода приложения</w:t>
+      </w:r>
+      <w:r>
+        <w:rPr>
+          <w:color w:val="000000"/>
+          <w:sz w:val="28"/>
+          <w:szCs w:val="28"/>
+          <w:lang w:eastAsia="ru-RU"/>
+        </w:rPr>
+        <w:t>:</w:t>
+      </w:r>
+    </w:p>
+    <w:p>
+      <w:pPr>
+        <w:pStyle w:val="a8"/>
+        <w:numPr>
+          <w:ilvl w:val="2"/>
+          <w:numId w:val="39"/>
+        </w:numPr>
+        <w:jc w:val="both"/>
+        <w:rPr>
+          <w:color w:val="000000"/>
+          <w:sz w:val="28"/>
+          <w:szCs w:val="28"/>
+          <w:lang w:eastAsia="ru-RU"/>
+        </w:rPr>
+      </w:pPr>
+      <w:r>
+        <w:rPr>
+          <w:color w:val="000000"/>
+          <w:sz w:val="28"/>
+          <w:szCs w:val="28"/>
+          <w:lang w:eastAsia="ru-RU"/>
+        </w:rPr>
+        <w:t xml:space="preserve">Нашли инструкцию </w:t>
+      </w:r>
+      <w:r>
+        <w:rPr>
+          <w:color w:val="000000"/>
+          <w:sz w:val="28"/>
+          <w:szCs w:val="28"/>
+          <w:lang w:val="en-US" w:eastAsia="ru-RU"/>
+        </w:rPr>
+        <w:t>test</w:t>
+      </w:r>
+      <w:r>
+        <w:rPr>
+          <w:color w:val="000000"/>
+          <w:sz w:val="28"/>
+          <w:szCs w:val="28"/>
+          <w:lang w:eastAsia="ru-RU"/>
+        </w:rPr>
+        <w:t xml:space="preserve"> в 16-ричном формате</w:t>
+      </w:r>
+      <w:r>
+        <w:rPr>
+          <w:color w:val="000000"/>
+          <w:sz w:val="28"/>
+          <w:szCs w:val="28"/>
+          <w:lang w:eastAsia="ru-RU"/>
+        </w:rPr>
+        <w:t>:</w:t>
+      </w:r>
+    </w:p>
+    <w:p>
+      <w:pPr>
+        <w:pStyle w:val="a8"/>
+        <w:ind w:left="1418"/>
+        <w:jc w:val="both"/>
+        <w:rPr>
+          <w:color w:val="000000"/>
+          <w:sz w:val="28"/>
+          <w:szCs w:val="28"/>
+          <w:lang w:eastAsia="ru-RU"/>
+        </w:rPr>
+      </w:pPr>
+      <w:r>
+        <w:rPr>
+          <w:noProof/>
+          <w:lang w:eastAsia="ru-RU"/>
+        </w:rPr>
+        <w:lastRenderedPageBreak/>
+        <w:drawing>
+          <wp:inline distT="0" distB="0" distL="0" distR="0" wp14:anchorId="7416C858" wp14:editId="2910BA93">
+            <wp:extent cx="5095875" cy="2609850"/>
+            <wp:effectExtent l="0" t="0" r="9525" b="0"/>
+            <wp:docPr id="36" name="Рисунок 36"/>
+            <wp:cNvGraphicFramePr>
+              <a:graphicFrameLocks xmlns:a="http://schemas.openxmlformats.org/drawingml/2006/main" noChangeAspect="1"/>
+            </wp:cNvGraphicFramePr>
+            <a:graphic xmlns:a="http://schemas.openxmlformats.org/drawingml/2006/main">
+              <a:graphicData uri="http://schemas.openxmlformats.org/drawingml/2006/picture">
+                <pic:pic xmlns:pic="http://schemas.openxmlformats.org/drawingml/2006/picture">
+                  <pic:nvPicPr>
+                    <pic:cNvPr id="1" name=""/>
+                    <pic:cNvPicPr/>
+                  </pic:nvPicPr>
+                  <pic:blipFill>
+                    <a:blip r:embed="rId37"/>
+                    <a:stretch>
+                      <a:fillRect/>
+                    </a:stretch>
+                  </pic:blipFill>
+                  <pic:spPr>
+                    <a:xfrm>
+                      <a:off x="0" y="0"/>
+                      <a:ext cx="5095875" cy="2609850"/>
+                    </a:xfrm>
+                    <a:prstGeom prst="rect">
+                      <a:avLst/>
+                    </a:prstGeom>
+                  </pic:spPr>
+                </pic:pic>
+              </a:graphicData>
+            </a:graphic>
+          </wp:inline>
+        </w:drawing>
+      </w:r>
+    </w:p>
+    <w:p>
+      <w:pPr>
+        <w:pStyle w:val="a8"/>
+        <w:numPr>
+          <w:ilvl w:val="2"/>
+          <w:numId w:val="39"/>
+        </w:numPr>
+        <w:jc w:val="both"/>
+        <w:rPr>
+          <w:color w:val="000000"/>
+          <w:sz w:val="28"/>
+          <w:szCs w:val="28"/>
+          <w:lang w:eastAsia="ru-RU"/>
+        </w:rPr>
+      </w:pPr>
+      <w:r>
+        <w:rPr>
+          <w:color w:val="000000"/>
+          <w:sz w:val="28"/>
+          <w:szCs w:val="28"/>
+          <w:lang w:eastAsia="ru-RU"/>
+        </w:rPr>
+        <w:t xml:space="preserve">Нашли инструкцию </w:t>
+      </w:r>
+      <w:r>
+        <w:rPr>
+          <w:color w:val="000000"/>
+          <w:sz w:val="28"/>
+          <w:szCs w:val="28"/>
+          <w:lang w:val="en-US" w:eastAsia="ru-RU"/>
+        </w:rPr>
+        <w:t>test</w:t>
+      </w:r>
+      <w:r>
+        <w:rPr>
+          <w:color w:val="000000"/>
+          <w:sz w:val="28"/>
+          <w:szCs w:val="28"/>
+          <w:lang w:eastAsia="ru-RU"/>
+        </w:rPr>
+        <w:t xml:space="preserve"> в 16-ричном формате</w:t>
+      </w:r>
+      <w:r>
+        <w:rPr>
+          <w:color w:val="000000"/>
+          <w:sz w:val="28"/>
+          <w:szCs w:val="28"/>
+          <w:lang w:eastAsia="ru-RU"/>
+        </w:rPr>
+        <w:t xml:space="preserve"> в </w:t>
+      </w:r>
+      <w:r>
+        <w:rPr>
+          <w:color w:val="000000"/>
+          <w:sz w:val="28"/>
+          <w:szCs w:val="28"/>
+          <w:lang w:val="en-US" w:eastAsia="ru-RU"/>
+        </w:rPr>
+        <w:t>HexEdit</w:t>
+      </w:r>
+      <w:r>
+        <w:rPr>
+          <w:color w:val="000000"/>
+          <w:sz w:val="28"/>
+          <w:szCs w:val="28"/>
+          <w:lang w:eastAsia="ru-RU"/>
+        </w:rPr>
+        <w:t>:</w:t>
+      </w:r>
+    </w:p>
+    <w:p>
+      <w:pPr>
+        <w:pStyle w:val="a8"/>
+        <w:ind w:left="1418"/>
+        <w:jc w:val="both"/>
+        <w:rPr>
+          <w:color w:val="000000"/>
+          <w:sz w:val="28"/>
+          <w:szCs w:val="28"/>
+          <w:lang w:eastAsia="ru-RU"/>
+        </w:rPr>
+      </w:pPr>
+      <w:r>
+        <w:rPr>
+          <w:noProof/>
+          <w:lang w:eastAsia="ru-RU"/>
+        </w:rPr>
+        <w:drawing>
+          <wp:inline distT="0" distB="0" distL="0" distR="0" wp14:anchorId="7093C546" wp14:editId="7004EC36">
+            <wp:extent cx="5859162" cy="3478306"/>
+            <wp:effectExtent l="0" t="0" r="8255" b="8255"/>
+            <wp:docPr id="37" name="Рисунок 37"/>
+            <wp:cNvGraphicFramePr>
+              <a:graphicFrameLocks xmlns:a="http://schemas.openxmlformats.org/drawingml/2006/main" noChangeAspect="1"/>
+            </wp:cNvGraphicFramePr>
+            <a:graphic xmlns:a="http://schemas.openxmlformats.org/drawingml/2006/main">
+              <a:graphicData uri="http://schemas.openxmlformats.org/drawingml/2006/picture">
+                <pic:pic xmlns:pic="http://schemas.openxmlformats.org/drawingml/2006/picture">
+                  <pic:nvPicPr>
+                    <pic:cNvPr id="1" name=""/>
+                    <pic:cNvPicPr/>
+                  </pic:nvPicPr>
+                  <pic:blipFill>
+                    <a:blip r:embed="rId38"/>
+                    <a:stretch>
+                      <a:fillRect/>
+                    </a:stretch>
+                  </pic:blipFill>
+                  <pic:spPr>
+                    <a:xfrm>
+                      <a:off x="0" y="0"/>
+                      <a:ext cx="5892654" cy="3498188"/>
+                    </a:xfrm>
+                    <a:prstGeom prst="rect">
+                      <a:avLst/>
+                    </a:prstGeom>
+                  </pic:spPr>
+                </pic:pic>
+              </a:graphicData>
+            </a:graphic>
+          </wp:inline>
+        </w:drawing>
+      </w:r>
+    </w:p>
+    <w:p>
+      <w:pPr>
+        <w:pStyle w:val="a8"/>
+        <w:numPr>
+          <w:ilvl w:val="2"/>
+          <w:numId w:val="39"/>
+        </w:numPr>
+        <w:jc w:val="both"/>
+        <w:rPr>
+          <w:color w:val="000000"/>
+          <w:sz w:val="28"/>
+          <w:szCs w:val="28"/>
+          <w:lang w:eastAsia="ru-RU"/>
+        </w:rPr>
+      </w:pPr>
+      <w:r>
+        <w:rPr>
+          <w:color w:val="000000"/>
+          <w:sz w:val="28"/>
+          <w:szCs w:val="28"/>
+          <w:lang w:eastAsia="ru-RU"/>
+        </w:rPr>
+        <w:t xml:space="preserve">Заменили адрес команды </w:t>
+      </w:r>
+      <w:r>
+        <w:rPr>
+          <w:color w:val="000000"/>
+          <w:sz w:val="28"/>
+          <w:szCs w:val="28"/>
+          <w:lang w:val="en-US" w:eastAsia="ru-RU"/>
+        </w:rPr>
+        <w:t>test</w:t>
+      </w:r>
+      <w:r>
+        <w:rPr>
+          <w:color w:val="000000"/>
+          <w:sz w:val="28"/>
+          <w:szCs w:val="28"/>
+          <w:lang w:eastAsia="ru-RU"/>
+        </w:rPr>
+        <w:t xml:space="preserve"> </w:t>
+      </w:r>
+      <w:r>
+        <w:rPr>
+          <w:color w:val="000000"/>
+          <w:sz w:val="28"/>
+          <w:szCs w:val="28"/>
+          <w:lang w:val="en-US" w:eastAsia="ru-RU"/>
+        </w:rPr>
+        <w:t>eax</w:t>
+      </w:r>
+      <w:r>
+        <w:rPr>
+          <w:color w:val="000000"/>
+          <w:sz w:val="28"/>
+          <w:szCs w:val="28"/>
+          <w:lang w:eastAsia="ru-RU"/>
+        </w:rPr>
+        <w:t xml:space="preserve">, </w:t>
+      </w:r>
+      <w:r>
+        <w:rPr>
+          <w:color w:val="000000"/>
+          <w:sz w:val="28"/>
+          <w:szCs w:val="28"/>
+          <w:lang w:val="en-US" w:eastAsia="ru-RU"/>
+        </w:rPr>
+        <w:t>eax</w:t>
+      </w:r>
+      <w:r>
+        <w:rPr>
+          <w:color w:val="000000"/>
+          <w:sz w:val="28"/>
+          <w:szCs w:val="28"/>
+          <w:lang w:eastAsia="ru-RU"/>
+        </w:rPr>
+        <w:t xml:space="preserve"> </w:t>
+      </w:r>
+      <w:r>
+        <w:rPr>
+          <w:color w:val="000000"/>
+          <w:sz w:val="28"/>
+          <w:szCs w:val="28"/>
+          <w:lang w:eastAsia="ru-RU"/>
+        </w:rPr>
+        <w:t xml:space="preserve">(85 </w:t>
+      </w:r>
+      <w:r>
+        <w:rPr>
+          <w:color w:val="000000"/>
+          <w:sz w:val="28"/>
+          <w:szCs w:val="28"/>
+          <w:lang w:val="en-US" w:eastAsia="ru-RU"/>
+        </w:rPr>
+        <w:t>C</w:t>
+      </w:r>
+      <w:r>
+        <w:rPr>
+          <w:color w:val="000000"/>
+          <w:sz w:val="28"/>
+          <w:szCs w:val="28"/>
+          <w:lang w:eastAsia="ru-RU"/>
+        </w:rPr>
+        <w:t xml:space="preserve">0) </w:t>
+      </w:r>
+      <w:r>
+        <w:rPr>
+          <w:color w:val="000000"/>
+          <w:sz w:val="28"/>
+          <w:szCs w:val="28"/>
+          <w:lang w:eastAsia="ru-RU"/>
+        </w:rPr>
+        <w:t xml:space="preserve">на адрес команды </w:t>
+      </w:r>
+      <w:r>
+        <w:rPr>
+          <w:color w:val="000000"/>
+          <w:sz w:val="28"/>
+          <w:szCs w:val="28"/>
+          <w:lang w:val="en-US" w:eastAsia="ru-RU"/>
+        </w:rPr>
+        <w:t>xor</w:t>
+      </w:r>
+      <w:r>
+        <w:rPr>
+          <w:color w:val="000000"/>
+          <w:sz w:val="28"/>
+          <w:szCs w:val="28"/>
+          <w:lang w:eastAsia="ru-RU"/>
+        </w:rPr>
+        <w:t xml:space="preserve"> </w:t>
+      </w:r>
+      <w:r>
+        <w:rPr>
+          <w:color w:val="000000"/>
+          <w:sz w:val="28"/>
+          <w:szCs w:val="28"/>
+          <w:lang w:val="en-US" w:eastAsia="ru-RU"/>
+        </w:rPr>
+        <w:t>eax</w:t>
+      </w:r>
+      <w:r>
+        <w:rPr>
+          <w:color w:val="000000"/>
+          <w:sz w:val="28"/>
+          <w:szCs w:val="28"/>
+          <w:lang w:eastAsia="ru-RU"/>
+        </w:rPr>
+        <w:t xml:space="preserve">, </w:t>
+      </w:r>
+      <w:r>
+        <w:rPr>
+          <w:color w:val="000000"/>
+          <w:sz w:val="28"/>
+          <w:szCs w:val="28"/>
+          <w:lang w:val="en-US" w:eastAsia="ru-RU"/>
+        </w:rPr>
+        <w:t>eax</w:t>
+      </w:r>
+      <w:r>
+        <w:rPr>
+          <w:color w:val="000000"/>
+          <w:sz w:val="28"/>
+          <w:szCs w:val="28"/>
+          <w:lang w:eastAsia="ru-RU"/>
+        </w:rPr>
+        <w:t xml:space="preserve"> </w:t>
+      </w:r>
+      <w:r>
+        <w:rPr>
+          <w:color w:val="000000"/>
+          <w:sz w:val="28"/>
+          <w:szCs w:val="28"/>
+          <w:lang w:eastAsia="ru-RU"/>
+        </w:rPr>
+        <w:t xml:space="preserve">(33 </w:t>
+      </w:r>
+      <w:r>
+        <w:rPr>
+          <w:color w:val="000000"/>
+          <w:sz w:val="28"/>
+          <w:szCs w:val="28"/>
+          <w:lang w:val="en-US" w:eastAsia="ru-RU"/>
+        </w:rPr>
+        <w:t>C</w:t>
+      </w:r>
+      <w:r>
+        <w:rPr>
+          <w:color w:val="000000"/>
+          <w:sz w:val="28"/>
+          <w:szCs w:val="28"/>
+          <w:lang w:eastAsia="ru-RU"/>
+        </w:rPr>
+        <w:t>0)</w:t>
+      </w:r>
+      <w:r>
+        <w:rPr>
+          <w:color w:val="000000"/>
+          <w:sz w:val="28"/>
+          <w:szCs w:val="28"/>
+          <w:lang w:eastAsia="ru-RU"/>
+        </w:rPr>
+        <w:t>:</w:t>
+      </w:r>
+    </w:p>
+    <w:p>
+      <w:pPr>
+        <w:pStyle w:val="a8"/>
+        <w:ind w:left="1418"/>
+        <w:jc w:val="both"/>
+        <w:rPr>
+          <w:color w:val="000000"/>
+          <w:sz w:val="28"/>
+          <w:szCs w:val="28"/>
+          <w:lang w:eastAsia="ru-RU"/>
+        </w:rPr>
+      </w:pPr>
+      <w:r>
+        <w:rPr>
+          <w:noProof/>
+          <w:lang w:eastAsia="ru-RU"/>
+        </w:rPr>
+        <w:drawing>
+          <wp:inline distT="0" distB="0" distL="0" distR="0" wp14:anchorId="6B766C0F" wp14:editId="07E6D805">
+            <wp:extent cx="5565842" cy="2725271"/>
+            <wp:effectExtent l="0" t="0" r="0" b="0"/>
+            <wp:docPr id="15" name="Рисунок 15"/>
+            <wp:cNvGraphicFramePr>
+              <a:graphicFrameLocks xmlns:a="http://schemas.openxmlformats.org/drawingml/2006/main" noChangeAspect="1"/>
+            </wp:cNvGraphicFramePr>
+            <a:graphic xmlns:a="http://schemas.openxmlformats.org/drawingml/2006/main">
+              <a:graphicData uri="http://schemas.openxmlformats.org/drawingml/2006/picture">
+                <pic:pic xmlns:pic="http://schemas.openxmlformats.org/drawingml/2006/picture">
+                  <pic:nvPicPr>
+                    <pic:cNvPr id="1" name=""/>
+                    <pic:cNvPicPr/>
+                  </pic:nvPicPr>
+                  <pic:blipFill>
+                    <a:blip r:embed="rId39"/>
+                    <a:stretch>
+                      <a:fillRect/>
+                    </a:stretch>
+                  </pic:blipFill>
+                  <pic:spPr>
+                    <a:xfrm>
+                      <a:off x="0" y="0"/>
+                      <a:ext cx="5634190" cy="2758737"/>
+                    </a:xfrm>
+                    <a:prstGeom prst="rect">
+                      <a:avLst/>
+                    </a:prstGeom>
+                  </pic:spPr>
+                </pic:pic>
+              </a:graphicData>
+            </a:graphic>
+          </wp:inline>
+        </w:drawing>
+      </w:r>
+    </w:p>
+    <w:p>
+      <w:pPr>
+        <w:pStyle w:val="a8"/>
+        <w:numPr>
+          <w:ilvl w:val="2"/>
+          <w:numId w:val="39"/>
+        </w:numPr>
+        <w:jc w:val="both"/>
+        <w:rPr>
+          <w:color w:val="000000"/>
+          <w:sz w:val="28"/>
+          <w:szCs w:val="28"/>
+          <w:lang w:eastAsia="ru-RU"/>
+        </w:rPr>
+      </w:pPr>
+      <w:r>
+        <w:rPr>
+          <w:color w:val="000000"/>
+          <w:sz w:val="28"/>
+          <w:szCs w:val="28"/>
+          <w:lang w:eastAsia="ru-RU"/>
+        </w:rPr>
+        <w:lastRenderedPageBreak/>
+        <w:t>Протестировали работу изменённой программы</w:t>
+      </w:r>
+      <w:bookmarkStart w:id="1" w:name="_GoBack"/>
+      <w:bookmarkEnd w:id="1"/>
+      <w:r>
+        <w:rPr>
+          <w:color w:val="000000"/>
+          <w:sz w:val="28"/>
+          <w:szCs w:val="28"/>
+          <w:lang w:eastAsia="ru-RU"/>
+        </w:rPr>
+        <w:t>:</w:t>
+      </w:r>
+    </w:p>
+    <w:p>
+      <w:pPr>
+        <w:pStyle w:val="a8"/>
+        <w:ind w:left="1418"/>
+        <w:jc w:val="both"/>
+        <w:rPr>
+          <w:color w:val="000000"/>
+          <w:sz w:val="28"/>
+          <w:szCs w:val="28"/>
+          <w:lang w:eastAsia="ru-RU"/>
+        </w:rPr>
+      </w:pPr>
+      <w:r>
+        <w:rPr>
+          <w:noProof/>
+          <w:lang w:eastAsia="ru-RU"/>
+        </w:rPr>
+        <w:drawing>
+          <wp:inline distT="0" distB="0" distL="0" distR="0" wp14:anchorId="11831CDA" wp14:editId="6DF69C47">
+            <wp:extent cx="3971925" cy="1600200"/>
+            <wp:effectExtent l="0" t="0" r="9525" b="0"/>
+            <wp:docPr id="23" name="Рисунок 23"/>
+            <wp:cNvGraphicFramePr>
+              <a:graphicFrameLocks xmlns:a="http://schemas.openxmlformats.org/drawingml/2006/main" noChangeAspect="1"/>
+            </wp:cNvGraphicFramePr>
+            <a:graphic xmlns:a="http://schemas.openxmlformats.org/drawingml/2006/main">
+              <a:graphicData uri="http://schemas.openxmlformats.org/drawingml/2006/picture">
+                <pic:pic xmlns:pic="http://schemas.openxmlformats.org/drawingml/2006/picture">
+                  <pic:nvPicPr>
+                    <pic:cNvPr id="1" name=""/>
+                    <pic:cNvPicPr/>
+                  </pic:nvPicPr>
+                  <pic:blipFill>
+                    <a:blip r:embed="rId40"/>
+                    <a:stretch>
+                      <a:fillRect/>
+                    </a:stretch>
+                  </pic:blipFill>
+                  <pic:spPr>
+                    <a:xfrm>
+                      <a:off x="0" y="0"/>
+                      <a:ext cx="3971925" cy="1600200"/>
+                    </a:xfrm>
+                    <a:prstGeom prst="rect">
+                      <a:avLst/>
+                    </a:prstGeom>
+                  </pic:spPr>
+                </pic:pic>
+              </a:graphicData>
+            </a:graphic>
+          </wp:inline>
+        </w:drawing>
+      </w:r>
+    </w:p>
+    <w:p>
+      <w:pPr>
+        <w:pStyle w:val="a8"/>
+        <w:numPr>
+          <w:ilvl w:val="0"/>
+          <w:numId w:val="39"/>
         </w:numPr>
         <w:ind w:right="-62"/>
         <w:jc w:val="both"/>
@@ -7214,674 +9603,71 @@
         <w:pStyle w:val="2"/>
         <w:numPr>
           <w:ilvl w:val="1"/>
-          <w:numId w:val="30"/>
-        </w:numPr>
-      </w:pPr>
-      <w:r>
-        <w:t xml:space="preserve">Для чего в операциях с </w:t>
-      </w:r>
-      <w:r>
-        <w:t>цепочками используется флаг DF?</w:t>
+          <w:numId w:val="39"/>
+        </w:numPr>
+      </w:pPr>
+      <w:r>
+        <w:t xml:space="preserve">Что такое «дизассемблирование»? </w:t>
       </w:r>
     </w:p>
     <w:p>
       <w:pPr>
         <w:pStyle w:val="2"/>
         <w:numPr>
-          <w:ilvl w:val="0"/>
-          <w:numId w:val="0"/>
-        </w:numPr>
-        <w:ind w:left="709"/>
-      </w:pPr>
-      <w:r>
-        <w:t>Флаг DF (Direction Flag) определяет направление обработки цепочек:</w:t>
+          <w:ilvl w:val="1"/>
+          <w:numId w:val="39"/>
+        </w:numPr>
+      </w:pPr>
+      <w:r>
+        <w:t xml:space="preserve">Для чего выполняется дизассемблирование программного кода? </w:t>
       </w:r>
     </w:p>
     <w:p>
       <w:pPr>
         <w:pStyle w:val="2"/>
         <w:numPr>
-          <w:ilvl w:val="0"/>
-          <w:numId w:val="32"/>
-        </w:numPr>
-        <w:ind w:left="0" w:firstLine="992"/>
-      </w:pPr>
-      <w:r>
-        <w:t>DF = 0 (cld) –</w:t>
-      </w:r>
-      <w:r>
-        <w:t xml:space="preserve"> адреса увеличиваются (от начала к концу)</w:t>
-      </w:r>
-      <w:r>
-        <w:t>;</w:t>
+          <w:ilvl w:val="1"/>
+          <w:numId w:val="39"/>
+        </w:numPr>
+      </w:pPr>
+      <w:r>
+        <w:t xml:space="preserve">Что такое «дизассемблер»? </w:t>
       </w:r>
     </w:p>
     <w:p>
       <w:pPr>
         <w:pStyle w:val="2"/>
         <w:numPr>
-          <w:ilvl w:val="0"/>
-          <w:numId w:val="32"/>
-        </w:numPr>
-        <w:ind w:left="0" w:firstLine="992"/>
-      </w:pPr>
-      <w:r>
-        <w:t>DF = 1 (std) –</w:t>
-      </w:r>
-      <w:r>
-        <w:t xml:space="preserve"> адреса уменьшаются (от конца к началу)</w:t>
-      </w:r>
-      <w:r>
-        <w:t>.</w:t>
+          <w:ilvl w:val="1"/>
+          <w:numId w:val="39"/>
+        </w:numPr>
+      </w:pPr>
+      <w:r>
+        <w:t xml:space="preserve">Какие существуют программы-дизассемблеры? </w:t>
       </w:r>
     </w:p>
     <w:p>
       <w:pPr>
         <w:pStyle w:val="2"/>
         <w:numPr>
-          <w:ilvl w:val="0"/>
-          <w:numId w:val="0"/>
-        </w:numPr>
-      </w:pPr>
+          <w:ilvl w:val="1"/>
+          <w:numId w:val="39"/>
+        </w:numPr>
+      </w:pPr>
+      <w:r>
+        <w:t xml:space="preserve">Как открыть окно дизассемблированного программного кода в Visual Studio? </w:t>
+      </w:r>
     </w:p>
     <w:p>
       <w:pPr>
         <w:pStyle w:val="2"/>
         <w:numPr>
           <w:ilvl w:val="1"/>
-          <w:numId w:val="30"/>
-        </w:numPr>
-      </w:pPr>
-      <w:r>
-        <w:t xml:space="preserve">Для чего используются префиксы </w:t>
-      </w:r>
-      <w:r>
-        <w:t>в операциях с цепочками данных?</w:t>
-      </w:r>
-    </w:p>
-    <w:p>
-      <w:pPr>
-        <w:pStyle w:val="2"/>
-        <w:numPr>
-          <w:ilvl w:val="0"/>
-          <w:numId w:val="0"/>
-        </w:numPr>
-        <w:ind w:left="709"/>
-      </w:pPr>
-      <w:r>
-        <w:t>Префиксы (rep, repe, repne, repz, repnz) организуют циклы:</w:t>
-      </w:r>
-    </w:p>
-    <w:p>
-      <w:pPr>
-        <w:pStyle w:val="2"/>
-        <w:numPr>
-          <w:ilvl w:val="0"/>
-          <w:numId w:val="33"/>
-        </w:numPr>
-        <w:ind w:left="0" w:firstLine="992"/>
-      </w:pPr>
-      <w:r>
-        <w:t>rep – повторять, пока ECX ≠ 0;</w:t>
-      </w:r>
-    </w:p>
-    <w:p>
-      <w:pPr>
-        <w:pStyle w:val="2"/>
-        <w:numPr>
-          <w:ilvl w:val="0"/>
-          <w:numId w:val="33"/>
-        </w:numPr>
-        <w:ind w:left="0" w:firstLine="992"/>
-      </w:pPr>
-      <w:r>
-        <w:t>repe/repz –</w:t>
-      </w:r>
-      <w:r>
-        <w:t xml:space="preserve"> п</w:t>
-      </w:r>
-      <w:r>
-        <w:t>овторять, пока ECX ≠ 0 И ZF = 1;</w:t>
-      </w:r>
-    </w:p>
-    <w:p>
-      <w:pPr>
-        <w:pStyle w:val="2"/>
-        <w:numPr>
-          <w:ilvl w:val="0"/>
-          <w:numId w:val="33"/>
-        </w:numPr>
-        <w:ind w:left="0" w:firstLine="992"/>
-      </w:pPr>
-      <w:r>
-        <w:t>r</w:t>
-      </w:r>
-      <w:r>
-        <w:t>epne/repnz –</w:t>
-      </w:r>
-      <w:r>
-        <w:t xml:space="preserve"> повторять, пока ECX ≠ 0 И ZF = 0</w:t>
-      </w:r>
-      <w:r>
-        <w:t>.</w:t>
-      </w:r>
-    </w:p>
-    <w:p>
-      <w:pPr>
-        <w:pStyle w:val="2"/>
-        <w:numPr>
-          <w:ilvl w:val="0"/>
-          <w:numId w:val="0"/>
-        </w:numPr>
-      </w:pPr>
-    </w:p>
-    <w:p>
-      <w:pPr>
-        <w:pStyle w:val="2"/>
-        <w:numPr>
-          <w:ilvl w:val="1"/>
-          <w:numId w:val="30"/>
-        </w:numPr>
-      </w:pPr>
-      <w:r>
-        <w:t>Какие команды используютс</w:t>
-      </w:r>
-      <w:r>
-        <w:t>я для сравнения цепочек данных?</w:t>
-      </w:r>
-    </w:p>
-    <w:p>
-      <w:pPr>
-        <w:pStyle w:val="2"/>
-        <w:numPr>
-          <w:ilvl w:val="0"/>
-          <w:numId w:val="0"/>
-        </w:numPr>
-        <w:ind w:left="709"/>
-      </w:pPr>
-      <w:r>
-        <w:t>Команды сравнения цепочек:</w:t>
-      </w:r>
-    </w:p>
-    <w:p>
-      <w:pPr>
-        <w:pStyle w:val="2"/>
-        <w:numPr>
-          <w:ilvl w:val="0"/>
-          <w:numId w:val="34"/>
-        </w:numPr>
-        <w:ind w:left="0" w:firstLine="992"/>
-      </w:pPr>
-      <w:r>
-        <w:t>cmpsb –</w:t>
-      </w:r>
-      <w:r>
-        <w:t xml:space="preserve"> сра</w:t>
-      </w:r>
-      <w:r>
-        <w:t>внить байты</w:t>
-      </w:r>
-      <w:r>
-        <w:t>;</w:t>
-      </w:r>
-    </w:p>
-    <w:p>
-      <w:pPr>
-        <w:pStyle w:val="2"/>
-        <w:numPr>
-          <w:ilvl w:val="0"/>
-          <w:numId w:val="34"/>
-        </w:numPr>
-        <w:ind w:left="0" w:firstLine="992"/>
-      </w:pPr>
-      <w:r>
-        <w:t>c</w:t>
-      </w:r>
-      <w:r>
-        <w:t>mpsw – сравнить слова (2 байта)</w:t>
-      </w:r>
-      <w:r>
-        <w:t>;</w:t>
-      </w:r>
-    </w:p>
-    <w:p>
-      <w:pPr>
-        <w:pStyle w:val="2"/>
-        <w:numPr>
-          <w:ilvl w:val="0"/>
-          <w:numId w:val="34"/>
-        </w:numPr>
-        <w:ind w:left="0" w:firstLine="992"/>
-      </w:pPr>
-      <w:r>
-        <w:t>cmpsd –</w:t>
-      </w:r>
-      <w:r>
-        <w:t xml:space="preserve"> с</w:t>
-      </w:r>
-      <w:r>
-        <w:t>равнить двойные слова (4 байта)</w:t>
-      </w:r>
-      <w:r>
-        <w:t>;</w:t>
-      </w:r>
-    </w:p>
-    <w:p>
-      <w:pPr>
-        <w:pStyle w:val="2"/>
-        <w:numPr>
-          <w:ilvl w:val="0"/>
-          <w:numId w:val="34"/>
-        </w:numPr>
-        <w:ind w:left="0" w:firstLine="992"/>
-      </w:pPr>
-      <w:r>
-        <w:t>cmpsq –</w:t>
-      </w:r>
-      <w:r>
-        <w:t xml:space="preserve"> сравнить четверные слова (8 байт, x64)</w:t>
-      </w:r>
-      <w:r>
-        <w:t>.</w:t>
-      </w:r>
-    </w:p>
-    <w:p>
-      <w:pPr>
-        <w:pStyle w:val="2"/>
-        <w:numPr>
-          <w:ilvl w:val="0"/>
-          <w:numId w:val="0"/>
-        </w:numPr>
-      </w:pPr>
-    </w:p>
-    <w:p>
-      <w:pPr>
-        <w:pStyle w:val="2"/>
-        <w:numPr>
-          <w:ilvl w:val="1"/>
-          <w:numId w:val="30"/>
-        </w:numPr>
-      </w:pPr>
-      <w:r>
-        <w:t>Операнды каких размеров могут использоваться в операциях с цепочками данных? Как в операции указывается, с каким типом данных она работает?</w:t>
-      </w:r>
-    </w:p>
-    <w:p>
-      <w:pPr>
-        <w:pStyle w:val="2"/>
-        <w:numPr>
-          <w:ilvl w:val="0"/>
-          <w:numId w:val="0"/>
-        </w:numPr>
-        <w:ind w:left="709"/>
-      </w:pPr>
-      <w:r>
-        <w:rPr>
-          <w:rFonts w:eastAsia="Times New Roman"/>
-          <w:bCs w:val="0"/>
-          <w:color w:val="0F1115"/>
-          <w:kern w:val="0"/>
-          <w:lang w:eastAsia="ru-RU"/>
-        </w:rPr>
-        <w:t>Размеры операндов:</w:t>
-      </w:r>
-    </w:p>
-    <w:p>
-      <w:pPr>
-        <w:pStyle w:val="2"/>
-        <w:numPr>
-          <w:ilvl w:val="0"/>
-          <w:numId w:val="37"/>
-        </w:numPr>
-        <w:ind w:left="0" w:firstLine="992"/>
-      </w:pPr>
-      <w:r>
-        <w:rPr>
-          <w:rFonts w:eastAsia="Times New Roman"/>
-          <w:bCs w:val="0"/>
-          <w:color w:val="0F1115"/>
-          <w:kern w:val="0"/>
-          <w:lang w:eastAsia="ru-RU"/>
-        </w:rPr>
-        <w:t>байт (8 бит) –</w:t>
-      </w:r>
-      <w:r>
-        <w:rPr>
-          <w:rFonts w:eastAsia="Times New Roman"/>
-          <w:bCs w:val="0"/>
-          <w:color w:val="0F1115"/>
-          <w:kern w:val="0"/>
-          <w:lang w:eastAsia="ru-RU"/>
-        </w:rPr>
-        <w:t xml:space="preserve"> суффикс B</w:t>
-      </w:r>
-      <w:r>
-        <w:rPr>
-          <w:rFonts w:eastAsia="Times New Roman"/>
-          <w:bCs w:val="0"/>
-          <w:color w:val="0F1115"/>
-          <w:kern w:val="0"/>
-          <w:lang w:eastAsia="ru-RU"/>
-        </w:rPr>
-        <w:t>;</w:t>
-      </w:r>
-    </w:p>
-    <w:p>
-      <w:pPr>
-        <w:pStyle w:val="2"/>
-        <w:numPr>
-          <w:ilvl w:val="0"/>
-          <w:numId w:val="37"/>
-        </w:numPr>
-        <w:ind w:left="0" w:firstLine="992"/>
-      </w:pPr>
-      <w:r>
-        <w:rPr>
-          <w:rFonts w:eastAsia="Times New Roman"/>
-          <w:bCs w:val="0"/>
-          <w:color w:val="0F1115"/>
-          <w:kern w:val="0"/>
-          <w:lang w:eastAsia="ru-RU"/>
-        </w:rPr>
-        <w:t>слово (16 бит) –</w:t>
-      </w:r>
-      <w:r>
-        <w:rPr>
-          <w:rFonts w:eastAsia="Times New Roman"/>
-          <w:bCs w:val="0"/>
-          <w:color w:val="0F1115"/>
-          <w:kern w:val="0"/>
-          <w:lang w:eastAsia="ru-RU"/>
-        </w:rPr>
-        <w:t xml:space="preserve"> суффикс W</w:t>
-      </w:r>
-      <w:r>
-        <w:rPr>
-          <w:rFonts w:eastAsia="Times New Roman"/>
-          <w:bCs w:val="0"/>
-          <w:color w:val="0F1115"/>
-          <w:kern w:val="0"/>
-          <w:lang w:eastAsia="ru-RU"/>
-        </w:rPr>
-        <w:t>;</w:t>
-      </w:r>
-    </w:p>
-    <w:p>
-      <w:pPr>
-        <w:pStyle w:val="2"/>
-        <w:numPr>
-          <w:ilvl w:val="0"/>
-          <w:numId w:val="37"/>
-        </w:numPr>
-        <w:ind w:left="0" w:firstLine="992"/>
-      </w:pPr>
-      <w:r>
-        <w:rPr>
-          <w:rFonts w:eastAsia="Times New Roman"/>
-          <w:bCs w:val="0"/>
-          <w:color w:val="0F1115"/>
-          <w:kern w:val="0"/>
-          <w:lang w:eastAsia="ru-RU"/>
-        </w:rPr>
-        <w:t>двойное слово (32 бит) –</w:t>
-      </w:r>
-      <w:r>
-        <w:rPr>
-          <w:rFonts w:eastAsia="Times New Roman"/>
-          <w:bCs w:val="0"/>
-          <w:color w:val="0F1115"/>
-          <w:kern w:val="0"/>
-          <w:lang w:eastAsia="ru-RU"/>
-        </w:rPr>
-        <w:t xml:space="preserve"> суффикс D</w:t>
-      </w:r>
-      <w:r>
-        <w:rPr>
-          <w:rFonts w:eastAsia="Times New Roman"/>
-          <w:bCs w:val="0"/>
-          <w:color w:val="0F1115"/>
-          <w:kern w:val="0"/>
-          <w:lang w:eastAsia="ru-RU"/>
-        </w:rPr>
-        <w:t>;</w:t>
-      </w:r>
-    </w:p>
-    <w:p>
-      <w:pPr>
-        <w:pStyle w:val="2"/>
-        <w:numPr>
-          <w:ilvl w:val="0"/>
-          <w:numId w:val="37"/>
-        </w:numPr>
-        <w:ind w:left="0" w:firstLine="992"/>
-      </w:pPr>
-      <w:r>
-        <w:rPr>
-          <w:rFonts w:eastAsia="Times New Roman"/>
-          <w:bCs w:val="0"/>
-          <w:color w:val="0F1115"/>
-          <w:kern w:val="0"/>
-          <w:lang w:eastAsia="ru-RU"/>
-        </w:rPr>
-        <w:t>четверное слово (64 бит) –</w:t>
-      </w:r>
-      <w:r>
-        <w:rPr>
-          <w:rFonts w:eastAsia="Times New Roman"/>
-          <w:bCs w:val="0"/>
-          <w:color w:val="0F1115"/>
-          <w:kern w:val="0"/>
-          <w:lang w:eastAsia="ru-RU"/>
-        </w:rPr>
-        <w:t xml:space="preserve"> суффикс Q (x64)</w:t>
-      </w:r>
-      <w:r>
-        <w:rPr>
-          <w:rFonts w:eastAsia="Times New Roman"/>
-          <w:bCs w:val="0"/>
-          <w:color w:val="0F1115"/>
-          <w:kern w:val="0"/>
-          <w:lang w:eastAsia="ru-RU"/>
-        </w:rPr>
-        <w:t>;</w:t>
-      </w:r>
-    </w:p>
-    <w:p>
-      <w:pPr>
-        <w:pStyle w:val="2"/>
-        <w:numPr>
-          <w:ilvl w:val="0"/>
-          <w:numId w:val="0"/>
-        </w:numPr>
-        <w:ind w:left="709"/>
-      </w:pPr>
-      <w:r>
-        <w:rPr>
-          <w:rFonts w:eastAsia="Times New Roman"/>
-          <w:bCs w:val="0"/>
-          <w:color w:val="0F1115"/>
-          <w:kern w:val="0"/>
-          <w:lang w:eastAsia="ru-RU"/>
-        </w:rPr>
-        <w:t>Указание типа –</w:t>
-      </w:r>
-      <w:r>
-        <w:rPr>
-          <w:rFonts w:eastAsia="Times New Roman"/>
-          <w:bCs w:val="0"/>
-          <w:color w:val="0F1115"/>
-          <w:kern w:val="0"/>
-          <w:lang w:eastAsia="ru-RU"/>
-        </w:rPr>
-        <w:t xml:space="preserve"> через суффикс команды или явно:</w:t>
-      </w:r>
-    </w:p>
-    <w:p>
-      <w:pPr>
-        <w:pStyle w:val="2"/>
-        <w:numPr>
-          <w:ilvl w:val="0"/>
-          <w:numId w:val="38"/>
-        </w:numPr>
-        <w:ind w:left="0" w:firstLine="992"/>
-      </w:pPr>
-      <w:r>
-        <w:rPr>
-          <w:rFonts w:eastAsia="Times New Roman"/>
-          <w:bCs w:val="0"/>
-          <w:color w:val="0F1115"/>
-          <w:kern w:val="0"/>
-          <w:lang w:eastAsia="ru-RU"/>
-        </w:rPr>
-        <w:t>movsb, movsw, movsd, movsq или movs byte ptr, movs word ptr</w:t>
-      </w:r>
-      <w:r>
-        <w:rPr>
-          <w:rFonts w:eastAsia="Times New Roman"/>
-          <w:bCs w:val="0"/>
-          <w:color w:val="0F1115"/>
-          <w:kern w:val="0"/>
-          <w:lang w:eastAsia="ru-RU"/>
-        </w:rPr>
-        <w:t>.</w:t>
-      </w:r>
-    </w:p>
-    <w:p>
-      <w:pPr>
-        <w:pStyle w:val="2"/>
-        <w:numPr>
-          <w:ilvl w:val="0"/>
-          <w:numId w:val="0"/>
-        </w:numPr>
-      </w:pPr>
-      <w:bookmarkStart w:id="1" w:name="_GoBack"/>
-      <w:bookmarkEnd w:id="1"/>
-    </w:p>
-    <w:p>
-      <w:pPr>
-        <w:pStyle w:val="2"/>
-        <w:numPr>
-          <w:ilvl w:val="1"/>
-          <w:numId w:val="30"/>
-        </w:numPr>
-      </w:pPr>
-      <w:r>
-        <w:t>Какие регистры предназначены для задания источника и приемника в операциях с цепочками данных?</w:t>
-      </w:r>
-    </w:p>
-    <w:p>
-      <w:pPr>
-        <w:pStyle w:val="2"/>
-        <w:numPr>
-          <w:ilvl w:val="0"/>
-          <w:numId w:val="0"/>
-        </w:numPr>
-        <w:ind w:left="709"/>
-      </w:pPr>
-      <w:r>
-        <w:t>Регистры для источника и приемника:</w:t>
-      </w:r>
-    </w:p>
-    <w:p>
-      <w:pPr>
-        <w:pStyle w:val="2"/>
-        <w:numPr>
-          <w:ilvl w:val="0"/>
-          <w:numId w:val="38"/>
-        </w:numPr>
-        <w:ind w:left="0" w:firstLine="992"/>
-        <w:rPr>
-          <w:lang w:val="en-US"/>
-        </w:rPr>
-      </w:pPr>
-      <w:r>
-        <w:rPr>
-          <w:lang w:val="en-US"/>
-        </w:rPr>
-        <w:t>RSI/ESI/SI — источник (Source Index)</w:t>
-      </w:r>
-      <w:r>
-        <w:rPr>
-          <w:lang w:val="en-US"/>
-        </w:rPr>
-        <w:t>;</w:t>
-      </w:r>
-    </w:p>
-    <w:p>
-      <w:pPr>
-        <w:pStyle w:val="2"/>
-        <w:numPr>
-          <w:ilvl w:val="0"/>
-          <w:numId w:val="38"/>
-        </w:numPr>
-        <w:ind w:left="0" w:firstLine="992"/>
-        <w:rPr>
-          <w:lang w:val="en-US"/>
-        </w:rPr>
-      </w:pPr>
-      <w:r>
-        <w:rPr>
-          <w:lang w:val="en-US"/>
-        </w:rPr>
-        <w:t>RDI/EDI/DI — приёмник (Destination Index)</w:t>
-      </w:r>
-      <w:r>
-        <w:rPr>
-          <w:lang w:val="en-US"/>
-        </w:rPr>
-        <w:t>;</w:t>
-      </w:r>
-    </w:p>
-    <w:p>
-      <w:pPr>
-        <w:pStyle w:val="2"/>
-        <w:numPr>
-          <w:ilvl w:val="0"/>
-          <w:numId w:val="38"/>
-        </w:numPr>
-        <w:ind w:left="0" w:firstLine="992"/>
-        <w:rPr>
-          <w:lang w:val="en-US"/>
-        </w:rPr>
-      </w:pPr>
-      <w:r>
-        <w:rPr>
-          <w:lang w:val="en-US"/>
-        </w:rPr>
-        <w:t xml:space="preserve">RCX/ECX/CX — </w:t>
-      </w:r>
-      <w:r>
-        <w:t>счётчик</w:t>
-      </w:r>
-      <w:r>
-        <w:rPr>
-          <w:lang w:val="en-US"/>
-        </w:rPr>
-        <w:t xml:space="preserve"> (Counter) </w:t>
-      </w:r>
-      <w:r>
-        <w:t>для</w:t>
-      </w:r>
-      <w:r>
-        <w:rPr>
-          <w:lang w:val="en-US"/>
-        </w:rPr>
-        <w:t xml:space="preserve"> </w:t>
-      </w:r>
-      <w:r>
-        <w:t>префиксов</w:t>
-      </w:r>
-      <w:r>
-        <w:rPr>
-          <w:lang w:val="en-US"/>
-        </w:rPr>
-        <w:t xml:space="preserve"> rep</w:t>
-      </w:r>
-      <w:r>
-        <w:rPr>
-          <w:lang w:val="en-US"/>
-        </w:rPr>
-        <w:t>.</w:t>
+          <w:numId w:val="39"/>
+        </w:numPr>
+      </w:pPr>
+      <w:r>
+        <w:t>Для чего выполняется обфускация кода?</w:t>
       </w:r>
     </w:p>
     <w:p>
@@ -7891,7 +9677,7 @@
         <w:rPr>
           <w:sz w:val="28"/>
           <w:szCs w:val="28"/>
-          <w:lang w:val="en-US" w:eastAsia="ru-RU"/>
+          <w:lang w:eastAsia="ru-RU"/>
         </w:rPr>
       </w:pPr>
     </w:p>
@@ -7900,7 +9686,7 @@
         <w:pStyle w:val="a8"/>
         <w:numPr>
           <w:ilvl w:val="0"/>
-          <w:numId w:val="30"/>
+          <w:numId w:val="39"/>
         </w:numPr>
         <w:jc w:val="both"/>
         <w:rPr>
@@ -7942,22 +9728,18 @@
           <w:sz w:val="28"/>
           <w:szCs w:val="28"/>
         </w:rPr>
-        <w:t>зучили принципы обработки цепочек данных средства</w:t>
-      </w:r>
-      <w:r>
-        <w:rPr>
-          <w:sz w:val="28"/>
-          <w:szCs w:val="28"/>
-        </w:rPr>
-        <w:t>ми ассемблера и закрепили</w:t>
-      </w:r>
-      <w:r>
-        <w:rPr>
-          <w:sz w:val="28"/>
-          <w:szCs w:val="28"/>
-        </w:rPr>
-        <w:t xml:space="preserve"> навык отладки приложений в IDE SASM.</w:t>
-      </w:r>
+        <w:t>зучили принципы обработки цепочек данных средствами ассемблера и закрепили навык отладки приложений в IDE SASM.</w:t>
+      </w:r>
+    </w:p>
+    <w:p>
+      <w:pPr>
+        <w:pStyle w:val="a8"/>
+        <w:jc w:val="both"/>
+        <w:rPr>
+          <w:sz w:val="28"/>
+          <w:szCs w:val="28"/>
+        </w:rPr>
+      </w:pPr>
     </w:p>
     <w:sectPr>
       <w:type w:val="continuous"/>
@@ -8373,6 +10155,125 @@
     </w:lvl>
   </w:abstractNum>
   <w:abstractNum w:abstractNumId="4" w15:restartNumberingAfterBreak="0">
+    <w:nsid w:val="12725E15"/>
+    <w:multiLevelType w:val="multilevel"/>
+    <w:tmpl w:val="46C668D6"/>
+    <w:lvl w:ilvl="0">
+      <w:start w:val="1"/>
+      <w:numFmt w:val="decimal"/>
+      <w:lvlText w:val="%1"/>
+      <w:lvlJc w:val="left"/>
+      <w:pPr>
+        <w:ind w:left="0" w:firstLine="0"/>
+      </w:pPr>
+      <w:rPr>
+        <w:rFonts w:hint="default"/>
+        <w:b/>
+        <w:i w:val="0"/>
+      </w:rPr>
+    </w:lvl>
+    <w:lvl w:ilvl="1">
+      <w:start w:val="1"/>
+      <w:numFmt w:val="decimal"/>
+      <w:lvlText w:val="%1.%2"/>
+      <w:lvlJc w:val="left"/>
+      <w:pPr>
+        <w:ind w:left="0" w:firstLine="709"/>
+      </w:pPr>
+      <w:rPr>
+        <w:rFonts w:hint="default"/>
+        <w:b w:val="0"/>
+        <w:bCs/>
+      </w:rPr>
+    </w:lvl>
+    <w:lvl w:ilvl="2">
+      <w:start w:val="1"/>
+      <w:numFmt w:val="decimal"/>
+      <w:lvlText w:val="%1.%2.%3"/>
+      <w:lvlJc w:val="left"/>
+      <w:pPr>
+        <w:ind w:left="0" w:firstLine="1418"/>
+      </w:pPr>
+      <w:rPr>
+        <w:rFonts w:hint="default"/>
+        <w:b w:val="0"/>
+        <w:bCs w:val="0"/>
+      </w:rPr>
+    </w:lvl>
+    <w:lvl w:ilvl="3">
+      <w:start w:val="1"/>
+      <w:numFmt w:val="decimal"/>
+      <w:lvlText w:val="%1.%2.%3.%4"/>
+      <w:lvlJc w:val="left"/>
+      <w:pPr>
+        <w:ind w:left="2127" w:firstLine="0"/>
+      </w:pPr>
+      <w:rPr>
+        <w:rFonts w:hint="default"/>
+      </w:rPr>
+    </w:lvl>
+    <w:lvl w:ilvl="4">
+      <w:start w:val="1"/>
+      <w:numFmt w:val="decimal"/>
+      <w:lvlText w:val="%1.%2.%3.%4.%5"/>
+      <w:lvlJc w:val="left"/>
+      <w:pPr>
+        <w:ind w:left="2836" w:firstLine="0"/>
+      </w:pPr>
+      <w:rPr>
+        <w:rFonts w:hint="default"/>
+      </w:rPr>
+    </w:lvl>
+    <w:lvl w:ilvl="5">
+      <w:start w:val="1"/>
+      <w:numFmt w:val="decimal"/>
+      <w:lvlText w:val="%1.%2.%3.%4.%5.%6"/>
+      <w:lvlJc w:val="left"/>
+      <w:pPr>
+        <w:ind w:left="3545" w:firstLine="0"/>
+      </w:pPr>
+      <w:rPr>
+        <w:rFonts w:hint="default"/>
+      </w:rPr>
+    </w:lvl>
+    <w:lvl w:ilvl="6">
+      <w:start w:val="1"/>
+      <w:numFmt w:val="decimal"/>
+      <w:lvlText w:val="%1.%2.%3.%4.%5.%6.%7"/>
+      <w:lvlJc w:val="left"/>
+      <w:pPr>
+        <w:ind w:left="4254" w:firstLine="0"/>
+      </w:pPr>
+      <w:rPr>
+        <w:rFonts w:hint="default"/>
+      </w:rPr>
+    </w:lvl>
+    <w:lvl w:ilvl="7">
+      <w:start w:val="1"/>
+      <w:numFmt w:val="decimal"/>
+      <w:lvlText w:val="%1.%2.%3.%4.%5.%6.%7.%8"/>
+      <w:lvlJc w:val="left"/>
+      <w:pPr>
+        <w:ind w:left="4963" w:firstLine="0"/>
+      </w:pPr>
+      <w:rPr>
+        <w:rFonts w:hint="default"/>
+      </w:rPr>
+    </w:lvl>
+    <w:lvl w:ilvl="8">
+      <w:start w:val="1"/>
+      <w:numFmt w:val="decimal"/>
+      <w:lvlText w:val="%1.%2.%3.%4.%5.%6.%7.%8.%9"/>
+      <w:lvlJc w:val="left"/>
+      <w:pPr>
+        <w:ind w:left="5672" w:firstLine="0"/>
+      </w:pPr>
+      <w:rPr>
+        <w:rFonts w:hint="default"/>
+      </w:rPr>
+    </w:lvl>
+  </w:abstractNum>
+  <w:abstractNum w:abstractNumId="5" w15:restartNumberingAfterBreak="0">
     <w:nsid w:val="15730EAD"/>
     <w:multiLevelType w:val="multilevel"/>
     <w:tmpl w:val="46C668D6"/>
@@ -8489,7 +10390,7 @@
       </w:rPr>
     </w:lvl>
   </w:abstractNum>
-  <w:abstractNum w:abstractNumId="5" w15:restartNumberingAfterBreak="0">
+  <w:abstractNum w:abstractNumId="6" w15:restartNumberingAfterBreak="0">
     <w:nsid w:val="166B474E"/>
     <w:multiLevelType w:val="multilevel"/>
     <w:tmpl w:val="391EC45C"/>
@@ -8606,7 +10507,7 @@
       </w:rPr>
     </w:lvl>
   </w:abstractNum>
-  <w:abstractNum w:abstractNumId="6" w15:restartNumberingAfterBreak="0">
+  <w:abstractNum w:abstractNumId="7" w15:restartNumberingAfterBreak="0">
     <w:nsid w:val="17B419EE"/>
     <w:multiLevelType w:val="multilevel"/>
     <w:tmpl w:val="391EC45C"/>
@@ -8723,7 +10624,7 @@
       </w:rPr>
     </w:lvl>
   </w:abstractNum>
-  <w:abstractNum w:abstractNumId="7" w15:restartNumberingAfterBreak="0">
+  <w:abstractNum w:abstractNumId="8" w15:restartNumberingAfterBreak="0">
     <w:nsid w:val="18AA73FA"/>
     <w:multiLevelType w:val="multilevel"/>
     <w:tmpl w:val="52CCB896"/>
@@ -8838,7 +10739,7 @@
       </w:rPr>
     </w:lvl>
   </w:abstractNum>
-  <w:abstractNum w:abstractNumId="8" w15:restartNumberingAfterBreak="0">
+  <w:abstractNum w:abstractNumId="9" w15:restartNumberingAfterBreak="0">
     <w:nsid w:val="1C1172AE"/>
     <w:multiLevelType w:val="multilevel"/>
     <w:tmpl w:val="52CCB896"/>
@@ -8953,7 +10854,7 @@
       </w:rPr>
     </w:lvl>
   </w:abstractNum>
-  <w:abstractNum w:abstractNumId="9" w15:restartNumberingAfterBreak="0">
+  <w:abstractNum w:abstractNumId="10" w15:restartNumberingAfterBreak="0">
     <w:nsid w:val="20F752D4"/>
     <w:multiLevelType w:val="multilevel"/>
     <w:tmpl w:val="56488C00"/>
@@ -9070,7 +10971,7 @@
       </w:rPr>
     </w:lvl>
   </w:abstractNum>
-  <w:abstractNum w:abstractNumId="10" w15:restartNumberingAfterBreak="0">
+  <w:abstractNum w:abstractNumId="11" w15:restartNumberingAfterBreak="0">
     <w:nsid w:val="2A257629"/>
     <w:multiLevelType w:val="multilevel"/>
     <w:tmpl w:val="391EC45C"/>
@@ -9187,7 +11088,7 @@
       </w:rPr>
     </w:lvl>
   </w:abstractNum>
-  <w:abstractNum w:abstractNumId="11" w15:restartNumberingAfterBreak="0">
+  <w:abstractNum w:abstractNumId="12" w15:restartNumberingAfterBreak="0">
     <w:nsid w:val="2E426723"/>
     <w:multiLevelType w:val="hybridMultilevel"/>
     <w:tmpl w:val="0A20CC2A"/>
@@ -9300,7 +11201,7 @@
       </w:rPr>
     </w:lvl>
   </w:abstractNum>
-  <w:abstractNum w:abstractNumId="12" w15:restartNumberingAfterBreak="0">
+  <w:abstractNum w:abstractNumId="13" w15:restartNumberingAfterBreak="0">
     <w:nsid w:val="31001AC1"/>
     <w:multiLevelType w:val="multilevel"/>
     <w:tmpl w:val="52CCB896"/>
@@ -9415,7 +11316,7 @@
       </w:rPr>
     </w:lvl>
   </w:abstractNum>
-  <w:abstractNum w:abstractNumId="13" w15:restartNumberingAfterBreak="0">
+  <w:abstractNum w:abstractNumId="14" w15:restartNumberingAfterBreak="0">
     <w:nsid w:val="32146D39"/>
     <w:multiLevelType w:val="hybridMultilevel"/>
     <w:tmpl w:val="F3942462"/>
@@ -9528,7 +11429,7 @@
       </w:rPr>
     </w:lvl>
   </w:abstractNum>
-  <w:abstractNum w:abstractNumId="14" w15:restartNumberingAfterBreak="0">
+  <w:abstractNum w:abstractNumId="15" w15:restartNumberingAfterBreak="0">
     <w:nsid w:val="33FE611B"/>
     <w:multiLevelType w:val="multilevel"/>
     <w:tmpl w:val="46C668D6"/>
@@ -9645,7 +11546,7 @@
       </w:rPr>
     </w:lvl>
   </w:abstractNum>
-  <w:abstractNum w:abstractNumId="15" w15:restartNumberingAfterBreak="0">
+  <w:abstractNum w:abstractNumId="16" w15:restartNumberingAfterBreak="0">
     <w:nsid w:val="3BCC49EC"/>
     <w:multiLevelType w:val="multilevel"/>
     <w:tmpl w:val="52CCB896"/>
@@ -9760,7 +11661,7 @@
       </w:rPr>
     </w:lvl>
   </w:abstractNum>
-  <w:abstractNum w:abstractNumId="16" w15:restartNumberingAfterBreak="0">
+  <w:abstractNum w:abstractNumId="17" w15:restartNumberingAfterBreak="0">
     <w:nsid w:val="41BD3F6E"/>
     <w:multiLevelType w:val="hybridMultilevel"/>
     <w:tmpl w:val="1AF21878"/>
@@ -9873,7 +11774,7 @@
       </w:rPr>
     </w:lvl>
   </w:abstractNum>
-  <w:abstractNum w:abstractNumId="17" w15:restartNumberingAfterBreak="0">
+  <w:abstractNum w:abstractNumId="18" w15:restartNumberingAfterBreak="0">
     <w:nsid w:val="4EA13189"/>
     <w:multiLevelType w:val="multilevel"/>
     <w:tmpl w:val="52CCB896"/>
@@ -9988,7 +11889,7 @@
       </w:rPr>
     </w:lvl>
   </w:abstractNum>
-  <w:abstractNum w:abstractNumId="18" w15:restartNumberingAfterBreak="0">
+  <w:abstractNum w:abstractNumId="19" w15:restartNumberingAfterBreak="0">
     <w:nsid w:val="510A3725"/>
     <w:multiLevelType w:val="multilevel"/>
     <w:tmpl w:val="391EC45C"/>
@@ -10105,7 +12006,7 @@
       </w:rPr>
     </w:lvl>
   </w:abstractNum>
-  <w:abstractNum w:abstractNumId="19" w15:restartNumberingAfterBreak="0">
+  <w:abstractNum w:abstractNumId="20" w15:restartNumberingAfterBreak="0">
     <w:nsid w:val="552B1EAF"/>
     <w:multiLevelType w:val="multilevel"/>
     <w:tmpl w:val="46C668D6"/>
@@ -10222,7 +12123,7 @@
       </w:rPr>
     </w:lvl>
   </w:abstractNum>
-  <w:abstractNum w:abstractNumId="20" w15:restartNumberingAfterBreak="0">
+  <w:abstractNum w:abstractNumId="21" w15:restartNumberingAfterBreak="0">
     <w:nsid w:val="5C253DFF"/>
     <w:multiLevelType w:val="multilevel"/>
     <w:tmpl w:val="46C668D6"/>
@@ -10339,7 +12240,7 @@
       </w:rPr>
     </w:lvl>
   </w:abstractNum>
-  <w:abstractNum w:abstractNumId="21" w15:restartNumberingAfterBreak="0">
+  <w:abstractNum w:abstractNumId="22" w15:restartNumberingAfterBreak="0">
     <w:nsid w:val="5D5F5F67"/>
     <w:multiLevelType w:val="multilevel"/>
     <w:tmpl w:val="52CCB896"/>
@@ -10454,7 +12355,7 @@
       </w:rPr>
     </w:lvl>
   </w:abstractNum>
-  <w:abstractNum w:abstractNumId="22" w15:restartNumberingAfterBreak="0">
+  <w:abstractNum w:abstractNumId="23" w15:restartNumberingAfterBreak="0">
     <w:nsid w:val="5E0B03CD"/>
     <w:multiLevelType w:val="multilevel"/>
     <w:tmpl w:val="11A435D4"/>
@@ -10603,7 +12504,7 @@
       </w:rPr>
     </w:lvl>
   </w:abstractNum>
-  <w:abstractNum w:abstractNumId="23" w15:restartNumberingAfterBreak="0">
+  <w:abstractNum w:abstractNumId="24" w15:restartNumberingAfterBreak="0">
     <w:nsid w:val="5EA94513"/>
     <w:multiLevelType w:val="hybridMultilevel"/>
     <w:tmpl w:val="70E80114"/>
@@ -10716,7 +12617,7 @@
       </w:rPr>
     </w:lvl>
   </w:abstractNum>
-  <w:abstractNum w:abstractNumId="24" w15:restartNumberingAfterBreak="0">
+  <w:abstractNum w:abstractNumId="25" w15:restartNumberingAfterBreak="0">
     <w:nsid w:val="60BE241E"/>
     <w:multiLevelType w:val="hybridMultilevel"/>
     <w:tmpl w:val="A872A9C6"/>
@@ -10829,7 +12730,7 @@
       </w:rPr>
     </w:lvl>
   </w:abstractNum>
-  <w:abstractNum w:abstractNumId="25" w15:restartNumberingAfterBreak="0">
+  <w:abstractNum w:abstractNumId="26" w15:restartNumberingAfterBreak="0">
     <w:nsid w:val="618D25E9"/>
     <w:multiLevelType w:val="hybridMultilevel"/>
     <w:tmpl w:val="382E97C8"/>
@@ -10942,7 +12843,7 @@
       </w:rPr>
     </w:lvl>
   </w:abstractNum>
-  <w:abstractNum w:abstractNumId="26" w15:restartNumberingAfterBreak="0">
+  <w:abstractNum w:abstractNumId="27" w15:restartNumberingAfterBreak="0">
     <w:nsid w:val="6266226E"/>
     <w:multiLevelType w:val="hybridMultilevel"/>
     <w:tmpl w:val="3D8ECED4"/>
@@ -11055,7 +12956,7 @@
       </w:rPr>
     </w:lvl>
   </w:abstractNum>
-  <w:abstractNum w:abstractNumId="27" w15:restartNumberingAfterBreak="0">
+  <w:abstractNum w:abstractNumId="28" w15:restartNumberingAfterBreak="0">
     <w:nsid w:val="635D41CF"/>
     <w:multiLevelType w:val="multilevel"/>
     <w:tmpl w:val="A7DC3C5C"/>
@@ -11190,7 +13091,7 @@
       </w:rPr>
     </w:lvl>
   </w:abstractNum>
-  <w:abstractNum w:abstractNumId="28" w15:restartNumberingAfterBreak="0">
+  <w:abstractNum w:abstractNumId="29" w15:restartNumberingAfterBreak="0">
     <w:nsid w:val="68F124BF"/>
     <w:multiLevelType w:val="multilevel"/>
     <w:tmpl w:val="52CCB896"/>
@@ -11305,7 +13206,7 @@
       </w:rPr>
     </w:lvl>
   </w:abstractNum>
-  <w:abstractNum w:abstractNumId="29" w15:restartNumberingAfterBreak="0">
+  <w:abstractNum w:abstractNumId="30" w15:restartNumberingAfterBreak="0">
     <w:nsid w:val="6E7A1E65"/>
     <w:multiLevelType w:val="multilevel"/>
     <w:tmpl w:val="7A10320C"/>
@@ -11454,7 +13355,7 @@
       </w:rPr>
     </w:lvl>
   </w:abstractNum>
-  <w:abstractNum w:abstractNumId="30" w15:restartNumberingAfterBreak="0">
+  <w:abstractNum w:abstractNumId="31" w15:restartNumberingAfterBreak="0">
     <w:nsid w:val="734316A4"/>
     <w:multiLevelType w:val="multilevel"/>
     <w:tmpl w:val="52CCB896"/>
@@ -11569,7 +13470,124 @@
       </w:rPr>
     </w:lvl>
   </w:abstractNum>
-  <w:abstractNum w:abstractNumId="31" w15:restartNumberingAfterBreak="0">
+  <w:abstractNum w:abstractNumId="32" w15:restartNumberingAfterBreak="0">
+    <w:nsid w:val="763D65B4"/>
+    <w:multiLevelType w:val="multilevel"/>
+    <w:tmpl w:val="391EC45C"/>
+    <w:lvl w:ilvl="0">
+      <w:start w:val="1"/>
+      <w:numFmt w:val="decimal"/>
+      <w:lvlText w:val="%1"/>
+      <w:lvlJc w:val="left"/>
+      <w:pPr>
+        <w:ind w:left="0" w:firstLine="0"/>
+      </w:pPr>
+      <w:rPr>
+        <w:rFonts w:hint="default"/>
+        <w:b/>
+        <w:i w:val="0"/>
+      </w:rPr>
+    </w:lvl>
+    <w:lvl w:ilvl="1">
+      <w:start w:val="1"/>
+      <w:numFmt w:val="decimal"/>
+      <w:lvlText w:val="%1.%2"/>
+      <w:lvlJc w:val="left"/>
+      <w:pPr>
+        <w:ind w:left="0" w:firstLine="709"/>
+      </w:pPr>
+      <w:rPr>
+        <w:rFonts w:hint="default"/>
+        <w:b w:val="0"/>
+        <w:bCs/>
+      </w:rPr>
+    </w:lvl>
+    <w:lvl w:ilvl="2">
+      <w:start w:val="1"/>
+      <w:numFmt w:val="decimal"/>
+      <w:lvlText w:val="%1.%2.%3"/>
+      <w:lvlJc w:val="left"/>
+      <w:pPr>
+        <w:ind w:left="0" w:firstLine="1418"/>
+      </w:pPr>
+      <w:rPr>
+        <w:rFonts w:hint="default"/>
+      </w:rPr>
+    </w:lvl>
+    <w:lvl w:ilvl="3">
+      <w:start w:val="1"/>
+      <w:numFmt w:val="decimal"/>
+      <w:lvlText w:val="%1.%2.%3.%4"/>
+      <w:lvlJc w:val="left"/>
+      <w:pPr>
+        <w:ind w:left="2127" w:firstLine="0"/>
+      </w:pPr>
+      <w:rPr>
+        <w:rFonts w:hint="default"/>
+      </w:rPr>
+    </w:lvl>
+    <w:lvl w:ilvl="4">
+      <w:start w:val="1"/>
+      <w:numFmt w:val="decimal"/>
+      <w:lvlText w:val="%1.%2.%3.%4.%5"/>
+      <w:lvlJc w:val="left"/>
+      <w:pPr>
+        <w:ind w:left="2836" w:firstLine="0"/>
+      </w:pPr>
+      <w:rPr>
+        <w:rFonts w:hint="default"/>
+      </w:rPr>
+    </w:lvl>
+    <w:lvl w:ilvl="5">
+      <w:start w:val="1"/>
+      <w:numFmt w:val="decimal"/>
+      <w:lvlText w:val="%1.%2.%3.%4.%5.%6"/>
+      <w:lvlJc w:val="left"/>
+      <w:pPr>
+        <w:ind w:left="3545" w:firstLine="0"/>
+      </w:pPr>
+      <w:rPr>
+        <w:rFonts w:hint="default"/>
+      </w:rPr>
+    </w:lvl>
+    <w:lvl w:ilvl="6">
+      <w:start w:val="1"/>
+      <w:numFmt w:val="decimal"/>
+      <w:lvlText w:val="%1.%2.%3.%4.%5.%6.%7"/>
+      <w:lvlJc w:val="left"/>
+      <w:pPr>
+        <w:ind w:left="4254" w:firstLine="0"/>
+      </w:pPr>
+      <w:rPr>
+        <w:rFonts w:hint="default"/>
+      </w:rPr>
+    </w:lvl>
+    <w:lvl w:ilvl="7">
+      <w:start w:val="1"/>
+      <w:numFmt w:val="decimal"/>
+      <w:lvlText w:val="%1.%2.%3.%4.%5.%6.%7.%8"/>
+      <w:lvlJc w:val="left"/>
+      <w:pPr>
+        <w:ind w:left="4963" w:firstLine="0"/>
+      </w:pPr>
+      <w:rPr>
+        <w:rFonts w:hint="default"/>
+      </w:rPr>
+    </w:lvl>
+    <w:lvl w:ilvl="8">
+      <w:start w:val="1"/>
+      <w:numFmt w:val="decimal"/>
+      <w:lvlText w:val="%1.%2.%3.%4.%5.%6.%7.%8.%9"/>
+      <w:lvlJc w:val="left"/>
+      <w:pPr>
+        <w:ind w:left="5672" w:firstLine="0"/>
+      </w:pPr>
+      <w:rPr>
+        <w:rFonts w:hint="default"/>
+      </w:rPr>
+    </w:lvl>
+  </w:abstractNum>
+  <w:abstractNum w:abstractNumId="33" w15:restartNumberingAfterBreak="0">
     <w:nsid w:val="785A619A"/>
     <w:multiLevelType w:val="hybridMultilevel"/>
     <w:tmpl w:val="5B0E9A86"/>
@@ -11682,7 +13700,7 @@
       </w:rPr>
     </w:lvl>
   </w:abstractNum>
-  <w:abstractNum w:abstractNumId="32" w15:restartNumberingAfterBreak="0">
+  <w:abstractNum w:abstractNumId="34" w15:restartNumberingAfterBreak="0">
     <w:nsid w:val="7E2A6FDB"/>
     <w:multiLevelType w:val="multilevel"/>
     <w:tmpl w:val="52CCB896"/>
@@ -11797,7 +13815,7 @@
       </w:rPr>
     </w:lvl>
   </w:abstractNum>
-  <w:abstractNum w:abstractNumId="33" w15:restartNumberingAfterBreak="0">
+  <w:abstractNum w:abstractNumId="35" w15:restartNumberingAfterBreak="0">
     <w:nsid w:val="7F0E22E4"/>
     <w:multiLevelType w:val="hybridMultilevel"/>
     <w:tmpl w:val="8E4C89D8"/>
@@ -11914,61 +13932,61 @@
     <w:abstractNumId w:val="0"/>
   </w:num>
   <w:num w:numId="2">
-    <w:abstractNumId w:val="30"/>
+    <w:abstractNumId w:val="31"/>
   </w:num>
   <w:num w:numId="3">
-    <w:abstractNumId w:val="19"/>
+    <w:abstractNumId w:val="20"/>
   </w:num>
   <w:num w:numId="4">
-    <w:abstractNumId w:val="17"/>
+    <w:abstractNumId w:val="18"/>
   </w:num>
   <w:num w:numId="5">
-    <w:abstractNumId w:val="21"/>
+    <w:abstractNumId w:val="22"/>
   </w:num>
   <w:num w:numId="6">
-    <w:abstractNumId w:val="7"/>
+    <w:abstractNumId w:val="8"/>
   </w:num>
   <w:num w:numId="7">
-    <w:abstractNumId w:val="32"/>
+    <w:abstractNumId w:val="34"/>
   </w:num>
   <w:num w:numId="8">
-    <w:abstractNumId w:val="16"/>
+    <w:abstractNumId w:val="17"/>
   </w:num>
   <w:num w:numId="9">
     <w:abstractNumId w:val="2"/>
   </w:num>
   <w:num w:numId="10">
-    <w:abstractNumId w:val="23"/>
+    <w:abstractNumId w:val="24"/>
   </w:num>
   <w:num w:numId="11">
-    <w:abstractNumId w:val="9"/>
+    <w:abstractNumId w:val="10"/>
   </w:num>
   <w:num w:numId="12">
-    <w:abstractNumId w:val="27"/>
+    <w:abstractNumId w:val="28"/>
   </w:num>
   <w:num w:numId="13">
-    <w:abstractNumId w:val="27"/>
+    <w:abstractNumId w:val="28"/>
   </w:num>
   <w:num w:numId="14">
-    <w:abstractNumId w:val="12"/>
+    <w:abstractNumId w:val="13"/>
   </w:num>
   <w:num w:numId="15">
     <w:abstractNumId w:val="3"/>
   </w:num>
   <w:num w:numId="16">
-    <w:abstractNumId w:val="18"/>
+    <w:abstractNumId w:val="19"/>
   </w:num>
   <w:num w:numId="17">
-    <w:abstractNumId w:val="31"/>
+    <w:abstractNumId w:val="33"/>
   </w:num>
   <w:num w:numId="18">
-    <w:abstractNumId w:val="11"/>
+    <w:abstractNumId w:val="12"/>
   </w:num>
   <w:num w:numId="19">
-    <w:abstractNumId w:val="6"/>
+    <w:abstractNumId w:val="7"/>
   </w:num>
   <w:num w:numId="20">
-    <w:abstractNumId w:val="27"/>
+    <w:abstractNumId w:val="28"/>
     <w:lvlOverride w:ilvl="0">
       <w:startOverride w:val="1"/>
     </w:lvlOverride>
@@ -11998,37 +14016,37 @@
     </w:lvlOverride>
   </w:num>
   <w:num w:numId="21">
+    <w:abstractNumId w:val="6"/>
+  </w:num>
+  <w:num w:numId="22">
+    <w:abstractNumId w:val="25"/>
+  </w:num>
+  <w:num w:numId="23">
+    <w:abstractNumId w:val="29"/>
+  </w:num>
+  <w:num w:numId="24">
+    <w:abstractNumId w:val="9"/>
+  </w:num>
+  <w:num w:numId="25">
+    <w:abstractNumId w:val="16"/>
+  </w:num>
+  <w:num w:numId="26">
+    <w:abstractNumId w:val="28"/>
+  </w:num>
+  <w:num w:numId="27">
+    <w:abstractNumId w:val="15"/>
+  </w:num>
+  <w:num w:numId="28">
+    <w:abstractNumId w:val="21"/>
+  </w:num>
+  <w:num w:numId="29">
     <w:abstractNumId w:val="5"/>
   </w:num>
-  <w:num w:numId="22">
-    <w:abstractNumId w:val="24"/>
-  </w:num>
-  <w:num w:numId="23">
-    <w:abstractNumId w:val="28"/>
-  </w:num>
-  <w:num w:numId="24">
-    <w:abstractNumId w:val="8"/>
-  </w:num>
-  <w:num w:numId="25">
-    <w:abstractNumId w:val="15"/>
-  </w:num>
-  <w:num w:numId="26">
-    <w:abstractNumId w:val="27"/>
-  </w:num>
-  <w:num w:numId="27">
-    <w:abstractNumId w:val="14"/>
-  </w:num>
-  <w:num w:numId="28">
-    <w:abstractNumId w:val="20"/>
-  </w:num>
-  <w:num w:numId="29">
-    <w:abstractNumId w:val="4"/>
-  </w:num>
   <w:num w:numId="30">
-    <w:abstractNumId w:val="10"/>
+    <w:abstractNumId w:val="11"/>
   </w:num>
   <w:num w:numId="31">
-    <w:abstractNumId w:val="27"/>
+    <w:abstractNumId w:val="28"/>
     <w:lvlOverride w:ilvl="1">
       <w:lvl w:ilvl="1">
         <w:start w:val="1"/>
@@ -12053,22 +14071,68 @@
     <w:abstractNumId w:val="1"/>
   </w:num>
   <w:num w:numId="33">
-    <w:abstractNumId w:val="25"/>
+    <w:abstractNumId w:val="26"/>
   </w:num>
   <w:num w:numId="34">
-    <w:abstractNumId w:val="26"/>
+    <w:abstractNumId w:val="27"/>
   </w:num>
   <w:num w:numId="35">
-    <w:abstractNumId w:val="29"/>
+    <w:abstractNumId w:val="30"/>
   </w:num>
   <w:num w:numId="36">
-    <w:abstractNumId w:val="22"/>
+    <w:abstractNumId w:val="23"/>
   </w:num>
   <w:num w:numId="37">
-    <w:abstractNumId w:val="13"/>
+    <w:abstractNumId w:val="14"/>
   </w:num>
   <w:num w:numId="38">
-    <w:abstractNumId w:val="33"/>
+    <w:abstractNumId w:val="35"/>
+  </w:num>
+  <w:num w:numId="39">
+    <w:abstractNumId w:val="4"/>
+  </w:num>
+  <w:num w:numId="40">
+    <w:abstractNumId w:val="28"/>
+    <w:lvlOverride w:ilvl="1">
+      <w:lvl w:ilvl="1">
+        <w:start w:val="1"/>
+        <w:numFmt w:val="decimal"/>
+        <w:pStyle w:val="2"/>
+        <w:suff w:val="space"/>
+        <w:lvlText w:val="%1.%2"/>
+        <w:lvlJc w:val="left"/>
+        <w:pPr>
+          <w:ind w:left="0" w:firstLine="567"/>
+        </w:pPr>
+        <w:rPr>
+          <w:rFonts w:ascii="Times New Roman" w:hAnsi="Times New Roman" w:hint="default"/>
+          <w:b w:val="0"/>
+          <w:bCs/>
+          <w:sz w:val="28"/>
+        </w:rPr>
+      </w:lvl>
+    </w:lvlOverride>
+    <w:lvlOverride w:ilvl="2">
+      <w:lvl w:ilvl="2">
+        <w:start w:val="1"/>
+        <w:numFmt w:val="decimal"/>
+        <w:suff w:val="space"/>
+        <w:lvlText w:val="%1.%2.%3"/>
+        <w:lvlJc w:val="left"/>
+        <w:pPr>
+          <w:ind w:left="0" w:firstLine="567"/>
+        </w:pPr>
+        <w:rPr>
+          <w:rFonts w:ascii="Times New Roman" w:hAnsi="Times New Roman" w:hint="default"/>
+          <w:b w:val="0"/>
+          <w:bCs/>
+          <w:sz w:val="28"/>
+        </w:rPr>
+      </w:lvl>
+    </w:lvlOverride>
+  </w:num>
+  <w:num w:numId="41">
+    <w:abstractNumId w:val="32"/>
   </w:num>
   <w:numIdMacAtCleanup w:val="2"/>
 </w:numbering>

--- a/Labs/Отчёты.docx
+++ b/Labs/Отчёты.docx
@@ -1,6 +1,6 @@
 
 <file path=word/document.xml><?xml version="1.0" encoding="utf-8"?>
-<w:document xmlns:wpc="http://schemas.microsoft.com/office/word/2010/wordprocessingCanvas" xmlns:cx="http://schemas.microsoft.com/office/drawing/2014/chartex" xmlns:mc="http://schemas.openxmlformats.org/markup-compatibility/2006" xmlns:o="urn:schemas-microsoft-com:office:office" xmlns:r="http://schemas.openxmlformats.org/officeDocument/2006/relationships" xmlns:m="http://schemas.openxmlformats.org/officeDocument/2006/math" xmlns:v="urn:schemas-microsoft-com:vml" xmlns:wp14="http://schemas.microsoft.com/office/word/2010/wordprocessingDrawing" xmlns:wp="http://schemas.openxmlformats.org/drawingml/2006/wordprocessingDrawing" xmlns:w10="urn:schemas-microsoft-com:office:word" xmlns:w="http://schemas.openxmlformats.org/wordprocessingml/2006/main" xmlns:w14="http://schemas.microsoft.com/office/word/2010/wordml" xmlns:w15="http://schemas.microsoft.com/office/word/2012/wordml" xmlns:w16se="http://schemas.microsoft.com/office/word/2015/wordml/symex" xmlns:wpg="http://schemas.microsoft.com/office/word/2010/wordprocessingGroup" xmlns:wpi="http://schemas.microsoft.com/office/word/2010/wordprocessingInk" xmlns:wne="http://schemas.microsoft.com/office/word/2006/wordml" xmlns:wps="http://schemas.microsoft.com/office/word/2010/wordprocessingShape" mc:Ignorable="w14 w15 w16se wp14">
+<w:document xmlns:wpc="http://schemas.microsoft.com/office/word/2010/wordprocessingCanvas" xmlns:cx="http://schemas.microsoft.com/office/drawing/2014/chartex" xmlns:cx1="http://schemas.microsoft.com/office/drawing/2015/9/8/chartex" xmlns:cx2="http://schemas.microsoft.com/office/drawing/2015/10/21/chartex" xmlns:cx3="http://schemas.microsoft.com/office/drawing/2016/5/9/chartex" xmlns:cx4="http://schemas.microsoft.com/office/drawing/2016/5/10/chartex" xmlns:cx5="http://schemas.microsoft.com/office/drawing/2016/5/11/chartex" xmlns:cx6="http://schemas.microsoft.com/office/drawing/2016/5/12/chartex" xmlns:cx7="http://schemas.microsoft.com/office/drawing/2016/5/13/chartex" xmlns:cx8="http://schemas.microsoft.com/office/drawing/2016/5/14/chartex" xmlns:mc="http://schemas.openxmlformats.org/markup-compatibility/2006" xmlns:aink="http://schemas.microsoft.com/office/drawing/2016/ink" xmlns:am3d="http://schemas.microsoft.com/office/drawing/2017/model3d" xmlns:o="urn:schemas-microsoft-com:office:office" xmlns:r="http://schemas.openxmlformats.org/officeDocument/2006/relationships" xmlns:m="http://schemas.openxmlformats.org/officeDocument/2006/math" xmlns:v="urn:schemas-microsoft-com:vml" xmlns:wp14="http://schemas.microsoft.com/office/word/2010/wordprocessingDrawing" xmlns:wp="http://schemas.openxmlformats.org/drawingml/2006/wordprocessingDrawing" xmlns:w10="urn:schemas-microsoft-com:office:word" xmlns:w="http://schemas.openxmlformats.org/wordprocessingml/2006/main" xmlns:w14="http://schemas.microsoft.com/office/word/2010/wordml" xmlns:w15="http://schemas.microsoft.com/office/word/2012/wordml" xmlns:w16cex="http://schemas.microsoft.com/office/word/2018/wordml/cex" xmlns:w16cid="http://schemas.microsoft.com/office/word/2016/wordml/cid" xmlns:w16="http://schemas.microsoft.com/office/word/2018/wordml" xmlns:w16sdtdh="http://schemas.microsoft.com/office/word/2020/wordml/sdtdatahash" xmlns:w16se="http://schemas.microsoft.com/office/word/2015/wordml/symex" xmlns:wpg="http://schemas.microsoft.com/office/word/2010/wordprocessingGroup" xmlns:wpi="http://schemas.microsoft.com/office/word/2010/wordprocessingInk" xmlns:wne="http://schemas.microsoft.com/office/word/2006/wordml" xmlns:wps="http://schemas.microsoft.com/office/word/2010/wordprocessingShape" mc:Ignorable="w14 w15 w16se w16cid w16 w16cex w16sdtdh wp14">
   <w:body>
     <w:p>
       <w:pPr>
@@ -71,7 +71,21 @@
         <w:rPr>
           <w:spacing w:val="-2"/>
         </w:rPr>
-        <w:t>(СПбГУТ)</w:t>
+        <w:t>(</w:t>
+      </w:r>
+      <w:proofErr w:type="spellStart"/>
+      <w:r>
+        <w:rPr>
+          <w:spacing w:val="-2"/>
+        </w:rPr>
+        <w:t>СПбГУТ</w:t>
+      </w:r>
+      <w:proofErr w:type="spellEnd"/>
+      <w:r>
+        <w:rPr>
+          <w:spacing w:val="-2"/>
+        </w:rPr>
+        <w:t>)</w:t>
       </w:r>
     </w:p>
     <w:p>
@@ -99,8 +113,13 @@
         <w:t xml:space="preserve"> </w:t>
       </w:r>
       <w:r>
-        <w:t>ТЕЛЕКОММУНИКАЦИЙ ИМ. Б.Л. РОЗИНГА (ФИЛИАЛ) СПбГУТ</w:t>
-      </w:r>
+        <w:t xml:space="preserve">ТЕЛЕКОММУНИКАЦИЙ ИМ. Б.Л. РОЗИНГА (ФИЛИАЛ) </w:t>
+      </w:r>
+      <w:proofErr w:type="spellStart"/>
+      <w:r>
+        <w:t>СПбГУТ</w:t>
+      </w:r>
+      <w:proofErr w:type="spellEnd"/>
     </w:p>
     <w:p>
       <w:pPr>
@@ -119,11 +138,19 @@
       <w:r>
         <w:t xml:space="preserve">(ф) </w:t>
       </w:r>
+      <w:proofErr w:type="spellStart"/>
       <w:r>
         <w:rPr>
           <w:spacing w:val="-2"/>
         </w:rPr>
-        <w:t>СПбГУТ)</w:t>
+        <w:t>СПбГУТ</w:t>
+      </w:r>
+      <w:proofErr w:type="spellEnd"/>
+      <w:r>
+        <w:rPr>
+          <w:spacing w:val="-2"/>
+        </w:rPr>
+        <w:t>)</w:t>
       </w:r>
     </w:p>
     <w:p>
@@ -423,11 +450,19 @@
                 <w:sz w:val="28"/>
               </w:rPr>
             </w:pPr>
+            <w:proofErr w:type="gramStart"/>
             <w:r>
               <w:rPr>
                 <w:sz w:val="28"/>
               </w:rPr>
-              <w:t>К.А. Горбунов</w:t>
+              <w:t>К.А.</w:t>
+            </w:r>
+            <w:proofErr w:type="gramEnd"/>
+            <w:r>
+              <w:rPr>
+                <w:sz w:val="28"/>
+              </w:rPr>
+              <w:t xml:space="preserve"> Горбунов</w:t>
             </w:r>
             <w:r>
               <w:rPr>
@@ -631,11 +666,19 @@
                 <w:sz w:val="28"/>
               </w:rPr>
             </w:pPr>
+            <w:proofErr w:type="gramStart"/>
             <w:r>
               <w:rPr>
                 <w:sz w:val="28"/>
               </w:rPr>
-              <w:t>Е.А. Денисов</w:t>
+              <w:t>Е.А.</w:t>
+            </w:r>
+            <w:proofErr w:type="gramEnd"/>
+            <w:r>
+              <w:rPr>
+                <w:sz w:val="28"/>
+              </w:rPr>
+              <w:t xml:space="preserve"> Денисов</w:t>
             </w:r>
             <w:r>
               <w:rPr>
@@ -830,11 +873,19 @@
                 <w:sz w:val="28"/>
               </w:rPr>
             </w:pPr>
+            <w:proofErr w:type="gramStart"/>
             <w:r>
               <w:rPr>
                 <w:sz w:val="28"/>
               </w:rPr>
-              <w:t>Р.В. Садовский</w:t>
+              <w:t>Р.В.</w:t>
+            </w:r>
+            <w:proofErr w:type="gramEnd"/>
+            <w:r>
+              <w:rPr>
+                <w:sz w:val="28"/>
+              </w:rPr>
+              <w:t xml:space="preserve"> Садовский</w:t>
             </w:r>
           </w:p>
         </w:tc>
@@ -1704,6 +1755,7 @@
         </w:rPr>
         <w:t>.</w:t>
       </w:r>
+      <w:proofErr w:type="spellStart"/>
       <w:r>
         <w:rPr>
           <w:color w:val="000000"/>
@@ -1713,6 +1765,7 @@
         </w:rPr>
         <w:t>asm</w:t>
       </w:r>
+      <w:proofErr w:type="spellEnd"/>
       <w:r>
         <w:rPr>
           <w:color w:val="000000"/>
@@ -1806,12 +1859,14 @@
       <w:r>
         <w:t>.</w:t>
       </w:r>
+      <w:proofErr w:type="spellStart"/>
       <w:r>
         <w:rPr>
           <w:lang w:val="en-US"/>
         </w:rPr>
         <w:t>asm</w:t>
       </w:r>
+      <w:proofErr w:type="spellEnd"/>
       <w:r>
         <w:t xml:space="preserve"> при помощи команды:</w:t>
       </w:r>
@@ -1896,6 +1951,7 @@
         </w:rPr>
         <w:t xml:space="preserve">Изучили содержимое файла </w:t>
       </w:r>
+      <w:proofErr w:type="gramStart"/>
       <w:r>
         <w:rPr>
           <w:color w:val="000000"/>
@@ -1923,6 +1979,7 @@
         </w:rPr>
         <w:t>o</w:t>
       </w:r>
+      <w:proofErr w:type="gramEnd"/>
       <w:r>
         <w:rPr>
           <w:color w:val="000000"/>
@@ -2290,7 +2347,29 @@
           <w:szCs w:val="28"/>
           <w:lang w:eastAsia="ru-RU"/>
         </w:rPr>
-        <w:t>Перешли в каталог с объектным файлом и выполнили компоновку файла hello.o при помощи команды:</w:t>
+        <w:t xml:space="preserve">Перешли в каталог с объектным файлом и выполнили компоновку файла </w:t>
+      </w:r>
+      <w:proofErr w:type="spellStart"/>
+      <w:proofErr w:type="gramStart"/>
+      <w:r>
+        <w:rPr>
+          <w:color w:val="000000"/>
+          <w:sz w:val="28"/>
+          <w:szCs w:val="28"/>
+          <w:lang w:eastAsia="ru-RU"/>
+        </w:rPr>
+        <w:t>hello.o</w:t>
+      </w:r>
+      <w:proofErr w:type="spellEnd"/>
+      <w:proofErr w:type="gramEnd"/>
+      <w:r>
+        <w:rPr>
+          <w:color w:val="000000"/>
+          <w:sz w:val="28"/>
+          <w:szCs w:val="28"/>
+          <w:lang w:eastAsia="ru-RU"/>
+        </w:rPr>
+        <w:t xml:space="preserve"> при помощи команды:</w:t>
       </w:r>
     </w:p>
     <w:p>
@@ -2487,14 +2566,24 @@
       <w:r>
         <w:t>2.</w:t>
       </w:r>
+      <w:proofErr w:type="spellStart"/>
       <w:r>
         <w:rPr>
           <w:lang w:val="en-US"/>
         </w:rPr>
         <w:t>asm</w:t>
       </w:r>
-      <w:r>
-        <w:t xml:space="preserve"> с следующим содержимым:</w:t>
+      <w:proofErr w:type="spellEnd"/>
+      <w:r>
+        <w:t xml:space="preserve"> </w:t>
+      </w:r>
+      <w:proofErr w:type="gramStart"/>
+      <w:r>
+        <w:t>с следующим</w:t>
+      </w:r>
+      <w:proofErr w:type="gramEnd"/>
+      <w:r>
+        <w:t xml:space="preserve"> содержимым:</w:t>
       </w:r>
     </w:p>
     <w:p>
@@ -2568,12 +2657,14 @@
       <w:r>
         <w:t>2.</w:t>
       </w:r>
+      <w:proofErr w:type="spellStart"/>
       <w:r>
         <w:rPr>
           <w:lang w:val="en-US"/>
         </w:rPr>
         <w:t>asm</w:t>
       </w:r>
+      <w:proofErr w:type="spellEnd"/>
       <w:r>
         <w:t>:</w:t>
       </w:r>
@@ -2812,12 +2903,14 @@
       <w:r>
         <w:t xml:space="preserve">Распаковали и запустили </w:t>
       </w:r>
+      <w:proofErr w:type="spellStart"/>
       <w:r>
         <w:rPr>
           <w:lang w:val="en-US"/>
         </w:rPr>
         <w:t>sasm</w:t>
       </w:r>
+      <w:proofErr w:type="spellEnd"/>
       <w:r>
         <w:t>.</w:t>
       </w:r>
@@ -2974,21 +3067,25 @@
       <w:r>
         <w:t xml:space="preserve">Открыли файл </w:t>
       </w:r>
+      <w:proofErr w:type="spellStart"/>
       <w:r>
         <w:rPr>
           <w:lang w:val="en-US"/>
         </w:rPr>
         <w:t>NASMHello</w:t>
       </w:r>
+      <w:proofErr w:type="spellEnd"/>
       <w:r>
         <w:t>.</w:t>
       </w:r>
+      <w:proofErr w:type="spellStart"/>
       <w:r>
         <w:rPr>
           <w:lang w:val="en-US"/>
         </w:rPr>
         <w:t>asm</w:t>
       </w:r>
+      <w:proofErr w:type="spellEnd"/>
       <w:r>
         <w:t xml:space="preserve"> и выполнили код:</w:t>
       </w:r>
@@ -3766,7 +3863,25 @@
           <w:szCs w:val="28"/>
           <w:lang w:eastAsia="ru-RU"/>
         </w:rPr>
-        <w:t>Для чего применяется команда mov?</w:t>
+        <w:t xml:space="preserve">Для чего применяется команда </w:t>
+      </w:r>
+      <w:proofErr w:type="spellStart"/>
+      <w:r>
+        <w:rPr>
+          <w:sz w:val="28"/>
+          <w:szCs w:val="28"/>
+          <w:lang w:eastAsia="ru-RU"/>
+        </w:rPr>
+        <w:t>mov</w:t>
+      </w:r>
+      <w:proofErr w:type="spellEnd"/>
+      <w:r>
+        <w:rPr>
+          <w:sz w:val="28"/>
+          <w:szCs w:val="28"/>
+          <w:lang w:eastAsia="ru-RU"/>
+        </w:rPr>
+        <w:t>?</w:t>
       </w:r>
     </w:p>
     <w:p>
@@ -4254,7 +4369,97 @@
           <w:szCs w:val="28"/>
           <w:lang w:eastAsia="ru-RU"/>
         </w:rPr>
-        <w:t>XOR reg, reg – самый быстрый и распространенный способ (например, xor eax, eax);</w:t>
+        <w:t xml:space="preserve">XOR </w:t>
+      </w:r>
+      <w:proofErr w:type="spellStart"/>
+      <w:r>
+        <w:rPr>
+          <w:sz w:val="28"/>
+          <w:szCs w:val="28"/>
+          <w:lang w:eastAsia="ru-RU"/>
+        </w:rPr>
+        <w:t>reg</w:t>
+      </w:r>
+      <w:proofErr w:type="spellEnd"/>
+      <w:r>
+        <w:rPr>
+          <w:sz w:val="28"/>
+          <w:szCs w:val="28"/>
+          <w:lang w:eastAsia="ru-RU"/>
+        </w:rPr>
+        <w:t xml:space="preserve">, </w:t>
+      </w:r>
+      <w:proofErr w:type="spellStart"/>
+      <w:r>
+        <w:rPr>
+          <w:sz w:val="28"/>
+          <w:szCs w:val="28"/>
+          <w:lang w:eastAsia="ru-RU"/>
+        </w:rPr>
+        <w:t>reg</w:t>
+      </w:r>
+      <w:proofErr w:type="spellEnd"/>
+      <w:r>
+        <w:rPr>
+          <w:sz w:val="28"/>
+          <w:szCs w:val="28"/>
+          <w:lang w:eastAsia="ru-RU"/>
+        </w:rPr>
+        <w:t xml:space="preserve"> – самый быстрый и распространенный способ (например, </w:t>
+      </w:r>
+      <w:proofErr w:type="spellStart"/>
+      <w:r>
+        <w:rPr>
+          <w:sz w:val="28"/>
+          <w:szCs w:val="28"/>
+          <w:lang w:eastAsia="ru-RU"/>
+        </w:rPr>
+        <w:t>xor</w:t>
+      </w:r>
+      <w:proofErr w:type="spellEnd"/>
+      <w:r>
+        <w:rPr>
+          <w:sz w:val="28"/>
+          <w:szCs w:val="28"/>
+          <w:lang w:eastAsia="ru-RU"/>
+        </w:rPr>
+        <w:t xml:space="preserve"> </w:t>
+      </w:r>
+      <w:proofErr w:type="spellStart"/>
+      <w:r>
+        <w:rPr>
+          <w:sz w:val="28"/>
+          <w:szCs w:val="28"/>
+          <w:lang w:eastAsia="ru-RU"/>
+        </w:rPr>
+        <w:t>eax</w:t>
+      </w:r>
+      <w:proofErr w:type="spellEnd"/>
+      <w:r>
+        <w:rPr>
+          <w:sz w:val="28"/>
+          <w:szCs w:val="28"/>
+          <w:lang w:eastAsia="ru-RU"/>
+        </w:rPr>
+        <w:t xml:space="preserve">, </w:t>
+      </w:r>
+      <w:proofErr w:type="spellStart"/>
+      <w:r>
+        <w:rPr>
+          <w:sz w:val="28"/>
+          <w:szCs w:val="28"/>
+          <w:lang w:eastAsia="ru-RU"/>
+        </w:rPr>
+        <w:t>eax</w:t>
+      </w:r>
+      <w:proofErr w:type="spellEnd"/>
+      <w:r>
+        <w:rPr>
+          <w:sz w:val="28"/>
+          <w:szCs w:val="28"/>
+          <w:lang w:eastAsia="ru-RU"/>
+        </w:rPr>
+        <w:t>);</w:t>
       </w:r>
     </w:p>
     <w:p>
@@ -4279,7 +4484,25 @@
           <w:lang w:eastAsia="ru-RU"/>
         </w:rPr>
         <w:lastRenderedPageBreak/>
-        <w:t>MOV reg, 0 – интуитивно понятный, но может занимать больше байт в коде;</w:t>
+        <w:t xml:space="preserve">MOV </w:t>
+      </w:r>
+      <w:proofErr w:type="spellStart"/>
+      <w:r>
+        <w:rPr>
+          <w:sz w:val="28"/>
+          <w:szCs w:val="28"/>
+          <w:lang w:eastAsia="ru-RU"/>
+        </w:rPr>
+        <w:t>reg</w:t>
+      </w:r>
+      <w:proofErr w:type="spellEnd"/>
+      <w:r>
+        <w:rPr>
+          <w:sz w:val="28"/>
+          <w:szCs w:val="28"/>
+          <w:lang w:eastAsia="ru-RU"/>
+        </w:rPr>
+        <w:t>, 0 – интуитивно понятный, но может занимать больше байт в коде;</w:t>
       </w:r>
     </w:p>
     <w:p>
@@ -4303,7 +4526,43 @@
           <w:szCs w:val="28"/>
           <w:lang w:eastAsia="ru-RU"/>
         </w:rPr>
-        <w:t xml:space="preserve">SUB reg, reg </w:t>
+        <w:t xml:space="preserve">SUB </w:t>
+      </w:r>
+      <w:proofErr w:type="spellStart"/>
+      <w:r>
+        <w:rPr>
+          <w:sz w:val="28"/>
+          <w:szCs w:val="28"/>
+          <w:lang w:eastAsia="ru-RU"/>
+        </w:rPr>
+        <w:t>reg</w:t>
+      </w:r>
+      <w:proofErr w:type="spellEnd"/>
+      <w:r>
+        <w:rPr>
+          <w:sz w:val="28"/>
+          <w:szCs w:val="28"/>
+          <w:lang w:eastAsia="ru-RU"/>
+        </w:rPr>
+        <w:t xml:space="preserve">, </w:t>
+      </w:r>
+      <w:proofErr w:type="spellStart"/>
+      <w:r>
+        <w:rPr>
+          <w:sz w:val="28"/>
+          <w:szCs w:val="28"/>
+          <w:lang w:eastAsia="ru-RU"/>
+        </w:rPr>
+        <w:t>reg</w:t>
+      </w:r>
+      <w:proofErr w:type="spellEnd"/>
+      <w:r>
+        <w:rPr>
+          <w:sz w:val="28"/>
+          <w:szCs w:val="28"/>
+          <w:lang w:eastAsia="ru-RU"/>
+        </w:rPr>
+        <w:t xml:space="preserve"> </w:t>
       </w:r>
       <w:r>
         <w:rPr>
@@ -4353,7 +4612,25 @@
           <w:szCs w:val="28"/>
           <w:lang w:eastAsia="ru-RU"/>
         </w:rPr>
-        <w:t>Можно ли записать значение переменной типа dword в регистр AX и почему?</w:t>
+        <w:t xml:space="preserve">Можно ли записать значение переменной типа </w:t>
+      </w:r>
+      <w:proofErr w:type="spellStart"/>
+      <w:r>
+        <w:rPr>
+          <w:sz w:val="28"/>
+          <w:szCs w:val="28"/>
+          <w:lang w:eastAsia="ru-RU"/>
+        </w:rPr>
+        <w:t>dword</w:t>
+      </w:r>
+      <w:proofErr w:type="spellEnd"/>
+      <w:r>
+        <w:rPr>
+          <w:sz w:val="28"/>
+          <w:szCs w:val="28"/>
+          <w:lang w:eastAsia="ru-RU"/>
+        </w:rPr>
+        <w:t xml:space="preserve"> в регистр AX и почему?</w:t>
       </w:r>
     </w:p>
     <w:p>
@@ -4392,7 +4669,67 @@
           <w:szCs w:val="28"/>
           <w:lang w:eastAsia="ru-RU"/>
         </w:rPr>
-        <w:t xml:space="preserve"> 2 байта. Попытка прямой записи (mov ax, dword_var) вызовет ошибку компиляции из-за несовпадения размеров. Для этого нужно использовать регистр размером 4 байта (например, EAX).</w:t>
+        <w:t xml:space="preserve"> 2 байта. Попытка прямой записи (</w:t>
+      </w:r>
+      <w:proofErr w:type="spellStart"/>
+      <w:r>
+        <w:rPr>
+          <w:color w:val="000000"/>
+          <w:sz w:val="28"/>
+          <w:szCs w:val="28"/>
+          <w:lang w:eastAsia="ru-RU"/>
+        </w:rPr>
+        <w:t>mov</w:t>
+      </w:r>
+      <w:proofErr w:type="spellEnd"/>
+      <w:r>
+        <w:rPr>
+          <w:color w:val="000000"/>
+          <w:sz w:val="28"/>
+          <w:szCs w:val="28"/>
+          <w:lang w:eastAsia="ru-RU"/>
+        </w:rPr>
+        <w:t xml:space="preserve"> </w:t>
+      </w:r>
+      <w:proofErr w:type="spellStart"/>
+      <w:r>
+        <w:rPr>
+          <w:color w:val="000000"/>
+          <w:sz w:val="28"/>
+          <w:szCs w:val="28"/>
+          <w:lang w:eastAsia="ru-RU"/>
+        </w:rPr>
+        <w:t>ax</w:t>
+      </w:r>
+      <w:proofErr w:type="spellEnd"/>
+      <w:r>
+        <w:rPr>
+          <w:color w:val="000000"/>
+          <w:sz w:val="28"/>
+          <w:szCs w:val="28"/>
+          <w:lang w:eastAsia="ru-RU"/>
+        </w:rPr>
+        <w:t xml:space="preserve">, </w:t>
+      </w:r>
+      <w:proofErr w:type="spellStart"/>
+      <w:r>
+        <w:rPr>
+          <w:color w:val="000000"/>
+          <w:sz w:val="28"/>
+          <w:szCs w:val="28"/>
+          <w:lang w:eastAsia="ru-RU"/>
+        </w:rPr>
+        <w:t>dword_var</w:t>
+      </w:r>
+      <w:proofErr w:type="spellEnd"/>
+      <w:r>
+        <w:rPr>
+          <w:color w:val="000000"/>
+          <w:sz w:val="28"/>
+          <w:szCs w:val="28"/>
+          <w:lang w:eastAsia="ru-RU"/>
+        </w:rPr>
+        <w:t>) вызовет ошибку компиляции из-за несовпадения размеров. Для этого нужно использовать регистр размером 4 байта (например, EAX).</w:t>
       </w:r>
     </w:p>
     <w:p>
@@ -4647,7 +4984,25 @@
           <w:szCs w:val="28"/>
           <w:lang w:eastAsia="ru-RU"/>
         </w:rPr>
-        <w:t>Какие логические команды поддерживаются в языке asm?</w:t>
+        <w:t xml:space="preserve">Какие логические команды поддерживаются в языке </w:t>
+      </w:r>
+      <w:proofErr w:type="spellStart"/>
+      <w:r>
+        <w:rPr>
+          <w:sz w:val="28"/>
+          <w:szCs w:val="28"/>
+          <w:lang w:eastAsia="ru-RU"/>
+        </w:rPr>
+        <w:t>asm</w:t>
+      </w:r>
+      <w:proofErr w:type="spellEnd"/>
+      <w:r>
+        <w:rPr>
+          <w:sz w:val="28"/>
+          <w:szCs w:val="28"/>
+          <w:lang w:eastAsia="ru-RU"/>
+        </w:rPr>
+        <w:t>?</w:t>
       </w:r>
     </w:p>
     <w:p>
@@ -4933,7 +5288,25 @@
           <w:szCs w:val="28"/>
           <w:lang w:eastAsia="ru-RU"/>
         </w:rPr>
-        <w:t>Какие операторы условного перехода имеются в языке asm?</w:t>
+        <w:t xml:space="preserve">Какие операторы условного перехода имеются в языке </w:t>
+      </w:r>
+      <w:proofErr w:type="spellStart"/>
+      <w:r>
+        <w:rPr>
+          <w:sz w:val="28"/>
+          <w:szCs w:val="28"/>
+          <w:lang w:eastAsia="ru-RU"/>
+        </w:rPr>
+        <w:t>asm</w:t>
+      </w:r>
+      <w:proofErr w:type="spellEnd"/>
+      <w:r>
+        <w:rPr>
+          <w:sz w:val="28"/>
+          <w:szCs w:val="28"/>
+          <w:lang w:eastAsia="ru-RU"/>
+        </w:rPr>
+        <w:t>?</w:t>
       </w:r>
     </w:p>
     <w:p>
@@ -5372,7 +5745,25 @@
           <w:szCs w:val="28"/>
           <w:lang w:eastAsia="ru-RU"/>
         </w:rPr>
-        <w:t>Какой оператор безусловного перехода имеется в языке asm?</w:t>
+        <w:t xml:space="preserve">Какой оператор безусловного перехода имеется в языке </w:t>
+      </w:r>
+      <w:proofErr w:type="spellStart"/>
+      <w:r>
+        <w:rPr>
+          <w:sz w:val="28"/>
+          <w:szCs w:val="28"/>
+          <w:lang w:eastAsia="ru-RU"/>
+        </w:rPr>
+        <w:t>asm</w:t>
+      </w:r>
+      <w:proofErr w:type="spellEnd"/>
+      <w:r>
+        <w:rPr>
+          <w:sz w:val="28"/>
+          <w:szCs w:val="28"/>
+          <w:lang w:eastAsia="ru-RU"/>
+        </w:rPr>
+        <w:t>?</w:t>
       </w:r>
     </w:p>
     <w:p>
@@ -5763,11 +6154,19 @@
           <w:lang w:val="en-US"/>
         </w:rPr>
       </w:pPr>
+      <w:proofErr w:type="spellStart"/>
       <w:r>
         <w:rPr>
           <w:lang w:val="en-US"/>
         </w:rPr>
-        <w:t>while_start:</w:t>
+        <w:t>while_start</w:t>
+      </w:r>
+      <w:proofErr w:type="spellEnd"/>
+      <w:r>
+        <w:rPr>
+          <w:lang w:val="en-US"/>
+        </w:rPr>
+        <w:t>:</w:t>
       </w:r>
     </w:p>
     <w:p>
@@ -5782,11 +6181,19 @@
           <w:lang w:val="en-US"/>
         </w:rPr>
       </w:pPr>
+      <w:proofErr w:type="spellStart"/>
       <w:r>
         <w:rPr>
           <w:lang w:val="en-US"/>
         </w:rPr>
-        <w:t>cmp a, 10</w:t>
+        <w:t>cmp</w:t>
+      </w:r>
+      <w:proofErr w:type="spellEnd"/>
+      <w:r>
+        <w:rPr>
+          <w:lang w:val="en-US"/>
+        </w:rPr>
+        <w:t xml:space="preserve"> a, 10</w:t>
       </w:r>
     </w:p>
     <w:p>
@@ -5833,6 +6240,7 @@
         </w:numPr>
         <w:ind w:firstLine="1418"/>
       </w:pPr>
+      <w:proofErr w:type="gramStart"/>
       <w:r>
         <w:t>;</w:t>
       </w:r>
@@ -5842,6 +6250,7 @@
         </w:rPr>
         <w:t>JNL</w:t>
       </w:r>
+      <w:proofErr w:type="gramEnd"/>
       <w:r>
         <w:t xml:space="preserve"> (если </w:t>
       </w:r>
@@ -5895,21 +6304,25 @@
         </w:numPr>
         <w:ind w:firstLine="1418"/>
       </w:pPr>
+      <w:proofErr w:type="spellStart"/>
       <w:r>
         <w:rPr>
           <w:lang w:val="en-US"/>
         </w:rPr>
         <w:t>inc</w:t>
       </w:r>
+      <w:proofErr w:type="spellEnd"/>
       <w:r>
         <w:t xml:space="preserve"> </w:t>
       </w:r>
+      <w:proofErr w:type="spellStart"/>
       <w:r>
         <w:rPr>
           <w:lang w:val="en-US"/>
         </w:rPr>
         <w:t>eax</w:t>
       </w:r>
+      <w:proofErr w:type="spellEnd"/>
     </w:p>
     <w:p>
       <w:pPr>
@@ -5920,12 +6333,14 @@
         </w:numPr>
         <w:ind w:firstLine="1418"/>
       </w:pPr>
+      <w:proofErr w:type="spellStart"/>
       <w:r>
         <w:rPr>
           <w:lang w:val="en-US"/>
         </w:rPr>
         <w:t>jmp</w:t>
       </w:r>
+      <w:proofErr w:type="spellEnd"/>
       <w:r>
         <w:t xml:space="preserve"> </w:t>
       </w:r>
@@ -5957,11 +6372,19 @@
           <w:lang w:val="en-US"/>
         </w:rPr>
       </w:pPr>
+      <w:proofErr w:type="spellStart"/>
       <w:r>
         <w:rPr>
           <w:lang w:val="en-US"/>
         </w:rPr>
-        <w:t>while_end:</w:t>
+        <w:t>while_end</w:t>
+      </w:r>
+      <w:proofErr w:type="spellEnd"/>
+      <w:r>
+        <w:rPr>
+          <w:lang w:val="en-US"/>
+        </w:rPr>
+        <w:t>:</w:t>
       </w:r>
     </w:p>
     <w:p>
@@ -6040,8 +6463,21 @@
         </w:numPr>
         <w:ind w:firstLine="709"/>
       </w:pPr>
-      <w:r>
-        <w:t>mov eax, 1</w:t>
+      <w:proofErr w:type="spellStart"/>
+      <w:r>
+        <w:t>mov</w:t>
+      </w:r>
+      <w:proofErr w:type="spellEnd"/>
+      <w:r>
+        <w:t xml:space="preserve"> </w:t>
+      </w:r>
+      <w:proofErr w:type="spellStart"/>
+      <w:r>
+        <w:t>eax</w:t>
+      </w:r>
+      <w:proofErr w:type="spellEnd"/>
+      <w:r>
+        <w:t>, 1</w:t>
       </w:r>
     </w:p>
     <w:p>
@@ -6053,8 +6489,13 @@
         </w:numPr>
         <w:ind w:firstLine="709"/>
       </w:pPr>
-      <w:r>
-        <w:t>do_while:</w:t>
+      <w:proofErr w:type="spellStart"/>
+      <w:r>
+        <w:t>do_while</w:t>
+      </w:r>
+      <w:proofErr w:type="spellEnd"/>
+      <w:r>
+        <w:t>:</w:t>
       </w:r>
     </w:p>
     <w:p>
@@ -6079,8 +6520,21 @@
         </w:numPr>
         <w:ind w:firstLine="1418"/>
       </w:pPr>
-      <w:r>
-        <w:t>add eax, 1</w:t>
+      <w:proofErr w:type="spellStart"/>
+      <w:r>
+        <w:t>add</w:t>
+      </w:r>
+      <w:proofErr w:type="spellEnd"/>
+      <w:r>
+        <w:t xml:space="preserve"> </w:t>
+      </w:r>
+      <w:proofErr w:type="spellStart"/>
+      <w:r>
+        <w:t>eax</w:t>
+      </w:r>
+      <w:proofErr w:type="spellEnd"/>
+      <w:r>
+        <w:t>, 1</w:t>
       </w:r>
     </w:p>
     <w:p>
@@ -6092,8 +6546,21 @@
         </w:numPr>
         <w:ind w:firstLine="1418"/>
       </w:pPr>
-      <w:r>
-        <w:t>cmp eax, 10</w:t>
+      <w:proofErr w:type="spellStart"/>
+      <w:r>
+        <w:t>cmp</w:t>
+      </w:r>
+      <w:proofErr w:type="spellEnd"/>
+      <w:r>
+        <w:t xml:space="preserve"> </w:t>
+      </w:r>
+      <w:proofErr w:type="spellStart"/>
+      <w:r>
+        <w:t>eax</w:t>
+      </w:r>
+      <w:proofErr w:type="spellEnd"/>
+      <w:r>
+        <w:t>, 10</w:t>
       </w:r>
     </w:p>
     <w:p>
@@ -6112,9 +6579,11 @@
         </w:rPr>
         <w:t xml:space="preserve">*оператор условного перехода* </w:t>
       </w:r>
+      <w:proofErr w:type="spellStart"/>
       <w:r>
         <w:t>do_while</w:t>
       </w:r>
+      <w:proofErr w:type="spellEnd"/>
     </w:p>
     <w:p>
       <w:pPr>
@@ -6125,6 +6594,7 @@
         </w:numPr>
         <w:ind w:firstLine="1418"/>
       </w:pPr>
+      <w:proofErr w:type="gramStart"/>
       <w:r>
         <w:t>;</w:t>
       </w:r>
@@ -6134,6 +6604,7 @@
         </w:rPr>
         <w:t>JL</w:t>
       </w:r>
+      <w:proofErr w:type="gramEnd"/>
       <w:r>
         <w:t xml:space="preserve"> (если </w:t>
       </w:r>
@@ -6187,9 +6658,11 @@
         </w:numPr>
         <w:ind w:firstLine="1418"/>
       </w:pPr>
+      <w:proofErr w:type="spellStart"/>
       <w:r>
         <w:t>ret</w:t>
       </w:r>
+      <w:proofErr w:type="spellEnd"/>
     </w:p>
     <w:p>
       <w:pPr>
@@ -6228,7 +6701,21 @@
         <w:rPr>
           <w:lang w:val="en-US"/>
         </w:rPr>
-        <w:t>mov eax, 0</w:t>
+        <w:t xml:space="preserve">mov </w:t>
+      </w:r>
+      <w:proofErr w:type="spellStart"/>
+      <w:r>
+        <w:rPr>
+          <w:lang w:val="en-US"/>
+        </w:rPr>
+        <w:t>eax</w:t>
+      </w:r>
+      <w:proofErr w:type="spellEnd"/>
+      <w:r>
+        <w:rPr>
+          <w:lang w:val="en-US"/>
+        </w:rPr>
+        <w:t>, 0</w:t>
       </w:r>
     </w:p>
     <w:p>
@@ -6243,11 +6730,19 @@
           <w:lang w:val="en-US"/>
         </w:rPr>
       </w:pPr>
+      <w:proofErr w:type="spellStart"/>
       <w:r>
         <w:rPr>
           <w:lang w:val="en-US"/>
         </w:rPr>
-        <w:t>for_start:</w:t>
+        <w:t>for_start</w:t>
+      </w:r>
+      <w:proofErr w:type="spellEnd"/>
+      <w:r>
+        <w:rPr>
+          <w:lang w:val="en-US"/>
+        </w:rPr>
+        <w:t>:</w:t>
       </w:r>
     </w:p>
     <w:p>
@@ -6262,11 +6757,33 @@
           <w:lang w:val="en-US"/>
         </w:rPr>
       </w:pPr>
+      <w:proofErr w:type="spellStart"/>
       <w:r>
         <w:rPr>
           <w:lang w:val="en-US"/>
         </w:rPr>
-        <w:t>cmp eax, 10</w:t>
+        <w:t>cmp</w:t>
+      </w:r>
+      <w:proofErr w:type="spellEnd"/>
+      <w:r>
+        <w:rPr>
+          <w:lang w:val="en-US"/>
+        </w:rPr>
+        <w:t xml:space="preserve"> </w:t>
+      </w:r>
+      <w:proofErr w:type="spellStart"/>
+      <w:r>
+        <w:rPr>
+          <w:lang w:val="en-US"/>
+        </w:rPr>
+        <w:t>eax</w:t>
+      </w:r>
+      <w:proofErr w:type="spellEnd"/>
+      <w:r>
+        <w:rPr>
+          <w:lang w:val="en-US"/>
+        </w:rPr>
+        <w:t>, 10</w:t>
       </w:r>
     </w:p>
     <w:p>
@@ -6286,8 +6803,13 @@
         <w:t>*оператор условного перехода*</w:t>
       </w:r>
       <w:r>
-        <w:t xml:space="preserve"> for_end</w:t>
-      </w:r>
+        <w:t xml:space="preserve"> </w:t>
+      </w:r>
+      <w:proofErr w:type="spellStart"/>
+      <w:r>
+        <w:t>for_end</w:t>
+      </w:r>
+      <w:proofErr w:type="spellEnd"/>
     </w:p>
     <w:p>
       <w:pPr>
@@ -6298,6 +6820,7 @@
         </w:numPr>
         <w:ind w:firstLine="1418"/>
       </w:pPr>
+      <w:proofErr w:type="gramStart"/>
       <w:r>
         <w:t>;</w:t>
       </w:r>
@@ -6307,6 +6830,7 @@
         </w:rPr>
         <w:t>JNL</w:t>
       </w:r>
+      <w:proofErr w:type="gramEnd"/>
       <w:r>
         <w:t xml:space="preserve"> (если </w:t>
       </w:r>
@@ -6360,8 +6884,21 @@
         </w:numPr>
         <w:ind w:firstLine="1418"/>
       </w:pPr>
-      <w:r>
-        <w:t>add eax, 1</w:t>
+      <w:proofErr w:type="spellStart"/>
+      <w:r>
+        <w:t>add</w:t>
+      </w:r>
+      <w:proofErr w:type="spellEnd"/>
+      <w:r>
+        <w:t xml:space="preserve"> </w:t>
+      </w:r>
+      <w:proofErr w:type="spellStart"/>
+      <w:r>
+        <w:t>eax</w:t>
+      </w:r>
+      <w:proofErr w:type="spellEnd"/>
+      <w:r>
+        <w:t>, 1</w:t>
       </w:r>
     </w:p>
     <w:p>
@@ -6373,6 +6910,7 @@
         </w:numPr>
         <w:ind w:firstLine="1418"/>
       </w:pPr>
+      <w:proofErr w:type="spellStart"/>
       <w:r>
         <w:rPr>
           <w:lang w:val="en-US"/>
@@ -6380,6 +6918,7 @@
         <w:lastRenderedPageBreak/>
         <w:t>jmp</w:t>
       </w:r>
+      <w:proofErr w:type="spellEnd"/>
       <w:r>
         <w:t xml:space="preserve"> </w:t>
       </w:r>
@@ -6411,11 +6950,19 @@
           <w:lang w:val="en-US"/>
         </w:rPr>
       </w:pPr>
+      <w:proofErr w:type="spellStart"/>
       <w:r>
         <w:rPr>
           <w:lang w:val="en-US"/>
         </w:rPr>
-        <w:t>for_end:</w:t>
+        <w:t>for_end</w:t>
+      </w:r>
+      <w:proofErr w:type="spellEnd"/>
+      <w:r>
+        <w:rPr>
+          <w:lang w:val="en-US"/>
+        </w:rPr>
+        <w:t>:</w:t>
       </w:r>
     </w:p>
     <w:p>
@@ -6664,7 +7211,10 @@
         <w:t>C</w:t>
       </w:r>
       <w:r>
-        <w:t xml:space="preserve">++. </w:t>
+        <w:t>++</w:t>
+      </w:r>
+      <w:r>
+        <w:t>;</w:t>
       </w:r>
     </w:p>
     <w:p>
@@ -6682,6 +7232,9 @@
       <w:r>
         <w:t>Закрепить навык работы с вещественными числами в ассемблере</w:t>
       </w:r>
+      <w:r>
+        <w:t>;</w:t>
+      </w:r>
     </w:p>
     <w:p>
       <w:pPr>
@@ -6843,7 +7396,23 @@
         <w:ind w:firstLine="709"/>
       </w:pPr>
       <w:r>
-        <w:t>Параметры после четвертого передаются через стек (справа налево). Под них заранее резервируется место в shadow space (32 байта для первых четырех, даже если они передаются в регистрах).</w:t>
+        <w:t xml:space="preserve">Параметры после четвертого передаются через стек (справа налево). Под них заранее резервируется место в </w:t>
+      </w:r>
+      <w:proofErr w:type="spellStart"/>
+      <w:r>
+        <w:t>shadow</w:t>
+      </w:r>
+      <w:proofErr w:type="spellEnd"/>
+      <w:r>
+        <w:t xml:space="preserve"> </w:t>
+      </w:r>
+      <w:proofErr w:type="spellStart"/>
+      <w:r>
+        <w:t>space</w:t>
+      </w:r>
+      <w:proofErr w:type="spellEnd"/>
+      <w:r>
+        <w:t xml:space="preserve"> (32 байта для первых четырех, даже если они передаются в регистрах).</w:t>
       </w:r>
     </w:p>
     <w:p>
@@ -6877,7 +7446,15 @@
         <w:ind w:firstLine="709"/>
       </w:pPr>
       <w:r>
-        <w:t>До вызова (caller):</w:t>
+        <w:t>До вызова (</w:t>
+      </w:r>
+      <w:proofErr w:type="spellStart"/>
+      <w:r>
+        <w:t>caller</w:t>
+      </w:r>
+      <w:proofErr w:type="spellEnd"/>
+      <w:r>
+        <w:t>):</w:t>
       </w:r>
     </w:p>
     <w:p>
@@ -6903,7 +7480,23 @@
         <w:ind w:left="0" w:firstLine="992"/>
       </w:pPr>
       <w:r>
-        <w:t>выделить shadow space (минимум 32 байта);</w:t>
+        <w:t xml:space="preserve">выделить </w:t>
+      </w:r>
+      <w:proofErr w:type="spellStart"/>
+      <w:r>
+        <w:t>shadow</w:t>
+      </w:r>
+      <w:proofErr w:type="spellEnd"/>
+      <w:r>
+        <w:t xml:space="preserve"> </w:t>
+      </w:r>
+      <w:proofErr w:type="spellStart"/>
+      <w:r>
+        <w:t>space</w:t>
+      </w:r>
+      <w:proofErr w:type="spellEnd"/>
+      <w:r>
+        <w:t xml:space="preserve"> (минимум 32 байта);</w:t>
       </w:r>
     </w:p>
     <w:p>
@@ -6916,7 +7509,15 @@
         <w:ind w:left="0" w:firstLine="992"/>
       </w:pPr>
       <w:r>
-        <w:t>выровнять стек до 16 байт (RSP должен быть кратен 16 перед call);</w:t>
+        <w:t xml:space="preserve">выровнять стек до 16 байт (RSP должен быть кратен 16 перед </w:t>
+      </w:r>
+      <w:proofErr w:type="spellStart"/>
+      <w:r>
+        <w:t>call</w:t>
+      </w:r>
+      <w:proofErr w:type="spellEnd"/>
+      <w:r>
+        <w:t>);</w:t>
       </w:r>
     </w:p>
     <w:p>
@@ -6929,7 +7530,15 @@
         <w:ind w:firstLine="709"/>
       </w:pPr>
       <w:r>
-        <w:t>После вызова (caller):</w:t>
+        <w:t>После вызова (</w:t>
+      </w:r>
+      <w:proofErr w:type="spellStart"/>
+      <w:r>
+        <w:t>caller</w:t>
+      </w:r>
+      <w:proofErr w:type="spellEnd"/>
+      <w:r>
+        <w:t>):</w:t>
       </w:r>
     </w:p>
     <w:p>
@@ -6942,7 +7551,23 @@
         <w:ind w:left="0" w:firstLine="992"/>
       </w:pPr>
       <w:r>
-        <w:t>восстановить RSP (убрать аргументы стека + shadow space).</w:t>
+        <w:t xml:space="preserve">восстановить RSP (убрать аргументы стека + </w:t>
+      </w:r>
+      <w:proofErr w:type="spellStart"/>
+      <w:r>
+        <w:t>shadow</w:t>
+      </w:r>
+      <w:proofErr w:type="spellEnd"/>
+      <w:r>
+        <w:t xml:space="preserve"> </w:t>
+      </w:r>
+      <w:proofErr w:type="spellStart"/>
+      <w:r>
+        <w:t>space</w:t>
+      </w:r>
+      <w:proofErr w:type="spellEnd"/>
+      <w:r>
+        <w:t>).</w:t>
       </w:r>
     </w:p>
     <w:p>
@@ -6967,8 +7592,13 @@
         </w:numPr>
         <w:ind w:left="709"/>
       </w:pPr>
-      <w:r>
-        <w:t>Callee (вызываемая функция) должна сохранять регистры RBX, RBP, RDI, RSI, R12-R15, XMM6-XMM15 (если использует).</w:t>
+      <w:proofErr w:type="spellStart"/>
+      <w:r>
+        <w:t>Callee</w:t>
+      </w:r>
+      <w:proofErr w:type="spellEnd"/>
+      <w:r>
+        <w:t xml:space="preserve"> (вызываемая функция) должна сохранять регистры RBX, RBP, RDI, RSI, R12-R15, XMM6-XMM15 (если использует).</w:t>
       </w:r>
     </w:p>
     <w:p>
@@ -7127,7 +7757,10 @@
         </w:rPr>
       </w:pPr>
       <w:r>
-        <w:t xml:space="preserve">Изучить принципы обработки цепочек данных средствами ассемблера. </w:t>
+        <w:t>Изучить принципы обработки цепочек данных средствами ассемблера</w:t>
+      </w:r>
+      <w:r>
+        <w:t>;</w:t>
       </w:r>
     </w:p>
     <w:p>
@@ -7225,7 +7858,23 @@
         <w:ind w:left="709"/>
       </w:pPr>
       <w:r>
-        <w:t>Флаг DF (Direction Flag) определяет направление обработки цепочек:</w:t>
+        <w:t>Флаг DF (</w:t>
+      </w:r>
+      <w:proofErr w:type="spellStart"/>
+      <w:r>
+        <w:t>Direction</w:t>
+      </w:r>
+      <w:proofErr w:type="spellEnd"/>
+      <w:r>
+        <w:t xml:space="preserve"> </w:t>
+      </w:r>
+      <w:proofErr w:type="spellStart"/>
+      <w:r>
+        <w:t>Flag</w:t>
+      </w:r>
+      <w:proofErr w:type="spellEnd"/>
+      <w:r>
+        <w:t>) определяет направление обработки цепочек:</w:t>
       </w:r>
     </w:p>
     <w:p>
@@ -7238,7 +7887,15 @@
         <w:ind w:left="0" w:firstLine="992"/>
       </w:pPr>
       <w:r>
-        <w:t>DF = 0 (cld) –</w:t>
+        <w:t>DF = 0 (</w:t>
+      </w:r>
+      <w:proofErr w:type="spellStart"/>
+      <w:r>
+        <w:t>cld</w:t>
+      </w:r>
+      <w:proofErr w:type="spellEnd"/>
+      <w:r>
+        <w:t>) –</w:t>
       </w:r>
       <w:r>
         <w:t xml:space="preserve"> адреса увеличиваются (от начала к концу);</w:t>
@@ -7254,7 +7911,15 @@
         <w:ind w:left="0" w:firstLine="992"/>
       </w:pPr>
       <w:r>
-        <w:t>DF = 1 (std) –</w:t>
+        <w:t>DF = 1 (</w:t>
+      </w:r>
+      <w:proofErr w:type="spellStart"/>
+      <w:r>
+        <w:t>std</w:t>
+      </w:r>
+      <w:proofErr w:type="spellEnd"/>
+      <w:r>
+        <w:t>) –</w:t>
       </w:r>
       <w:r>
         <w:t xml:space="preserve"> адреса уменьшаются (от конца к началу).</w:t>
@@ -7291,7 +7956,47 @@
         <w:ind w:left="709"/>
       </w:pPr>
       <w:r>
-        <w:t>Префиксы (rep, repe, repne, repz, repnz) организуют циклы:</w:t>
+        <w:t>Префиксы (</w:t>
+      </w:r>
+      <w:proofErr w:type="spellStart"/>
+      <w:r>
+        <w:t>rep</w:t>
+      </w:r>
+      <w:proofErr w:type="spellEnd"/>
+      <w:r>
+        <w:t xml:space="preserve">, </w:t>
+      </w:r>
+      <w:proofErr w:type="spellStart"/>
+      <w:r>
+        <w:t>repe</w:t>
+      </w:r>
+      <w:proofErr w:type="spellEnd"/>
+      <w:r>
+        <w:t xml:space="preserve">, </w:t>
+      </w:r>
+      <w:proofErr w:type="spellStart"/>
+      <w:r>
+        <w:t>repne</w:t>
+      </w:r>
+      <w:proofErr w:type="spellEnd"/>
+      <w:r>
+        <w:t xml:space="preserve">, </w:t>
+      </w:r>
+      <w:proofErr w:type="spellStart"/>
+      <w:r>
+        <w:t>repz</w:t>
+      </w:r>
+      <w:proofErr w:type="spellEnd"/>
+      <w:r>
+        <w:t xml:space="preserve">, </w:t>
+      </w:r>
+      <w:proofErr w:type="spellStart"/>
+      <w:r>
+        <w:t>repnz</w:t>
+      </w:r>
+      <w:proofErr w:type="spellEnd"/>
+      <w:r>
+        <w:t>) организуют циклы:</w:t>
       </w:r>
     </w:p>
     <w:p>
@@ -7303,8 +8008,13 @@
         </w:numPr>
         <w:ind w:left="0" w:firstLine="992"/>
       </w:pPr>
-      <w:r>
-        <w:t>rep – повторять, пока ECX ≠ 0;</w:t>
+      <w:proofErr w:type="spellStart"/>
+      <w:r>
+        <w:t>rep</w:t>
+      </w:r>
+      <w:proofErr w:type="spellEnd"/>
+      <w:r>
+        <w:t xml:space="preserve"> – повторять, пока ECX ≠ 0;</w:t>
       </w:r>
     </w:p>
     <w:p>
@@ -7316,8 +8026,21 @@
         </w:numPr>
         <w:ind w:left="0" w:firstLine="992"/>
       </w:pPr>
-      <w:r>
-        <w:t>repe/repz – повторять, пока ECX ≠ 0 И ZF = 1;</w:t>
+      <w:proofErr w:type="spellStart"/>
+      <w:r>
+        <w:t>repe</w:t>
+      </w:r>
+      <w:proofErr w:type="spellEnd"/>
+      <w:r>
+        <w:t>/</w:t>
+      </w:r>
+      <w:proofErr w:type="spellStart"/>
+      <w:r>
+        <w:t>repz</w:t>
+      </w:r>
+      <w:proofErr w:type="spellEnd"/>
+      <w:r>
+        <w:t xml:space="preserve"> – повторять, пока ECX ≠ 0 И ZF = 1;</w:t>
       </w:r>
     </w:p>
     <w:p>
@@ -7329,8 +8052,21 @@
         </w:numPr>
         <w:ind w:left="0" w:firstLine="992"/>
       </w:pPr>
-      <w:r>
-        <w:t>repne/repnz – повторять, пока ECX ≠ 0 И ZF = 0.</w:t>
+      <w:proofErr w:type="spellStart"/>
+      <w:r>
+        <w:t>repne</w:t>
+      </w:r>
+      <w:proofErr w:type="spellEnd"/>
+      <w:r>
+        <w:t>/</w:t>
+      </w:r>
+      <w:proofErr w:type="spellStart"/>
+      <w:r>
+        <w:t>repnz</w:t>
+      </w:r>
+      <w:proofErr w:type="spellEnd"/>
+      <w:r>
+        <w:t xml:space="preserve"> – повторять, пока ECX ≠ 0 И ZF = 0.</w:t>
       </w:r>
     </w:p>
     <w:p>
@@ -7376,8 +8112,13 @@
         </w:numPr>
         <w:ind w:left="0" w:firstLine="992"/>
       </w:pPr>
-      <w:r>
-        <w:t>cmpsb – сравнить байты</w:t>
+      <w:proofErr w:type="spellStart"/>
+      <w:r>
+        <w:t>cmpsb</w:t>
+      </w:r>
+      <w:proofErr w:type="spellEnd"/>
+      <w:r>
+        <w:t xml:space="preserve"> – сравнить байты</w:t>
       </w:r>
       <w:r>
         <w:t>;</w:t>
@@ -7392,8 +8133,13 @@
         </w:numPr>
         <w:ind w:left="0" w:firstLine="992"/>
       </w:pPr>
-      <w:r>
-        <w:t>cmpsw – сравнить слова (2 байта)</w:t>
+      <w:proofErr w:type="spellStart"/>
+      <w:r>
+        <w:t>cmpsw</w:t>
+      </w:r>
+      <w:proofErr w:type="spellEnd"/>
+      <w:r>
+        <w:t xml:space="preserve"> – сравнить слова (2 байта)</w:t>
       </w:r>
       <w:r>
         <w:t>;</w:t>
@@ -7408,8 +8154,13 @@
         </w:numPr>
         <w:ind w:left="0" w:firstLine="992"/>
       </w:pPr>
-      <w:r>
-        <w:t>cmpsd – сравнить двойные слова (4 байта)</w:t>
+      <w:proofErr w:type="spellStart"/>
+      <w:r>
+        <w:t>cmpsd</w:t>
+      </w:r>
+      <w:proofErr w:type="spellEnd"/>
+      <w:r>
+        <w:t xml:space="preserve"> – сравнить двойные слова (4 байта)</w:t>
       </w:r>
       <w:r>
         <w:t>;</w:t>
@@ -7424,8 +8175,13 @@
         </w:numPr>
         <w:ind w:left="0" w:firstLine="992"/>
       </w:pPr>
-      <w:r>
-        <w:t>cmpsq – сравнить четверные слова (8 байт, x64)</w:t>
+      <w:proofErr w:type="spellStart"/>
+      <w:r>
+        <w:t>cmpsq</w:t>
+      </w:r>
+      <w:proofErr w:type="spellEnd"/>
+      <w:r>
+        <w:t xml:space="preserve"> – сравнить четверные слова (8 байт, x64)</w:t>
       </w:r>
       <w:r>
         <w:t>.</w:t>
@@ -7581,6 +8337,7 @@
         </w:numPr>
         <w:ind w:left="0" w:firstLine="992"/>
       </w:pPr>
+      <w:proofErr w:type="spellStart"/>
       <w:r>
         <w:rPr>
           <w:rFonts w:eastAsia="Times New Roman"/>
@@ -7589,7 +8346,216 @@
           <w:kern w:val="0"/>
           <w:lang w:eastAsia="ru-RU"/>
         </w:rPr>
-        <w:t>movsb, movsw, movsd, movsq или movs byte ptr, movs word ptr.</w:t>
+        <w:t>movsb</w:t>
+      </w:r>
+      <w:proofErr w:type="spellEnd"/>
+      <w:r>
+        <w:rPr>
+          <w:rFonts w:eastAsia="Times New Roman"/>
+          <w:bCs w:val="0"/>
+          <w:color w:val="0F1115"/>
+          <w:kern w:val="0"/>
+          <w:lang w:eastAsia="ru-RU"/>
+        </w:rPr>
+        <w:t xml:space="preserve">, </w:t>
+      </w:r>
+      <w:proofErr w:type="spellStart"/>
+      <w:r>
+        <w:rPr>
+          <w:rFonts w:eastAsia="Times New Roman"/>
+          <w:bCs w:val="0"/>
+          <w:color w:val="0F1115"/>
+          <w:kern w:val="0"/>
+          <w:lang w:eastAsia="ru-RU"/>
+        </w:rPr>
+        <w:t>movsw</w:t>
+      </w:r>
+      <w:proofErr w:type="spellEnd"/>
+      <w:r>
+        <w:rPr>
+          <w:rFonts w:eastAsia="Times New Roman"/>
+          <w:bCs w:val="0"/>
+          <w:color w:val="0F1115"/>
+          <w:kern w:val="0"/>
+          <w:lang w:eastAsia="ru-RU"/>
+        </w:rPr>
+        <w:t xml:space="preserve">, </w:t>
+      </w:r>
+      <w:proofErr w:type="spellStart"/>
+      <w:r>
+        <w:rPr>
+          <w:rFonts w:eastAsia="Times New Roman"/>
+          <w:bCs w:val="0"/>
+          <w:color w:val="0F1115"/>
+          <w:kern w:val="0"/>
+          <w:lang w:eastAsia="ru-RU"/>
+        </w:rPr>
+        <w:t>movsd</w:t>
+      </w:r>
+      <w:proofErr w:type="spellEnd"/>
+      <w:r>
+        <w:rPr>
+          <w:rFonts w:eastAsia="Times New Roman"/>
+          <w:bCs w:val="0"/>
+          <w:color w:val="0F1115"/>
+          <w:kern w:val="0"/>
+          <w:lang w:eastAsia="ru-RU"/>
+        </w:rPr>
+        <w:t xml:space="preserve">, </w:t>
+      </w:r>
+      <w:proofErr w:type="spellStart"/>
+      <w:r>
+        <w:rPr>
+          <w:rFonts w:eastAsia="Times New Roman"/>
+          <w:bCs w:val="0"/>
+          <w:color w:val="0F1115"/>
+          <w:kern w:val="0"/>
+          <w:lang w:eastAsia="ru-RU"/>
+        </w:rPr>
+        <w:t>movsq</w:t>
+      </w:r>
+      <w:proofErr w:type="spellEnd"/>
+      <w:r>
+        <w:rPr>
+          <w:rFonts w:eastAsia="Times New Roman"/>
+          <w:bCs w:val="0"/>
+          <w:color w:val="0F1115"/>
+          <w:kern w:val="0"/>
+          <w:lang w:eastAsia="ru-RU"/>
+        </w:rPr>
+        <w:t xml:space="preserve"> или </w:t>
+      </w:r>
+      <w:proofErr w:type="spellStart"/>
+      <w:r>
+        <w:rPr>
+          <w:rFonts w:eastAsia="Times New Roman"/>
+          <w:bCs w:val="0"/>
+          <w:color w:val="0F1115"/>
+          <w:kern w:val="0"/>
+          <w:lang w:eastAsia="ru-RU"/>
+        </w:rPr>
+        <w:t>movs</w:t>
+      </w:r>
+      <w:proofErr w:type="spellEnd"/>
+      <w:r>
+        <w:rPr>
+          <w:rFonts w:eastAsia="Times New Roman"/>
+          <w:bCs w:val="0"/>
+          <w:color w:val="0F1115"/>
+          <w:kern w:val="0"/>
+          <w:lang w:eastAsia="ru-RU"/>
+        </w:rPr>
+        <w:t xml:space="preserve"> </w:t>
+      </w:r>
+      <w:proofErr w:type="spellStart"/>
+      <w:r>
+        <w:rPr>
+          <w:rFonts w:eastAsia="Times New Roman"/>
+          <w:bCs w:val="0"/>
+          <w:color w:val="0F1115"/>
+          <w:kern w:val="0"/>
+          <w:lang w:eastAsia="ru-RU"/>
+        </w:rPr>
+        <w:t>byte</w:t>
+      </w:r>
+      <w:proofErr w:type="spellEnd"/>
+      <w:r>
+        <w:rPr>
+          <w:rFonts w:eastAsia="Times New Roman"/>
+          <w:bCs w:val="0"/>
+          <w:color w:val="0F1115"/>
+          <w:kern w:val="0"/>
+          <w:lang w:eastAsia="ru-RU"/>
+        </w:rPr>
+        <w:t xml:space="preserve"> </w:t>
+      </w:r>
+      <w:proofErr w:type="spellStart"/>
+      <w:r>
+        <w:rPr>
+          <w:rFonts w:eastAsia="Times New Roman"/>
+          <w:bCs w:val="0"/>
+          <w:color w:val="0F1115"/>
+          <w:kern w:val="0"/>
+          <w:lang w:eastAsia="ru-RU"/>
+        </w:rPr>
+        <w:t>ptr</w:t>
+      </w:r>
+      <w:proofErr w:type="spellEnd"/>
+      <w:r>
+        <w:rPr>
+          <w:rFonts w:eastAsia="Times New Roman"/>
+          <w:bCs w:val="0"/>
+          <w:color w:val="0F1115"/>
+          <w:kern w:val="0"/>
+          <w:lang w:eastAsia="ru-RU"/>
+        </w:rPr>
+        <w:t xml:space="preserve">, </w:t>
+      </w:r>
+      <w:proofErr w:type="spellStart"/>
+      <w:r>
+        <w:rPr>
+          <w:rFonts w:eastAsia="Times New Roman"/>
+          <w:bCs w:val="0"/>
+          <w:color w:val="0F1115"/>
+          <w:kern w:val="0"/>
+          <w:lang w:eastAsia="ru-RU"/>
+        </w:rPr>
+        <w:t>movs</w:t>
+      </w:r>
+      <w:proofErr w:type="spellEnd"/>
+      <w:r>
+        <w:rPr>
+          <w:rFonts w:eastAsia="Times New Roman"/>
+          <w:bCs w:val="0"/>
+          <w:color w:val="0F1115"/>
+          <w:kern w:val="0"/>
+          <w:lang w:eastAsia="ru-RU"/>
+        </w:rPr>
+        <w:t xml:space="preserve"> </w:t>
+      </w:r>
+      <w:proofErr w:type="spellStart"/>
+      <w:r>
+        <w:rPr>
+          <w:rFonts w:eastAsia="Times New Roman"/>
+          <w:bCs w:val="0"/>
+          <w:color w:val="0F1115"/>
+          <w:kern w:val="0"/>
+          <w:lang w:eastAsia="ru-RU"/>
+        </w:rPr>
+        <w:t>word</w:t>
+      </w:r>
+      <w:proofErr w:type="spellEnd"/>
+      <w:r>
+        <w:rPr>
+          <w:rFonts w:eastAsia="Times New Roman"/>
+          <w:bCs w:val="0"/>
+          <w:color w:val="0F1115"/>
+          <w:kern w:val="0"/>
+          <w:lang w:eastAsia="ru-RU"/>
+        </w:rPr>
+        <w:t xml:space="preserve"> </w:t>
+      </w:r>
+      <w:proofErr w:type="spellStart"/>
+      <w:r>
+        <w:rPr>
+          <w:rFonts w:eastAsia="Times New Roman"/>
+          <w:bCs w:val="0"/>
+          <w:color w:val="0F1115"/>
+          <w:kern w:val="0"/>
+          <w:lang w:eastAsia="ru-RU"/>
+        </w:rPr>
+        <w:t>ptr</w:t>
+      </w:r>
+      <w:proofErr w:type="spellEnd"/>
+      <w:r>
+        <w:rPr>
+          <w:rFonts w:eastAsia="Times New Roman"/>
+          <w:bCs w:val="0"/>
+          <w:color w:val="0F1115"/>
+          <w:kern w:val="0"/>
+          <w:lang w:eastAsia="ru-RU"/>
+        </w:rPr>
+        <w:t>.</w:t>
       </w:r>
     </w:p>
     <w:p>
@@ -7642,8 +8608,42 @@
         <w:rPr>
           <w:lang w:val="en-US"/>
         </w:rPr>
-        <w:t>RSI/ESI/SI — источник (Source Index);</w:t>
-      </w:r>
+        <w:t xml:space="preserve">RSI/ESI/SI </w:t>
+      </w:r>
+      <w:r>
+        <w:rPr>
+          <w:lang w:val="en-US"/>
+        </w:rPr>
+        <w:t>–</w:t>
+      </w:r>
+      <w:r>
+        <w:rPr>
+          <w:lang w:val="en-US"/>
+        </w:rPr>
+        <w:t xml:space="preserve"> </w:t>
+      </w:r>
+      <w:proofErr w:type="spellStart"/>
+      <w:r>
+        <w:rPr>
+          <w:lang w:val="en-US"/>
+        </w:rPr>
+        <w:t>источник</w:t>
+      </w:r>
+      <w:proofErr w:type="spellEnd"/>
+      <w:r>
+        <w:rPr>
+          <w:lang w:val="en-US"/>
+        </w:rPr>
+        <w:t xml:space="preserve"> (Source Index</w:t>
+      </w:r>
+      <w:proofErr w:type="gramStart"/>
+      <w:r>
+        <w:rPr>
+          <w:lang w:val="en-US"/>
+        </w:rPr>
+        <w:t>);</w:t>
+      </w:r>
+      <w:proofErr w:type="gramEnd"/>
     </w:p>
     <w:p>
       <w:pPr>
@@ -7661,8 +8661,42 @@
         <w:rPr>
           <w:lang w:val="en-US"/>
         </w:rPr>
-        <w:t>RDI/EDI/DI — приёмник (Destination Index);</w:t>
-      </w:r>
+        <w:t xml:space="preserve">RDI/EDI/DI </w:t>
+      </w:r>
+      <w:r>
+        <w:rPr>
+          <w:lang w:val="en-US"/>
+        </w:rPr>
+        <w:t>–</w:t>
+      </w:r>
+      <w:r>
+        <w:rPr>
+          <w:lang w:val="en-US"/>
+        </w:rPr>
+        <w:t xml:space="preserve"> </w:t>
+      </w:r>
+      <w:proofErr w:type="spellStart"/>
+      <w:r>
+        <w:rPr>
+          <w:lang w:val="en-US"/>
+        </w:rPr>
+        <w:t>приёмник</w:t>
+      </w:r>
+      <w:proofErr w:type="spellEnd"/>
+      <w:r>
+        <w:rPr>
+          <w:lang w:val="en-US"/>
+        </w:rPr>
+        <w:t xml:space="preserve"> (Destination Index</w:t>
+      </w:r>
+      <w:proofErr w:type="gramStart"/>
+      <w:r>
+        <w:rPr>
+          <w:lang w:val="en-US"/>
+        </w:rPr>
+        <w:t>);</w:t>
+      </w:r>
+      <w:proofErr w:type="gramEnd"/>
     </w:p>
     <w:p>
       <w:pPr>
@@ -7680,7 +8714,19 @@
         <w:rPr>
           <w:lang w:val="en-US"/>
         </w:rPr>
-        <w:t xml:space="preserve">RCX/ECX/CX — </w:t>
+        <w:t xml:space="preserve">RCX/ECX/CX </w:t>
+      </w:r>
+      <w:r>
+        <w:rPr>
+          <w:lang w:val="en-US"/>
+        </w:rPr>
+        <w:t>–</w:t>
+      </w:r>
+      <w:r>
+        <w:rPr>
+          <w:lang w:val="en-US"/>
+        </w:rPr>
+        <w:t xml:space="preserve"> </w:t>
       </w:r>
       <w:r>
         <w:t>счётчик</w:t>
@@ -7819,7 +8865,25 @@
           <w:sz w:val="32"/>
           <w:szCs w:val="32"/>
         </w:rPr>
-        <w:t>«Изучение способов ввода-вывода данных на языке ассемблера»</w:t>
+        <w:t>«</w:t>
+      </w:r>
+      <w:r>
+        <w:rPr>
+          <w:b/>
+          <w:bCs/>
+          <w:sz w:val="32"/>
+          <w:szCs w:val="32"/>
+        </w:rPr>
+        <w:t>Дизассемблирование приложений</w:t>
+      </w:r>
+      <w:r>
+        <w:rPr>
+          <w:b/>
+          <w:bCs/>
+          <w:sz w:val="32"/>
+          <w:szCs w:val="32"/>
+        </w:rPr>
+        <w:t>»</w:t>
       </w:r>
     </w:p>
     <w:p>
@@ -7894,6 +8958,7 @@
           <w:lang w:eastAsia="ru-RU"/>
         </w:rPr>
       </w:pPr>
+      <w:proofErr w:type="spellStart"/>
       <w:r>
         <w:rPr>
           <w:b/>
@@ -7902,7 +8967,40 @@
           <w:szCs w:val="28"/>
           <w:lang w:val="en-US" w:eastAsia="ru-RU"/>
         </w:rPr>
-        <w:t>Ход работы:</w:t>
+        <w:t>Ход</w:t>
+      </w:r>
+      <w:proofErr w:type="spellEnd"/>
+      <w:r>
+        <w:rPr>
+          <w:b/>
+          <w:color w:val="000000"/>
+          <w:sz w:val="28"/>
+          <w:szCs w:val="28"/>
+          <w:lang w:val="en-US" w:eastAsia="ru-RU"/>
+        </w:rPr>
+        <w:t xml:space="preserve"> </w:t>
+      </w:r>
+      <w:proofErr w:type="spellStart"/>
+      <w:r>
+        <w:rPr>
+          <w:b/>
+          <w:color w:val="000000"/>
+          <w:sz w:val="28"/>
+          <w:szCs w:val="28"/>
+          <w:lang w:val="en-US" w:eastAsia="ru-RU"/>
+        </w:rPr>
+        <w:t>работы</w:t>
+      </w:r>
+      <w:proofErr w:type="spellEnd"/>
+      <w:r>
+        <w:rPr>
+          <w:b/>
+          <w:color w:val="000000"/>
+          <w:sz w:val="28"/>
+          <w:szCs w:val="28"/>
+          <w:lang w:val="en-US" w:eastAsia="ru-RU"/>
+        </w:rPr>
+        <w:t>:</w:t>
       </w:r>
     </w:p>
     <w:p>
@@ -8245,7 +9343,27 @@
           <w:szCs w:val="28"/>
           <w:lang w:eastAsia="ru-RU"/>
         </w:rPr>
-        <w:t>Применение анализаторов raw-данных:</w:t>
+        <w:t xml:space="preserve">Применение анализаторов </w:t>
+      </w:r>
+      <w:proofErr w:type="spellStart"/>
+      <w:r>
+        <w:rPr>
+          <w:color w:val="000000"/>
+          <w:sz w:val="28"/>
+          <w:szCs w:val="28"/>
+          <w:lang w:eastAsia="ru-RU"/>
+        </w:rPr>
+        <w:t>raw</w:t>
+      </w:r>
+      <w:proofErr w:type="spellEnd"/>
+      <w:r>
+        <w:rPr>
+          <w:color w:val="000000"/>
+          <w:sz w:val="28"/>
+          <w:szCs w:val="28"/>
+          <w:lang w:eastAsia="ru-RU"/>
+        </w:rPr>
+        <w:t>-данных:</w:t>
       </w:r>
     </w:p>
     <w:p>
@@ -8279,8 +9397,27 @@
           <w:szCs w:val="28"/>
           <w:lang w:eastAsia="ru-RU"/>
         </w:rPr>
+        <w:t xml:space="preserve"> (</w:t>
+      </w:r>
+      <w:r>
+        <w:rPr>
+          <w:color w:val="000000"/>
+          <w:sz w:val="28"/>
+          <w:szCs w:val="28"/>
+          <w:lang w:eastAsia="ru-RU"/>
+        </w:rPr>
+        <w:t>целевую строку)</w:t>
+      </w:r>
+      <w:r>
+        <w:rPr>
+          <w:color w:val="000000"/>
+          <w:sz w:val="28"/>
+          <w:szCs w:val="28"/>
+          <w:lang w:eastAsia="ru-RU"/>
+        </w:rPr>
         <w:t xml:space="preserve"> и запустили программу </w:t>
       </w:r>
+      <w:proofErr w:type="spellStart"/>
       <w:r>
         <w:rPr>
           <w:color w:val="000000"/>
@@ -8290,6 +9427,7 @@
         </w:rPr>
         <w:t>TryToCheckMe</w:t>
       </w:r>
+      <w:proofErr w:type="spellEnd"/>
       <w:r>
         <w:rPr>
           <w:color w:val="000000"/>
@@ -8373,9 +9511,9 @@
         </w:rPr>
         <w:lastRenderedPageBreak/>
         <w:drawing>
-          <wp:inline distT="0" distB="0" distL="0" distR="0" wp14:anchorId="35BE23D6" wp14:editId="5A71A594">
-            <wp:extent cx="4457700" cy="2095500"/>
-            <wp:effectExtent l="0" t="0" r="0" b="0"/>
+          <wp:inline distT="0" distB="0" distL="0" distR="0" wp14:anchorId="35BE23D6" wp14:editId="1A1C5C48">
+            <wp:extent cx="5480328" cy="2576222"/>
+            <wp:effectExtent l="0" t="0" r="6350" b="0"/>
             <wp:docPr id="29" name="Рисунок 29"/>
             <wp:cNvGraphicFramePr>
               <a:graphicFrameLocks xmlns:a="http://schemas.openxmlformats.org/drawingml/2006/main" noChangeAspect="1"/>
@@ -8396,7 +9534,7 @@
                   <pic:spPr>
                     <a:xfrm>
                       <a:off x="0" y="0"/>
-                      <a:ext cx="4457700" cy="2095500"/>
+                      <a:ext cx="5495633" cy="2583417"/>
                     </a:xfrm>
                     <a:prstGeom prst="rect">
                       <a:avLst/>
@@ -8411,6 +9549,17 @@
     </w:p>
     <w:p>
       <w:pPr>
+        <w:jc w:val="both"/>
+        <w:rPr>
+          <w:color w:val="000000"/>
+          <w:sz w:val="28"/>
+          <w:szCs w:val="28"/>
+          <w:lang w:eastAsia="ru-RU"/>
+        </w:rPr>
+      </w:pPr>
+    </w:p>
+    <w:p>
+      <w:pPr>
         <w:pStyle w:val="a8"/>
         <w:numPr>
           <w:ilvl w:val="1"/>
@@ -8494,9 +9643,9 @@
           <w:lang w:eastAsia="ru-RU"/>
         </w:rPr>
         <w:drawing>
-          <wp:inline distT="0" distB="0" distL="0" distR="0" wp14:anchorId="0AFFDA19" wp14:editId="355D1D0F">
-            <wp:extent cx="5269220" cy="1855694"/>
-            <wp:effectExtent l="0" t="0" r="8255" b="0"/>
+          <wp:inline distT="0" distB="0" distL="0" distR="0" wp14:anchorId="0AFFDA19" wp14:editId="2BA9CCC4">
+            <wp:extent cx="5554096" cy="1956021"/>
+            <wp:effectExtent l="0" t="0" r="8890" b="6350"/>
             <wp:docPr id="31" name="Рисунок 31"/>
             <wp:cNvGraphicFramePr>
               <a:graphicFrameLocks xmlns:a="http://schemas.openxmlformats.org/drawingml/2006/main" noChangeAspect="1"/>
@@ -8516,7 +9665,7 @@
                   <pic:spPr bwMode="auto">
                     <a:xfrm>
                       <a:off x="0" y="0"/>
-                      <a:ext cx="5334797" cy="1878789"/>
+                      <a:ext cx="5641315" cy="1986737"/>
                     </a:xfrm>
                     <a:prstGeom prst="rect">
                       <a:avLst/>
@@ -8607,9 +9756,9 @@
           <w:lang w:eastAsia="ru-RU"/>
         </w:rPr>
         <w:drawing>
-          <wp:inline distT="0" distB="0" distL="0" distR="0" wp14:anchorId="7D1585F3" wp14:editId="488182F1">
-            <wp:extent cx="5378263" cy="2282683"/>
-            <wp:effectExtent l="0" t="0" r="0" b="3810"/>
+          <wp:inline distT="0" distB="0" distL="0" distR="0" wp14:anchorId="7D1585F3" wp14:editId="0A2456E3">
+            <wp:extent cx="5359179" cy="2274584"/>
+            <wp:effectExtent l="0" t="0" r="0" b="0"/>
             <wp:docPr id="32" name="Рисунок 32"/>
             <wp:cNvGraphicFramePr>
               <a:graphicFrameLocks xmlns:a="http://schemas.openxmlformats.org/drawingml/2006/main" noChangeAspect="1"/>
@@ -8630,7 +9779,7 @@
                   <pic:spPr>
                     <a:xfrm>
                       <a:off x="0" y="0"/>
-                      <a:ext cx="5396638" cy="2290482"/>
+                      <a:ext cx="5435729" cy="2307074"/>
                     </a:xfrm>
                     <a:prstGeom prst="rect">
                       <a:avLst/>
@@ -8674,6 +9823,44 @@
           <w:szCs w:val="28"/>
           <w:lang w:eastAsia="ru-RU"/>
         </w:rPr>
+        <w:t xml:space="preserve"> </w:t>
+      </w:r>
+      <w:proofErr w:type="spellStart"/>
+      <w:r>
+        <w:rPr>
+          <w:color w:val="000000"/>
+          <w:sz w:val="28"/>
+          <w:szCs w:val="28"/>
+          <w:lang w:val="en-US" w:eastAsia="ru-RU"/>
+        </w:rPr>
+        <w:t>disasm</w:t>
+      </w:r>
+      <w:proofErr w:type="spellEnd"/>
+      <w:r>
+        <w:rPr>
+          <w:color w:val="000000"/>
+          <w:sz w:val="28"/>
+          <w:szCs w:val="28"/>
+          <w:lang w:eastAsia="ru-RU"/>
+        </w:rPr>
+        <w:t>.</w:t>
+      </w:r>
+      <w:r>
+        <w:rPr>
+          <w:color w:val="000000"/>
+          <w:sz w:val="28"/>
+          <w:szCs w:val="28"/>
+          <w:lang w:val="en-US" w:eastAsia="ru-RU"/>
+        </w:rPr>
+        <w:t>txt</w:t>
+      </w:r>
+      <w:r>
+        <w:rPr>
+          <w:color w:val="000000"/>
+          <w:sz w:val="28"/>
+          <w:szCs w:val="28"/>
+          <w:lang w:eastAsia="ru-RU"/>
+        </w:rPr>
         <w:t>:</w:t>
       </w:r>
     </w:p>
@@ -8695,9 +9882,9 @@
           <w:lang w:eastAsia="ru-RU"/>
         </w:rPr>
         <w:drawing>
-          <wp:inline distT="0" distB="0" distL="0" distR="0" wp14:anchorId="068F234B" wp14:editId="122D44C9">
-            <wp:extent cx="5531411" cy="1620132"/>
-            <wp:effectExtent l="0" t="0" r="0" b="0"/>
+          <wp:inline distT="0" distB="0" distL="0" distR="0" wp14:anchorId="068F234B" wp14:editId="39C0FA7E">
+            <wp:extent cx="5406887" cy="1583659"/>
+            <wp:effectExtent l="0" t="0" r="3810" b="0"/>
             <wp:docPr id="33" name="Рисунок 33"/>
             <wp:cNvGraphicFramePr>
               <a:graphicFrameLocks xmlns:a="http://schemas.openxmlformats.org/drawingml/2006/main" noChangeAspect="1"/>
@@ -8718,7 +9905,7 @@
                   <pic:spPr>
                     <a:xfrm>
                       <a:off x="0" y="0"/>
-                      <a:ext cx="5562160" cy="1629138"/>
+                      <a:ext cx="5480412" cy="1605194"/>
                     </a:xfrm>
                     <a:prstGeom prst="rect">
                       <a:avLst/>
@@ -8753,6 +9940,7 @@
           <w:szCs w:val="28"/>
           <w:lang w:eastAsia="ru-RU"/>
         </w:rPr>
+        <w:lastRenderedPageBreak/>
         <w:t xml:space="preserve">Нашли </w:t>
       </w:r>
       <w:r>
@@ -8760,9 +9948,45 @@
           <w:color w:val="000000"/>
           <w:sz w:val="28"/>
           <w:szCs w:val="28"/>
+          <w:lang w:eastAsia="ru-RU"/>
+        </w:rPr>
+        <w:t>целевую строку</w:t>
+      </w:r>
+      <w:r>
+        <w:rPr>
+          <w:color w:val="000000"/>
+          <w:sz w:val="28"/>
+          <w:szCs w:val="28"/>
+          <w:lang w:eastAsia="ru-RU"/>
+        </w:rPr>
+        <w:t xml:space="preserve"> в </w:t>
+      </w:r>
+      <w:r>
+        <w:rPr>
+          <w:color w:val="000000"/>
+          <w:sz w:val="28"/>
+          <w:szCs w:val="28"/>
           <w:lang w:val="en-US" w:eastAsia="ru-RU"/>
         </w:rPr>
-        <w:t>целевую строку</w:t>
+        <w:t>data</w:t>
+      </w:r>
+      <w:r>
+        <w:rPr>
+          <w:color w:val="000000"/>
+          <w:sz w:val="28"/>
+          <w:szCs w:val="28"/>
+          <w:lang w:eastAsia="ru-RU"/>
+        </w:rPr>
+        <w:t>.</w:t>
+      </w:r>
+      <w:r>
+        <w:rPr>
+          <w:color w:val="000000"/>
+          <w:sz w:val="28"/>
+          <w:szCs w:val="28"/>
+          <w:lang w:val="en-US" w:eastAsia="ru-RU"/>
+        </w:rPr>
+        <w:t>txt</w:t>
       </w:r>
       <w:r>
         <w:rPr>
@@ -8791,11 +10015,10 @@
           <w:noProof/>
           <w:lang w:eastAsia="ru-RU"/>
         </w:rPr>
-        <w:lastRenderedPageBreak/>
         <w:drawing>
-          <wp:inline distT="0" distB="0" distL="0" distR="0" wp14:anchorId="6A77F14A" wp14:editId="3D843930">
-            <wp:extent cx="4599081" cy="3787233"/>
-            <wp:effectExtent l="0" t="0" r="0" b="3810"/>
+          <wp:inline distT="0" distB="0" distL="0" distR="0" wp14:anchorId="6A77F14A" wp14:editId="3847B11B">
+            <wp:extent cx="4086971" cy="3365523"/>
+            <wp:effectExtent l="0" t="0" r="8890" b="6350"/>
             <wp:docPr id="34" name="Рисунок 34"/>
             <wp:cNvGraphicFramePr>
               <a:graphicFrameLocks xmlns:a="http://schemas.openxmlformats.org/drawingml/2006/main" noChangeAspect="1"/>
@@ -8816,7 +10039,7 @@
                   <pic:spPr>
                     <a:xfrm>
                       <a:off x="0" y="0"/>
-                      <a:ext cx="4599081" cy="3787233"/>
+                      <a:ext cx="4091659" cy="3369384"/>
                     </a:xfrm>
                     <a:prstGeom prst="rect">
                       <a:avLst/>
@@ -8851,7 +10074,16 @@
           <w:szCs w:val="28"/>
           <w:lang w:eastAsia="ru-RU"/>
         </w:rPr>
-        <w:t xml:space="preserve">Нашли определённый нами адрес слева от 16-ричных данных в </w:t>
+        <w:t>Примени</w:t>
+      </w:r>
+      <w:r>
+        <w:rPr>
+          <w:color w:val="000000"/>
+          <w:sz w:val="28"/>
+          <w:szCs w:val="28"/>
+          <w:lang w:eastAsia="ru-RU"/>
+        </w:rPr>
+        <w:t xml:space="preserve">ли определённый нами адрес слева от 16-ричных данных в </w:t>
       </w:r>
       <w:r>
         <w:rPr>
@@ -8862,6 +10094,53 @@
         </w:rPr>
         <w:t>data</w:t>
       </w:r>
+      <w:r>
+        <w:rPr>
+          <w:color w:val="000000"/>
+          <w:sz w:val="28"/>
+          <w:szCs w:val="28"/>
+          <w:lang w:eastAsia="ru-RU"/>
+        </w:rPr>
+        <w:t>.</w:t>
+      </w:r>
+      <w:r>
+        <w:rPr>
+          <w:color w:val="000000"/>
+          <w:sz w:val="28"/>
+          <w:szCs w:val="28"/>
+          <w:lang w:val="en-US" w:eastAsia="ru-RU"/>
+        </w:rPr>
+        <w:t>txt</w:t>
+      </w:r>
+      <w:r>
+        <w:rPr>
+          <w:color w:val="000000"/>
+          <w:sz w:val="28"/>
+          <w:szCs w:val="28"/>
+          <w:lang w:eastAsia="ru-RU"/>
+        </w:rPr>
+        <w:t xml:space="preserve"> </w:t>
+      </w:r>
+      <w:r>
+        <w:rPr>
+          <w:color w:val="000000"/>
+          <w:sz w:val="28"/>
+          <w:szCs w:val="28"/>
+          <w:lang w:eastAsia="ru-RU"/>
+        </w:rPr>
+        <w:t xml:space="preserve">и нашли его в </w:t>
+      </w:r>
+      <w:proofErr w:type="spellStart"/>
+      <w:r>
+        <w:rPr>
+          <w:color w:val="000000"/>
+          <w:sz w:val="28"/>
+          <w:szCs w:val="28"/>
+          <w:lang w:val="en-US" w:eastAsia="ru-RU"/>
+        </w:rPr>
+        <w:t>disasm</w:t>
+      </w:r>
+      <w:proofErr w:type="spellEnd"/>
       <w:r>
         <w:rPr>
           <w:color w:val="000000"/>
@@ -8902,28 +10181,15 @@
           <w:lang w:eastAsia="ru-RU"/>
         </w:rPr>
       </w:pPr>
-    </w:p>
-    <w:p>
-      <w:pPr>
-        <w:pStyle w:val="a8"/>
-        <w:ind w:left="1418"/>
-        <w:jc w:val="both"/>
-        <w:rPr>
-          <w:color w:val="000000"/>
-          <w:sz w:val="28"/>
-          <w:szCs w:val="28"/>
-          <w:lang w:eastAsia="ru-RU"/>
-        </w:rPr>
-      </w:pPr>
       <w:r>
         <w:rPr>
           <w:noProof/>
           <w:lang w:eastAsia="ru-RU"/>
         </w:rPr>
         <w:drawing>
-          <wp:inline distT="0" distB="0" distL="0" distR="0" wp14:anchorId="26F050B4" wp14:editId="5F44B372">
-            <wp:extent cx="5475247" cy="3403765"/>
-            <wp:effectExtent l="0" t="0" r="0" b="6350"/>
+          <wp:inline distT="0" distB="0" distL="0" distR="0" wp14:anchorId="26F050B4" wp14:editId="2BC7F399">
+            <wp:extent cx="4269851" cy="2654414"/>
+            <wp:effectExtent l="0" t="0" r="0" b="0"/>
             <wp:docPr id="35" name="Рисунок 35"/>
             <wp:cNvGraphicFramePr>
               <a:graphicFrameLocks xmlns:a="http://schemas.openxmlformats.org/drawingml/2006/main" noChangeAspect="1"/>
@@ -8944,7 +10210,7 @@
                   <pic:spPr>
                     <a:xfrm>
                       <a:off x="0" y="0"/>
-                      <a:ext cx="5481347" cy="3407557"/>
+                      <a:ext cx="4305785" cy="2676753"/>
                     </a:xfrm>
                     <a:prstGeom prst="rect">
                       <a:avLst/>
@@ -8959,6 +10225,17 @@
     </w:p>
     <w:p>
       <w:pPr>
+        <w:jc w:val="both"/>
+        <w:rPr>
+          <w:color w:val="000000"/>
+          <w:sz w:val="28"/>
+          <w:szCs w:val="28"/>
+          <w:lang w:eastAsia="ru-RU"/>
+        </w:rPr>
+      </w:pPr>
+    </w:p>
+    <w:p>
+      <w:pPr>
         <w:pStyle w:val="a8"/>
         <w:numPr>
           <w:ilvl w:val="1"/>
@@ -8971,6 +10248,7 @@
           <w:lang w:eastAsia="ru-RU"/>
         </w:rPr>
       </w:pPr>
+      <w:proofErr w:type="spellStart"/>
       <w:r>
         <w:rPr>
           <w:color w:val="000000"/>
@@ -8978,8 +10256,49 @@
           <w:szCs w:val="28"/>
           <w:lang w:val="en-US" w:eastAsia="ru-RU"/>
         </w:rPr>
-        <w:t>Изменение кода приложения</w:t>
-      </w:r>
+        <w:t>Изменение</w:t>
+      </w:r>
+      <w:proofErr w:type="spellEnd"/>
+      <w:r>
+        <w:rPr>
+          <w:color w:val="000000"/>
+          <w:sz w:val="28"/>
+          <w:szCs w:val="28"/>
+          <w:lang w:val="en-US" w:eastAsia="ru-RU"/>
+        </w:rPr>
+        <w:t xml:space="preserve"> </w:t>
+      </w:r>
+      <w:proofErr w:type="spellStart"/>
+      <w:r>
+        <w:rPr>
+          <w:color w:val="000000"/>
+          <w:sz w:val="28"/>
+          <w:szCs w:val="28"/>
+          <w:lang w:val="en-US" w:eastAsia="ru-RU"/>
+        </w:rPr>
+        <w:t>кода</w:t>
+      </w:r>
+      <w:proofErr w:type="spellEnd"/>
+      <w:r>
+        <w:rPr>
+          <w:color w:val="000000"/>
+          <w:sz w:val="28"/>
+          <w:szCs w:val="28"/>
+          <w:lang w:val="en-US" w:eastAsia="ru-RU"/>
+        </w:rPr>
+        <w:t xml:space="preserve"> </w:t>
+      </w:r>
+      <w:proofErr w:type="spellStart"/>
+      <w:r>
+        <w:rPr>
+          <w:color w:val="000000"/>
+          <w:sz w:val="28"/>
+          <w:szCs w:val="28"/>
+          <w:lang w:val="en-US" w:eastAsia="ru-RU"/>
+        </w:rPr>
+        <w:t>приложения</w:t>
+      </w:r>
+      <w:proofErr w:type="spellEnd"/>
       <w:r>
         <w:rPr>
           <w:color w:val="000000"/>
@@ -9030,7 +10349,103 @@
           <w:szCs w:val="28"/>
           <w:lang w:eastAsia="ru-RU"/>
         </w:rPr>
-        <w:t xml:space="preserve"> в 16-ричном формате</w:t>
+        <w:t xml:space="preserve"> </w:t>
+      </w:r>
+      <w:proofErr w:type="spellStart"/>
+      <w:r>
+        <w:rPr>
+          <w:color w:val="000000"/>
+          <w:sz w:val="28"/>
+          <w:szCs w:val="28"/>
+          <w:lang w:val="en-US" w:eastAsia="ru-RU"/>
+        </w:rPr>
+        <w:t>eax</w:t>
+      </w:r>
+      <w:proofErr w:type="spellEnd"/>
+      <w:r>
+        <w:rPr>
+          <w:color w:val="000000"/>
+          <w:sz w:val="28"/>
+          <w:szCs w:val="28"/>
+          <w:lang w:eastAsia="ru-RU"/>
+        </w:rPr>
+        <w:t xml:space="preserve">, </w:t>
+      </w:r>
+      <w:proofErr w:type="spellStart"/>
+      <w:r>
+        <w:rPr>
+          <w:color w:val="000000"/>
+          <w:sz w:val="28"/>
+          <w:szCs w:val="28"/>
+          <w:lang w:val="en-US" w:eastAsia="ru-RU"/>
+        </w:rPr>
+        <w:t>eax</w:t>
+      </w:r>
+      <w:proofErr w:type="spellEnd"/>
+      <w:r>
+        <w:rPr>
+          <w:color w:val="000000"/>
+          <w:sz w:val="28"/>
+          <w:szCs w:val="28"/>
+          <w:lang w:eastAsia="ru-RU"/>
+        </w:rPr>
+        <w:t xml:space="preserve"> </w:t>
+      </w:r>
+      <w:r>
+        <w:rPr>
+          <w:color w:val="000000"/>
+          <w:sz w:val="28"/>
+          <w:szCs w:val="28"/>
+          <w:lang w:eastAsia="ru-RU"/>
+        </w:rPr>
+        <w:t>в 16-ричном формате</w:t>
+      </w:r>
+      <w:r>
+        <w:rPr>
+          <w:color w:val="000000"/>
+          <w:sz w:val="28"/>
+          <w:szCs w:val="28"/>
+          <w:lang w:eastAsia="ru-RU"/>
+        </w:rPr>
+        <w:t xml:space="preserve"> </w:t>
+      </w:r>
+      <w:r>
+        <w:rPr>
+          <w:color w:val="000000"/>
+          <w:sz w:val="28"/>
+          <w:szCs w:val="28"/>
+          <w:lang w:eastAsia="ru-RU"/>
+        </w:rPr>
+        <w:t xml:space="preserve">в </w:t>
+      </w:r>
+      <w:proofErr w:type="spellStart"/>
+      <w:r>
+        <w:rPr>
+          <w:color w:val="000000"/>
+          <w:sz w:val="28"/>
+          <w:szCs w:val="28"/>
+          <w:lang w:val="en-US" w:eastAsia="ru-RU"/>
+        </w:rPr>
+        <w:t>disasm</w:t>
+      </w:r>
+      <w:proofErr w:type="spellEnd"/>
+      <w:r>
+        <w:rPr>
+          <w:color w:val="000000"/>
+          <w:sz w:val="28"/>
+          <w:szCs w:val="28"/>
+          <w:lang w:eastAsia="ru-RU"/>
+        </w:rPr>
+        <w:t>.</w:t>
+      </w:r>
+      <w:r>
+        <w:rPr>
+          <w:color w:val="000000"/>
+          <w:sz w:val="28"/>
+          <w:szCs w:val="28"/>
+          <w:lang w:val="en-US" w:eastAsia="ru-RU"/>
+        </w:rPr>
+        <w:t>txt</w:t>
       </w:r>
       <w:r>
         <w:rPr>
@@ -9059,11 +10474,10 @@
           <w:noProof/>
           <w:lang w:eastAsia="ru-RU"/>
         </w:rPr>
-        <w:lastRenderedPageBreak/>
         <w:drawing>
-          <wp:inline distT="0" distB="0" distL="0" distR="0" wp14:anchorId="7416C858" wp14:editId="2910BA93">
-            <wp:extent cx="5095875" cy="2609850"/>
-            <wp:effectExtent l="0" t="0" r="9525" b="0"/>
+          <wp:inline distT="0" distB="0" distL="0" distR="0" wp14:anchorId="7416C858" wp14:editId="13B6184B">
+            <wp:extent cx="4083168" cy="2091193"/>
+            <wp:effectExtent l="0" t="0" r="0" b="4445"/>
             <wp:docPr id="36" name="Рисунок 36"/>
             <wp:cNvGraphicFramePr>
               <a:graphicFrameLocks xmlns:a="http://schemas.openxmlformats.org/drawingml/2006/main" noChangeAspect="1"/>
@@ -9084,7 +10498,7 @@
                   <pic:spPr>
                     <a:xfrm>
                       <a:off x="0" y="0"/>
-                      <a:ext cx="5095875" cy="2609850"/>
+                      <a:ext cx="4122893" cy="2111538"/>
                     </a:xfrm>
                     <a:prstGeom prst="rect">
                       <a:avLst/>
@@ -9119,6 +10533,7 @@
           <w:szCs w:val="28"/>
           <w:lang w:eastAsia="ru-RU"/>
         </w:rPr>
+        <w:lastRenderedPageBreak/>
         <w:t xml:space="preserve">Нашли инструкцию </w:t>
       </w:r>
       <w:r>
@@ -9185,9 +10600,9 @@
           <w:lang w:eastAsia="ru-RU"/>
         </w:rPr>
         <w:drawing>
-          <wp:inline distT="0" distB="0" distL="0" distR="0" wp14:anchorId="7093C546" wp14:editId="7004EC36">
-            <wp:extent cx="5859162" cy="3478306"/>
-            <wp:effectExtent l="0" t="0" r="8255" b="8255"/>
+          <wp:inline distT="0" distB="0" distL="0" distR="0" wp14:anchorId="7093C546" wp14:editId="3A897BC8">
+            <wp:extent cx="5207118" cy="3091218"/>
+            <wp:effectExtent l="0" t="0" r="0" b="0"/>
             <wp:docPr id="37" name="Рисунок 37"/>
             <wp:cNvGraphicFramePr>
               <a:graphicFrameLocks xmlns:a="http://schemas.openxmlformats.org/drawingml/2006/main" noChangeAspect="1"/>
@@ -9208,7 +10623,7 @@
                   <pic:spPr>
                     <a:xfrm>
                       <a:off x="0" y="0"/>
-                      <a:ext cx="5892654" cy="3498188"/>
+                      <a:ext cx="5275118" cy="3131586"/>
                     </a:xfrm>
                     <a:prstGeom prst="rect">
                       <a:avLst/>
@@ -9236,15 +10651,26 @@
           <w:lang w:eastAsia="ru-RU"/>
         </w:rPr>
       </w:pPr>
-      <w:r>
-        <w:rPr>
-          <w:color w:val="000000"/>
-          <w:sz w:val="28"/>
-          <w:szCs w:val="28"/>
-          <w:lang w:eastAsia="ru-RU"/>
-        </w:rPr>
-        <w:t xml:space="preserve">Заменили адрес команды </w:t>
-      </w:r>
+      <w:bookmarkStart w:id="1" w:name="_Hlk222051581"/>
+      <w:r>
+        <w:rPr>
+          <w:color w:val="000000"/>
+          <w:sz w:val="28"/>
+          <w:szCs w:val="28"/>
+          <w:lang w:eastAsia="ru-RU"/>
+        </w:rPr>
+        <w:t>Нашли</w:t>
+      </w:r>
+      <w:r>
+        <w:rPr>
+          <w:color w:val="000000"/>
+          <w:sz w:val="28"/>
+          <w:szCs w:val="28"/>
+          <w:lang w:eastAsia="ru-RU"/>
+        </w:rPr>
+        <w:t xml:space="preserve"> адрес команды </w:t>
+      </w:r>
+      <w:proofErr w:type="spellStart"/>
       <w:r>
         <w:rPr>
           <w:color w:val="000000"/>
@@ -9252,8 +10678,9 @@
           <w:szCs w:val="28"/>
           <w:lang w:val="en-US" w:eastAsia="ru-RU"/>
         </w:rPr>
-        <w:t>test</w:t>
-      </w:r>
+        <w:t>xor</w:t>
+      </w:r>
+      <w:proofErr w:type="spellEnd"/>
       <w:r>
         <w:rPr>
           <w:color w:val="000000"/>
@@ -9263,6 +10690,7 @@
         </w:rPr>
         <w:t xml:space="preserve"> </w:t>
       </w:r>
+      <w:proofErr w:type="spellStart"/>
       <w:r>
         <w:rPr>
           <w:color w:val="000000"/>
@@ -9272,6 +10700,7 @@
         </w:rPr>
         <w:t>eax</w:t>
       </w:r>
+      <w:proofErr w:type="spellEnd"/>
       <w:r>
         <w:rPr>
           <w:color w:val="000000"/>
@@ -9281,6 +10710,7 @@
         </w:rPr>
         <w:t xml:space="preserve">, </w:t>
       </w:r>
+      <w:proofErr w:type="spellStart"/>
       <w:r>
         <w:rPr>
           <w:color w:val="000000"/>
@@ -9290,6 +10720,7 @@
         </w:rPr>
         <w:t>eax</w:t>
       </w:r>
+      <w:proofErr w:type="spellEnd"/>
       <w:r>
         <w:rPr>
           <w:color w:val="000000"/>
@@ -9306,7 +10737,7 @@
           <w:szCs w:val="28"/>
           <w:lang w:eastAsia="ru-RU"/>
         </w:rPr>
-        <w:t xml:space="preserve">(85 </w:t>
+        <w:t xml:space="preserve">(33 </w:t>
       </w:r>
       <w:r>
         <w:rPr>
@@ -9324,17 +10755,27 @@
           <w:szCs w:val="28"/>
           <w:lang w:eastAsia="ru-RU"/>
         </w:rPr>
-        <w:t xml:space="preserve">0) </w:t>
-      </w:r>
-      <w:r>
-        <w:rPr>
-          <w:color w:val="000000"/>
-          <w:sz w:val="28"/>
-          <w:szCs w:val="28"/>
-          <w:lang w:eastAsia="ru-RU"/>
-        </w:rPr>
-        <w:t xml:space="preserve">на адрес команды </w:t>
-      </w:r>
+        <w:t>0)</w:t>
+      </w:r>
+      <w:r>
+        <w:rPr>
+          <w:color w:val="000000"/>
+          <w:sz w:val="28"/>
+          <w:szCs w:val="28"/>
+          <w:lang w:eastAsia="ru-RU"/>
+        </w:rPr>
+        <w:t xml:space="preserve"> </w:t>
+      </w:r>
+      <w:r>
+        <w:rPr>
+          <w:color w:val="000000"/>
+          <w:sz w:val="28"/>
+          <w:szCs w:val="28"/>
+          <w:lang w:eastAsia="ru-RU"/>
+        </w:rPr>
+        <w:t xml:space="preserve">в </w:t>
+      </w:r>
+      <w:proofErr w:type="spellStart"/>
       <w:r>
         <w:rPr>
           <w:color w:val="000000"/>
@@ -9342,16 +10783,17 @@
           <w:szCs w:val="28"/>
           <w:lang w:val="en-US" w:eastAsia="ru-RU"/>
         </w:rPr>
-        <w:t>xor</w:t>
-      </w:r>
-      <w:r>
-        <w:rPr>
-          <w:color w:val="000000"/>
-          <w:sz w:val="28"/>
-          <w:szCs w:val="28"/>
-          <w:lang w:eastAsia="ru-RU"/>
-        </w:rPr>
-        <w:t xml:space="preserve"> </w:t>
+        <w:t>disasm</w:t>
+      </w:r>
+      <w:proofErr w:type="spellEnd"/>
+      <w:r>
+        <w:rPr>
+          <w:color w:val="000000"/>
+          <w:sz w:val="28"/>
+          <w:szCs w:val="28"/>
+          <w:lang w:eastAsia="ru-RU"/>
+        </w:rPr>
+        <w:t>.</w:t>
       </w:r>
       <w:r>
         <w:rPr>
@@ -9360,61 +10802,7 @@
           <w:szCs w:val="28"/>
           <w:lang w:val="en-US" w:eastAsia="ru-RU"/>
         </w:rPr>
-        <w:t>eax</w:t>
-      </w:r>
-      <w:r>
-        <w:rPr>
-          <w:color w:val="000000"/>
-          <w:sz w:val="28"/>
-          <w:szCs w:val="28"/>
-          <w:lang w:eastAsia="ru-RU"/>
-        </w:rPr>
-        <w:t xml:space="preserve">, </w:t>
-      </w:r>
-      <w:r>
-        <w:rPr>
-          <w:color w:val="000000"/>
-          <w:sz w:val="28"/>
-          <w:szCs w:val="28"/>
-          <w:lang w:val="en-US" w:eastAsia="ru-RU"/>
-        </w:rPr>
-        <w:t>eax</w:t>
-      </w:r>
-      <w:r>
-        <w:rPr>
-          <w:color w:val="000000"/>
-          <w:sz w:val="28"/>
-          <w:szCs w:val="28"/>
-          <w:lang w:eastAsia="ru-RU"/>
-        </w:rPr>
-        <w:t xml:space="preserve"> </w:t>
-      </w:r>
-      <w:r>
-        <w:rPr>
-          <w:color w:val="000000"/>
-          <w:sz w:val="28"/>
-          <w:szCs w:val="28"/>
-          <w:lang w:eastAsia="ru-RU"/>
-        </w:rPr>
-        <w:t xml:space="preserve">(33 </w:t>
-      </w:r>
-      <w:r>
-        <w:rPr>
-          <w:color w:val="000000"/>
-          <w:sz w:val="28"/>
-          <w:szCs w:val="28"/>
-          <w:lang w:val="en-US" w:eastAsia="ru-RU"/>
-        </w:rPr>
-        <w:t>C</w:t>
-      </w:r>
-      <w:r>
-        <w:rPr>
-          <w:color w:val="000000"/>
-          <w:sz w:val="28"/>
-          <w:szCs w:val="28"/>
-          <w:lang w:eastAsia="ru-RU"/>
-        </w:rPr>
-        <w:t>0)</w:t>
+        <w:t>txt</w:t>
       </w:r>
       <w:r>
         <w:rPr>
@@ -9425,6 +10813,7 @@
         </w:rPr>
         <w:t>:</w:t>
       </w:r>
+      <w:bookmarkEnd w:id="1"/>
     </w:p>
     <w:p>
       <w:pPr>
@@ -9440,14 +10829,16 @@
       </w:pPr>
       <w:r>
         <w:rPr>
-          <w:noProof/>
+          <w:color w:val="000000"/>
+          <w:sz w:val="28"/>
+          <w:szCs w:val="28"/>
           <w:lang w:eastAsia="ru-RU"/>
         </w:rPr>
         <w:drawing>
-          <wp:inline distT="0" distB="0" distL="0" distR="0" wp14:anchorId="6B766C0F" wp14:editId="07E6D805">
-            <wp:extent cx="5565842" cy="2725271"/>
-            <wp:effectExtent l="0" t="0" r="0" b="0"/>
-            <wp:docPr id="15" name="Рисунок 15"/>
+          <wp:inline distT="0" distB="0" distL="0" distR="0" wp14:anchorId="3D6F0894" wp14:editId="77DC7098">
+            <wp:extent cx="4786479" cy="1139588"/>
+            <wp:effectExtent l="0" t="0" r="0" b="3810"/>
+            <wp:docPr id="30" name="Рисунок 30"/>
             <wp:cNvGraphicFramePr>
               <a:graphicFrameLocks xmlns:a="http://schemas.openxmlformats.org/drawingml/2006/main" noChangeAspect="1"/>
             </wp:cNvGraphicFramePr>
@@ -9458,20 +10849,27 @@
                     <pic:cNvPr id="1" name=""/>
                     <pic:cNvPicPr/>
                   </pic:nvPicPr>
-                  <pic:blipFill>
+                  <pic:blipFill rotWithShape="1">
                     <a:blip r:embed="rId39"/>
-                    <a:stretch>
-                      <a:fillRect/>
-                    </a:stretch>
+                    <a:srcRect t="24239" b="15999"/>
+                    <a:stretch/>
                   </pic:blipFill>
-                  <pic:spPr>
+                  <pic:spPr bwMode="auto">
                     <a:xfrm>
                       <a:off x="0" y="0"/>
-                      <a:ext cx="5634190" cy="2758737"/>
+                      <a:ext cx="4848012" cy="1154238"/>
                     </a:xfrm>
                     <a:prstGeom prst="rect">
                       <a:avLst/>
                     </a:prstGeom>
+                    <a:ln>
+                      <a:noFill/>
+                    </a:ln>
+                    <a:extLst>
+                      <a:ext uri="{53640926-AAD7-44D8-BBD7-CCE9431645EC}">
+                        <a14:shadowObscured xmlns:a14="http://schemas.microsoft.com/office/drawing/2010/main"/>
+                      </a:ext>
+                    </a:extLst>
                   </pic:spPr>
                 </pic:pic>
               </a:graphicData>
@@ -9502,11 +10900,200 @@
           <w:szCs w:val="28"/>
           <w:lang w:eastAsia="ru-RU"/>
         </w:rPr>
-        <w:lastRenderedPageBreak/>
-        <w:t>Протестировали работу изменённой программы</w:t>
-      </w:r>
-      <w:bookmarkStart w:id="1" w:name="_GoBack"/>
-      <w:bookmarkEnd w:id="1"/>
+        <w:t xml:space="preserve">Заменили адрес команды </w:t>
+      </w:r>
+      <w:r>
+        <w:rPr>
+          <w:color w:val="000000"/>
+          <w:sz w:val="28"/>
+          <w:szCs w:val="28"/>
+          <w:lang w:val="en-US" w:eastAsia="ru-RU"/>
+        </w:rPr>
+        <w:t>test</w:t>
+      </w:r>
+      <w:r>
+        <w:rPr>
+          <w:color w:val="000000"/>
+          <w:sz w:val="28"/>
+          <w:szCs w:val="28"/>
+          <w:lang w:eastAsia="ru-RU"/>
+        </w:rPr>
+        <w:t xml:space="preserve"> </w:t>
+      </w:r>
+      <w:proofErr w:type="spellStart"/>
+      <w:r>
+        <w:rPr>
+          <w:color w:val="000000"/>
+          <w:sz w:val="28"/>
+          <w:szCs w:val="28"/>
+          <w:lang w:val="en-US" w:eastAsia="ru-RU"/>
+        </w:rPr>
+        <w:t>eax</w:t>
+      </w:r>
+      <w:proofErr w:type="spellEnd"/>
+      <w:r>
+        <w:rPr>
+          <w:color w:val="000000"/>
+          <w:sz w:val="28"/>
+          <w:szCs w:val="28"/>
+          <w:lang w:eastAsia="ru-RU"/>
+        </w:rPr>
+        <w:t xml:space="preserve">, </w:t>
+      </w:r>
+      <w:proofErr w:type="spellStart"/>
+      <w:r>
+        <w:rPr>
+          <w:color w:val="000000"/>
+          <w:sz w:val="28"/>
+          <w:szCs w:val="28"/>
+          <w:lang w:val="en-US" w:eastAsia="ru-RU"/>
+        </w:rPr>
+        <w:t>eax</w:t>
+      </w:r>
+      <w:proofErr w:type="spellEnd"/>
+      <w:r>
+        <w:rPr>
+          <w:color w:val="000000"/>
+          <w:sz w:val="28"/>
+          <w:szCs w:val="28"/>
+          <w:lang w:eastAsia="ru-RU"/>
+        </w:rPr>
+        <w:t xml:space="preserve"> (85 </w:t>
+      </w:r>
+      <w:r>
+        <w:rPr>
+          <w:color w:val="000000"/>
+          <w:sz w:val="28"/>
+          <w:szCs w:val="28"/>
+          <w:lang w:val="en-US" w:eastAsia="ru-RU"/>
+        </w:rPr>
+        <w:t>C</w:t>
+      </w:r>
+      <w:r>
+        <w:rPr>
+          <w:color w:val="000000"/>
+          <w:sz w:val="28"/>
+          <w:szCs w:val="28"/>
+          <w:lang w:eastAsia="ru-RU"/>
+        </w:rPr>
+        <w:t xml:space="preserve">0) на адрес команды </w:t>
+      </w:r>
+      <w:proofErr w:type="spellStart"/>
+      <w:r>
+        <w:rPr>
+          <w:color w:val="000000"/>
+          <w:sz w:val="28"/>
+          <w:szCs w:val="28"/>
+          <w:lang w:val="en-US" w:eastAsia="ru-RU"/>
+        </w:rPr>
+        <w:t>xor</w:t>
+      </w:r>
+      <w:proofErr w:type="spellEnd"/>
+      <w:r>
+        <w:rPr>
+          <w:color w:val="000000"/>
+          <w:sz w:val="28"/>
+          <w:szCs w:val="28"/>
+          <w:lang w:eastAsia="ru-RU"/>
+        </w:rPr>
+        <w:t xml:space="preserve"> </w:t>
+      </w:r>
+      <w:proofErr w:type="spellStart"/>
+      <w:r>
+        <w:rPr>
+          <w:color w:val="000000"/>
+          <w:sz w:val="28"/>
+          <w:szCs w:val="28"/>
+          <w:lang w:val="en-US" w:eastAsia="ru-RU"/>
+        </w:rPr>
+        <w:t>eax</w:t>
+      </w:r>
+      <w:proofErr w:type="spellEnd"/>
+      <w:r>
+        <w:rPr>
+          <w:color w:val="000000"/>
+          <w:sz w:val="28"/>
+          <w:szCs w:val="28"/>
+          <w:lang w:eastAsia="ru-RU"/>
+        </w:rPr>
+        <w:t xml:space="preserve">, </w:t>
+      </w:r>
+      <w:proofErr w:type="spellStart"/>
+      <w:r>
+        <w:rPr>
+          <w:color w:val="000000"/>
+          <w:sz w:val="28"/>
+          <w:szCs w:val="28"/>
+          <w:lang w:val="en-US" w:eastAsia="ru-RU"/>
+        </w:rPr>
+        <w:t>eax</w:t>
+      </w:r>
+      <w:proofErr w:type="spellEnd"/>
+      <w:r>
+        <w:rPr>
+          <w:color w:val="000000"/>
+          <w:sz w:val="28"/>
+          <w:szCs w:val="28"/>
+          <w:lang w:eastAsia="ru-RU"/>
+        </w:rPr>
+        <w:t xml:space="preserve"> (33 </w:t>
+      </w:r>
+      <w:r>
+        <w:rPr>
+          <w:color w:val="000000"/>
+          <w:sz w:val="28"/>
+          <w:szCs w:val="28"/>
+          <w:lang w:val="en-US" w:eastAsia="ru-RU"/>
+        </w:rPr>
+        <w:t>C</w:t>
+      </w:r>
+      <w:proofErr w:type="gramStart"/>
+      <w:r>
+        <w:rPr>
+          <w:color w:val="000000"/>
+          <w:sz w:val="28"/>
+          <w:szCs w:val="28"/>
+          <w:lang w:eastAsia="ru-RU"/>
+        </w:rPr>
+        <w:t>0 )</w:t>
+      </w:r>
+      <w:proofErr w:type="gramEnd"/>
+      <w:r>
+        <w:rPr>
+          <w:color w:val="000000"/>
+          <w:sz w:val="28"/>
+          <w:szCs w:val="28"/>
+          <w:lang w:eastAsia="ru-RU"/>
+        </w:rPr>
+        <w:t xml:space="preserve"> в </w:t>
+      </w:r>
+      <w:r>
+        <w:rPr>
+          <w:color w:val="000000"/>
+          <w:sz w:val="28"/>
+          <w:szCs w:val="28"/>
+          <w:lang w:val="en-US" w:eastAsia="ru-RU"/>
+        </w:rPr>
+        <w:t>data</w:t>
+      </w:r>
+      <w:r>
+        <w:rPr>
+          <w:color w:val="000000"/>
+          <w:sz w:val="28"/>
+          <w:szCs w:val="28"/>
+          <w:lang w:eastAsia="ru-RU"/>
+        </w:rPr>
+        <w:t>.</w:t>
+      </w:r>
+      <w:r>
+        <w:rPr>
+          <w:color w:val="000000"/>
+          <w:sz w:val="28"/>
+          <w:szCs w:val="28"/>
+          <w:lang w:val="en-US" w:eastAsia="ru-RU"/>
+        </w:rPr>
+        <w:t>txt</w:t>
+      </w:r>
       <w:r>
         <w:rPr>
           <w:color w:val="000000"/>
@@ -9535,10 +11122,10 @@
           <w:lang w:eastAsia="ru-RU"/>
         </w:rPr>
         <w:drawing>
-          <wp:inline distT="0" distB="0" distL="0" distR="0" wp14:anchorId="11831CDA" wp14:editId="6DF69C47">
-            <wp:extent cx="3971925" cy="1600200"/>
-            <wp:effectExtent l="0" t="0" r="9525" b="0"/>
-            <wp:docPr id="23" name="Рисунок 23"/>
+          <wp:inline distT="0" distB="0" distL="0" distR="0" wp14:anchorId="6B766C0F" wp14:editId="725D8995">
+            <wp:extent cx="5323731" cy="2606723"/>
+            <wp:effectExtent l="0" t="0" r="0" b="3175"/>
+            <wp:docPr id="15" name="Рисунок 15"/>
             <wp:cNvGraphicFramePr>
               <a:graphicFrameLocks xmlns:a="http://schemas.openxmlformats.org/drawingml/2006/main" noChangeAspect="1"/>
             </wp:cNvGraphicFramePr>
@@ -9558,6 +11145,94 @@
                   <pic:spPr>
                     <a:xfrm>
                       <a:off x="0" y="0"/>
+                      <a:ext cx="5413197" cy="2650529"/>
+                    </a:xfrm>
+                    <a:prstGeom prst="rect">
+                      <a:avLst/>
+                    </a:prstGeom>
+                  </pic:spPr>
+                </pic:pic>
+              </a:graphicData>
+            </a:graphic>
+          </wp:inline>
+        </w:drawing>
+      </w:r>
+    </w:p>
+    <w:p>
+      <w:pPr>
+        <w:pStyle w:val="a8"/>
+        <w:numPr>
+          <w:ilvl w:val="2"/>
+          <w:numId w:val="39"/>
+        </w:numPr>
+        <w:jc w:val="both"/>
+        <w:rPr>
+          <w:color w:val="000000"/>
+          <w:sz w:val="28"/>
+          <w:szCs w:val="28"/>
+          <w:lang w:eastAsia="ru-RU"/>
+        </w:rPr>
+      </w:pPr>
+      <w:r>
+        <w:rPr>
+          <w:color w:val="000000"/>
+          <w:sz w:val="28"/>
+          <w:szCs w:val="28"/>
+          <w:lang w:eastAsia="ru-RU"/>
+        </w:rPr>
+        <w:t>Протестировали работу изменённой программы</w:t>
+      </w:r>
+      <w:r>
+        <w:rPr>
+          <w:color w:val="000000"/>
+          <w:sz w:val="28"/>
+          <w:szCs w:val="28"/>
+          <w:lang w:eastAsia="ru-RU"/>
+        </w:rPr>
+        <w:t>:</w:t>
+      </w:r>
+    </w:p>
+    <w:p>
+      <w:pPr>
+        <w:pStyle w:val="a8"/>
+        <w:ind w:left="1418"/>
+        <w:jc w:val="both"/>
+        <w:rPr>
+          <w:color w:val="000000"/>
+          <w:sz w:val="28"/>
+          <w:szCs w:val="28"/>
+          <w:lang w:eastAsia="ru-RU"/>
+        </w:rPr>
+      </w:pPr>
+      <w:r>
+        <w:rPr>
+          <w:noProof/>
+          <w:lang w:eastAsia="ru-RU"/>
+        </w:rPr>
+        <w:drawing>
+          <wp:inline distT="0" distB="0" distL="0" distR="0" wp14:anchorId="11831CDA" wp14:editId="6DF69C47">
+            <wp:extent cx="3971925" cy="1600200"/>
+            <wp:effectExtent l="0" t="0" r="9525" b="0"/>
+            <wp:docPr id="23" name="Рисунок 23"/>
+            <wp:cNvGraphicFramePr>
+              <a:graphicFrameLocks xmlns:a="http://schemas.openxmlformats.org/drawingml/2006/main" noChangeAspect="1"/>
+            </wp:cNvGraphicFramePr>
+            <a:graphic xmlns:a="http://schemas.openxmlformats.org/drawingml/2006/main">
+              <a:graphicData uri="http://schemas.openxmlformats.org/drawingml/2006/picture">
+                <pic:pic xmlns:pic="http://schemas.openxmlformats.org/drawingml/2006/picture">
+                  <pic:nvPicPr>
+                    <pic:cNvPr id="1" name=""/>
+                    <pic:cNvPicPr/>
+                  </pic:nvPicPr>
+                  <pic:blipFill>
+                    <a:blip r:embed="rId41"/>
+                    <a:stretch>
+                      <a:fillRect/>
+                    </a:stretch>
+                  </pic:blipFill>
+                  <pic:spPr>
+                    <a:xfrm>
+                      <a:off x="0" y="0"/>
                       <a:ext cx="3971925" cy="1600200"/>
                     </a:xfrm>
                     <a:prstGeom prst="rect">
@@ -9595,86 +11270,891 @@
           <w:szCs w:val="28"/>
           <w:lang w:eastAsia="ru-RU"/>
         </w:rPr>
+        <w:lastRenderedPageBreak/>
         <w:t>Контрольные вопросы:</w:t>
       </w:r>
     </w:p>
     <w:p>
       <w:pPr>
-        <w:pStyle w:val="2"/>
+        <w:pStyle w:val="a8"/>
         <w:numPr>
           <w:ilvl w:val="1"/>
           <w:numId w:val="39"/>
         </w:numPr>
-      </w:pPr>
-      <w:r>
-        <w:t xml:space="preserve">Что такое «дизассемблирование»? </w:t>
-      </w:r>
-    </w:p>
-    <w:p>
-      <w:pPr>
-        <w:pStyle w:val="2"/>
+        <w:ind w:right="-62"/>
+        <w:jc w:val="both"/>
+        <w:rPr>
+          <w:rFonts w:eastAsiaTheme="minorHAnsi"/>
+          <w:bCs/>
+          <w:kern w:val="3"/>
+          <w:sz w:val="28"/>
+          <w:szCs w:val="28"/>
+        </w:rPr>
+      </w:pPr>
+      <w:r>
+        <w:rPr>
+          <w:rFonts w:eastAsiaTheme="minorHAnsi"/>
+          <w:bCs/>
+          <w:kern w:val="3"/>
+          <w:sz w:val="28"/>
+          <w:szCs w:val="28"/>
+        </w:rPr>
+        <w:t>Что такое «дизассемблирование»?</w:t>
+      </w:r>
+    </w:p>
+    <w:p>
+      <w:pPr>
+        <w:ind w:firstLine="709"/>
+        <w:jc w:val="both"/>
+        <w:rPr>
+          <w:rFonts w:eastAsiaTheme="minorHAnsi"/>
+          <w:bCs/>
+          <w:kern w:val="3"/>
+          <w:sz w:val="28"/>
+          <w:szCs w:val="28"/>
+        </w:rPr>
+      </w:pPr>
+      <w:r>
+        <w:rPr>
+          <w:rFonts w:eastAsiaTheme="minorHAnsi"/>
+          <w:bCs/>
+          <w:kern w:val="3"/>
+          <w:sz w:val="28"/>
+          <w:szCs w:val="28"/>
+        </w:rPr>
+        <w:t>Это процесс преобразования машинного кода (двоичных данных, понятных процессору) в текст на языке ассемблера (понятный человеку), путем анализа структуры исполняемого файла и инструкций процессора.</w:t>
+      </w:r>
+    </w:p>
+    <w:p>
+      <w:pPr>
+        <w:jc w:val="both"/>
+        <w:rPr>
+          <w:rFonts w:eastAsiaTheme="minorHAnsi"/>
+          <w:bCs/>
+          <w:kern w:val="3"/>
+          <w:sz w:val="28"/>
+          <w:szCs w:val="28"/>
+        </w:rPr>
+      </w:pPr>
+    </w:p>
+    <w:p>
+      <w:pPr>
+        <w:pStyle w:val="a8"/>
         <w:numPr>
           <w:ilvl w:val="1"/>
           <w:numId w:val="39"/>
         </w:numPr>
-      </w:pPr>
-      <w:r>
-        <w:t xml:space="preserve">Для чего выполняется дизассемблирование программного кода? </w:t>
-      </w:r>
-    </w:p>
-    <w:p>
-      <w:pPr>
-        <w:pStyle w:val="2"/>
+        <w:ind w:right="-62"/>
+        <w:jc w:val="both"/>
+        <w:rPr>
+          <w:rFonts w:eastAsiaTheme="minorHAnsi"/>
+          <w:bCs/>
+          <w:kern w:val="3"/>
+          <w:sz w:val="28"/>
+          <w:szCs w:val="28"/>
+        </w:rPr>
+      </w:pPr>
+      <w:r>
+        <w:rPr>
+          <w:rFonts w:eastAsiaTheme="minorHAnsi"/>
+          <w:bCs/>
+          <w:kern w:val="3"/>
+          <w:sz w:val="28"/>
+          <w:szCs w:val="28"/>
+        </w:rPr>
+        <w:t>Для чего выполняется дизассемблирование программного кода?</w:t>
+      </w:r>
+    </w:p>
+    <w:p>
+      <w:pPr>
+        <w:ind w:firstLine="709"/>
+        <w:jc w:val="both"/>
+        <w:rPr>
+          <w:rFonts w:eastAsiaTheme="minorHAnsi"/>
+          <w:bCs/>
+          <w:kern w:val="3"/>
+          <w:sz w:val="28"/>
+          <w:szCs w:val="28"/>
+        </w:rPr>
+      </w:pPr>
+      <w:r>
+        <w:rPr>
+          <w:rFonts w:eastAsiaTheme="minorHAnsi"/>
+          <w:bCs/>
+          <w:kern w:val="3"/>
+          <w:sz w:val="28"/>
+          <w:szCs w:val="28"/>
+        </w:rPr>
+        <w:t>Для анализа программы без наличия исходного кода. Оно применяется в целях:</w:t>
+      </w:r>
+    </w:p>
+    <w:p>
+      <w:pPr>
+        <w:pStyle w:val="a8"/>
+        <w:numPr>
+          <w:ilvl w:val="0"/>
+          <w:numId w:val="44"/>
+        </w:numPr>
+        <w:ind w:left="0" w:firstLine="992"/>
+        <w:jc w:val="both"/>
+        <w:rPr>
+          <w:rFonts w:eastAsiaTheme="minorHAnsi"/>
+          <w:bCs/>
+          <w:kern w:val="3"/>
+          <w:sz w:val="28"/>
+          <w:szCs w:val="28"/>
+        </w:rPr>
+      </w:pPr>
+      <w:r>
+        <w:rPr>
+          <w:rFonts w:eastAsiaTheme="minorHAnsi"/>
+          <w:bCs/>
+          <w:kern w:val="3"/>
+          <w:sz w:val="28"/>
+          <w:szCs w:val="28"/>
+        </w:rPr>
+        <w:t>и</w:t>
+      </w:r>
+      <w:r>
+        <w:rPr>
+          <w:rFonts w:eastAsiaTheme="minorHAnsi"/>
+          <w:bCs/>
+          <w:kern w:val="3"/>
+          <w:sz w:val="28"/>
+          <w:szCs w:val="28"/>
+        </w:rPr>
+        <w:t>сследования вредоносного ПО (вирусов, троянов)</w:t>
+      </w:r>
+      <w:r>
+        <w:rPr>
+          <w:rFonts w:eastAsiaTheme="minorHAnsi"/>
+          <w:bCs/>
+          <w:kern w:val="3"/>
+          <w:sz w:val="28"/>
+          <w:szCs w:val="28"/>
+        </w:rPr>
+        <w:t>;</w:t>
+      </w:r>
+    </w:p>
+    <w:p>
+      <w:pPr>
+        <w:pStyle w:val="a8"/>
+        <w:numPr>
+          <w:ilvl w:val="0"/>
+          <w:numId w:val="44"/>
+        </w:numPr>
+        <w:ind w:left="0" w:firstLine="992"/>
+        <w:jc w:val="both"/>
+        <w:rPr>
+          <w:rFonts w:eastAsiaTheme="minorHAnsi"/>
+          <w:bCs/>
+          <w:kern w:val="3"/>
+          <w:sz w:val="28"/>
+          <w:szCs w:val="28"/>
+        </w:rPr>
+      </w:pPr>
+      <w:r>
+        <w:rPr>
+          <w:rFonts w:eastAsiaTheme="minorHAnsi"/>
+          <w:bCs/>
+          <w:kern w:val="3"/>
+          <w:sz w:val="28"/>
+          <w:szCs w:val="28"/>
+        </w:rPr>
+        <w:t>п</w:t>
+      </w:r>
+      <w:r>
+        <w:rPr>
+          <w:rFonts w:eastAsiaTheme="minorHAnsi"/>
+          <w:bCs/>
+          <w:kern w:val="3"/>
+          <w:sz w:val="28"/>
+          <w:szCs w:val="28"/>
+        </w:rPr>
+        <w:t>оиска уязвимостей (</w:t>
+      </w:r>
+      <w:proofErr w:type="spellStart"/>
+      <w:r>
+        <w:rPr>
+          <w:rFonts w:eastAsiaTheme="minorHAnsi"/>
+          <w:bCs/>
+          <w:kern w:val="3"/>
+          <w:sz w:val="28"/>
+          <w:szCs w:val="28"/>
+        </w:rPr>
+        <w:t>Reverse</w:t>
+      </w:r>
+      <w:proofErr w:type="spellEnd"/>
+      <w:r>
+        <w:rPr>
+          <w:rFonts w:eastAsiaTheme="minorHAnsi"/>
+          <w:bCs/>
+          <w:kern w:val="3"/>
+          <w:sz w:val="28"/>
+          <w:szCs w:val="28"/>
+        </w:rPr>
+        <w:t xml:space="preserve"> Engineering)</w:t>
+      </w:r>
+      <w:r>
+        <w:rPr>
+          <w:rFonts w:eastAsiaTheme="minorHAnsi"/>
+          <w:bCs/>
+          <w:kern w:val="3"/>
+          <w:sz w:val="28"/>
+          <w:szCs w:val="28"/>
+          <w:lang w:val="en-US"/>
+        </w:rPr>
+        <w:t>;</w:t>
+      </w:r>
+    </w:p>
+    <w:p>
+      <w:pPr>
+        <w:pStyle w:val="a8"/>
+        <w:numPr>
+          <w:ilvl w:val="0"/>
+          <w:numId w:val="44"/>
+        </w:numPr>
+        <w:ind w:left="0" w:firstLine="992"/>
+        <w:jc w:val="both"/>
+        <w:rPr>
+          <w:rFonts w:eastAsiaTheme="minorHAnsi"/>
+          <w:bCs/>
+          <w:kern w:val="3"/>
+          <w:sz w:val="28"/>
+          <w:szCs w:val="28"/>
+        </w:rPr>
+      </w:pPr>
+      <w:r>
+        <w:rPr>
+          <w:rFonts w:eastAsiaTheme="minorHAnsi"/>
+          <w:bCs/>
+          <w:kern w:val="3"/>
+          <w:sz w:val="28"/>
+          <w:szCs w:val="28"/>
+        </w:rPr>
+        <w:t>в</w:t>
+      </w:r>
+      <w:r>
+        <w:rPr>
+          <w:rFonts w:eastAsiaTheme="minorHAnsi"/>
+          <w:bCs/>
+          <w:kern w:val="3"/>
+          <w:sz w:val="28"/>
+          <w:szCs w:val="28"/>
+        </w:rPr>
+        <w:t>осстановления алгоритмов работы программы</w:t>
+      </w:r>
+      <w:r>
+        <w:rPr>
+          <w:rFonts w:eastAsiaTheme="minorHAnsi"/>
+          <w:bCs/>
+          <w:kern w:val="3"/>
+          <w:sz w:val="28"/>
+          <w:szCs w:val="28"/>
+          <w:lang w:val="en-US"/>
+        </w:rPr>
+        <w:t>;</w:t>
+      </w:r>
+    </w:p>
+    <w:p>
+      <w:pPr>
+        <w:pStyle w:val="a8"/>
+        <w:numPr>
+          <w:ilvl w:val="0"/>
+          <w:numId w:val="44"/>
+        </w:numPr>
+        <w:ind w:left="0" w:firstLine="992"/>
+        <w:jc w:val="both"/>
+        <w:rPr>
+          <w:rFonts w:eastAsiaTheme="minorHAnsi"/>
+          <w:bCs/>
+          <w:kern w:val="3"/>
+          <w:sz w:val="28"/>
+          <w:szCs w:val="28"/>
+        </w:rPr>
+      </w:pPr>
+      <w:r>
+        <w:rPr>
+          <w:rFonts w:eastAsiaTheme="minorHAnsi"/>
+          <w:bCs/>
+          <w:kern w:val="3"/>
+          <w:sz w:val="28"/>
+          <w:szCs w:val="28"/>
+        </w:rPr>
+        <w:t>о</w:t>
+      </w:r>
+      <w:r>
+        <w:rPr>
+          <w:rFonts w:eastAsiaTheme="minorHAnsi"/>
+          <w:bCs/>
+          <w:kern w:val="3"/>
+          <w:sz w:val="28"/>
+          <w:szCs w:val="28"/>
+        </w:rPr>
+        <w:t>тладки и изучения защитных механизмов.</w:t>
+      </w:r>
+    </w:p>
+    <w:p>
+      <w:pPr>
+        <w:jc w:val="both"/>
+        <w:rPr>
+          <w:rFonts w:eastAsiaTheme="minorHAnsi"/>
+          <w:bCs/>
+          <w:kern w:val="3"/>
+          <w:sz w:val="28"/>
+          <w:szCs w:val="28"/>
+        </w:rPr>
+      </w:pPr>
+    </w:p>
+    <w:p>
+      <w:pPr>
+        <w:pStyle w:val="a8"/>
         <w:numPr>
           <w:ilvl w:val="1"/>
           <w:numId w:val="39"/>
         </w:numPr>
-      </w:pPr>
-      <w:r>
-        <w:t xml:space="preserve">Что такое «дизассемблер»? </w:t>
-      </w:r>
-    </w:p>
-    <w:p>
-      <w:pPr>
-        <w:pStyle w:val="2"/>
+        <w:ind w:right="-62"/>
+        <w:jc w:val="both"/>
+        <w:rPr>
+          <w:rFonts w:eastAsiaTheme="minorHAnsi"/>
+          <w:bCs/>
+          <w:kern w:val="3"/>
+          <w:sz w:val="28"/>
+          <w:szCs w:val="28"/>
+        </w:rPr>
+      </w:pPr>
+      <w:r>
+        <w:rPr>
+          <w:rFonts w:eastAsiaTheme="minorHAnsi"/>
+          <w:bCs/>
+          <w:kern w:val="3"/>
+          <w:sz w:val="28"/>
+          <w:szCs w:val="28"/>
+        </w:rPr>
+        <w:t>Что такое «дизассемблер»?</w:t>
+      </w:r>
+    </w:p>
+    <w:p>
+      <w:pPr>
+        <w:ind w:firstLine="709"/>
+        <w:jc w:val="both"/>
+        <w:rPr>
+          <w:rFonts w:eastAsiaTheme="minorHAnsi"/>
+          <w:bCs/>
+          <w:kern w:val="3"/>
+          <w:sz w:val="28"/>
+          <w:szCs w:val="28"/>
+        </w:rPr>
+      </w:pPr>
+      <w:r>
+        <w:rPr>
+          <w:rFonts w:eastAsiaTheme="minorHAnsi"/>
+          <w:bCs/>
+          <w:kern w:val="3"/>
+          <w:sz w:val="28"/>
+          <w:szCs w:val="28"/>
+        </w:rPr>
+        <w:t>Это программа-инструмент, которая выполняет дизассемблирование. Она читает исполняемый файл и выдает его ассемблерный листинг</w:t>
+      </w:r>
+      <w:r>
+        <w:rPr>
+          <w:rFonts w:eastAsiaTheme="minorHAnsi"/>
+          <w:bCs/>
+          <w:kern w:val="3"/>
+          <w:sz w:val="28"/>
+          <w:szCs w:val="28"/>
+        </w:rPr>
+        <w:t xml:space="preserve">, </w:t>
+      </w:r>
+      <w:r>
+        <w:rPr>
+          <w:rFonts w:eastAsiaTheme="minorHAnsi"/>
+          <w:bCs/>
+          <w:kern w:val="3"/>
+          <w:sz w:val="28"/>
+          <w:szCs w:val="28"/>
+        </w:rPr>
+        <w:t>код</w:t>
+      </w:r>
+      <w:r>
+        <w:rPr>
+          <w:rFonts w:eastAsiaTheme="minorHAnsi"/>
+          <w:bCs/>
+          <w:kern w:val="3"/>
+          <w:sz w:val="28"/>
+          <w:szCs w:val="28"/>
+        </w:rPr>
+        <w:t>.</w:t>
+      </w:r>
+    </w:p>
+    <w:p>
+      <w:pPr>
+        <w:jc w:val="both"/>
+        <w:rPr>
+          <w:rFonts w:eastAsiaTheme="minorHAnsi"/>
+          <w:bCs/>
+          <w:kern w:val="3"/>
+          <w:sz w:val="28"/>
+          <w:szCs w:val="28"/>
+        </w:rPr>
+      </w:pPr>
+    </w:p>
+    <w:p>
+      <w:pPr>
+        <w:pStyle w:val="a8"/>
         <w:numPr>
           <w:ilvl w:val="1"/>
           <w:numId w:val="39"/>
         </w:numPr>
-      </w:pPr>
-      <w:r>
-        <w:t xml:space="preserve">Какие существуют программы-дизассемблеры? </w:t>
-      </w:r>
-    </w:p>
-    <w:p>
-      <w:pPr>
-        <w:pStyle w:val="2"/>
+        <w:ind w:right="-62"/>
+        <w:jc w:val="both"/>
+        <w:rPr>
+          <w:rFonts w:eastAsiaTheme="minorHAnsi"/>
+          <w:bCs/>
+          <w:kern w:val="3"/>
+          <w:sz w:val="28"/>
+          <w:szCs w:val="28"/>
+        </w:rPr>
+      </w:pPr>
+      <w:r>
+        <w:rPr>
+          <w:rFonts w:eastAsiaTheme="minorHAnsi"/>
+          <w:bCs/>
+          <w:kern w:val="3"/>
+          <w:sz w:val="28"/>
+          <w:szCs w:val="28"/>
+        </w:rPr>
+        <w:t>Какие существуют программы-дизассемблеры?</w:t>
+      </w:r>
+    </w:p>
+    <w:p>
+      <w:pPr>
+        <w:ind w:firstLine="709"/>
+        <w:jc w:val="both"/>
+        <w:rPr>
+          <w:rFonts w:eastAsiaTheme="minorHAnsi"/>
+          <w:bCs/>
+          <w:kern w:val="3"/>
+          <w:sz w:val="28"/>
+          <w:szCs w:val="28"/>
+        </w:rPr>
+      </w:pPr>
+      <w:r>
+        <w:rPr>
+          <w:rFonts w:eastAsiaTheme="minorHAnsi"/>
+          <w:bCs/>
+          <w:kern w:val="3"/>
+          <w:sz w:val="28"/>
+          <w:szCs w:val="28"/>
+        </w:rPr>
+        <w:t>Самые известные:</w:t>
+      </w:r>
+    </w:p>
+    <w:p>
+      <w:pPr>
+        <w:pStyle w:val="a8"/>
+        <w:numPr>
+          <w:ilvl w:val="0"/>
+          <w:numId w:val="44"/>
+        </w:numPr>
+        <w:ind w:left="0" w:firstLine="992"/>
+        <w:jc w:val="both"/>
+        <w:rPr>
+          <w:rFonts w:eastAsiaTheme="minorHAnsi"/>
+          <w:bCs/>
+          <w:kern w:val="3"/>
+          <w:sz w:val="28"/>
+          <w:szCs w:val="28"/>
+        </w:rPr>
+      </w:pPr>
+      <w:r>
+        <w:rPr>
+          <w:rFonts w:eastAsiaTheme="minorHAnsi"/>
+          <w:bCs/>
+          <w:kern w:val="3"/>
+          <w:sz w:val="28"/>
+          <w:szCs w:val="28"/>
+        </w:rPr>
+        <w:t>IDA Pro (интерактивный дизассемблер, стандарт де-факто)</w:t>
+      </w:r>
+      <w:r>
+        <w:rPr>
+          <w:rFonts w:eastAsiaTheme="minorHAnsi"/>
+          <w:bCs/>
+          <w:kern w:val="3"/>
+          <w:sz w:val="28"/>
+          <w:szCs w:val="28"/>
+        </w:rPr>
+        <w:t>;</w:t>
+      </w:r>
+    </w:p>
+    <w:p>
+      <w:pPr>
+        <w:pStyle w:val="a8"/>
+        <w:numPr>
+          <w:ilvl w:val="0"/>
+          <w:numId w:val="44"/>
+        </w:numPr>
+        <w:ind w:left="0" w:firstLine="992"/>
+        <w:jc w:val="both"/>
+        <w:rPr>
+          <w:rFonts w:eastAsiaTheme="minorHAnsi"/>
+          <w:bCs/>
+          <w:kern w:val="3"/>
+          <w:sz w:val="28"/>
+          <w:szCs w:val="28"/>
+        </w:rPr>
+      </w:pPr>
+      <w:proofErr w:type="spellStart"/>
+      <w:r>
+        <w:rPr>
+          <w:rFonts w:eastAsiaTheme="minorHAnsi"/>
+          <w:bCs/>
+          <w:kern w:val="3"/>
+          <w:sz w:val="28"/>
+          <w:szCs w:val="28"/>
+        </w:rPr>
+        <w:t>Ghidra</w:t>
+      </w:r>
+      <w:proofErr w:type="spellEnd"/>
+      <w:r>
+        <w:rPr>
+          <w:rFonts w:eastAsiaTheme="minorHAnsi"/>
+          <w:bCs/>
+          <w:kern w:val="3"/>
+          <w:sz w:val="28"/>
+          <w:szCs w:val="28"/>
+        </w:rPr>
+        <w:t xml:space="preserve"> (от АНБ, бесплатный, с </w:t>
+      </w:r>
+      <w:proofErr w:type="spellStart"/>
+      <w:r>
+        <w:rPr>
+          <w:rFonts w:eastAsiaTheme="minorHAnsi"/>
+          <w:bCs/>
+          <w:kern w:val="3"/>
+          <w:sz w:val="28"/>
+          <w:szCs w:val="28"/>
+        </w:rPr>
+        <w:t>декомпилятором</w:t>
+      </w:r>
+      <w:proofErr w:type="spellEnd"/>
+      <w:r>
+        <w:rPr>
+          <w:rFonts w:eastAsiaTheme="minorHAnsi"/>
+          <w:bCs/>
+          <w:kern w:val="3"/>
+          <w:sz w:val="28"/>
+          <w:szCs w:val="28"/>
+        </w:rPr>
+        <w:t>)</w:t>
+      </w:r>
+      <w:r>
+        <w:rPr>
+          <w:rFonts w:eastAsiaTheme="minorHAnsi"/>
+          <w:bCs/>
+          <w:kern w:val="3"/>
+          <w:sz w:val="28"/>
+          <w:szCs w:val="28"/>
+        </w:rPr>
+        <w:t>;</w:t>
+      </w:r>
+    </w:p>
+    <w:p>
+      <w:pPr>
+        <w:pStyle w:val="a8"/>
+        <w:numPr>
+          <w:ilvl w:val="0"/>
+          <w:numId w:val="44"/>
+        </w:numPr>
+        <w:ind w:left="0" w:firstLine="992"/>
+        <w:jc w:val="both"/>
+        <w:rPr>
+          <w:rFonts w:eastAsiaTheme="minorHAnsi"/>
+          <w:bCs/>
+          <w:kern w:val="3"/>
+          <w:sz w:val="28"/>
+          <w:szCs w:val="28"/>
+        </w:rPr>
+      </w:pPr>
+      <w:r>
+        <w:rPr>
+          <w:rFonts w:eastAsiaTheme="minorHAnsi"/>
+          <w:bCs/>
+          <w:kern w:val="3"/>
+          <w:sz w:val="28"/>
+          <w:szCs w:val="28"/>
+        </w:rPr>
+        <w:t>x64dbg (популярный отладчик/дизассемблер для Windows)</w:t>
+      </w:r>
+      <w:r>
+        <w:rPr>
+          <w:rFonts w:eastAsiaTheme="minorHAnsi"/>
+          <w:bCs/>
+          <w:kern w:val="3"/>
+          <w:sz w:val="28"/>
+          <w:szCs w:val="28"/>
+        </w:rPr>
+        <w:t>;</w:t>
+      </w:r>
+    </w:p>
+    <w:p>
+      <w:pPr>
+        <w:pStyle w:val="a8"/>
+        <w:numPr>
+          <w:ilvl w:val="0"/>
+          <w:numId w:val="44"/>
+        </w:numPr>
+        <w:ind w:left="0" w:firstLine="992"/>
+        <w:jc w:val="both"/>
+        <w:rPr>
+          <w:rFonts w:eastAsiaTheme="minorHAnsi"/>
+          <w:bCs/>
+          <w:kern w:val="3"/>
+          <w:sz w:val="28"/>
+          <w:szCs w:val="28"/>
+        </w:rPr>
+      </w:pPr>
+      <w:proofErr w:type="spellStart"/>
+      <w:r>
+        <w:rPr>
+          <w:rFonts w:eastAsiaTheme="minorHAnsi"/>
+          <w:bCs/>
+          <w:kern w:val="3"/>
+          <w:sz w:val="28"/>
+          <w:szCs w:val="28"/>
+        </w:rPr>
+        <w:t>OllyDbg</w:t>
+      </w:r>
+      <w:proofErr w:type="spellEnd"/>
+      <w:r>
+        <w:rPr>
+          <w:rFonts w:eastAsiaTheme="minorHAnsi"/>
+          <w:bCs/>
+          <w:kern w:val="3"/>
+          <w:sz w:val="28"/>
+          <w:szCs w:val="28"/>
+        </w:rPr>
+        <w:t xml:space="preserve"> (устаревший, но известный отладчик).</w:t>
+      </w:r>
+    </w:p>
+    <w:p>
+      <w:pPr>
+        <w:jc w:val="both"/>
+        <w:rPr>
+          <w:rFonts w:eastAsiaTheme="minorHAnsi"/>
+          <w:bCs/>
+          <w:kern w:val="3"/>
+          <w:sz w:val="28"/>
+          <w:szCs w:val="28"/>
+        </w:rPr>
+      </w:pPr>
+    </w:p>
+    <w:p>
+      <w:pPr>
+        <w:pStyle w:val="a8"/>
         <w:numPr>
           <w:ilvl w:val="1"/>
           <w:numId w:val="39"/>
         </w:numPr>
-      </w:pPr>
-      <w:r>
-        <w:t xml:space="preserve">Как открыть окно дизассемблированного программного кода в Visual Studio? </w:t>
-      </w:r>
-    </w:p>
-    <w:p>
-      <w:pPr>
-        <w:pStyle w:val="2"/>
+        <w:ind w:right="-62"/>
+        <w:jc w:val="both"/>
+        <w:rPr>
+          <w:rFonts w:eastAsiaTheme="minorHAnsi"/>
+          <w:bCs/>
+          <w:kern w:val="3"/>
+          <w:sz w:val="28"/>
+          <w:szCs w:val="28"/>
+        </w:rPr>
+      </w:pPr>
+      <w:r>
+        <w:rPr>
+          <w:rFonts w:eastAsiaTheme="minorHAnsi"/>
+          <w:bCs/>
+          <w:kern w:val="3"/>
+          <w:sz w:val="28"/>
+          <w:szCs w:val="28"/>
+        </w:rPr>
+        <w:t>Как открыть окно дизассемблированного программного кода в Visual Studio?</w:t>
+      </w:r>
+    </w:p>
+    <w:p>
+      <w:pPr>
+        <w:ind w:firstLine="709"/>
+        <w:jc w:val="both"/>
+        <w:rPr>
+          <w:rFonts w:eastAsiaTheme="minorHAnsi"/>
+          <w:bCs/>
+          <w:kern w:val="3"/>
+          <w:sz w:val="28"/>
+          <w:szCs w:val="28"/>
+        </w:rPr>
+      </w:pPr>
+      <w:r>
+        <w:rPr>
+          <w:rFonts w:eastAsiaTheme="minorHAnsi"/>
+          <w:bCs/>
+          <w:kern w:val="3"/>
+          <w:sz w:val="28"/>
+          <w:szCs w:val="28"/>
+        </w:rPr>
+        <w:t xml:space="preserve">Нужно запустить отладку (поставить точку останова), затем нажать Ctrl + </w:t>
+      </w:r>
+      <w:proofErr w:type="spellStart"/>
+      <w:r>
+        <w:rPr>
+          <w:rFonts w:eastAsiaTheme="minorHAnsi"/>
+          <w:bCs/>
+          <w:kern w:val="3"/>
+          <w:sz w:val="28"/>
+          <w:szCs w:val="28"/>
+        </w:rPr>
+        <w:t>Alt</w:t>
+      </w:r>
+      <w:proofErr w:type="spellEnd"/>
+      <w:r>
+        <w:rPr>
+          <w:rFonts w:eastAsiaTheme="minorHAnsi"/>
+          <w:bCs/>
+          <w:kern w:val="3"/>
+          <w:sz w:val="28"/>
+          <w:szCs w:val="28"/>
+        </w:rPr>
+        <w:t xml:space="preserve"> + D (или через меню: Отладка </w:t>
+      </w:r>
+      <w:r>
+        <w:rPr>
+          <w:rFonts w:eastAsiaTheme="minorHAnsi"/>
+          <w:bCs/>
+          <w:kern w:val="3"/>
+          <w:sz w:val="28"/>
+          <w:szCs w:val="28"/>
+          <w:lang w:val="en-US"/>
+        </w:rPr>
+        <w:sym w:font="Wingdings" w:char="F0E0"/>
+      </w:r>
+      <w:r>
+        <w:rPr>
+          <w:rFonts w:eastAsiaTheme="minorHAnsi"/>
+          <w:bCs/>
+          <w:kern w:val="3"/>
+          <w:sz w:val="28"/>
+          <w:szCs w:val="28"/>
+        </w:rPr>
+        <w:t xml:space="preserve"> Окна </w:t>
+      </w:r>
+      <w:r>
+        <w:rPr>
+          <w:rFonts w:eastAsiaTheme="minorHAnsi"/>
+          <w:bCs/>
+          <w:kern w:val="3"/>
+          <w:sz w:val="28"/>
+          <w:szCs w:val="28"/>
+          <w:lang w:val="en-US"/>
+        </w:rPr>
+        <w:sym w:font="Wingdings" w:char="F0E0"/>
+      </w:r>
+      <w:r>
+        <w:rPr>
+          <w:rFonts w:eastAsiaTheme="minorHAnsi"/>
+          <w:bCs/>
+          <w:kern w:val="3"/>
+          <w:sz w:val="28"/>
+          <w:szCs w:val="28"/>
+        </w:rPr>
+        <w:t xml:space="preserve"> Дизассемблированный код).</w:t>
+      </w:r>
+    </w:p>
+    <w:p>
+      <w:pPr>
+        <w:jc w:val="both"/>
+        <w:rPr>
+          <w:rFonts w:eastAsiaTheme="minorHAnsi"/>
+          <w:bCs/>
+          <w:kern w:val="3"/>
+          <w:sz w:val="28"/>
+          <w:szCs w:val="28"/>
+        </w:rPr>
+      </w:pPr>
+    </w:p>
+    <w:p>
+      <w:pPr>
+        <w:pStyle w:val="a8"/>
         <w:numPr>
           <w:ilvl w:val="1"/>
           <w:numId w:val="39"/>
         </w:numPr>
-      </w:pPr>
-      <w:r>
-        <w:t>Для чего выполняется обфускация кода?</w:t>
-      </w:r>
-    </w:p>
-    <w:p>
-      <w:pPr>
         <w:ind w:right="-62"/>
         <w:jc w:val="both"/>
         <w:rPr>
+          <w:rFonts w:eastAsiaTheme="minorHAnsi"/>
+          <w:bCs/>
+          <w:kern w:val="3"/>
+          <w:sz w:val="28"/>
+          <w:szCs w:val="28"/>
+        </w:rPr>
+      </w:pPr>
+      <w:r>
+        <w:rPr>
+          <w:rFonts w:eastAsiaTheme="minorHAnsi"/>
+          <w:bCs/>
+          <w:kern w:val="3"/>
+          <w:sz w:val="28"/>
+          <w:szCs w:val="28"/>
+        </w:rPr>
+        <w:t xml:space="preserve">Для чего выполняется </w:t>
+      </w:r>
+      <w:proofErr w:type="spellStart"/>
+      <w:r>
+        <w:rPr>
+          <w:rFonts w:eastAsiaTheme="minorHAnsi"/>
+          <w:bCs/>
+          <w:kern w:val="3"/>
+          <w:sz w:val="28"/>
+          <w:szCs w:val="28"/>
+        </w:rPr>
+        <w:t>обфускация</w:t>
+      </w:r>
+      <w:proofErr w:type="spellEnd"/>
+      <w:r>
+        <w:rPr>
+          <w:rFonts w:eastAsiaTheme="minorHAnsi"/>
+          <w:bCs/>
+          <w:kern w:val="3"/>
+          <w:sz w:val="28"/>
+          <w:szCs w:val="28"/>
+        </w:rPr>
+        <w:t xml:space="preserve"> кода?</w:t>
+      </w:r>
+    </w:p>
+    <w:p>
+      <w:pPr>
+        <w:ind w:firstLine="709"/>
+        <w:jc w:val="both"/>
+        <w:rPr>
+          <w:rFonts w:eastAsiaTheme="minorHAnsi"/>
+          <w:bCs/>
+          <w:kern w:val="3"/>
+          <w:sz w:val="28"/>
+          <w:szCs w:val="28"/>
+        </w:rPr>
+      </w:pPr>
+      <w:r>
+        <w:rPr>
+          <w:rFonts w:eastAsiaTheme="minorHAnsi"/>
+          <w:bCs/>
+          <w:kern w:val="3"/>
+          <w:sz w:val="28"/>
+          <w:szCs w:val="28"/>
+        </w:rPr>
+        <w:t>Для защиты кода от анализа и кражи интеллектуальной собственности. Это процесс запутывания исходного кода, чтобы затруднить его понимание человеком, при этом сохранив его работоспособность.</w:t>
+      </w:r>
+    </w:p>
+    <w:p>
+      <w:pPr>
+        <w:ind w:right="-62"/>
+        <w:jc w:val="both"/>
+        <w:rPr>
           <w:sz w:val="28"/>
           <w:szCs w:val="28"/>
           <w:lang w:eastAsia="ru-RU"/>
@@ -9688,7 +12168,6 @@
           <w:ilvl w:val="0"/>
           <w:numId w:val="39"/>
         </w:numPr>
-        <w:jc w:val="both"/>
         <w:rPr>
           <w:sz w:val="28"/>
           <w:szCs w:val="28"/>
@@ -9721,25 +12200,37 @@
           <w:szCs w:val="28"/>
           <w:lang w:eastAsia="ru-RU"/>
         </w:rPr>
-        <w:t xml:space="preserve"> в ходе лабораторной работы и</w:t>
-      </w:r>
-      <w:r>
-        <w:rPr>
-          <w:sz w:val="28"/>
-          <w:szCs w:val="28"/>
-        </w:rPr>
-        <w:t>зучили принципы обработки цепочек данных средствами ассемблера и закрепили навык отладки приложений в IDE SASM.</w:t>
-      </w:r>
-    </w:p>
-    <w:p>
-      <w:pPr>
-        <w:pStyle w:val="a8"/>
-        <w:jc w:val="both"/>
-        <w:rPr>
-          <w:sz w:val="28"/>
-          <w:szCs w:val="28"/>
-        </w:rPr>
-      </w:pPr>
+        <w:t xml:space="preserve"> в ходе лабораторной работы </w:t>
+      </w:r>
+      <w:r>
+        <w:rPr>
+          <w:sz w:val="28"/>
+          <w:szCs w:val="28"/>
+          <w:lang w:eastAsia="ru-RU"/>
+        </w:rPr>
+        <w:t>н</w:t>
+      </w:r>
+      <w:r>
+        <w:rPr>
+          <w:sz w:val="28"/>
+          <w:szCs w:val="28"/>
+        </w:rPr>
+        <w:t>аучи</w:t>
+      </w:r>
+      <w:r>
+        <w:rPr>
+          <w:sz w:val="28"/>
+          <w:szCs w:val="28"/>
+        </w:rPr>
+        <w:t>лись</w:t>
+      </w:r>
+      <w:r>
+        <w:rPr>
+          <w:sz w:val="28"/>
+          <w:szCs w:val="28"/>
+        </w:rPr>
+        <w:t xml:space="preserve"> применять дизассемблеры для изучения и модификации ПО.</w:t>
+      </w:r>
     </w:p>
     <w:sectPr>
       <w:type w:val="continuous"/>
@@ -9753,7 +12244,7 @@
 </file>
 
 <file path=word/endnotes.xml><?xml version="1.0" encoding="utf-8"?>
-<w:endnotes xmlns:wpc="http://schemas.microsoft.com/office/word/2010/wordprocessingCanvas" xmlns:cx="http://schemas.microsoft.com/office/drawing/2014/chartex" xmlns:mc="http://schemas.openxmlformats.org/markup-compatibility/2006" xmlns:o="urn:schemas-microsoft-com:office:office" xmlns:r="http://schemas.openxmlformats.org/officeDocument/2006/relationships" xmlns:m="http://schemas.openxmlformats.org/officeDocument/2006/math" xmlns:v="urn:schemas-microsoft-com:vml" xmlns:wp14="http://schemas.microsoft.com/office/word/2010/wordprocessingDrawing" xmlns:wp="http://schemas.openxmlformats.org/drawingml/2006/wordprocessingDrawing" xmlns:w10="urn:schemas-microsoft-com:office:word" xmlns:w="http://schemas.openxmlformats.org/wordprocessingml/2006/main" xmlns:w14="http://schemas.microsoft.com/office/word/2010/wordml" xmlns:w15="http://schemas.microsoft.com/office/word/2012/wordml" xmlns:w16se="http://schemas.microsoft.com/office/word/2015/wordml/symex" xmlns:wpg="http://schemas.microsoft.com/office/word/2010/wordprocessingGroup" xmlns:wpi="http://schemas.microsoft.com/office/word/2010/wordprocessingInk" xmlns:wne="http://schemas.microsoft.com/office/word/2006/wordml" xmlns:wps="http://schemas.microsoft.com/office/word/2010/wordprocessingShape" mc:Ignorable="w14 w15 w16se wp14">
+<w:endnotes xmlns:wpc="http://schemas.microsoft.com/office/word/2010/wordprocessingCanvas" xmlns:cx="http://schemas.microsoft.com/office/drawing/2014/chartex" xmlns:cx1="http://schemas.microsoft.com/office/drawing/2015/9/8/chartex" xmlns:cx2="http://schemas.microsoft.com/office/drawing/2015/10/21/chartex" xmlns:cx3="http://schemas.microsoft.com/office/drawing/2016/5/9/chartex" xmlns:cx4="http://schemas.microsoft.com/office/drawing/2016/5/10/chartex" xmlns:cx5="http://schemas.microsoft.com/office/drawing/2016/5/11/chartex" xmlns:cx6="http://schemas.microsoft.com/office/drawing/2016/5/12/chartex" xmlns:cx7="http://schemas.microsoft.com/office/drawing/2016/5/13/chartex" xmlns:cx8="http://schemas.microsoft.com/office/drawing/2016/5/14/chartex" xmlns:mc="http://schemas.openxmlformats.org/markup-compatibility/2006" xmlns:aink="http://schemas.microsoft.com/office/drawing/2016/ink" xmlns:am3d="http://schemas.microsoft.com/office/drawing/2017/model3d" xmlns:o="urn:schemas-microsoft-com:office:office" xmlns:r="http://schemas.openxmlformats.org/officeDocument/2006/relationships" xmlns:m="http://schemas.openxmlformats.org/officeDocument/2006/math" xmlns:v="urn:schemas-microsoft-com:vml" xmlns:wp14="http://schemas.microsoft.com/office/word/2010/wordprocessingDrawing" xmlns:wp="http://schemas.openxmlformats.org/drawingml/2006/wordprocessingDrawing" xmlns:w10="urn:schemas-microsoft-com:office:word" xmlns:w="http://schemas.openxmlformats.org/wordprocessingml/2006/main" xmlns:w14="http://schemas.microsoft.com/office/word/2010/wordml" xmlns:w15="http://schemas.microsoft.com/office/word/2012/wordml" xmlns:w16cex="http://schemas.microsoft.com/office/word/2018/wordml/cex" xmlns:w16cid="http://schemas.microsoft.com/office/word/2016/wordml/cid" xmlns:w16="http://schemas.microsoft.com/office/word/2018/wordml" xmlns:w16sdtdh="http://schemas.microsoft.com/office/word/2020/wordml/sdtdatahash" xmlns:w16se="http://schemas.microsoft.com/office/word/2015/wordml/symex" xmlns:wpg="http://schemas.microsoft.com/office/word/2010/wordprocessingGroup" xmlns:wpi="http://schemas.microsoft.com/office/word/2010/wordprocessingInk" xmlns:wne="http://schemas.microsoft.com/office/word/2006/wordml" xmlns:wps="http://schemas.microsoft.com/office/word/2010/wordprocessingShape" mc:Ignorable="w14 w15 w16se w16cid w16 w16cex w16sdtdh wp14">
   <w:endnote w:type="separator" w:id="-1">
     <w:p>
       <w:r>
@@ -9772,7 +12263,7 @@
 </file>
 
 <file path=word/footnotes.xml><?xml version="1.0" encoding="utf-8"?>
-<w:footnotes xmlns:wpc="http://schemas.microsoft.com/office/word/2010/wordprocessingCanvas" xmlns:cx="http://schemas.microsoft.com/office/drawing/2014/chartex" xmlns:mc="http://schemas.openxmlformats.org/markup-compatibility/2006" xmlns:o="urn:schemas-microsoft-com:office:office" xmlns:r="http://schemas.openxmlformats.org/officeDocument/2006/relationships" xmlns:m="http://schemas.openxmlformats.org/officeDocument/2006/math" xmlns:v="urn:schemas-microsoft-com:vml" xmlns:wp14="http://schemas.microsoft.com/office/word/2010/wordprocessingDrawing" xmlns:wp="http://schemas.openxmlformats.org/drawingml/2006/wordprocessingDrawing" xmlns:w10="urn:schemas-microsoft-com:office:word" xmlns:w="http://schemas.openxmlformats.org/wordprocessingml/2006/main" xmlns:w14="http://schemas.microsoft.com/office/word/2010/wordml" xmlns:w15="http://schemas.microsoft.com/office/word/2012/wordml" xmlns:w16se="http://schemas.microsoft.com/office/word/2015/wordml/symex" xmlns:wpg="http://schemas.microsoft.com/office/word/2010/wordprocessingGroup" xmlns:wpi="http://schemas.microsoft.com/office/word/2010/wordprocessingInk" xmlns:wne="http://schemas.microsoft.com/office/word/2006/wordml" xmlns:wps="http://schemas.microsoft.com/office/word/2010/wordprocessingShape" mc:Ignorable="w14 w15 w16se wp14">
+<w:footnotes xmlns:wpc="http://schemas.microsoft.com/office/word/2010/wordprocessingCanvas" xmlns:cx="http://schemas.microsoft.com/office/drawing/2014/chartex" xmlns:cx1="http://schemas.microsoft.com/office/drawing/2015/9/8/chartex" xmlns:cx2="http://schemas.microsoft.com/office/drawing/2015/10/21/chartex" xmlns:cx3="http://schemas.microsoft.com/office/drawing/2016/5/9/chartex" xmlns:cx4="http://schemas.microsoft.com/office/drawing/2016/5/10/chartex" xmlns:cx5="http://schemas.microsoft.com/office/drawing/2016/5/11/chartex" xmlns:cx6="http://schemas.microsoft.com/office/drawing/2016/5/12/chartex" xmlns:cx7="http://schemas.microsoft.com/office/drawing/2016/5/13/chartex" xmlns:cx8="http://schemas.microsoft.com/office/drawing/2016/5/14/chartex" xmlns:mc="http://schemas.openxmlformats.org/markup-compatibility/2006" xmlns:aink="http://schemas.microsoft.com/office/drawing/2016/ink" xmlns:am3d="http://schemas.microsoft.com/office/drawing/2017/model3d" xmlns:o="urn:schemas-microsoft-com:office:office" xmlns:r="http://schemas.openxmlformats.org/officeDocument/2006/relationships" xmlns:m="http://schemas.openxmlformats.org/officeDocument/2006/math" xmlns:v="urn:schemas-microsoft-com:vml" xmlns:wp14="http://schemas.microsoft.com/office/word/2010/wordprocessingDrawing" xmlns:wp="http://schemas.openxmlformats.org/drawingml/2006/wordprocessingDrawing" xmlns:w10="urn:schemas-microsoft-com:office:word" xmlns:w="http://schemas.openxmlformats.org/wordprocessingml/2006/main" xmlns:w14="http://schemas.microsoft.com/office/word/2010/wordml" xmlns:w15="http://schemas.microsoft.com/office/word/2012/wordml" xmlns:w16cex="http://schemas.microsoft.com/office/word/2018/wordml/cex" xmlns:w16cid="http://schemas.microsoft.com/office/word/2016/wordml/cid" xmlns:w16="http://schemas.microsoft.com/office/word/2018/wordml" xmlns:w16sdtdh="http://schemas.microsoft.com/office/word/2020/wordml/sdtdatahash" xmlns:w16se="http://schemas.microsoft.com/office/word/2015/wordml/symex" xmlns:wpg="http://schemas.microsoft.com/office/word/2010/wordprocessingGroup" xmlns:wpi="http://schemas.microsoft.com/office/word/2010/wordprocessingInk" xmlns:wne="http://schemas.microsoft.com/office/word/2006/wordml" xmlns:wps="http://schemas.microsoft.com/office/word/2010/wordprocessingShape" mc:Ignorable="w14 w15 w16se w16cid w16 w16cex w16sdtdh wp14">
   <w:footnote w:type="separator" w:id="-1">
     <w:p>
       <w:r>
@@ -9791,7 +12282,7 @@
 </file>
 
 <file path=word/numbering.xml><?xml version="1.0" encoding="utf-8"?>
-<w:numbering xmlns:wpc="http://schemas.microsoft.com/office/word/2010/wordprocessingCanvas" xmlns:cx="http://schemas.microsoft.com/office/drawing/2014/chartex" xmlns:mc="http://schemas.openxmlformats.org/markup-compatibility/2006" xmlns:o="urn:schemas-microsoft-com:office:office" xmlns:r="http://schemas.openxmlformats.org/officeDocument/2006/relationships" xmlns:m="http://schemas.openxmlformats.org/officeDocument/2006/math" xmlns:v="urn:schemas-microsoft-com:vml" xmlns:wp14="http://schemas.microsoft.com/office/word/2010/wordprocessingDrawing" xmlns:wp="http://schemas.openxmlformats.org/drawingml/2006/wordprocessingDrawing" xmlns:w10="urn:schemas-microsoft-com:office:word" xmlns:w="http://schemas.openxmlformats.org/wordprocessingml/2006/main" xmlns:w14="http://schemas.microsoft.com/office/word/2010/wordml" xmlns:w15="http://schemas.microsoft.com/office/word/2012/wordml" xmlns:w16se="http://schemas.microsoft.com/office/word/2015/wordml/symex" xmlns:wpg="http://schemas.microsoft.com/office/word/2010/wordprocessingGroup" xmlns:wpi="http://schemas.microsoft.com/office/word/2010/wordprocessingInk" xmlns:wne="http://schemas.microsoft.com/office/word/2006/wordml" xmlns:wps="http://schemas.microsoft.com/office/word/2010/wordprocessingShape" mc:Ignorable="w14 w15 w16se wp14">
+<w:numbering xmlns:wpc="http://schemas.microsoft.com/office/word/2010/wordprocessingCanvas" xmlns:cx="http://schemas.microsoft.com/office/drawing/2014/chartex" xmlns:cx1="http://schemas.microsoft.com/office/drawing/2015/9/8/chartex" xmlns:cx2="http://schemas.microsoft.com/office/drawing/2015/10/21/chartex" xmlns:cx3="http://schemas.microsoft.com/office/drawing/2016/5/9/chartex" xmlns:cx4="http://schemas.microsoft.com/office/drawing/2016/5/10/chartex" xmlns:cx5="http://schemas.microsoft.com/office/drawing/2016/5/11/chartex" xmlns:cx6="http://schemas.microsoft.com/office/drawing/2016/5/12/chartex" xmlns:cx7="http://schemas.microsoft.com/office/drawing/2016/5/13/chartex" xmlns:cx8="http://schemas.microsoft.com/office/drawing/2016/5/14/chartex" xmlns:mc="http://schemas.openxmlformats.org/markup-compatibility/2006" xmlns:aink="http://schemas.microsoft.com/office/drawing/2016/ink" xmlns:am3d="http://schemas.microsoft.com/office/drawing/2017/model3d" xmlns:o="urn:schemas-microsoft-com:office:office" xmlns:r="http://schemas.openxmlformats.org/officeDocument/2006/relationships" xmlns:m="http://schemas.openxmlformats.org/officeDocument/2006/math" xmlns:v="urn:schemas-microsoft-com:vml" xmlns:wp14="http://schemas.microsoft.com/office/word/2010/wordprocessingDrawing" xmlns:wp="http://schemas.openxmlformats.org/drawingml/2006/wordprocessingDrawing" xmlns:w10="urn:schemas-microsoft-com:office:word" xmlns:w="http://schemas.openxmlformats.org/wordprocessingml/2006/main" xmlns:w14="http://schemas.microsoft.com/office/word/2010/wordml" xmlns:w15="http://schemas.microsoft.com/office/word/2012/wordml" xmlns:w16cex="http://schemas.microsoft.com/office/word/2018/wordml/cex" xmlns:w16cid="http://schemas.microsoft.com/office/word/2016/wordml/cid" xmlns:w16="http://schemas.microsoft.com/office/word/2018/wordml" xmlns:w16sdtdh="http://schemas.microsoft.com/office/word/2020/wordml/sdtdatahash" xmlns:w16se="http://schemas.microsoft.com/office/word/2015/wordml/symex" xmlns:wpg="http://schemas.microsoft.com/office/word/2010/wordprocessingGroup" xmlns:wpi="http://schemas.microsoft.com/office/word/2010/wordprocessingInk" xmlns:wne="http://schemas.microsoft.com/office/word/2006/wordml" xmlns:wps="http://schemas.microsoft.com/office/word/2010/wordprocessingShape" mc:Ignorable="w14 w15 w16se w16cid w16 w16cex w16sdtdh wp14">
   <w:abstractNum w:abstractNumId="0" w15:restartNumberingAfterBreak="0">
     <w:nsid w:val="FFFFFF89"/>
     <w:multiLevelType w:val="singleLevel"/>
@@ -10192,7 +12683,7 @@
       <w:lvlText w:val="%1.%2.%3"/>
       <w:lvlJc w:val="left"/>
       <w:pPr>
-        <w:ind w:left="0" w:firstLine="1418"/>
+        <w:ind w:left="283" w:firstLine="1418"/>
       </w:pPr>
       <w:rPr>
         <w:rFonts w:hint="default"/>
@@ -11202,6 +13693,125 @@
     </w:lvl>
   </w:abstractNum>
   <w:abstractNum w:abstractNumId="13" w15:restartNumberingAfterBreak="0">
+    <w:nsid w:val="2FB32EE0"/>
+    <w:multiLevelType w:val="multilevel"/>
+    <w:tmpl w:val="46C668D6"/>
+    <w:lvl w:ilvl="0">
+      <w:start w:val="1"/>
+      <w:numFmt w:val="decimal"/>
+      <w:lvlText w:val="%1"/>
+      <w:lvlJc w:val="left"/>
+      <w:pPr>
+        <w:ind w:left="0" w:firstLine="0"/>
+      </w:pPr>
+      <w:rPr>
+        <w:rFonts w:hint="default"/>
+        <w:b/>
+        <w:i w:val="0"/>
+      </w:rPr>
+    </w:lvl>
+    <w:lvl w:ilvl="1">
+      <w:start w:val="1"/>
+      <w:numFmt w:val="decimal"/>
+      <w:lvlText w:val="%1.%2"/>
+      <w:lvlJc w:val="left"/>
+      <w:pPr>
+        <w:ind w:left="0" w:firstLine="709"/>
+      </w:pPr>
+      <w:rPr>
+        <w:rFonts w:hint="default"/>
+        <w:b w:val="0"/>
+        <w:bCs/>
+      </w:rPr>
+    </w:lvl>
+    <w:lvl w:ilvl="2">
+      <w:start w:val="1"/>
+      <w:numFmt w:val="decimal"/>
+      <w:lvlText w:val="%1.%2.%3"/>
+      <w:lvlJc w:val="left"/>
+      <w:pPr>
+        <w:ind w:left="283" w:firstLine="1418"/>
+      </w:pPr>
+      <w:rPr>
+        <w:rFonts w:hint="default"/>
+        <w:b w:val="0"/>
+        <w:bCs w:val="0"/>
+      </w:rPr>
+    </w:lvl>
+    <w:lvl w:ilvl="3">
+      <w:start w:val="1"/>
+      <w:numFmt w:val="decimal"/>
+      <w:lvlText w:val="%1.%2.%3.%4"/>
+      <w:lvlJc w:val="left"/>
+      <w:pPr>
+        <w:ind w:left="2127" w:firstLine="0"/>
+      </w:pPr>
+      <w:rPr>
+        <w:rFonts w:hint="default"/>
+      </w:rPr>
+    </w:lvl>
+    <w:lvl w:ilvl="4">
+      <w:start w:val="1"/>
+      <w:numFmt w:val="decimal"/>
+      <w:lvlText w:val="%1.%2.%3.%4.%5"/>
+      <w:lvlJc w:val="left"/>
+      <w:pPr>
+        <w:ind w:left="2836" w:firstLine="0"/>
+      </w:pPr>
+      <w:rPr>
+        <w:rFonts w:hint="default"/>
+      </w:rPr>
+    </w:lvl>
+    <w:lvl w:ilvl="5">
+      <w:start w:val="1"/>
+      <w:numFmt w:val="decimal"/>
+      <w:lvlText w:val="%1.%2.%3.%4.%5.%6"/>
+      <w:lvlJc w:val="left"/>
+      <w:pPr>
+        <w:ind w:left="3545" w:firstLine="0"/>
+      </w:pPr>
+      <w:rPr>
+        <w:rFonts w:hint="default"/>
+      </w:rPr>
+    </w:lvl>
+    <w:lvl w:ilvl="6">
+      <w:start w:val="1"/>
+      <w:numFmt w:val="decimal"/>
+      <w:lvlText w:val="%1.%2.%3.%4.%5.%6.%7"/>
+      <w:lvlJc w:val="left"/>
+      <w:pPr>
+        <w:ind w:left="4254" w:firstLine="0"/>
+      </w:pPr>
+      <w:rPr>
+        <w:rFonts w:hint="default"/>
+      </w:rPr>
+    </w:lvl>
+    <w:lvl w:ilvl="7">
+      <w:start w:val="1"/>
+      <w:numFmt w:val="decimal"/>
+      <w:lvlText w:val="%1.%2.%3.%4.%5.%6.%7.%8"/>
+      <w:lvlJc w:val="left"/>
+      <w:pPr>
+        <w:ind w:left="4963" w:firstLine="0"/>
+      </w:pPr>
+      <w:rPr>
+        <w:rFonts w:hint="default"/>
+      </w:rPr>
+    </w:lvl>
+    <w:lvl w:ilvl="8">
+      <w:start w:val="1"/>
+      <w:numFmt w:val="decimal"/>
+      <w:lvlText w:val="%1.%2.%3.%4.%5.%6.%7.%8.%9"/>
+      <w:lvlJc w:val="left"/>
+      <w:pPr>
+        <w:ind w:left="5672" w:firstLine="0"/>
+      </w:pPr>
+      <w:rPr>
+        <w:rFonts w:hint="default"/>
+      </w:rPr>
+    </w:lvl>
+  </w:abstractNum>
+  <w:abstractNum w:abstractNumId="14" w15:restartNumberingAfterBreak="0">
     <w:nsid w:val="31001AC1"/>
     <w:multiLevelType w:val="multilevel"/>
     <w:tmpl w:val="52CCB896"/>
@@ -11316,7 +13926,7 @@
       </w:rPr>
     </w:lvl>
   </w:abstractNum>
-  <w:abstractNum w:abstractNumId="14" w15:restartNumberingAfterBreak="0">
+  <w:abstractNum w:abstractNumId="15" w15:restartNumberingAfterBreak="0">
     <w:nsid w:val="32146D39"/>
     <w:multiLevelType w:val="hybridMultilevel"/>
     <w:tmpl w:val="F3942462"/>
@@ -11429,7 +14039,7 @@
       </w:rPr>
     </w:lvl>
   </w:abstractNum>
-  <w:abstractNum w:abstractNumId="15" w15:restartNumberingAfterBreak="0">
+  <w:abstractNum w:abstractNumId="16" w15:restartNumberingAfterBreak="0">
     <w:nsid w:val="33FE611B"/>
     <w:multiLevelType w:val="multilevel"/>
     <w:tmpl w:val="46C668D6"/>
@@ -11546,7 +14156,7 @@
       </w:rPr>
     </w:lvl>
   </w:abstractNum>
-  <w:abstractNum w:abstractNumId="16" w15:restartNumberingAfterBreak="0">
+  <w:abstractNum w:abstractNumId="17" w15:restartNumberingAfterBreak="0">
     <w:nsid w:val="3BCC49EC"/>
     <w:multiLevelType w:val="multilevel"/>
     <w:tmpl w:val="52CCB896"/>
@@ -11661,7 +14271,7 @@
       </w:rPr>
     </w:lvl>
   </w:abstractNum>
-  <w:abstractNum w:abstractNumId="17" w15:restartNumberingAfterBreak="0">
+  <w:abstractNum w:abstractNumId="18" w15:restartNumberingAfterBreak="0">
     <w:nsid w:val="41BD3F6E"/>
     <w:multiLevelType w:val="hybridMultilevel"/>
     <w:tmpl w:val="1AF21878"/>
@@ -11774,7 +14384,7 @@
       </w:rPr>
     </w:lvl>
   </w:abstractNum>
-  <w:abstractNum w:abstractNumId="18" w15:restartNumberingAfterBreak="0">
+  <w:abstractNum w:abstractNumId="19" w15:restartNumberingAfterBreak="0">
     <w:nsid w:val="4EA13189"/>
     <w:multiLevelType w:val="multilevel"/>
     <w:tmpl w:val="52CCB896"/>
@@ -11889,7 +14499,7 @@
       </w:rPr>
     </w:lvl>
   </w:abstractNum>
-  <w:abstractNum w:abstractNumId="19" w15:restartNumberingAfterBreak="0">
+  <w:abstractNum w:abstractNumId="20" w15:restartNumberingAfterBreak="0">
     <w:nsid w:val="510A3725"/>
     <w:multiLevelType w:val="multilevel"/>
     <w:tmpl w:val="391EC45C"/>
@@ -12006,7 +14616,7 @@
       </w:rPr>
     </w:lvl>
   </w:abstractNum>
-  <w:abstractNum w:abstractNumId="20" w15:restartNumberingAfterBreak="0">
+  <w:abstractNum w:abstractNumId="21" w15:restartNumberingAfterBreak="0">
     <w:nsid w:val="552B1EAF"/>
     <w:multiLevelType w:val="multilevel"/>
     <w:tmpl w:val="46C668D6"/>
@@ -12123,7 +14733,126 @@
       </w:rPr>
     </w:lvl>
   </w:abstractNum>
-  <w:abstractNum w:abstractNumId="21" w15:restartNumberingAfterBreak="0">
+  <w:abstractNum w:abstractNumId="22" w15:restartNumberingAfterBreak="0">
+    <w:nsid w:val="5A7873B4"/>
+    <w:multiLevelType w:val="multilevel"/>
+    <w:tmpl w:val="46C668D6"/>
+    <w:lvl w:ilvl="0">
+      <w:start w:val="1"/>
+      <w:numFmt w:val="decimal"/>
+      <w:lvlText w:val="%1"/>
+      <w:lvlJc w:val="left"/>
+      <w:pPr>
+        <w:ind w:left="0" w:firstLine="0"/>
+      </w:pPr>
+      <w:rPr>
+        <w:rFonts w:hint="default"/>
+        <w:b/>
+        <w:i w:val="0"/>
+      </w:rPr>
+    </w:lvl>
+    <w:lvl w:ilvl="1">
+      <w:start w:val="1"/>
+      <w:numFmt w:val="decimal"/>
+      <w:lvlText w:val="%1.%2"/>
+      <w:lvlJc w:val="left"/>
+      <w:pPr>
+        <w:ind w:left="0" w:firstLine="709"/>
+      </w:pPr>
+      <w:rPr>
+        <w:rFonts w:hint="default"/>
+        <w:b w:val="0"/>
+        <w:bCs/>
+      </w:rPr>
+    </w:lvl>
+    <w:lvl w:ilvl="2">
+      <w:start w:val="1"/>
+      <w:numFmt w:val="decimal"/>
+      <w:lvlText w:val="%1.%2.%3"/>
+      <w:lvlJc w:val="left"/>
+      <w:pPr>
+        <w:ind w:left="283" w:firstLine="1418"/>
+      </w:pPr>
+      <w:rPr>
+        <w:rFonts w:hint="default"/>
+        <w:b w:val="0"/>
+        <w:bCs w:val="0"/>
+      </w:rPr>
+    </w:lvl>
+    <w:lvl w:ilvl="3">
+      <w:start w:val="1"/>
+      <w:numFmt w:val="decimal"/>
+      <w:lvlText w:val="%1.%2.%3.%4"/>
+      <w:lvlJc w:val="left"/>
+      <w:pPr>
+        <w:ind w:left="2127" w:firstLine="0"/>
+      </w:pPr>
+      <w:rPr>
+        <w:rFonts w:hint="default"/>
+      </w:rPr>
+    </w:lvl>
+    <w:lvl w:ilvl="4">
+      <w:start w:val="1"/>
+      <w:numFmt w:val="decimal"/>
+      <w:lvlText w:val="%1.%2.%3.%4.%5"/>
+      <w:lvlJc w:val="left"/>
+      <w:pPr>
+        <w:ind w:left="2836" w:firstLine="0"/>
+      </w:pPr>
+      <w:rPr>
+        <w:rFonts w:hint="default"/>
+      </w:rPr>
+    </w:lvl>
+    <w:lvl w:ilvl="5">
+      <w:start w:val="1"/>
+      <w:numFmt w:val="decimal"/>
+      <w:lvlText w:val="%1.%2.%3.%4.%5.%6"/>
+      <w:lvlJc w:val="left"/>
+      <w:pPr>
+        <w:ind w:left="3545" w:firstLine="0"/>
+      </w:pPr>
+      <w:rPr>
+        <w:rFonts w:hint="default"/>
+      </w:rPr>
+    </w:lvl>
+    <w:lvl w:ilvl="6">
+      <w:start w:val="1"/>
+      <w:numFmt w:val="decimal"/>
+      <w:lvlText w:val="%1.%2.%3.%4.%5.%6.%7"/>
+      <w:lvlJc w:val="left"/>
+      <w:pPr>
+        <w:ind w:left="4254" w:firstLine="0"/>
+      </w:pPr>
+      <w:rPr>
+        <w:rFonts w:hint="default"/>
+      </w:rPr>
+    </w:lvl>
+    <w:lvl w:ilvl="7">
+      <w:start w:val="1"/>
+      <w:numFmt w:val="decimal"/>
+      <w:lvlText w:val="%1.%2.%3.%4.%5.%6.%7.%8"/>
+      <w:lvlJc w:val="left"/>
+      <w:pPr>
+        <w:ind w:left="4963" w:firstLine="0"/>
+      </w:pPr>
+      <w:rPr>
+        <w:rFonts w:hint="default"/>
+      </w:rPr>
+    </w:lvl>
+    <w:lvl w:ilvl="8">
+      <w:start w:val="1"/>
+      <w:numFmt w:val="decimal"/>
+      <w:lvlText w:val="%1.%2.%3.%4.%5.%6.%7.%8.%9"/>
+      <w:lvlJc w:val="left"/>
+      <w:pPr>
+        <w:ind w:left="5672" w:firstLine="0"/>
+      </w:pPr>
+      <w:rPr>
+        <w:rFonts w:hint="default"/>
+      </w:rPr>
+    </w:lvl>
+  </w:abstractNum>
+  <w:abstractNum w:abstractNumId="23" w15:restartNumberingAfterBreak="0">
     <w:nsid w:val="5C253DFF"/>
     <w:multiLevelType w:val="multilevel"/>
     <w:tmpl w:val="46C668D6"/>
@@ -12240,7 +14969,7 @@
       </w:rPr>
     </w:lvl>
   </w:abstractNum>
-  <w:abstractNum w:abstractNumId="22" w15:restartNumberingAfterBreak="0">
+  <w:abstractNum w:abstractNumId="24" w15:restartNumberingAfterBreak="0">
     <w:nsid w:val="5D5F5F67"/>
     <w:multiLevelType w:val="multilevel"/>
     <w:tmpl w:val="52CCB896"/>
@@ -12355,7 +15084,7 @@
       </w:rPr>
     </w:lvl>
   </w:abstractNum>
-  <w:abstractNum w:abstractNumId="23" w15:restartNumberingAfterBreak="0">
+  <w:abstractNum w:abstractNumId="25" w15:restartNumberingAfterBreak="0">
     <w:nsid w:val="5E0B03CD"/>
     <w:multiLevelType w:val="multilevel"/>
     <w:tmpl w:val="11A435D4"/>
@@ -12504,7 +15233,7 @@
       </w:rPr>
     </w:lvl>
   </w:abstractNum>
-  <w:abstractNum w:abstractNumId="24" w15:restartNumberingAfterBreak="0">
+  <w:abstractNum w:abstractNumId="26" w15:restartNumberingAfterBreak="0">
     <w:nsid w:val="5EA94513"/>
     <w:multiLevelType w:val="hybridMultilevel"/>
     <w:tmpl w:val="70E80114"/>
@@ -12617,7 +15346,7 @@
       </w:rPr>
     </w:lvl>
   </w:abstractNum>
-  <w:abstractNum w:abstractNumId="25" w15:restartNumberingAfterBreak="0">
+  <w:abstractNum w:abstractNumId="27" w15:restartNumberingAfterBreak="0">
     <w:nsid w:val="60BE241E"/>
     <w:multiLevelType w:val="hybridMultilevel"/>
     <w:tmpl w:val="A872A9C6"/>
@@ -12730,7 +15459,7 @@
       </w:rPr>
     </w:lvl>
   </w:abstractNum>
-  <w:abstractNum w:abstractNumId="26" w15:restartNumberingAfterBreak="0">
+  <w:abstractNum w:abstractNumId="28" w15:restartNumberingAfterBreak="0">
     <w:nsid w:val="618D25E9"/>
     <w:multiLevelType w:val="hybridMultilevel"/>
     <w:tmpl w:val="382E97C8"/>
@@ -12843,7 +15572,120 @@
       </w:rPr>
     </w:lvl>
   </w:abstractNum>
-  <w:abstractNum w:abstractNumId="27" w15:restartNumberingAfterBreak="0">
+  <w:abstractNum w:abstractNumId="29" w15:restartNumberingAfterBreak="0">
+    <w:nsid w:val="624E0503"/>
+    <w:multiLevelType w:val="hybridMultilevel"/>
+    <w:tmpl w:val="F77E65FE"/>
+    <w:lvl w:ilvl="0" w:tplc="1A1E4C42">
+      <w:start w:val="1"/>
+      <w:numFmt w:val="bullet"/>
+      <w:lvlText w:val="-"/>
+      <w:lvlJc w:val="left"/>
+      <w:pPr>
+        <w:ind w:left="720" w:hanging="360"/>
+      </w:pPr>
+      <w:rPr>
+        <w:rFonts w:ascii="Times New Roman" w:hAnsi="Times New Roman" w:cs="Times New Roman" w:hint="default"/>
+      </w:rPr>
+    </w:lvl>
+    <w:lvl w:ilvl="1" w:tplc="04190003" w:tentative="1">
+      <w:start w:val="1"/>
+      <w:numFmt w:val="bullet"/>
+      <w:lvlText w:val="o"/>
+      <w:lvlJc w:val="left"/>
+      <w:pPr>
+        <w:ind w:left="1440" w:hanging="360"/>
+      </w:pPr>
+      <w:rPr>
+        <w:rFonts w:ascii="Courier New" w:hAnsi="Courier New" w:cs="Courier New" w:hint="default"/>
+      </w:rPr>
+    </w:lvl>
+    <w:lvl w:ilvl="2" w:tplc="04190005" w:tentative="1">
+      <w:start w:val="1"/>
+      <w:numFmt w:val="bullet"/>
+      <w:lvlText w:val=""/>
+      <w:lvlJc w:val="left"/>
+      <w:pPr>
+        <w:ind w:left="2160" w:hanging="360"/>
+      </w:pPr>
+      <w:rPr>
+        <w:rFonts w:ascii="Wingdings" w:hAnsi="Wingdings" w:hint="default"/>
+      </w:rPr>
+    </w:lvl>
+    <w:lvl w:ilvl="3" w:tplc="04190001" w:tentative="1">
+      <w:start w:val="1"/>
+      <w:numFmt w:val="bullet"/>
+      <w:lvlText w:val=""/>
+      <w:lvlJc w:val="left"/>
+      <w:pPr>
+        <w:ind w:left="2880" w:hanging="360"/>
+      </w:pPr>
+      <w:rPr>
+        <w:rFonts w:ascii="Symbol" w:hAnsi="Symbol" w:hint="default"/>
+      </w:rPr>
+    </w:lvl>
+    <w:lvl w:ilvl="4" w:tplc="04190003" w:tentative="1">
+      <w:start w:val="1"/>
+      <w:numFmt w:val="bullet"/>
+      <w:lvlText w:val="o"/>
+      <w:lvlJc w:val="left"/>
+      <w:pPr>
+        <w:ind w:left="3600" w:hanging="360"/>
+      </w:pPr>
+      <w:rPr>
+        <w:rFonts w:ascii="Courier New" w:hAnsi="Courier New" w:cs="Courier New" w:hint="default"/>
+      </w:rPr>
+    </w:lvl>
+    <w:lvl w:ilvl="5" w:tplc="04190005" w:tentative="1">
+      <w:start w:val="1"/>
+      <w:numFmt w:val="bullet"/>
+      <w:lvlText w:val=""/>
+      <w:lvlJc w:val="left"/>
+      <w:pPr>
+        <w:ind w:left="4320" w:hanging="360"/>
+      </w:pPr>
+      <w:rPr>
+        <w:rFonts w:ascii="Wingdings" w:hAnsi="Wingdings" w:hint="default"/>
+      </w:rPr>
+    </w:lvl>
+    <w:lvl w:ilvl="6" w:tplc="04190001" w:tentative="1">
+      <w:start w:val="1"/>
+      <w:numFmt w:val="bullet"/>
+      <w:lvlText w:val=""/>
+      <w:lvlJc w:val="left"/>
+      <w:pPr>
+        <w:ind w:left="5040" w:hanging="360"/>
+      </w:pPr>
+      <w:rPr>
+        <w:rFonts w:ascii="Symbol" w:hAnsi="Symbol" w:hint="default"/>
+      </w:rPr>
+    </w:lvl>
+    <w:lvl w:ilvl="7" w:tplc="04190003" w:tentative="1">
+      <w:start w:val="1"/>
+      <w:numFmt w:val="bullet"/>
+      <w:lvlText w:val="o"/>
+      <w:lvlJc w:val="left"/>
+      <w:pPr>
+        <w:ind w:left="5760" w:hanging="360"/>
+      </w:pPr>
+      <w:rPr>
+        <w:rFonts w:ascii="Courier New" w:hAnsi="Courier New" w:cs="Courier New" w:hint="default"/>
+      </w:rPr>
+    </w:lvl>
+    <w:lvl w:ilvl="8" w:tplc="04190005" w:tentative="1">
+      <w:start w:val="1"/>
+      <w:numFmt w:val="bullet"/>
+      <w:lvlText w:val=""/>
+      <w:lvlJc w:val="left"/>
+      <w:pPr>
+        <w:ind w:left="6480" w:hanging="360"/>
+      </w:pPr>
+      <w:rPr>
+        <w:rFonts w:ascii="Wingdings" w:hAnsi="Wingdings" w:hint="default"/>
+      </w:rPr>
+    </w:lvl>
+  </w:abstractNum>
+  <w:abstractNum w:abstractNumId="30" w15:restartNumberingAfterBreak="0">
     <w:nsid w:val="6266226E"/>
     <w:multiLevelType w:val="hybridMultilevel"/>
     <w:tmpl w:val="3D8ECED4"/>
@@ -12956,7 +15798,7 @@
       </w:rPr>
     </w:lvl>
   </w:abstractNum>
-  <w:abstractNum w:abstractNumId="28" w15:restartNumberingAfterBreak="0">
+  <w:abstractNum w:abstractNumId="31" w15:restartNumberingAfterBreak="0">
     <w:nsid w:val="635D41CF"/>
     <w:multiLevelType w:val="multilevel"/>
     <w:tmpl w:val="A7DC3C5C"/>
@@ -13091,7 +15933,7 @@
       </w:rPr>
     </w:lvl>
   </w:abstractNum>
-  <w:abstractNum w:abstractNumId="29" w15:restartNumberingAfterBreak="0">
+  <w:abstractNum w:abstractNumId="32" w15:restartNumberingAfterBreak="0">
     <w:nsid w:val="68F124BF"/>
     <w:multiLevelType w:val="multilevel"/>
     <w:tmpl w:val="52CCB896"/>
@@ -13206,7 +16048,7 @@
       </w:rPr>
     </w:lvl>
   </w:abstractNum>
-  <w:abstractNum w:abstractNumId="30" w15:restartNumberingAfterBreak="0">
+  <w:abstractNum w:abstractNumId="33" w15:restartNumberingAfterBreak="0">
     <w:nsid w:val="6E7A1E65"/>
     <w:multiLevelType w:val="multilevel"/>
     <w:tmpl w:val="7A10320C"/>
@@ -13355,7 +16197,7 @@
       </w:rPr>
     </w:lvl>
   </w:abstractNum>
-  <w:abstractNum w:abstractNumId="31" w15:restartNumberingAfterBreak="0">
+  <w:abstractNum w:abstractNumId="34" w15:restartNumberingAfterBreak="0">
     <w:nsid w:val="734316A4"/>
     <w:multiLevelType w:val="multilevel"/>
     <w:tmpl w:val="52CCB896"/>
@@ -13470,7 +16312,7 @@
       </w:rPr>
     </w:lvl>
   </w:abstractNum>
-  <w:abstractNum w:abstractNumId="32" w15:restartNumberingAfterBreak="0">
+  <w:abstractNum w:abstractNumId="35" w15:restartNumberingAfterBreak="0">
     <w:nsid w:val="763D65B4"/>
     <w:multiLevelType w:val="multilevel"/>
     <w:tmpl w:val="391EC45C"/>
@@ -13587,7 +16429,7 @@
       </w:rPr>
     </w:lvl>
   </w:abstractNum>
-  <w:abstractNum w:abstractNumId="33" w15:restartNumberingAfterBreak="0">
+  <w:abstractNum w:abstractNumId="36" w15:restartNumberingAfterBreak="0">
     <w:nsid w:val="785A619A"/>
     <w:multiLevelType w:val="hybridMultilevel"/>
     <w:tmpl w:val="5B0E9A86"/>
@@ -13700,7 +16542,7 @@
       </w:rPr>
     </w:lvl>
   </w:abstractNum>
-  <w:abstractNum w:abstractNumId="34" w15:restartNumberingAfterBreak="0">
+  <w:abstractNum w:abstractNumId="37" w15:restartNumberingAfterBreak="0">
     <w:nsid w:val="7E2A6FDB"/>
     <w:multiLevelType w:val="multilevel"/>
     <w:tmpl w:val="52CCB896"/>
@@ -13815,7 +16657,7 @@
       </w:rPr>
     </w:lvl>
   </w:abstractNum>
-  <w:abstractNum w:abstractNumId="35" w15:restartNumberingAfterBreak="0">
+  <w:abstractNum w:abstractNumId="38" w15:restartNumberingAfterBreak="0">
     <w:nsid w:val="7F0E22E4"/>
     <w:multiLevelType w:val="hybridMultilevel"/>
     <w:tmpl w:val="8E4C89D8"/>
@@ -13932,52 +16774,52 @@
     <w:abstractNumId w:val="0"/>
   </w:num>
   <w:num w:numId="2">
-    <w:abstractNumId w:val="31"/>
+    <w:abstractNumId w:val="34"/>
   </w:num>
   <w:num w:numId="3">
-    <w:abstractNumId w:val="20"/>
+    <w:abstractNumId w:val="21"/>
   </w:num>
   <w:num w:numId="4">
-    <w:abstractNumId w:val="18"/>
+    <w:abstractNumId w:val="19"/>
   </w:num>
   <w:num w:numId="5">
-    <w:abstractNumId w:val="22"/>
+    <w:abstractNumId w:val="24"/>
   </w:num>
   <w:num w:numId="6">
     <w:abstractNumId w:val="8"/>
   </w:num>
   <w:num w:numId="7">
-    <w:abstractNumId w:val="34"/>
+    <w:abstractNumId w:val="37"/>
   </w:num>
   <w:num w:numId="8">
-    <w:abstractNumId w:val="17"/>
+    <w:abstractNumId w:val="18"/>
   </w:num>
   <w:num w:numId="9">
     <w:abstractNumId w:val="2"/>
   </w:num>
   <w:num w:numId="10">
-    <w:abstractNumId w:val="24"/>
+    <w:abstractNumId w:val="26"/>
   </w:num>
   <w:num w:numId="11">
     <w:abstractNumId w:val="10"/>
   </w:num>
   <w:num w:numId="12">
-    <w:abstractNumId w:val="28"/>
+    <w:abstractNumId w:val="31"/>
   </w:num>
   <w:num w:numId="13">
-    <w:abstractNumId w:val="28"/>
+    <w:abstractNumId w:val="31"/>
   </w:num>
   <w:num w:numId="14">
-    <w:abstractNumId w:val="13"/>
+    <w:abstractNumId w:val="14"/>
   </w:num>
   <w:num w:numId="15">
     <w:abstractNumId w:val="3"/>
   </w:num>
   <w:num w:numId="16">
-    <w:abstractNumId w:val="19"/>
+    <w:abstractNumId w:val="20"/>
   </w:num>
   <w:num w:numId="17">
-    <w:abstractNumId w:val="33"/>
+    <w:abstractNumId w:val="36"/>
   </w:num>
   <w:num w:numId="18">
     <w:abstractNumId w:val="12"/>
@@ -13986,7 +16828,7 @@
     <w:abstractNumId w:val="7"/>
   </w:num>
   <w:num w:numId="20">
-    <w:abstractNumId w:val="28"/>
+    <w:abstractNumId w:val="31"/>
     <w:lvlOverride w:ilvl="0">
       <w:startOverride w:val="1"/>
     </w:lvlOverride>
@@ -14019,25 +16861,25 @@
     <w:abstractNumId w:val="6"/>
   </w:num>
   <w:num w:numId="22">
-    <w:abstractNumId w:val="25"/>
+    <w:abstractNumId w:val="27"/>
   </w:num>
   <w:num w:numId="23">
-    <w:abstractNumId w:val="29"/>
+    <w:abstractNumId w:val="32"/>
   </w:num>
   <w:num w:numId="24">
     <w:abstractNumId w:val="9"/>
   </w:num>
   <w:num w:numId="25">
+    <w:abstractNumId w:val="17"/>
+  </w:num>
+  <w:num w:numId="26">
+    <w:abstractNumId w:val="31"/>
+  </w:num>
+  <w:num w:numId="27">
     <w:abstractNumId w:val="16"/>
   </w:num>
-  <w:num w:numId="26">
-    <w:abstractNumId w:val="28"/>
-  </w:num>
-  <w:num w:numId="27">
-    <w:abstractNumId w:val="15"/>
-  </w:num>
   <w:num w:numId="28">
-    <w:abstractNumId w:val="21"/>
+    <w:abstractNumId w:val="23"/>
   </w:num>
   <w:num w:numId="29">
     <w:abstractNumId w:val="5"/>
@@ -14046,7 +16888,35 @@
     <w:abstractNumId w:val="11"/>
   </w:num>
   <w:num w:numId="31">
+    <w:abstractNumId w:val="31"/>
+    <w:lvlOverride w:ilvl="0"/>
+  </w:num>
+  <w:num w:numId="32">
+    <w:abstractNumId w:val="1"/>
+  </w:num>
+  <w:num w:numId="33">
     <w:abstractNumId w:val="28"/>
+  </w:num>
+  <w:num w:numId="34">
+    <w:abstractNumId w:val="30"/>
+  </w:num>
+  <w:num w:numId="35">
+    <w:abstractNumId w:val="33"/>
+  </w:num>
+  <w:num w:numId="36">
+    <w:abstractNumId w:val="25"/>
+  </w:num>
+  <w:num w:numId="37">
+    <w:abstractNumId w:val="15"/>
+  </w:num>
+  <w:num w:numId="38">
+    <w:abstractNumId w:val="38"/>
+  </w:num>
+  <w:num w:numId="39">
+    <w:abstractNumId w:val="4"/>
+  </w:num>
+  <w:num w:numId="40">
+    <w:abstractNumId w:val="31"/>
     <w:lvlOverride w:ilvl="1">
       <w:lvl w:ilvl="1">
         <w:start w:val="1"/>
@@ -14066,80 +16936,26 @@
         </w:rPr>
       </w:lvl>
     </w:lvlOverride>
+    <w:lvlOverride w:ilvl="0"/>
   </w:num>
-  <w:num w:numId="32">
-    <w:abstractNumId w:val="1"/>
-  </w:num>
-  <w:num w:numId="33">
-    <w:abstractNumId w:val="26"/>
-  </w:num>
-  <w:num w:numId="34">
-    <w:abstractNumId w:val="27"/>
-  </w:num>
-  <w:num w:numId="35">
-    <w:abstractNumId w:val="30"/>
-  </w:num>
-  <w:num w:numId="36">
-    <w:abstractNumId w:val="23"/>
-  </w:num>
-  <w:num w:numId="37">
-    <w:abstractNumId w:val="14"/>
-  </w:num>
-  <w:num w:numId="38">
+  <w:num w:numId="41">
     <w:abstractNumId w:val="35"/>
   </w:num>
-  <w:num w:numId="39">
-    <w:abstractNumId w:val="4"/>
+  <w:num w:numId="42">
+    <w:abstractNumId w:val="22"/>
   </w:num>
-  <w:num w:numId="40">
-    <w:abstractNumId w:val="28"/>
-    <w:lvlOverride w:ilvl="1">
-      <w:lvl w:ilvl="1">
-        <w:start w:val="1"/>
-        <w:numFmt w:val="decimal"/>
-        <w:pStyle w:val="2"/>
-        <w:suff w:val="space"/>
-        <w:lvlText w:val="%1.%2"/>
-        <w:lvlJc w:val="left"/>
-        <w:pPr>
-          <w:ind w:left="0" w:firstLine="567"/>
-        </w:pPr>
-        <w:rPr>
-          <w:rFonts w:ascii="Times New Roman" w:hAnsi="Times New Roman" w:hint="default"/>
-          <w:b w:val="0"/>
-          <w:bCs/>
-          <w:sz w:val="28"/>
-        </w:rPr>
-      </w:lvl>
-    </w:lvlOverride>
-    <w:lvlOverride w:ilvl="2">
-      <w:lvl w:ilvl="2">
-        <w:start w:val="1"/>
-        <w:numFmt w:val="decimal"/>
-        <w:suff w:val="space"/>
-        <w:lvlText w:val="%1.%2.%3"/>
-        <w:lvlJc w:val="left"/>
-        <w:pPr>
-          <w:ind w:left="0" w:firstLine="567"/>
-        </w:pPr>
-        <w:rPr>
-          <w:rFonts w:ascii="Times New Roman" w:hAnsi="Times New Roman" w:hint="default"/>
-          <w:b w:val="0"/>
-          <w:bCs/>
-          <w:sz w:val="28"/>
-        </w:rPr>
-      </w:lvl>
-    </w:lvlOverride>
+  <w:num w:numId="43">
+    <w:abstractNumId w:val="13"/>
   </w:num>
-  <w:num w:numId="41">
-    <w:abstractNumId w:val="32"/>
+  <w:num w:numId="44">
+    <w:abstractNumId w:val="29"/>
   </w:num>
   <w:numIdMacAtCleanup w:val="2"/>
 </w:numbering>
 </file>
 
 <file path=word/styles.xml><?xml version="1.0" encoding="utf-8"?>
-<w:styles xmlns:mc="http://schemas.openxmlformats.org/markup-compatibility/2006" xmlns:r="http://schemas.openxmlformats.org/officeDocument/2006/relationships" xmlns:w="http://schemas.openxmlformats.org/wordprocessingml/2006/main" xmlns:w14="http://schemas.microsoft.com/office/word/2010/wordml" xmlns:w15="http://schemas.microsoft.com/office/word/2012/wordml" xmlns:w16se="http://schemas.microsoft.com/office/word/2015/wordml/symex" mc:Ignorable="w14 w15 w16se">
+<w:styles xmlns:mc="http://schemas.openxmlformats.org/markup-compatibility/2006" xmlns:r="http://schemas.openxmlformats.org/officeDocument/2006/relationships" xmlns:w="http://schemas.openxmlformats.org/wordprocessingml/2006/main" xmlns:w14="http://schemas.microsoft.com/office/word/2010/wordml" xmlns:w15="http://schemas.microsoft.com/office/word/2012/wordml" xmlns:w16cex="http://schemas.microsoft.com/office/word/2018/wordml/cex" xmlns:w16cid="http://schemas.microsoft.com/office/word/2016/wordml/cid" xmlns:w16="http://schemas.microsoft.com/office/word/2018/wordml" xmlns:w16sdtdh="http://schemas.microsoft.com/office/word/2020/wordml/sdtdatahash" xmlns:w16se="http://schemas.microsoft.com/office/word/2015/wordml/symex" mc:Ignorable="w14 w15 w16se w16cid w16 w16cex w16sdtdh">
   <w:docDefaults>
     <w:rPrDefault>
       <w:rPr>
@@ -14157,7 +16973,7 @@
       </w:pPr>
     </w:pPrDefault>
   </w:docDefaults>
-  <w:latentStyles w:defLockedState="0" w:defUIPriority="99" w:defSemiHidden="0" w:defUnhideWhenUsed="0" w:defQFormat="0" w:count="371">
+  <w:latentStyles w:defLockedState="0" w:defUIPriority="99" w:defSemiHidden="0" w:defUnhideWhenUsed="0" w:defQFormat="0" w:count="376">
     <w:lsdException w:name="Normal" w:uiPriority="0" w:qFormat="1"/>
     <w:lsdException w:name="heading 1" w:uiPriority="9" w:qFormat="1"/>
     <w:lsdException w:name="heading 2" w:semiHidden="1" w:uiPriority="9" w:unhideWhenUsed="1" w:qFormat="1"/>
@@ -14263,7 +17079,6 @@
     <w:lsdException w:name="HTML Sample" w:semiHidden="1" w:unhideWhenUsed="1"/>
     <w:lsdException w:name="HTML Typewriter" w:semiHidden="1" w:unhideWhenUsed="1"/>
     <w:lsdException w:name="HTML Variable" w:semiHidden="1" w:unhideWhenUsed="1"/>
-    <w:lsdException w:name="Normal Table" w:semiHidden="1" w:unhideWhenUsed="1"/>
     <w:lsdException w:name="annotation subject" w:semiHidden="1" w:unhideWhenUsed="1"/>
     <w:lsdException w:name="No List" w:semiHidden="1" w:unhideWhenUsed="1"/>
     <w:lsdException w:name="Outline List 1" w:semiHidden="1" w:unhideWhenUsed="1"/>
@@ -14306,11 +17121,8 @@
     <w:lsdException w:name="Table Contemporary" w:semiHidden="1" w:unhideWhenUsed="1"/>
     <w:lsdException w:name="Table Elegant" w:semiHidden="1" w:unhideWhenUsed="1"/>
     <w:lsdException w:name="Table Professional" w:semiHidden="1" w:unhideWhenUsed="1"/>
-    <w:lsdException w:name="Table Subtle 1" w:semiHidden="1" w:unhideWhenUsed="1"/>
     <w:lsdException w:name="Table Subtle 2" w:semiHidden="1" w:unhideWhenUsed="1"/>
     <w:lsdException w:name="Table Web 1" w:semiHidden="1" w:unhideWhenUsed="1"/>
-    <w:lsdException w:name="Table Web 2" w:semiHidden="1" w:unhideWhenUsed="1"/>
-    <w:lsdException w:name="Table Web 3" w:semiHidden="1" w:unhideWhenUsed="1"/>
     <w:lsdException w:name="Balloon Text" w:semiHidden="1" w:unhideWhenUsed="1"/>
     <w:lsdException w:name="Table Grid" w:uiPriority="39"/>
     <w:lsdException w:name="Table Theme" w:semiHidden="1" w:unhideWhenUsed="1"/>
@@ -14529,6 +17341,11 @@
     <w:lsdException w:name="List Table 5 Dark Accent 6" w:uiPriority="50"/>
     <w:lsdException w:name="List Table 6 Colorful Accent 6" w:uiPriority="51"/>
     <w:lsdException w:name="List Table 7 Colorful Accent 6" w:uiPriority="52"/>
+    <w:lsdException w:name="Mention" w:semiHidden="1" w:unhideWhenUsed="1"/>
+    <w:lsdException w:name="Smart Hyperlink" w:semiHidden="1" w:unhideWhenUsed="1"/>
+    <w:lsdException w:name="Hashtag" w:semiHidden="1" w:unhideWhenUsed="1"/>
+    <w:lsdException w:name="Unresolved Mention" w:semiHidden="1" w:unhideWhenUsed="1"/>
+    <w:lsdException w:name="Smart Link" w:semiHidden="1" w:unhideWhenUsed="1"/>
   </w:latentStyles>
   <w:style w:type="paragraph" w:default="1" w:styleId="a1">
     <w:name w:val="Normal"/>
@@ -15203,8 +18020,8 @@
       <w:u w:val="single"/>
     </w:rPr>
   </w:style>
-  <w:style w:type="character" w:customStyle="1" w:styleId="UnresolvedMention">
-    <w:name w:val="Unresolved Mention"/>
+  <w:style w:type="character" w:customStyle="1" w:styleId="12">
+    <w:name w:val="Неразрешенное упоминание1"/>
     <w:basedOn w:val="a2"/>
     <w:uiPriority w:val="99"/>
     <w:semiHidden/>

--- a/Labs/Отчёты.docx
+++ b/Labs/Отчёты.docx
@@ -1,6 +1,6 @@
 
 <file path=word/document.xml><?xml version="1.0" encoding="utf-8"?>
-<w:document xmlns:wpc="http://schemas.microsoft.com/office/word/2010/wordprocessingCanvas" xmlns:cx="http://schemas.microsoft.com/office/drawing/2014/chartex" xmlns:cx1="http://schemas.microsoft.com/office/drawing/2015/9/8/chartex" xmlns:cx2="http://schemas.microsoft.com/office/drawing/2015/10/21/chartex" xmlns:cx3="http://schemas.microsoft.com/office/drawing/2016/5/9/chartex" xmlns:cx4="http://schemas.microsoft.com/office/drawing/2016/5/10/chartex" xmlns:cx5="http://schemas.microsoft.com/office/drawing/2016/5/11/chartex" xmlns:cx6="http://schemas.microsoft.com/office/drawing/2016/5/12/chartex" xmlns:cx7="http://schemas.microsoft.com/office/drawing/2016/5/13/chartex" xmlns:cx8="http://schemas.microsoft.com/office/drawing/2016/5/14/chartex" xmlns:mc="http://schemas.openxmlformats.org/markup-compatibility/2006" xmlns:aink="http://schemas.microsoft.com/office/drawing/2016/ink" xmlns:am3d="http://schemas.microsoft.com/office/drawing/2017/model3d" xmlns:o="urn:schemas-microsoft-com:office:office" xmlns:r="http://schemas.openxmlformats.org/officeDocument/2006/relationships" xmlns:m="http://schemas.openxmlformats.org/officeDocument/2006/math" xmlns:v="urn:schemas-microsoft-com:vml" xmlns:wp14="http://schemas.microsoft.com/office/word/2010/wordprocessingDrawing" xmlns:wp="http://schemas.openxmlformats.org/drawingml/2006/wordprocessingDrawing" xmlns:w10="urn:schemas-microsoft-com:office:word" xmlns:w="http://schemas.openxmlformats.org/wordprocessingml/2006/main" xmlns:w14="http://schemas.microsoft.com/office/word/2010/wordml" xmlns:w15="http://schemas.microsoft.com/office/word/2012/wordml" xmlns:w16cex="http://schemas.microsoft.com/office/word/2018/wordml/cex" xmlns:w16cid="http://schemas.microsoft.com/office/word/2016/wordml/cid" xmlns:w16="http://schemas.microsoft.com/office/word/2018/wordml" xmlns:w16sdtdh="http://schemas.microsoft.com/office/word/2020/wordml/sdtdatahash" xmlns:w16se="http://schemas.microsoft.com/office/word/2015/wordml/symex" xmlns:wpg="http://schemas.microsoft.com/office/word/2010/wordprocessingGroup" xmlns:wpi="http://schemas.microsoft.com/office/word/2010/wordprocessingInk" xmlns:wne="http://schemas.microsoft.com/office/word/2006/wordml" xmlns:wps="http://schemas.microsoft.com/office/word/2010/wordprocessingShape" mc:Ignorable="w14 w15 w16se w16cid w16 w16cex w16sdtdh wp14">
+<w:document xmlns:wpc="http://schemas.microsoft.com/office/word/2010/wordprocessingCanvas" xmlns:cx="http://schemas.microsoft.com/office/drawing/2014/chartex" xmlns:mc="http://schemas.openxmlformats.org/markup-compatibility/2006" xmlns:o="urn:schemas-microsoft-com:office:office" xmlns:r="http://schemas.openxmlformats.org/officeDocument/2006/relationships" xmlns:m="http://schemas.openxmlformats.org/officeDocument/2006/math" xmlns:v="urn:schemas-microsoft-com:vml" xmlns:wp14="http://schemas.microsoft.com/office/word/2010/wordprocessingDrawing" xmlns:wp="http://schemas.openxmlformats.org/drawingml/2006/wordprocessingDrawing" xmlns:w10="urn:schemas-microsoft-com:office:word" xmlns:w="http://schemas.openxmlformats.org/wordprocessingml/2006/main" xmlns:w14="http://schemas.microsoft.com/office/word/2010/wordml" xmlns:w15="http://schemas.microsoft.com/office/word/2012/wordml" xmlns:w16se="http://schemas.microsoft.com/office/word/2015/wordml/symex" xmlns:wpg="http://schemas.microsoft.com/office/word/2010/wordprocessingGroup" xmlns:wpi="http://schemas.microsoft.com/office/word/2010/wordprocessingInk" xmlns:wne="http://schemas.microsoft.com/office/word/2006/wordml" xmlns:wps="http://schemas.microsoft.com/office/word/2010/wordprocessingShape" mc:Ignorable="w14 w15 w16se wp14">
   <w:body>
     <w:p>
       <w:pPr>
@@ -71,21 +71,7 @@
         <w:rPr>
           <w:spacing w:val="-2"/>
         </w:rPr>
-        <w:t>(</w:t>
-      </w:r>
-      <w:proofErr w:type="spellStart"/>
-      <w:r>
-        <w:rPr>
-          <w:spacing w:val="-2"/>
-        </w:rPr>
-        <w:t>СПбГУТ</w:t>
-      </w:r>
-      <w:proofErr w:type="spellEnd"/>
-      <w:r>
-        <w:rPr>
-          <w:spacing w:val="-2"/>
-        </w:rPr>
-        <w:t>)</w:t>
+        <w:t>(СПбГУТ)</w:t>
       </w:r>
     </w:p>
     <w:p>
@@ -113,13 +99,8 @@
         <w:t xml:space="preserve"> </w:t>
       </w:r>
       <w:r>
-        <w:t xml:space="preserve">ТЕЛЕКОММУНИКАЦИЙ ИМ. Б.Л. РОЗИНГА (ФИЛИАЛ) </w:t>
-      </w:r>
-      <w:proofErr w:type="spellStart"/>
-      <w:r>
-        <w:t>СПбГУТ</w:t>
-      </w:r>
-      <w:proofErr w:type="spellEnd"/>
+        <w:t>ТЕЛЕКОММУНИКАЦИЙ ИМ. Б.Л. РОЗИНГА (ФИЛИАЛ) СПбГУТ</w:t>
+      </w:r>
     </w:p>
     <w:p>
       <w:pPr>
@@ -138,19 +119,11 @@
       <w:r>
         <w:t xml:space="preserve">(ф) </w:t>
       </w:r>
-      <w:proofErr w:type="spellStart"/>
       <w:r>
         <w:rPr>
           <w:spacing w:val="-2"/>
         </w:rPr>
-        <w:t>СПбГУТ</w:t>
-      </w:r>
-      <w:proofErr w:type="spellEnd"/>
-      <w:r>
-        <w:rPr>
-          <w:spacing w:val="-2"/>
-        </w:rPr>
-        <w:t>)</w:t>
+        <w:t>СПбГУТ)</w:t>
       </w:r>
     </w:p>
     <w:p>
@@ -450,19 +423,11 @@
                 <w:sz w:val="28"/>
               </w:rPr>
             </w:pPr>
-            <w:proofErr w:type="gramStart"/>
             <w:r>
               <w:rPr>
                 <w:sz w:val="28"/>
               </w:rPr>
-              <w:t>К.А.</w:t>
-            </w:r>
-            <w:proofErr w:type="gramEnd"/>
-            <w:r>
-              <w:rPr>
-                <w:sz w:val="28"/>
-              </w:rPr>
-              <w:t xml:space="preserve"> Горбунов</w:t>
+              <w:t>К.А. Горбунов</w:t>
             </w:r>
             <w:r>
               <w:rPr>
@@ -666,19 +631,11 @@
                 <w:sz w:val="28"/>
               </w:rPr>
             </w:pPr>
-            <w:proofErr w:type="gramStart"/>
             <w:r>
               <w:rPr>
                 <w:sz w:val="28"/>
               </w:rPr>
-              <w:t>Е.А.</w:t>
-            </w:r>
-            <w:proofErr w:type="gramEnd"/>
-            <w:r>
-              <w:rPr>
-                <w:sz w:val="28"/>
-              </w:rPr>
-              <w:t xml:space="preserve"> Денисов</w:t>
+              <w:t>Е.А. Денисов</w:t>
             </w:r>
             <w:r>
               <w:rPr>
@@ -873,19 +830,11 @@
                 <w:sz w:val="28"/>
               </w:rPr>
             </w:pPr>
-            <w:proofErr w:type="gramStart"/>
             <w:r>
               <w:rPr>
                 <w:sz w:val="28"/>
               </w:rPr>
-              <w:t>Р.В.</w:t>
-            </w:r>
-            <w:proofErr w:type="gramEnd"/>
-            <w:r>
-              <w:rPr>
-                <w:sz w:val="28"/>
-              </w:rPr>
-              <w:t xml:space="preserve"> Садовский</w:t>
+              <w:t>Р.В. Садовский</w:t>
             </w:r>
           </w:p>
         </w:tc>
@@ -1755,7 +1704,6 @@
         </w:rPr>
         <w:t>.</w:t>
       </w:r>
-      <w:proofErr w:type="spellStart"/>
       <w:r>
         <w:rPr>
           <w:color w:val="000000"/>
@@ -1765,7 +1713,6 @@
         </w:rPr>
         <w:t>asm</w:t>
       </w:r>
-      <w:proofErr w:type="spellEnd"/>
       <w:r>
         <w:rPr>
           <w:color w:val="000000"/>
@@ -1859,14 +1806,12 @@
       <w:r>
         <w:t>.</w:t>
       </w:r>
-      <w:proofErr w:type="spellStart"/>
       <w:r>
         <w:rPr>
           <w:lang w:val="en-US"/>
         </w:rPr>
         <w:t>asm</w:t>
       </w:r>
-      <w:proofErr w:type="spellEnd"/>
       <w:r>
         <w:t xml:space="preserve"> при помощи команды:</w:t>
       </w:r>
@@ -1951,7 +1896,6 @@
         </w:rPr>
         <w:t xml:space="preserve">Изучили содержимое файла </w:t>
       </w:r>
-      <w:proofErr w:type="gramStart"/>
       <w:r>
         <w:rPr>
           <w:color w:val="000000"/>
@@ -1979,7 +1923,6 @@
         </w:rPr>
         <w:t>o</w:t>
       </w:r>
-      <w:proofErr w:type="gramEnd"/>
       <w:r>
         <w:rPr>
           <w:color w:val="000000"/>
@@ -2347,29 +2290,7 @@
           <w:szCs w:val="28"/>
           <w:lang w:eastAsia="ru-RU"/>
         </w:rPr>
-        <w:t xml:space="preserve">Перешли в каталог с объектным файлом и выполнили компоновку файла </w:t>
-      </w:r>
-      <w:proofErr w:type="spellStart"/>
-      <w:proofErr w:type="gramStart"/>
-      <w:r>
-        <w:rPr>
-          <w:color w:val="000000"/>
-          <w:sz w:val="28"/>
-          <w:szCs w:val="28"/>
-          <w:lang w:eastAsia="ru-RU"/>
-        </w:rPr>
-        <w:t>hello.o</w:t>
-      </w:r>
-      <w:proofErr w:type="spellEnd"/>
-      <w:proofErr w:type="gramEnd"/>
-      <w:r>
-        <w:rPr>
-          <w:color w:val="000000"/>
-          <w:sz w:val="28"/>
-          <w:szCs w:val="28"/>
-          <w:lang w:eastAsia="ru-RU"/>
-        </w:rPr>
-        <w:t xml:space="preserve"> при помощи команды:</w:t>
+        <w:t>Перешли в каталог с объектным файлом и выполнили компоновку файла hello.o при помощи команды:</w:t>
       </w:r>
     </w:p>
     <w:p>
@@ -2566,24 +2487,14 @@
       <w:r>
         <w:t>2.</w:t>
       </w:r>
-      <w:proofErr w:type="spellStart"/>
       <w:r>
         <w:rPr>
           <w:lang w:val="en-US"/>
         </w:rPr>
         <w:t>asm</w:t>
       </w:r>
-      <w:proofErr w:type="spellEnd"/>
-      <w:r>
-        <w:t xml:space="preserve"> </w:t>
-      </w:r>
-      <w:proofErr w:type="gramStart"/>
-      <w:r>
-        <w:t>с следующим</w:t>
-      </w:r>
-      <w:proofErr w:type="gramEnd"/>
-      <w:r>
-        <w:t xml:space="preserve"> содержимым:</w:t>
+      <w:r>
+        <w:t xml:space="preserve"> с следующим содержимым:</w:t>
       </w:r>
     </w:p>
     <w:p>
@@ -2657,14 +2568,12 @@
       <w:r>
         <w:t>2.</w:t>
       </w:r>
-      <w:proofErr w:type="spellStart"/>
       <w:r>
         <w:rPr>
           <w:lang w:val="en-US"/>
         </w:rPr>
         <w:t>asm</w:t>
       </w:r>
-      <w:proofErr w:type="spellEnd"/>
       <w:r>
         <w:t>:</w:t>
       </w:r>
@@ -2903,14 +2812,12 @@
       <w:r>
         <w:t xml:space="preserve">Распаковали и запустили </w:t>
       </w:r>
-      <w:proofErr w:type="spellStart"/>
       <w:r>
         <w:rPr>
           <w:lang w:val="en-US"/>
         </w:rPr>
         <w:t>sasm</w:t>
       </w:r>
-      <w:proofErr w:type="spellEnd"/>
       <w:r>
         <w:t>.</w:t>
       </w:r>
@@ -3067,25 +2974,21 @@
       <w:r>
         <w:t xml:space="preserve">Открыли файл </w:t>
       </w:r>
-      <w:proofErr w:type="spellStart"/>
       <w:r>
         <w:rPr>
           <w:lang w:val="en-US"/>
         </w:rPr>
         <w:t>NASMHello</w:t>
       </w:r>
-      <w:proofErr w:type="spellEnd"/>
       <w:r>
         <w:t>.</w:t>
       </w:r>
-      <w:proofErr w:type="spellStart"/>
       <w:r>
         <w:rPr>
           <w:lang w:val="en-US"/>
         </w:rPr>
         <w:t>asm</w:t>
       </w:r>
-      <w:proofErr w:type="spellEnd"/>
       <w:r>
         <w:t xml:space="preserve"> и выполнили код:</w:t>
       </w:r>
@@ -3863,25 +3766,7 @@
           <w:szCs w:val="28"/>
           <w:lang w:eastAsia="ru-RU"/>
         </w:rPr>
-        <w:t xml:space="preserve">Для чего применяется команда </w:t>
-      </w:r>
-      <w:proofErr w:type="spellStart"/>
-      <w:r>
-        <w:rPr>
-          <w:sz w:val="28"/>
-          <w:szCs w:val="28"/>
-          <w:lang w:eastAsia="ru-RU"/>
-        </w:rPr>
-        <w:t>mov</w:t>
-      </w:r>
-      <w:proofErr w:type="spellEnd"/>
-      <w:r>
-        <w:rPr>
-          <w:sz w:val="28"/>
-          <w:szCs w:val="28"/>
-          <w:lang w:eastAsia="ru-RU"/>
-        </w:rPr>
-        <w:t>?</w:t>
+        <w:t>Для чего применяется команда mov?</w:t>
       </w:r>
     </w:p>
     <w:p>
@@ -4369,97 +4254,7 @@
           <w:szCs w:val="28"/>
           <w:lang w:eastAsia="ru-RU"/>
         </w:rPr>
-        <w:t xml:space="preserve">XOR </w:t>
-      </w:r>
-      <w:proofErr w:type="spellStart"/>
-      <w:r>
-        <w:rPr>
-          <w:sz w:val="28"/>
-          <w:szCs w:val="28"/>
-          <w:lang w:eastAsia="ru-RU"/>
-        </w:rPr>
-        <w:t>reg</w:t>
-      </w:r>
-      <w:proofErr w:type="spellEnd"/>
-      <w:r>
-        <w:rPr>
-          <w:sz w:val="28"/>
-          <w:szCs w:val="28"/>
-          <w:lang w:eastAsia="ru-RU"/>
-        </w:rPr>
-        <w:t xml:space="preserve">, </w:t>
-      </w:r>
-      <w:proofErr w:type="spellStart"/>
-      <w:r>
-        <w:rPr>
-          <w:sz w:val="28"/>
-          <w:szCs w:val="28"/>
-          <w:lang w:eastAsia="ru-RU"/>
-        </w:rPr>
-        <w:t>reg</w:t>
-      </w:r>
-      <w:proofErr w:type="spellEnd"/>
-      <w:r>
-        <w:rPr>
-          <w:sz w:val="28"/>
-          <w:szCs w:val="28"/>
-          <w:lang w:eastAsia="ru-RU"/>
-        </w:rPr>
-        <w:t xml:space="preserve"> – самый быстрый и распространенный способ (например, </w:t>
-      </w:r>
-      <w:proofErr w:type="spellStart"/>
-      <w:r>
-        <w:rPr>
-          <w:sz w:val="28"/>
-          <w:szCs w:val="28"/>
-          <w:lang w:eastAsia="ru-RU"/>
-        </w:rPr>
-        <w:t>xor</w:t>
-      </w:r>
-      <w:proofErr w:type="spellEnd"/>
-      <w:r>
-        <w:rPr>
-          <w:sz w:val="28"/>
-          <w:szCs w:val="28"/>
-          <w:lang w:eastAsia="ru-RU"/>
-        </w:rPr>
-        <w:t xml:space="preserve"> </w:t>
-      </w:r>
-      <w:proofErr w:type="spellStart"/>
-      <w:r>
-        <w:rPr>
-          <w:sz w:val="28"/>
-          <w:szCs w:val="28"/>
-          <w:lang w:eastAsia="ru-RU"/>
-        </w:rPr>
-        <w:t>eax</w:t>
-      </w:r>
-      <w:proofErr w:type="spellEnd"/>
-      <w:r>
-        <w:rPr>
-          <w:sz w:val="28"/>
-          <w:szCs w:val="28"/>
-          <w:lang w:eastAsia="ru-RU"/>
-        </w:rPr>
-        <w:t xml:space="preserve">, </w:t>
-      </w:r>
-      <w:proofErr w:type="spellStart"/>
-      <w:r>
-        <w:rPr>
-          <w:sz w:val="28"/>
-          <w:szCs w:val="28"/>
-          <w:lang w:eastAsia="ru-RU"/>
-        </w:rPr>
-        <w:t>eax</w:t>
-      </w:r>
-      <w:proofErr w:type="spellEnd"/>
-      <w:r>
-        <w:rPr>
-          <w:sz w:val="28"/>
-          <w:szCs w:val="28"/>
-          <w:lang w:eastAsia="ru-RU"/>
-        </w:rPr>
-        <w:t>);</w:t>
+        <w:t>XOR reg, reg – самый быстрый и распространенный способ (например, xor eax, eax);</w:t>
       </w:r>
     </w:p>
     <w:p>
@@ -4484,25 +4279,7 @@
           <w:lang w:eastAsia="ru-RU"/>
         </w:rPr>
         <w:lastRenderedPageBreak/>
-        <w:t xml:space="preserve">MOV </w:t>
-      </w:r>
-      <w:proofErr w:type="spellStart"/>
-      <w:r>
-        <w:rPr>
-          <w:sz w:val="28"/>
-          <w:szCs w:val="28"/>
-          <w:lang w:eastAsia="ru-RU"/>
-        </w:rPr>
-        <w:t>reg</w:t>
-      </w:r>
-      <w:proofErr w:type="spellEnd"/>
-      <w:r>
-        <w:rPr>
-          <w:sz w:val="28"/>
-          <w:szCs w:val="28"/>
-          <w:lang w:eastAsia="ru-RU"/>
-        </w:rPr>
-        <w:t>, 0 – интуитивно понятный, но может занимать больше байт в коде;</w:t>
+        <w:t>MOV reg, 0 – интуитивно понятный, но может занимать больше байт в коде;</w:t>
       </w:r>
     </w:p>
     <w:p>
@@ -4526,43 +4303,7 @@
           <w:szCs w:val="28"/>
           <w:lang w:eastAsia="ru-RU"/>
         </w:rPr>
-        <w:t xml:space="preserve">SUB </w:t>
-      </w:r>
-      <w:proofErr w:type="spellStart"/>
-      <w:r>
-        <w:rPr>
-          <w:sz w:val="28"/>
-          <w:szCs w:val="28"/>
-          <w:lang w:eastAsia="ru-RU"/>
-        </w:rPr>
-        <w:t>reg</w:t>
-      </w:r>
-      <w:proofErr w:type="spellEnd"/>
-      <w:r>
-        <w:rPr>
-          <w:sz w:val="28"/>
-          <w:szCs w:val="28"/>
-          <w:lang w:eastAsia="ru-RU"/>
-        </w:rPr>
-        <w:t xml:space="preserve">, </w:t>
-      </w:r>
-      <w:proofErr w:type="spellStart"/>
-      <w:r>
-        <w:rPr>
-          <w:sz w:val="28"/>
-          <w:szCs w:val="28"/>
-          <w:lang w:eastAsia="ru-RU"/>
-        </w:rPr>
-        <w:t>reg</w:t>
-      </w:r>
-      <w:proofErr w:type="spellEnd"/>
-      <w:r>
-        <w:rPr>
-          <w:sz w:val="28"/>
-          <w:szCs w:val="28"/>
-          <w:lang w:eastAsia="ru-RU"/>
-        </w:rPr>
-        <w:t xml:space="preserve"> </w:t>
+        <w:t xml:space="preserve">SUB reg, reg </w:t>
       </w:r>
       <w:r>
         <w:rPr>
@@ -4612,25 +4353,7 @@
           <w:szCs w:val="28"/>
           <w:lang w:eastAsia="ru-RU"/>
         </w:rPr>
-        <w:t xml:space="preserve">Можно ли записать значение переменной типа </w:t>
-      </w:r>
-      <w:proofErr w:type="spellStart"/>
-      <w:r>
-        <w:rPr>
-          <w:sz w:val="28"/>
-          <w:szCs w:val="28"/>
-          <w:lang w:eastAsia="ru-RU"/>
-        </w:rPr>
-        <w:t>dword</w:t>
-      </w:r>
-      <w:proofErr w:type="spellEnd"/>
-      <w:r>
-        <w:rPr>
-          <w:sz w:val="28"/>
-          <w:szCs w:val="28"/>
-          <w:lang w:eastAsia="ru-RU"/>
-        </w:rPr>
-        <w:t xml:space="preserve"> в регистр AX и почему?</w:t>
+        <w:t>Можно ли записать значение переменной типа dword в регистр AX и почему?</w:t>
       </w:r>
     </w:p>
     <w:p>
@@ -4669,67 +4392,7 @@
           <w:szCs w:val="28"/>
           <w:lang w:eastAsia="ru-RU"/>
         </w:rPr>
-        <w:t xml:space="preserve"> 2 байта. Попытка прямой записи (</w:t>
-      </w:r>
-      <w:proofErr w:type="spellStart"/>
-      <w:r>
-        <w:rPr>
-          <w:color w:val="000000"/>
-          <w:sz w:val="28"/>
-          <w:szCs w:val="28"/>
-          <w:lang w:eastAsia="ru-RU"/>
-        </w:rPr>
-        <w:t>mov</w:t>
-      </w:r>
-      <w:proofErr w:type="spellEnd"/>
-      <w:r>
-        <w:rPr>
-          <w:color w:val="000000"/>
-          <w:sz w:val="28"/>
-          <w:szCs w:val="28"/>
-          <w:lang w:eastAsia="ru-RU"/>
-        </w:rPr>
-        <w:t xml:space="preserve"> </w:t>
-      </w:r>
-      <w:proofErr w:type="spellStart"/>
-      <w:r>
-        <w:rPr>
-          <w:color w:val="000000"/>
-          <w:sz w:val="28"/>
-          <w:szCs w:val="28"/>
-          <w:lang w:eastAsia="ru-RU"/>
-        </w:rPr>
-        <w:t>ax</w:t>
-      </w:r>
-      <w:proofErr w:type="spellEnd"/>
-      <w:r>
-        <w:rPr>
-          <w:color w:val="000000"/>
-          <w:sz w:val="28"/>
-          <w:szCs w:val="28"/>
-          <w:lang w:eastAsia="ru-RU"/>
-        </w:rPr>
-        <w:t xml:space="preserve">, </w:t>
-      </w:r>
-      <w:proofErr w:type="spellStart"/>
-      <w:r>
-        <w:rPr>
-          <w:color w:val="000000"/>
-          <w:sz w:val="28"/>
-          <w:szCs w:val="28"/>
-          <w:lang w:eastAsia="ru-RU"/>
-        </w:rPr>
-        <w:t>dword_var</w:t>
-      </w:r>
-      <w:proofErr w:type="spellEnd"/>
-      <w:r>
-        <w:rPr>
-          <w:color w:val="000000"/>
-          <w:sz w:val="28"/>
-          <w:szCs w:val="28"/>
-          <w:lang w:eastAsia="ru-RU"/>
-        </w:rPr>
-        <w:t>) вызовет ошибку компиляции из-за несовпадения размеров. Для этого нужно использовать регистр размером 4 байта (например, EAX).</w:t>
+        <w:t xml:space="preserve"> 2 байта. Попытка прямой записи (mov ax, dword_var) вызовет ошибку компиляции из-за несовпадения размеров. Для этого нужно использовать регистр размером 4 байта (например, EAX).</w:t>
       </w:r>
     </w:p>
     <w:p>
@@ -4984,25 +4647,7 @@
           <w:szCs w:val="28"/>
           <w:lang w:eastAsia="ru-RU"/>
         </w:rPr>
-        <w:t xml:space="preserve">Какие логические команды поддерживаются в языке </w:t>
-      </w:r>
-      <w:proofErr w:type="spellStart"/>
-      <w:r>
-        <w:rPr>
-          <w:sz w:val="28"/>
-          <w:szCs w:val="28"/>
-          <w:lang w:eastAsia="ru-RU"/>
-        </w:rPr>
-        <w:t>asm</w:t>
-      </w:r>
-      <w:proofErr w:type="spellEnd"/>
-      <w:r>
-        <w:rPr>
-          <w:sz w:val="28"/>
-          <w:szCs w:val="28"/>
-          <w:lang w:eastAsia="ru-RU"/>
-        </w:rPr>
-        <w:t>?</w:t>
+        <w:t>Какие логические команды поддерживаются в языке asm?</w:t>
       </w:r>
     </w:p>
     <w:p>
@@ -5288,25 +4933,7 @@
           <w:szCs w:val="28"/>
           <w:lang w:eastAsia="ru-RU"/>
         </w:rPr>
-        <w:t xml:space="preserve">Какие операторы условного перехода имеются в языке </w:t>
-      </w:r>
-      <w:proofErr w:type="spellStart"/>
-      <w:r>
-        <w:rPr>
-          <w:sz w:val="28"/>
-          <w:szCs w:val="28"/>
-          <w:lang w:eastAsia="ru-RU"/>
-        </w:rPr>
-        <w:t>asm</w:t>
-      </w:r>
-      <w:proofErr w:type="spellEnd"/>
-      <w:r>
-        <w:rPr>
-          <w:sz w:val="28"/>
-          <w:szCs w:val="28"/>
-          <w:lang w:eastAsia="ru-RU"/>
-        </w:rPr>
-        <w:t>?</w:t>
+        <w:t>Какие операторы условного перехода имеются в языке asm?</w:t>
       </w:r>
     </w:p>
     <w:p>
@@ -5745,25 +5372,7 @@
           <w:szCs w:val="28"/>
           <w:lang w:eastAsia="ru-RU"/>
         </w:rPr>
-        <w:t xml:space="preserve">Какой оператор безусловного перехода имеется в языке </w:t>
-      </w:r>
-      <w:proofErr w:type="spellStart"/>
-      <w:r>
-        <w:rPr>
-          <w:sz w:val="28"/>
-          <w:szCs w:val="28"/>
-          <w:lang w:eastAsia="ru-RU"/>
-        </w:rPr>
-        <w:t>asm</w:t>
-      </w:r>
-      <w:proofErr w:type="spellEnd"/>
-      <w:r>
-        <w:rPr>
-          <w:sz w:val="28"/>
-          <w:szCs w:val="28"/>
-          <w:lang w:eastAsia="ru-RU"/>
-        </w:rPr>
-        <w:t>?</w:t>
+        <w:t>Какой оператор безусловного перехода имеется в языке asm?</w:t>
       </w:r>
     </w:p>
     <w:p>
@@ -6154,19 +5763,11 @@
           <w:lang w:val="en-US"/>
         </w:rPr>
       </w:pPr>
-      <w:proofErr w:type="spellStart"/>
       <w:r>
         <w:rPr>
           <w:lang w:val="en-US"/>
         </w:rPr>
-        <w:t>while_start</w:t>
-      </w:r>
-      <w:proofErr w:type="spellEnd"/>
-      <w:r>
-        <w:rPr>
-          <w:lang w:val="en-US"/>
-        </w:rPr>
-        <w:t>:</w:t>
+        <w:t>while_start:</w:t>
       </w:r>
     </w:p>
     <w:p>
@@ -6181,19 +5782,11 @@
           <w:lang w:val="en-US"/>
         </w:rPr>
       </w:pPr>
-      <w:proofErr w:type="spellStart"/>
       <w:r>
         <w:rPr>
           <w:lang w:val="en-US"/>
         </w:rPr>
-        <w:t>cmp</w:t>
-      </w:r>
-      <w:proofErr w:type="spellEnd"/>
-      <w:r>
-        <w:rPr>
-          <w:lang w:val="en-US"/>
-        </w:rPr>
-        <w:t xml:space="preserve"> a, 10</w:t>
+        <w:t>cmp a, 10</w:t>
       </w:r>
     </w:p>
     <w:p>
@@ -6240,7 +5833,6 @@
         </w:numPr>
         <w:ind w:firstLine="1418"/>
       </w:pPr>
-      <w:proofErr w:type="gramStart"/>
       <w:r>
         <w:t>;</w:t>
       </w:r>
@@ -6250,7 +5842,6 @@
         </w:rPr>
         <w:t>JNL</w:t>
       </w:r>
-      <w:proofErr w:type="gramEnd"/>
       <w:r>
         <w:t xml:space="preserve"> (если </w:t>
       </w:r>
@@ -6304,25 +5895,21 @@
         </w:numPr>
         <w:ind w:firstLine="1418"/>
       </w:pPr>
-      <w:proofErr w:type="spellStart"/>
       <w:r>
         <w:rPr>
           <w:lang w:val="en-US"/>
         </w:rPr>
         <w:t>inc</w:t>
       </w:r>
-      <w:proofErr w:type="spellEnd"/>
       <w:r>
         <w:t xml:space="preserve"> </w:t>
       </w:r>
-      <w:proofErr w:type="spellStart"/>
       <w:r>
         <w:rPr>
           <w:lang w:val="en-US"/>
         </w:rPr>
         <w:t>eax</w:t>
       </w:r>
-      <w:proofErr w:type="spellEnd"/>
     </w:p>
     <w:p>
       <w:pPr>
@@ -6333,14 +5920,12 @@
         </w:numPr>
         <w:ind w:firstLine="1418"/>
       </w:pPr>
-      <w:proofErr w:type="spellStart"/>
       <w:r>
         <w:rPr>
           <w:lang w:val="en-US"/>
         </w:rPr>
         <w:t>jmp</w:t>
       </w:r>
-      <w:proofErr w:type="spellEnd"/>
       <w:r>
         <w:t xml:space="preserve"> </w:t>
       </w:r>
@@ -6372,19 +5957,11 @@
           <w:lang w:val="en-US"/>
         </w:rPr>
       </w:pPr>
-      <w:proofErr w:type="spellStart"/>
       <w:r>
         <w:rPr>
           <w:lang w:val="en-US"/>
         </w:rPr>
-        <w:t>while_end</w:t>
-      </w:r>
-      <w:proofErr w:type="spellEnd"/>
-      <w:r>
-        <w:rPr>
-          <w:lang w:val="en-US"/>
-        </w:rPr>
-        <w:t>:</w:t>
+        <w:t>while_end:</w:t>
       </w:r>
     </w:p>
     <w:p>
@@ -6463,21 +6040,8 @@
         </w:numPr>
         <w:ind w:firstLine="709"/>
       </w:pPr>
-      <w:proofErr w:type="spellStart"/>
-      <w:r>
-        <w:t>mov</w:t>
-      </w:r>
-      <w:proofErr w:type="spellEnd"/>
-      <w:r>
-        <w:t xml:space="preserve"> </w:t>
-      </w:r>
-      <w:proofErr w:type="spellStart"/>
-      <w:r>
-        <w:t>eax</w:t>
-      </w:r>
-      <w:proofErr w:type="spellEnd"/>
-      <w:r>
-        <w:t>, 1</w:t>
+      <w:r>
+        <w:t>mov eax, 1</w:t>
       </w:r>
     </w:p>
     <w:p>
@@ -6489,13 +6053,8 @@
         </w:numPr>
         <w:ind w:firstLine="709"/>
       </w:pPr>
-      <w:proofErr w:type="spellStart"/>
-      <w:r>
-        <w:t>do_while</w:t>
-      </w:r>
-      <w:proofErr w:type="spellEnd"/>
-      <w:r>
-        <w:t>:</w:t>
+      <w:r>
+        <w:t>do_while:</w:t>
       </w:r>
     </w:p>
     <w:p>
@@ -6520,21 +6079,8 @@
         </w:numPr>
         <w:ind w:firstLine="1418"/>
       </w:pPr>
-      <w:proofErr w:type="spellStart"/>
-      <w:r>
-        <w:t>add</w:t>
-      </w:r>
-      <w:proofErr w:type="spellEnd"/>
-      <w:r>
-        <w:t xml:space="preserve"> </w:t>
-      </w:r>
-      <w:proofErr w:type="spellStart"/>
-      <w:r>
-        <w:t>eax</w:t>
-      </w:r>
-      <w:proofErr w:type="spellEnd"/>
-      <w:r>
-        <w:t>, 1</w:t>
+      <w:r>
+        <w:t>add eax, 1</w:t>
       </w:r>
     </w:p>
     <w:p>
@@ -6546,21 +6092,8 @@
         </w:numPr>
         <w:ind w:firstLine="1418"/>
       </w:pPr>
-      <w:proofErr w:type="spellStart"/>
-      <w:r>
-        <w:t>cmp</w:t>
-      </w:r>
-      <w:proofErr w:type="spellEnd"/>
-      <w:r>
-        <w:t xml:space="preserve"> </w:t>
-      </w:r>
-      <w:proofErr w:type="spellStart"/>
-      <w:r>
-        <w:t>eax</w:t>
-      </w:r>
-      <w:proofErr w:type="spellEnd"/>
-      <w:r>
-        <w:t>, 10</w:t>
+      <w:r>
+        <w:t>cmp eax, 10</w:t>
       </w:r>
     </w:p>
     <w:p>
@@ -6579,11 +6112,9 @@
         </w:rPr>
         <w:t xml:space="preserve">*оператор условного перехода* </w:t>
       </w:r>
-      <w:proofErr w:type="spellStart"/>
       <w:r>
         <w:t>do_while</w:t>
       </w:r>
-      <w:proofErr w:type="spellEnd"/>
     </w:p>
     <w:p>
       <w:pPr>
@@ -6594,7 +6125,6 @@
         </w:numPr>
         <w:ind w:firstLine="1418"/>
       </w:pPr>
-      <w:proofErr w:type="gramStart"/>
       <w:r>
         <w:t>;</w:t>
       </w:r>
@@ -6604,7 +6134,6 @@
         </w:rPr>
         <w:t>JL</w:t>
       </w:r>
-      <w:proofErr w:type="gramEnd"/>
       <w:r>
         <w:t xml:space="preserve"> (если </w:t>
       </w:r>
@@ -6658,11 +6187,9 @@
         </w:numPr>
         <w:ind w:firstLine="1418"/>
       </w:pPr>
-      <w:proofErr w:type="spellStart"/>
       <w:r>
         <w:t>ret</w:t>
       </w:r>
-      <w:proofErr w:type="spellEnd"/>
     </w:p>
     <w:p>
       <w:pPr>
@@ -6701,21 +6228,7 @@
         <w:rPr>
           <w:lang w:val="en-US"/>
         </w:rPr>
-        <w:t xml:space="preserve">mov </w:t>
-      </w:r>
-      <w:proofErr w:type="spellStart"/>
-      <w:r>
-        <w:rPr>
-          <w:lang w:val="en-US"/>
-        </w:rPr>
-        <w:t>eax</w:t>
-      </w:r>
-      <w:proofErr w:type="spellEnd"/>
-      <w:r>
-        <w:rPr>
-          <w:lang w:val="en-US"/>
-        </w:rPr>
-        <w:t>, 0</w:t>
+        <w:t>mov eax, 0</w:t>
       </w:r>
     </w:p>
     <w:p>
@@ -6730,19 +6243,11 @@
           <w:lang w:val="en-US"/>
         </w:rPr>
       </w:pPr>
-      <w:proofErr w:type="spellStart"/>
       <w:r>
         <w:rPr>
           <w:lang w:val="en-US"/>
         </w:rPr>
-        <w:t>for_start</w:t>
-      </w:r>
-      <w:proofErr w:type="spellEnd"/>
-      <w:r>
-        <w:rPr>
-          <w:lang w:val="en-US"/>
-        </w:rPr>
-        <w:t>:</w:t>
+        <w:t>for_start:</w:t>
       </w:r>
     </w:p>
     <w:p>
@@ -6757,33 +6262,11 @@
           <w:lang w:val="en-US"/>
         </w:rPr>
       </w:pPr>
-      <w:proofErr w:type="spellStart"/>
       <w:r>
         <w:rPr>
           <w:lang w:val="en-US"/>
         </w:rPr>
-        <w:t>cmp</w:t>
-      </w:r>
-      <w:proofErr w:type="spellEnd"/>
-      <w:r>
-        <w:rPr>
-          <w:lang w:val="en-US"/>
-        </w:rPr>
-        <w:t xml:space="preserve"> </w:t>
-      </w:r>
-      <w:proofErr w:type="spellStart"/>
-      <w:r>
-        <w:rPr>
-          <w:lang w:val="en-US"/>
-        </w:rPr>
-        <w:t>eax</w:t>
-      </w:r>
-      <w:proofErr w:type="spellEnd"/>
-      <w:r>
-        <w:rPr>
-          <w:lang w:val="en-US"/>
-        </w:rPr>
-        <w:t>, 10</w:t>
+        <w:t>cmp eax, 10</w:t>
       </w:r>
     </w:p>
     <w:p>
@@ -6803,13 +6286,8 @@
         <w:t>*оператор условного перехода*</w:t>
       </w:r>
       <w:r>
-        <w:t xml:space="preserve"> </w:t>
-      </w:r>
-      <w:proofErr w:type="spellStart"/>
-      <w:r>
-        <w:t>for_end</w:t>
-      </w:r>
-      <w:proofErr w:type="spellEnd"/>
+        <w:t xml:space="preserve"> for_end</w:t>
+      </w:r>
     </w:p>
     <w:p>
       <w:pPr>
@@ -6820,7 +6298,6 @@
         </w:numPr>
         <w:ind w:firstLine="1418"/>
       </w:pPr>
-      <w:proofErr w:type="gramStart"/>
       <w:r>
         <w:t>;</w:t>
       </w:r>
@@ -6830,7 +6307,6 @@
         </w:rPr>
         <w:t>JNL</w:t>
       </w:r>
-      <w:proofErr w:type="gramEnd"/>
       <w:r>
         <w:t xml:space="preserve"> (если </w:t>
       </w:r>
@@ -6884,21 +6360,8 @@
         </w:numPr>
         <w:ind w:firstLine="1418"/>
       </w:pPr>
-      <w:proofErr w:type="spellStart"/>
-      <w:r>
-        <w:t>add</w:t>
-      </w:r>
-      <w:proofErr w:type="spellEnd"/>
-      <w:r>
-        <w:t xml:space="preserve"> </w:t>
-      </w:r>
-      <w:proofErr w:type="spellStart"/>
-      <w:r>
-        <w:t>eax</w:t>
-      </w:r>
-      <w:proofErr w:type="spellEnd"/>
-      <w:r>
-        <w:t>, 1</w:t>
+      <w:r>
+        <w:t>add eax, 1</w:t>
       </w:r>
     </w:p>
     <w:p>
@@ -6910,7 +6373,6 @@
         </w:numPr>
         <w:ind w:firstLine="1418"/>
       </w:pPr>
-      <w:proofErr w:type="spellStart"/>
       <w:r>
         <w:rPr>
           <w:lang w:val="en-US"/>
@@ -6918,7 +6380,6 @@
         <w:lastRenderedPageBreak/>
         <w:t>jmp</w:t>
       </w:r>
-      <w:proofErr w:type="spellEnd"/>
       <w:r>
         <w:t xml:space="preserve"> </w:t>
       </w:r>
@@ -6950,19 +6411,11 @@
           <w:lang w:val="en-US"/>
         </w:rPr>
       </w:pPr>
-      <w:proofErr w:type="spellStart"/>
       <w:r>
         <w:rPr>
           <w:lang w:val="en-US"/>
         </w:rPr>
-        <w:t>for_end</w:t>
-      </w:r>
-      <w:proofErr w:type="spellEnd"/>
-      <w:r>
-        <w:rPr>
-          <w:lang w:val="en-US"/>
-        </w:rPr>
-        <w:t>:</w:t>
+        <w:t>for_end:</w:t>
       </w:r>
     </w:p>
     <w:p>
@@ -7396,23 +6849,7 @@
         <w:ind w:firstLine="709"/>
       </w:pPr>
       <w:r>
-        <w:t xml:space="preserve">Параметры после четвертого передаются через стек (справа налево). Под них заранее резервируется место в </w:t>
-      </w:r>
-      <w:proofErr w:type="spellStart"/>
-      <w:r>
-        <w:t>shadow</w:t>
-      </w:r>
-      <w:proofErr w:type="spellEnd"/>
-      <w:r>
-        <w:t xml:space="preserve"> </w:t>
-      </w:r>
-      <w:proofErr w:type="spellStart"/>
-      <w:r>
-        <w:t>space</w:t>
-      </w:r>
-      <w:proofErr w:type="spellEnd"/>
-      <w:r>
-        <w:t xml:space="preserve"> (32 байта для первых четырех, даже если они передаются в регистрах).</w:t>
+        <w:t>Параметры после четвертого передаются через стек (справа налево). Под них заранее резервируется место в shadow space (32 байта для первых четырех, даже если они передаются в регистрах).</w:t>
       </w:r>
     </w:p>
     <w:p>
@@ -7446,15 +6883,7 @@
         <w:ind w:firstLine="709"/>
       </w:pPr>
       <w:r>
-        <w:t>До вызова (</w:t>
-      </w:r>
-      <w:proofErr w:type="spellStart"/>
-      <w:r>
-        <w:t>caller</w:t>
-      </w:r>
-      <w:proofErr w:type="spellEnd"/>
-      <w:r>
-        <w:t>):</w:t>
+        <w:t>До вызова (caller):</w:t>
       </w:r>
     </w:p>
     <w:p>
@@ -7480,23 +6909,7 @@
         <w:ind w:left="0" w:firstLine="992"/>
       </w:pPr>
       <w:r>
-        <w:t xml:space="preserve">выделить </w:t>
-      </w:r>
-      <w:proofErr w:type="spellStart"/>
-      <w:r>
-        <w:t>shadow</w:t>
-      </w:r>
-      <w:proofErr w:type="spellEnd"/>
-      <w:r>
-        <w:t xml:space="preserve"> </w:t>
-      </w:r>
-      <w:proofErr w:type="spellStart"/>
-      <w:r>
-        <w:t>space</w:t>
-      </w:r>
-      <w:proofErr w:type="spellEnd"/>
-      <w:r>
-        <w:t xml:space="preserve"> (минимум 32 байта);</w:t>
+        <w:t>выделить shadow space (минимум 32 байта);</w:t>
       </w:r>
     </w:p>
     <w:p>
@@ -7509,15 +6922,7 @@
         <w:ind w:left="0" w:firstLine="992"/>
       </w:pPr>
       <w:r>
-        <w:t xml:space="preserve">выровнять стек до 16 байт (RSP должен быть кратен 16 перед </w:t>
-      </w:r>
-      <w:proofErr w:type="spellStart"/>
-      <w:r>
-        <w:t>call</w:t>
-      </w:r>
-      <w:proofErr w:type="spellEnd"/>
-      <w:r>
-        <w:t>);</w:t>
+        <w:t>выровнять стек до 16 байт (RSP должен быть кратен 16 перед call);</w:t>
       </w:r>
     </w:p>
     <w:p>
@@ -7530,15 +6935,7 @@
         <w:ind w:firstLine="709"/>
       </w:pPr>
       <w:r>
-        <w:t>После вызова (</w:t>
-      </w:r>
-      <w:proofErr w:type="spellStart"/>
-      <w:r>
-        <w:t>caller</w:t>
-      </w:r>
-      <w:proofErr w:type="spellEnd"/>
-      <w:r>
-        <w:t>):</w:t>
+        <w:t>После вызова (caller):</w:t>
       </w:r>
     </w:p>
     <w:p>
@@ -7551,23 +6948,7 @@
         <w:ind w:left="0" w:firstLine="992"/>
       </w:pPr>
       <w:r>
-        <w:t xml:space="preserve">восстановить RSP (убрать аргументы стека + </w:t>
-      </w:r>
-      <w:proofErr w:type="spellStart"/>
-      <w:r>
-        <w:t>shadow</w:t>
-      </w:r>
-      <w:proofErr w:type="spellEnd"/>
-      <w:r>
-        <w:t xml:space="preserve"> </w:t>
-      </w:r>
-      <w:proofErr w:type="spellStart"/>
-      <w:r>
-        <w:t>space</w:t>
-      </w:r>
-      <w:proofErr w:type="spellEnd"/>
-      <w:r>
-        <w:t>).</w:t>
+        <w:t>восстановить RSP (убрать аргументы стека + shadow space).</w:t>
       </w:r>
     </w:p>
     <w:p>
@@ -7592,13 +6973,8 @@
         </w:numPr>
         <w:ind w:left="709"/>
       </w:pPr>
-      <w:proofErr w:type="spellStart"/>
-      <w:r>
-        <w:t>Callee</w:t>
-      </w:r>
-      <w:proofErr w:type="spellEnd"/>
-      <w:r>
-        <w:t xml:space="preserve"> (вызываемая функция) должна сохранять регистры RBX, RBP, RDI, RSI, R12-R15, XMM6-XMM15 (если использует).</w:t>
+      <w:r>
+        <w:t>Callee (вызываемая функция) должна сохранять регистры RBX, RBP, RDI, RSI, R12-R15, XMM6-XMM15 (если использует).</w:t>
       </w:r>
     </w:p>
     <w:p>
@@ -7858,23 +7234,7 @@
         <w:ind w:left="709"/>
       </w:pPr>
       <w:r>
-        <w:t>Флаг DF (</w:t>
-      </w:r>
-      <w:proofErr w:type="spellStart"/>
-      <w:r>
-        <w:t>Direction</w:t>
-      </w:r>
-      <w:proofErr w:type="spellEnd"/>
-      <w:r>
-        <w:t xml:space="preserve"> </w:t>
-      </w:r>
-      <w:proofErr w:type="spellStart"/>
-      <w:r>
-        <w:t>Flag</w:t>
-      </w:r>
-      <w:proofErr w:type="spellEnd"/>
-      <w:r>
-        <w:t>) определяет направление обработки цепочек:</w:t>
+        <w:t>Флаг DF (Direction Flag) определяет направление обработки цепочек:</w:t>
       </w:r>
     </w:p>
     <w:p>
@@ -7887,15 +7247,7 @@
         <w:ind w:left="0" w:firstLine="992"/>
       </w:pPr>
       <w:r>
-        <w:t>DF = 0 (</w:t>
-      </w:r>
-      <w:proofErr w:type="spellStart"/>
-      <w:r>
-        <w:t>cld</w:t>
-      </w:r>
-      <w:proofErr w:type="spellEnd"/>
-      <w:r>
-        <w:t>) –</w:t>
+        <w:t>DF = 0 (cld) –</w:t>
       </w:r>
       <w:r>
         <w:t xml:space="preserve"> адреса увеличиваются (от начала к концу);</w:t>
@@ -7911,15 +7263,7 @@
         <w:ind w:left="0" w:firstLine="992"/>
       </w:pPr>
       <w:r>
-        <w:t>DF = 1 (</w:t>
-      </w:r>
-      <w:proofErr w:type="spellStart"/>
-      <w:r>
-        <w:t>std</w:t>
-      </w:r>
-      <w:proofErr w:type="spellEnd"/>
-      <w:r>
-        <w:t>) –</w:t>
+        <w:t>DF = 1 (std) –</w:t>
       </w:r>
       <w:r>
         <w:t xml:space="preserve"> адреса уменьшаются (от конца к началу).</w:t>
@@ -7956,47 +7300,7 @@
         <w:ind w:left="709"/>
       </w:pPr>
       <w:r>
-        <w:t>Префиксы (</w:t>
-      </w:r>
-      <w:proofErr w:type="spellStart"/>
-      <w:r>
-        <w:t>rep</w:t>
-      </w:r>
-      <w:proofErr w:type="spellEnd"/>
-      <w:r>
-        <w:t xml:space="preserve">, </w:t>
-      </w:r>
-      <w:proofErr w:type="spellStart"/>
-      <w:r>
-        <w:t>repe</w:t>
-      </w:r>
-      <w:proofErr w:type="spellEnd"/>
-      <w:r>
-        <w:t xml:space="preserve">, </w:t>
-      </w:r>
-      <w:proofErr w:type="spellStart"/>
-      <w:r>
-        <w:t>repne</w:t>
-      </w:r>
-      <w:proofErr w:type="spellEnd"/>
-      <w:r>
-        <w:t xml:space="preserve">, </w:t>
-      </w:r>
-      <w:proofErr w:type="spellStart"/>
-      <w:r>
-        <w:t>repz</w:t>
-      </w:r>
-      <w:proofErr w:type="spellEnd"/>
-      <w:r>
-        <w:t xml:space="preserve">, </w:t>
-      </w:r>
-      <w:proofErr w:type="spellStart"/>
-      <w:r>
-        <w:t>repnz</w:t>
-      </w:r>
-      <w:proofErr w:type="spellEnd"/>
-      <w:r>
-        <w:t>) организуют циклы:</w:t>
+        <w:t>Префиксы (rep, repe, repne, repz, repnz) организуют циклы:</w:t>
       </w:r>
     </w:p>
     <w:p>
@@ -8008,13 +7312,8 @@
         </w:numPr>
         <w:ind w:left="0" w:firstLine="992"/>
       </w:pPr>
-      <w:proofErr w:type="spellStart"/>
-      <w:r>
-        <w:t>rep</w:t>
-      </w:r>
-      <w:proofErr w:type="spellEnd"/>
-      <w:r>
-        <w:t xml:space="preserve"> – повторять, пока ECX ≠ 0;</w:t>
+      <w:r>
+        <w:t>rep – повторять, пока ECX ≠ 0;</w:t>
       </w:r>
     </w:p>
     <w:p>
@@ -8026,21 +7325,8 @@
         </w:numPr>
         <w:ind w:left="0" w:firstLine="992"/>
       </w:pPr>
-      <w:proofErr w:type="spellStart"/>
-      <w:r>
-        <w:t>repe</w:t>
-      </w:r>
-      <w:proofErr w:type="spellEnd"/>
-      <w:r>
-        <w:t>/</w:t>
-      </w:r>
-      <w:proofErr w:type="spellStart"/>
-      <w:r>
-        <w:t>repz</w:t>
-      </w:r>
-      <w:proofErr w:type="spellEnd"/>
-      <w:r>
-        <w:t xml:space="preserve"> – повторять, пока ECX ≠ 0 И ZF = 1;</w:t>
+      <w:r>
+        <w:t>repe/repz – повторять, пока ECX ≠ 0 И ZF = 1;</w:t>
       </w:r>
     </w:p>
     <w:p>
@@ -8052,21 +7338,8 @@
         </w:numPr>
         <w:ind w:left="0" w:firstLine="992"/>
       </w:pPr>
-      <w:proofErr w:type="spellStart"/>
-      <w:r>
-        <w:t>repne</w:t>
-      </w:r>
-      <w:proofErr w:type="spellEnd"/>
-      <w:r>
-        <w:t>/</w:t>
-      </w:r>
-      <w:proofErr w:type="spellStart"/>
-      <w:r>
-        <w:t>repnz</w:t>
-      </w:r>
-      <w:proofErr w:type="spellEnd"/>
-      <w:r>
-        <w:t xml:space="preserve"> – повторять, пока ECX ≠ 0 И ZF = 0.</w:t>
+      <w:r>
+        <w:t>repne/repnz – повторять, пока ECX ≠ 0 И ZF = 0.</w:t>
       </w:r>
     </w:p>
     <w:p>
@@ -8112,13 +7385,8 @@
         </w:numPr>
         <w:ind w:left="0" w:firstLine="992"/>
       </w:pPr>
-      <w:proofErr w:type="spellStart"/>
-      <w:r>
-        <w:t>cmpsb</w:t>
-      </w:r>
-      <w:proofErr w:type="spellEnd"/>
-      <w:r>
-        <w:t xml:space="preserve"> – сравнить байты</w:t>
+      <w:r>
+        <w:t>cmpsb – сравнить байты</w:t>
       </w:r>
       <w:r>
         <w:t>;</w:t>
@@ -8133,13 +7401,8 @@
         </w:numPr>
         <w:ind w:left="0" w:firstLine="992"/>
       </w:pPr>
-      <w:proofErr w:type="spellStart"/>
-      <w:r>
-        <w:t>cmpsw</w:t>
-      </w:r>
-      <w:proofErr w:type="spellEnd"/>
-      <w:r>
-        <w:t xml:space="preserve"> – сравнить слова (2 байта)</w:t>
+      <w:r>
+        <w:t>cmpsw – сравнить слова (2 байта)</w:t>
       </w:r>
       <w:r>
         <w:t>;</w:t>
@@ -8154,13 +7417,8 @@
         </w:numPr>
         <w:ind w:left="0" w:firstLine="992"/>
       </w:pPr>
-      <w:proofErr w:type="spellStart"/>
-      <w:r>
-        <w:t>cmpsd</w:t>
-      </w:r>
-      <w:proofErr w:type="spellEnd"/>
-      <w:r>
-        <w:t xml:space="preserve"> – сравнить двойные слова (4 байта)</w:t>
+      <w:r>
+        <w:t>cmpsd – сравнить двойные слова (4 байта)</w:t>
       </w:r>
       <w:r>
         <w:t>;</w:t>
@@ -8175,13 +7433,8 @@
         </w:numPr>
         <w:ind w:left="0" w:firstLine="992"/>
       </w:pPr>
-      <w:proofErr w:type="spellStart"/>
-      <w:r>
-        <w:t>cmpsq</w:t>
-      </w:r>
-      <w:proofErr w:type="spellEnd"/>
-      <w:r>
-        <w:t xml:space="preserve"> – сравнить четверные слова (8 байт, x64)</w:t>
+      <w:r>
+        <w:t>cmpsq – сравнить четверные слова (8 байт, x64)</w:t>
       </w:r>
       <w:r>
         <w:t>.</w:t>
@@ -8337,7 +7590,6 @@
         </w:numPr>
         <w:ind w:left="0" w:firstLine="992"/>
       </w:pPr>
-      <w:proofErr w:type="spellStart"/>
       <w:r>
         <w:rPr>
           <w:rFonts w:eastAsia="Times New Roman"/>
@@ -8346,216 +7598,7 @@
           <w:kern w:val="0"/>
           <w:lang w:eastAsia="ru-RU"/>
         </w:rPr>
-        <w:t>movsb</w:t>
-      </w:r>
-      <w:proofErr w:type="spellEnd"/>
-      <w:r>
-        <w:rPr>
-          <w:rFonts w:eastAsia="Times New Roman"/>
-          <w:bCs w:val="0"/>
-          <w:color w:val="0F1115"/>
-          <w:kern w:val="0"/>
-          <w:lang w:eastAsia="ru-RU"/>
-        </w:rPr>
-        <w:t xml:space="preserve">, </w:t>
-      </w:r>
-      <w:proofErr w:type="spellStart"/>
-      <w:r>
-        <w:rPr>
-          <w:rFonts w:eastAsia="Times New Roman"/>
-          <w:bCs w:val="0"/>
-          <w:color w:val="0F1115"/>
-          <w:kern w:val="0"/>
-          <w:lang w:eastAsia="ru-RU"/>
-        </w:rPr>
-        <w:t>movsw</w:t>
-      </w:r>
-      <w:proofErr w:type="spellEnd"/>
-      <w:r>
-        <w:rPr>
-          <w:rFonts w:eastAsia="Times New Roman"/>
-          <w:bCs w:val="0"/>
-          <w:color w:val="0F1115"/>
-          <w:kern w:val="0"/>
-          <w:lang w:eastAsia="ru-RU"/>
-        </w:rPr>
-        <w:t xml:space="preserve">, </w:t>
-      </w:r>
-      <w:proofErr w:type="spellStart"/>
-      <w:r>
-        <w:rPr>
-          <w:rFonts w:eastAsia="Times New Roman"/>
-          <w:bCs w:val="0"/>
-          <w:color w:val="0F1115"/>
-          <w:kern w:val="0"/>
-          <w:lang w:eastAsia="ru-RU"/>
-        </w:rPr>
-        <w:t>movsd</w:t>
-      </w:r>
-      <w:proofErr w:type="spellEnd"/>
-      <w:r>
-        <w:rPr>
-          <w:rFonts w:eastAsia="Times New Roman"/>
-          <w:bCs w:val="0"/>
-          <w:color w:val="0F1115"/>
-          <w:kern w:val="0"/>
-          <w:lang w:eastAsia="ru-RU"/>
-        </w:rPr>
-        <w:t xml:space="preserve">, </w:t>
-      </w:r>
-      <w:proofErr w:type="spellStart"/>
-      <w:r>
-        <w:rPr>
-          <w:rFonts w:eastAsia="Times New Roman"/>
-          <w:bCs w:val="0"/>
-          <w:color w:val="0F1115"/>
-          <w:kern w:val="0"/>
-          <w:lang w:eastAsia="ru-RU"/>
-        </w:rPr>
-        <w:t>movsq</w:t>
-      </w:r>
-      <w:proofErr w:type="spellEnd"/>
-      <w:r>
-        <w:rPr>
-          <w:rFonts w:eastAsia="Times New Roman"/>
-          <w:bCs w:val="0"/>
-          <w:color w:val="0F1115"/>
-          <w:kern w:val="0"/>
-          <w:lang w:eastAsia="ru-RU"/>
-        </w:rPr>
-        <w:t xml:space="preserve"> или </w:t>
-      </w:r>
-      <w:proofErr w:type="spellStart"/>
-      <w:r>
-        <w:rPr>
-          <w:rFonts w:eastAsia="Times New Roman"/>
-          <w:bCs w:val="0"/>
-          <w:color w:val="0F1115"/>
-          <w:kern w:val="0"/>
-          <w:lang w:eastAsia="ru-RU"/>
-        </w:rPr>
-        <w:t>movs</w:t>
-      </w:r>
-      <w:proofErr w:type="spellEnd"/>
-      <w:r>
-        <w:rPr>
-          <w:rFonts w:eastAsia="Times New Roman"/>
-          <w:bCs w:val="0"/>
-          <w:color w:val="0F1115"/>
-          <w:kern w:val="0"/>
-          <w:lang w:eastAsia="ru-RU"/>
-        </w:rPr>
-        <w:t xml:space="preserve"> </w:t>
-      </w:r>
-      <w:proofErr w:type="spellStart"/>
-      <w:r>
-        <w:rPr>
-          <w:rFonts w:eastAsia="Times New Roman"/>
-          <w:bCs w:val="0"/>
-          <w:color w:val="0F1115"/>
-          <w:kern w:val="0"/>
-          <w:lang w:eastAsia="ru-RU"/>
-        </w:rPr>
-        <w:t>byte</w:t>
-      </w:r>
-      <w:proofErr w:type="spellEnd"/>
-      <w:r>
-        <w:rPr>
-          <w:rFonts w:eastAsia="Times New Roman"/>
-          <w:bCs w:val="0"/>
-          <w:color w:val="0F1115"/>
-          <w:kern w:val="0"/>
-          <w:lang w:eastAsia="ru-RU"/>
-        </w:rPr>
-        <w:t xml:space="preserve"> </w:t>
-      </w:r>
-      <w:proofErr w:type="spellStart"/>
-      <w:r>
-        <w:rPr>
-          <w:rFonts w:eastAsia="Times New Roman"/>
-          <w:bCs w:val="0"/>
-          <w:color w:val="0F1115"/>
-          <w:kern w:val="0"/>
-          <w:lang w:eastAsia="ru-RU"/>
-        </w:rPr>
-        <w:t>ptr</w:t>
-      </w:r>
-      <w:proofErr w:type="spellEnd"/>
-      <w:r>
-        <w:rPr>
-          <w:rFonts w:eastAsia="Times New Roman"/>
-          <w:bCs w:val="0"/>
-          <w:color w:val="0F1115"/>
-          <w:kern w:val="0"/>
-          <w:lang w:eastAsia="ru-RU"/>
-        </w:rPr>
-        <w:t xml:space="preserve">, </w:t>
-      </w:r>
-      <w:proofErr w:type="spellStart"/>
-      <w:r>
-        <w:rPr>
-          <w:rFonts w:eastAsia="Times New Roman"/>
-          <w:bCs w:val="0"/>
-          <w:color w:val="0F1115"/>
-          <w:kern w:val="0"/>
-          <w:lang w:eastAsia="ru-RU"/>
-        </w:rPr>
-        <w:t>movs</w:t>
-      </w:r>
-      <w:proofErr w:type="spellEnd"/>
-      <w:r>
-        <w:rPr>
-          <w:rFonts w:eastAsia="Times New Roman"/>
-          <w:bCs w:val="0"/>
-          <w:color w:val="0F1115"/>
-          <w:kern w:val="0"/>
-          <w:lang w:eastAsia="ru-RU"/>
-        </w:rPr>
-        <w:t xml:space="preserve"> </w:t>
-      </w:r>
-      <w:proofErr w:type="spellStart"/>
-      <w:r>
-        <w:rPr>
-          <w:rFonts w:eastAsia="Times New Roman"/>
-          <w:bCs w:val="0"/>
-          <w:color w:val="0F1115"/>
-          <w:kern w:val="0"/>
-          <w:lang w:eastAsia="ru-RU"/>
-        </w:rPr>
-        <w:t>word</w:t>
-      </w:r>
-      <w:proofErr w:type="spellEnd"/>
-      <w:r>
-        <w:rPr>
-          <w:rFonts w:eastAsia="Times New Roman"/>
-          <w:bCs w:val="0"/>
-          <w:color w:val="0F1115"/>
-          <w:kern w:val="0"/>
-          <w:lang w:eastAsia="ru-RU"/>
-        </w:rPr>
-        <w:t xml:space="preserve"> </w:t>
-      </w:r>
-      <w:proofErr w:type="spellStart"/>
-      <w:r>
-        <w:rPr>
-          <w:rFonts w:eastAsia="Times New Roman"/>
-          <w:bCs w:val="0"/>
-          <w:color w:val="0F1115"/>
-          <w:kern w:val="0"/>
-          <w:lang w:eastAsia="ru-RU"/>
-        </w:rPr>
-        <w:t>ptr</w:t>
-      </w:r>
-      <w:proofErr w:type="spellEnd"/>
-      <w:r>
-        <w:rPr>
-          <w:rFonts w:eastAsia="Times New Roman"/>
-          <w:bCs w:val="0"/>
-          <w:color w:val="0F1115"/>
-          <w:kern w:val="0"/>
-          <w:lang w:eastAsia="ru-RU"/>
-        </w:rPr>
-        <w:t>.</w:t>
+        <w:t>movsb, movsw, movsd, movsq или movs byte ptr, movs word ptr.</w:t>
       </w:r>
     </w:p>
     <w:p>
@@ -8620,30 +7663,8 @@
         <w:rPr>
           <w:lang w:val="en-US"/>
         </w:rPr>
-        <w:t xml:space="preserve"> </w:t>
-      </w:r>
-      <w:proofErr w:type="spellStart"/>
-      <w:r>
-        <w:rPr>
-          <w:lang w:val="en-US"/>
-        </w:rPr>
-        <w:t>источник</w:t>
-      </w:r>
-      <w:proofErr w:type="spellEnd"/>
-      <w:r>
-        <w:rPr>
-          <w:lang w:val="en-US"/>
-        </w:rPr>
-        <w:t xml:space="preserve"> (Source Index</w:t>
-      </w:r>
-      <w:proofErr w:type="gramStart"/>
-      <w:r>
-        <w:rPr>
-          <w:lang w:val="en-US"/>
-        </w:rPr>
-        <w:t>);</w:t>
-      </w:r>
-      <w:proofErr w:type="gramEnd"/>
+        <w:t xml:space="preserve"> источник (Source Index);</w:t>
+      </w:r>
     </w:p>
     <w:p>
       <w:pPr>
@@ -8673,30 +7694,8 @@
         <w:rPr>
           <w:lang w:val="en-US"/>
         </w:rPr>
-        <w:t xml:space="preserve"> </w:t>
-      </w:r>
-      <w:proofErr w:type="spellStart"/>
-      <w:r>
-        <w:rPr>
-          <w:lang w:val="en-US"/>
-        </w:rPr>
-        <w:t>приёмник</w:t>
-      </w:r>
-      <w:proofErr w:type="spellEnd"/>
-      <w:r>
-        <w:rPr>
-          <w:lang w:val="en-US"/>
-        </w:rPr>
-        <w:t xml:space="preserve"> (Destination Index</w:t>
-      </w:r>
-      <w:proofErr w:type="gramStart"/>
-      <w:r>
-        <w:rPr>
-          <w:lang w:val="en-US"/>
-        </w:rPr>
-        <w:t>);</w:t>
-      </w:r>
-      <w:proofErr w:type="gramEnd"/>
+        <w:t xml:space="preserve"> приёмник (Destination Index);</w:t>
+      </w:r>
     </w:p>
     <w:p>
       <w:pPr>
@@ -8958,7 +7957,6 @@
           <w:lang w:eastAsia="ru-RU"/>
         </w:rPr>
       </w:pPr>
-      <w:proofErr w:type="spellStart"/>
       <w:r>
         <w:rPr>
           <w:b/>
@@ -8967,40 +7965,7 @@
           <w:szCs w:val="28"/>
           <w:lang w:val="en-US" w:eastAsia="ru-RU"/>
         </w:rPr>
-        <w:t>Ход</w:t>
-      </w:r>
-      <w:proofErr w:type="spellEnd"/>
-      <w:r>
-        <w:rPr>
-          <w:b/>
-          <w:color w:val="000000"/>
-          <w:sz w:val="28"/>
-          <w:szCs w:val="28"/>
-          <w:lang w:val="en-US" w:eastAsia="ru-RU"/>
-        </w:rPr>
-        <w:t xml:space="preserve"> </w:t>
-      </w:r>
-      <w:proofErr w:type="spellStart"/>
-      <w:r>
-        <w:rPr>
-          <w:b/>
-          <w:color w:val="000000"/>
-          <w:sz w:val="28"/>
-          <w:szCs w:val="28"/>
-          <w:lang w:val="en-US" w:eastAsia="ru-RU"/>
-        </w:rPr>
-        <w:t>работы</w:t>
-      </w:r>
-      <w:proofErr w:type="spellEnd"/>
-      <w:r>
-        <w:rPr>
-          <w:b/>
-          <w:color w:val="000000"/>
-          <w:sz w:val="28"/>
-          <w:szCs w:val="28"/>
-          <w:lang w:val="en-US" w:eastAsia="ru-RU"/>
-        </w:rPr>
-        <w:t>:</w:t>
+        <w:t>Ход работы:</w:t>
       </w:r>
     </w:p>
     <w:p>
@@ -9343,27 +8308,7 @@
           <w:szCs w:val="28"/>
           <w:lang w:eastAsia="ru-RU"/>
         </w:rPr>
-        <w:t xml:space="preserve">Применение анализаторов </w:t>
-      </w:r>
-      <w:proofErr w:type="spellStart"/>
-      <w:r>
-        <w:rPr>
-          <w:color w:val="000000"/>
-          <w:sz w:val="28"/>
-          <w:szCs w:val="28"/>
-          <w:lang w:eastAsia="ru-RU"/>
-        </w:rPr>
-        <w:t>raw</w:t>
-      </w:r>
-      <w:proofErr w:type="spellEnd"/>
-      <w:r>
-        <w:rPr>
-          <w:color w:val="000000"/>
-          <w:sz w:val="28"/>
-          <w:szCs w:val="28"/>
-          <w:lang w:eastAsia="ru-RU"/>
-        </w:rPr>
-        <w:t>-данных:</w:t>
+        <w:t>Применение анализаторов raw-данных:</w:t>
       </w:r>
     </w:p>
     <w:p>
@@ -9417,7 +8362,6 @@
         </w:rPr>
         <w:t xml:space="preserve"> и запустили программу </w:t>
       </w:r>
-      <w:proofErr w:type="spellStart"/>
       <w:r>
         <w:rPr>
           <w:color w:val="000000"/>
@@ -9427,7 +8371,6 @@
         </w:rPr>
         <w:t>TryToCheckMe</w:t>
       </w:r>
-      <w:proofErr w:type="spellEnd"/>
       <w:r>
         <w:rPr>
           <w:color w:val="000000"/>
@@ -9825,7 +8768,6 @@
         </w:rPr>
         <w:t xml:space="preserve"> </w:t>
       </w:r>
-      <w:proofErr w:type="spellStart"/>
       <w:r>
         <w:rPr>
           <w:color w:val="000000"/>
@@ -9835,7 +8777,6 @@
         </w:rPr>
         <w:t>disasm</w:t>
       </w:r>
-      <w:proofErr w:type="spellEnd"/>
       <w:r>
         <w:rPr>
           <w:color w:val="000000"/>
@@ -10130,7 +9071,6 @@
         </w:rPr>
         <w:t xml:space="preserve">и нашли его в </w:t>
       </w:r>
-      <w:proofErr w:type="spellStart"/>
       <w:r>
         <w:rPr>
           <w:color w:val="000000"/>
@@ -10140,7 +9080,6 @@
         </w:rPr>
         <w:t>disasm</w:t>
       </w:r>
-      <w:proofErr w:type="spellEnd"/>
       <w:r>
         <w:rPr>
           <w:color w:val="000000"/>
@@ -10248,7 +9187,6 @@
           <w:lang w:eastAsia="ru-RU"/>
         </w:rPr>
       </w:pPr>
-      <w:proofErr w:type="spellStart"/>
       <w:r>
         <w:rPr>
           <w:color w:val="000000"/>
@@ -10256,49 +9194,8 @@
           <w:szCs w:val="28"/>
           <w:lang w:val="en-US" w:eastAsia="ru-RU"/>
         </w:rPr>
-        <w:t>Изменение</w:t>
-      </w:r>
-      <w:proofErr w:type="spellEnd"/>
-      <w:r>
-        <w:rPr>
-          <w:color w:val="000000"/>
-          <w:sz w:val="28"/>
-          <w:szCs w:val="28"/>
-          <w:lang w:val="en-US" w:eastAsia="ru-RU"/>
-        </w:rPr>
-        <w:t xml:space="preserve"> </w:t>
-      </w:r>
-      <w:proofErr w:type="spellStart"/>
-      <w:r>
-        <w:rPr>
-          <w:color w:val="000000"/>
-          <w:sz w:val="28"/>
-          <w:szCs w:val="28"/>
-          <w:lang w:val="en-US" w:eastAsia="ru-RU"/>
-        </w:rPr>
-        <w:t>кода</w:t>
-      </w:r>
-      <w:proofErr w:type="spellEnd"/>
-      <w:r>
-        <w:rPr>
-          <w:color w:val="000000"/>
-          <w:sz w:val="28"/>
-          <w:szCs w:val="28"/>
-          <w:lang w:val="en-US" w:eastAsia="ru-RU"/>
-        </w:rPr>
-        <w:t xml:space="preserve"> </w:t>
-      </w:r>
-      <w:proofErr w:type="spellStart"/>
-      <w:r>
-        <w:rPr>
-          <w:color w:val="000000"/>
-          <w:sz w:val="28"/>
-          <w:szCs w:val="28"/>
-          <w:lang w:val="en-US" w:eastAsia="ru-RU"/>
-        </w:rPr>
-        <w:t>приложения</w:t>
-      </w:r>
-      <w:proofErr w:type="spellEnd"/>
+        <w:t>Изменение кода приложения</w:t>
+      </w:r>
       <w:r>
         <w:rPr>
           <w:color w:val="000000"/>
@@ -10351,7 +9248,6 @@
         </w:rPr>
         <w:t xml:space="preserve"> </w:t>
       </w:r>
-      <w:proofErr w:type="spellStart"/>
       <w:r>
         <w:rPr>
           <w:color w:val="000000"/>
@@ -10361,7 +9257,6 @@
         </w:rPr>
         <w:t>eax</w:t>
       </w:r>
-      <w:proofErr w:type="spellEnd"/>
       <w:r>
         <w:rPr>
           <w:color w:val="000000"/>
@@ -10371,7 +9266,6 @@
         </w:rPr>
         <w:t xml:space="preserve">, </w:t>
       </w:r>
-      <w:proofErr w:type="spellStart"/>
       <w:r>
         <w:rPr>
           <w:color w:val="000000"/>
@@ -10381,7 +9275,6 @@
         </w:rPr>
         <w:t>eax</w:t>
       </w:r>
-      <w:proofErr w:type="spellEnd"/>
       <w:r>
         <w:rPr>
           <w:color w:val="000000"/>
@@ -10418,7 +9311,6 @@
         </w:rPr>
         <w:t xml:space="preserve">в </w:t>
       </w:r>
-      <w:proofErr w:type="spellStart"/>
       <w:r>
         <w:rPr>
           <w:color w:val="000000"/>
@@ -10428,7 +9320,6 @@
         </w:rPr>
         <w:t>disasm</w:t>
       </w:r>
-      <w:proofErr w:type="spellEnd"/>
       <w:r>
         <w:rPr>
           <w:color w:val="000000"/>
@@ -10670,7 +9561,6 @@
         </w:rPr>
         <w:t xml:space="preserve"> адрес команды </w:t>
       </w:r>
-      <w:proofErr w:type="spellStart"/>
       <w:r>
         <w:rPr>
           <w:color w:val="000000"/>
@@ -10680,7 +9570,6 @@
         </w:rPr>
         <w:t>xor</w:t>
       </w:r>
-      <w:proofErr w:type="spellEnd"/>
       <w:r>
         <w:rPr>
           <w:color w:val="000000"/>
@@ -10690,7 +9579,6 @@
         </w:rPr>
         <w:t xml:space="preserve"> </w:t>
       </w:r>
-      <w:proofErr w:type="spellStart"/>
       <w:r>
         <w:rPr>
           <w:color w:val="000000"/>
@@ -10700,7 +9588,6 @@
         </w:rPr>
         <w:t>eax</w:t>
       </w:r>
-      <w:proofErr w:type="spellEnd"/>
       <w:r>
         <w:rPr>
           <w:color w:val="000000"/>
@@ -10710,7 +9597,6 @@
         </w:rPr>
         <w:t xml:space="preserve">, </w:t>
       </w:r>
-      <w:proofErr w:type="spellStart"/>
       <w:r>
         <w:rPr>
           <w:color w:val="000000"/>
@@ -10720,7 +9606,6 @@
         </w:rPr>
         <w:t>eax</w:t>
       </w:r>
-      <w:proofErr w:type="spellEnd"/>
       <w:r>
         <w:rPr>
           <w:color w:val="000000"/>
@@ -10775,7 +9660,6 @@
         </w:rPr>
         <w:t xml:space="preserve">в </w:t>
       </w:r>
-      <w:proofErr w:type="spellStart"/>
       <w:r>
         <w:rPr>
           <w:color w:val="000000"/>
@@ -10785,7 +9669,6 @@
         </w:rPr>
         <w:t>disasm</w:t>
       </w:r>
-      <w:proofErr w:type="spellEnd"/>
       <w:r>
         <w:rPr>
           <w:color w:val="000000"/>
@@ -10829,6 +9712,7 @@
       </w:pPr>
       <w:r>
         <w:rPr>
+          <w:noProof/>
           <w:color w:val="000000"/>
           <w:sz w:val="28"/>
           <w:szCs w:val="28"/>
@@ -10920,7 +9804,6 @@
         </w:rPr>
         <w:t xml:space="preserve"> </w:t>
       </w:r>
-      <w:proofErr w:type="spellStart"/>
       <w:r>
         <w:rPr>
           <w:color w:val="000000"/>
@@ -10930,7 +9813,6 @@
         </w:rPr>
         <w:t>eax</w:t>
       </w:r>
-      <w:proofErr w:type="spellEnd"/>
       <w:r>
         <w:rPr>
           <w:color w:val="000000"/>
@@ -10940,7 +9822,6 @@
         </w:rPr>
         <w:t xml:space="preserve">, </w:t>
       </w:r>
-      <w:proofErr w:type="spellStart"/>
       <w:r>
         <w:rPr>
           <w:color w:val="000000"/>
@@ -10950,7 +9831,6 @@
         </w:rPr>
         <w:t>eax</w:t>
       </w:r>
-      <w:proofErr w:type="spellEnd"/>
       <w:r>
         <w:rPr>
           <w:color w:val="000000"/>
@@ -10978,7 +9858,6 @@
         </w:rPr>
         <w:t xml:space="preserve">0) на адрес команды </w:t>
       </w:r>
-      <w:proofErr w:type="spellStart"/>
       <w:r>
         <w:rPr>
           <w:color w:val="000000"/>
@@ -10988,7 +9867,6 @@
         </w:rPr>
         <w:t>xor</w:t>
       </w:r>
-      <w:proofErr w:type="spellEnd"/>
       <w:r>
         <w:rPr>
           <w:color w:val="000000"/>
@@ -10998,7 +9876,6 @@
         </w:rPr>
         <w:t xml:space="preserve"> </w:t>
       </w:r>
-      <w:proofErr w:type="spellStart"/>
       <w:r>
         <w:rPr>
           <w:color w:val="000000"/>
@@ -11008,7 +9885,6 @@
         </w:rPr>
         <w:t>eax</w:t>
       </w:r>
-      <w:proofErr w:type="spellEnd"/>
       <w:r>
         <w:rPr>
           <w:color w:val="000000"/>
@@ -11018,7 +9894,6 @@
         </w:rPr>
         <w:t xml:space="preserve">, </w:t>
       </w:r>
-      <w:proofErr w:type="spellStart"/>
       <w:r>
         <w:rPr>
           <w:color w:val="000000"/>
@@ -11028,7 +9903,6 @@
         </w:rPr>
         <w:t>eax</w:t>
       </w:r>
-      <w:proofErr w:type="spellEnd"/>
       <w:r>
         <w:rPr>
           <w:color w:val="000000"/>
@@ -11047,7 +9921,6 @@
         </w:rPr>
         <w:t>C</w:t>
       </w:r>
-      <w:proofErr w:type="gramStart"/>
       <w:r>
         <w:rPr>
           <w:color w:val="000000"/>
@@ -11057,7 +9930,6 @@
         </w:rPr>
         <w:t>0 )</w:t>
       </w:r>
-      <w:proofErr w:type="gramEnd"/>
       <w:r>
         <w:rPr>
           <w:color w:val="000000"/>
@@ -11413,17 +10285,7 @@
           <w:sz w:val="28"/>
           <w:szCs w:val="28"/>
         </w:rPr>
-        <w:t>и</w:t>
-      </w:r>
-      <w:r>
-        <w:rPr>
-          <w:rFonts w:eastAsiaTheme="minorHAnsi"/>
-          <w:bCs/>
-          <w:kern w:val="3"/>
-          <w:sz w:val="28"/>
-          <w:szCs w:val="28"/>
-        </w:rPr>
-        <w:t>сследования вредоносного ПО (вирусов, троянов)</w:t>
+        <w:t>исследования вредоносного ПО (вирусов, троянов)</w:t>
       </w:r>
       <w:r>
         <w:rPr>
@@ -11461,39 +10323,7 @@
           <w:sz w:val="28"/>
           <w:szCs w:val="28"/>
         </w:rPr>
-        <w:t>п</w:t>
-      </w:r>
-      <w:r>
-        <w:rPr>
-          <w:rFonts w:eastAsiaTheme="minorHAnsi"/>
-          <w:bCs/>
-          <w:kern w:val="3"/>
-          <w:sz w:val="28"/>
-          <w:szCs w:val="28"/>
-        </w:rPr>
-        <w:t>оиска уязвимостей (</w:t>
-      </w:r>
-      <w:proofErr w:type="spellStart"/>
-      <w:r>
-        <w:rPr>
-          <w:rFonts w:eastAsiaTheme="minorHAnsi"/>
-          <w:bCs/>
-          <w:kern w:val="3"/>
-          <w:sz w:val="28"/>
-          <w:szCs w:val="28"/>
-        </w:rPr>
-        <w:t>Reverse</w:t>
-      </w:r>
-      <w:proofErr w:type="spellEnd"/>
-      <w:r>
-        <w:rPr>
-          <w:rFonts w:eastAsiaTheme="minorHAnsi"/>
-          <w:bCs/>
-          <w:kern w:val="3"/>
-          <w:sz w:val="28"/>
-          <w:szCs w:val="28"/>
-        </w:rPr>
-        <w:t xml:space="preserve"> Engineering)</w:t>
+        <w:t>поиска уязвимостей (Reverse Engineering)</w:t>
       </w:r>
       <w:r>
         <w:rPr>
@@ -11532,17 +10362,7 @@
           <w:sz w:val="28"/>
           <w:szCs w:val="28"/>
         </w:rPr>
-        <w:t>в</w:t>
-      </w:r>
-      <w:r>
-        <w:rPr>
-          <w:rFonts w:eastAsiaTheme="minorHAnsi"/>
-          <w:bCs/>
-          <w:kern w:val="3"/>
-          <w:sz w:val="28"/>
-          <w:szCs w:val="28"/>
-        </w:rPr>
-        <w:t>осстановления алгоритмов работы программы</w:t>
+        <w:t>восстановления алгоритмов работы программы</w:t>
       </w:r>
       <w:r>
         <w:rPr>
@@ -11581,17 +10401,7 @@
           <w:sz w:val="28"/>
           <w:szCs w:val="28"/>
         </w:rPr>
-        <w:t>о</w:t>
-      </w:r>
-      <w:r>
-        <w:rPr>
-          <w:rFonts w:eastAsiaTheme="minorHAnsi"/>
-          <w:bCs/>
-          <w:kern w:val="3"/>
-          <w:sz w:val="28"/>
-          <w:szCs w:val="28"/>
-        </w:rPr>
-        <w:t>тладки и изучения защитных механизмов.</w:t>
+        <w:t>отладки и изучения защитных механизмов.</w:t>
       </w:r>
     </w:p>
     <w:p>
@@ -11654,17 +10464,7 @@
           <w:sz w:val="28"/>
           <w:szCs w:val="28"/>
         </w:rPr>
-        <w:t>Это программа-инструмент, которая выполняет дизассемблирование. Она читает исполняемый файл и выдает его ассемблерный листинг</w:t>
-      </w:r>
-      <w:r>
-        <w:rPr>
-          <w:rFonts w:eastAsiaTheme="minorHAnsi"/>
-          <w:bCs/>
-          <w:kern w:val="3"/>
-          <w:sz w:val="28"/>
-          <w:szCs w:val="28"/>
-        </w:rPr>
-        <w:t xml:space="preserve">, </w:t>
+        <w:t xml:space="preserve">Это программа-инструмент, которая выполняет дизассемблирование. Она читает исполняемый файл и выдает его ассемблерный листинг, </w:t>
       </w:r>
       <w:r>
         <w:rPr>
@@ -11805,7 +10605,6 @@
           <w:szCs w:val="28"/>
         </w:rPr>
       </w:pPr>
-      <w:proofErr w:type="spellStart"/>
       <w:r>
         <w:rPr>
           <w:rFonts w:eastAsiaTheme="minorHAnsi"/>
@@ -11814,40 +10613,7 @@
           <w:sz w:val="28"/>
           <w:szCs w:val="28"/>
         </w:rPr>
-        <w:t>Ghidra</w:t>
-      </w:r>
-      <w:proofErr w:type="spellEnd"/>
-      <w:r>
-        <w:rPr>
-          <w:rFonts w:eastAsiaTheme="minorHAnsi"/>
-          <w:bCs/>
-          <w:kern w:val="3"/>
-          <w:sz w:val="28"/>
-          <w:szCs w:val="28"/>
-        </w:rPr>
-        <w:t xml:space="preserve"> (от АНБ, бесплатный, с </w:t>
-      </w:r>
-      <w:proofErr w:type="spellStart"/>
-      <w:r>
-        <w:rPr>
-          <w:rFonts w:eastAsiaTheme="minorHAnsi"/>
-          <w:bCs/>
-          <w:kern w:val="3"/>
-          <w:sz w:val="28"/>
-          <w:szCs w:val="28"/>
-        </w:rPr>
-        <w:t>декомпилятором</w:t>
-      </w:r>
-      <w:proofErr w:type="spellEnd"/>
-      <w:r>
-        <w:rPr>
-          <w:rFonts w:eastAsiaTheme="minorHAnsi"/>
-          <w:bCs/>
-          <w:kern w:val="3"/>
-          <w:sz w:val="28"/>
-          <w:szCs w:val="28"/>
-        </w:rPr>
-        <w:t>)</w:t>
+        <w:t>Ghidra (от АНБ, бесплатный, с декомпилятором)</w:t>
       </w:r>
       <w:r>
         <w:rPr>
@@ -11915,7 +10681,6 @@
           <w:szCs w:val="28"/>
         </w:rPr>
       </w:pPr>
-      <w:proofErr w:type="spellStart"/>
       <w:r>
         <w:rPr>
           <w:rFonts w:eastAsiaTheme="minorHAnsi"/>
@@ -11924,18 +10689,7 @@
           <w:sz w:val="28"/>
           <w:szCs w:val="28"/>
         </w:rPr>
-        <w:t>OllyDbg</w:t>
-      </w:r>
-      <w:proofErr w:type="spellEnd"/>
-      <w:r>
-        <w:rPr>
-          <w:rFonts w:eastAsiaTheme="minorHAnsi"/>
-          <w:bCs/>
-          <w:kern w:val="3"/>
-          <w:sz w:val="28"/>
-          <w:szCs w:val="28"/>
-        </w:rPr>
-        <w:t xml:space="preserve"> (устаревший, но известный отладчик).</w:t>
+        <w:t>OllyDbg (устаревший, но известный отладчик).</w:t>
       </w:r>
     </w:p>
     <w:p>
@@ -11998,29 +10752,7 @@
           <w:sz w:val="28"/>
           <w:szCs w:val="28"/>
         </w:rPr>
-        <w:t xml:space="preserve">Нужно запустить отладку (поставить точку останова), затем нажать Ctrl + </w:t>
-      </w:r>
-      <w:proofErr w:type="spellStart"/>
-      <w:r>
-        <w:rPr>
-          <w:rFonts w:eastAsiaTheme="minorHAnsi"/>
-          <w:bCs/>
-          <w:kern w:val="3"/>
-          <w:sz w:val="28"/>
-          <w:szCs w:val="28"/>
-        </w:rPr>
-        <w:t>Alt</w:t>
-      </w:r>
-      <w:proofErr w:type="spellEnd"/>
-      <w:r>
-        <w:rPr>
-          <w:rFonts w:eastAsiaTheme="minorHAnsi"/>
-          <w:bCs/>
-          <w:kern w:val="3"/>
-          <w:sz w:val="28"/>
-          <w:szCs w:val="28"/>
-        </w:rPr>
-        <w:t xml:space="preserve"> + D (или через меню: Отладка </w:t>
+        <w:t xml:space="preserve">Нужно запустить отладку (поставить точку останова), затем нажать Ctrl + Alt + D (или через меню: Отладка </w:t>
       </w:r>
       <w:r>
         <w:rPr>
@@ -12102,29 +10834,7 @@
           <w:sz w:val="28"/>
           <w:szCs w:val="28"/>
         </w:rPr>
-        <w:t xml:space="preserve">Для чего выполняется </w:t>
-      </w:r>
-      <w:proofErr w:type="spellStart"/>
-      <w:r>
-        <w:rPr>
-          <w:rFonts w:eastAsiaTheme="minorHAnsi"/>
-          <w:bCs/>
-          <w:kern w:val="3"/>
-          <w:sz w:val="28"/>
-          <w:szCs w:val="28"/>
-        </w:rPr>
-        <w:t>обфускация</w:t>
-      </w:r>
-      <w:proofErr w:type="spellEnd"/>
-      <w:r>
-        <w:rPr>
-          <w:rFonts w:eastAsiaTheme="minorHAnsi"/>
-          <w:bCs/>
-          <w:kern w:val="3"/>
-          <w:sz w:val="28"/>
-          <w:szCs w:val="28"/>
-        </w:rPr>
-        <w:t xml:space="preserve"> кода?</w:t>
+        <w:t>Для чего выполняется обфускация кода?</w:t>
       </w:r>
     </w:p>
     <w:p>
@@ -12230,6 +10940,784 @@
           <w:szCs w:val="28"/>
         </w:rPr>
         <w:t xml:space="preserve"> применять дизассемблеры для изучения и модификации ПО.</w:t>
+      </w:r>
+    </w:p>
+    <w:p>
+      <w:pPr>
+        <w:rPr>
+          <w:sz w:val="28"/>
+          <w:szCs w:val="28"/>
+        </w:rPr>
+      </w:pPr>
+      <w:r>
+        <w:rPr>
+          <w:sz w:val="28"/>
+          <w:szCs w:val="28"/>
+        </w:rPr>
+        <w:br w:type="page"/>
+      </w:r>
+    </w:p>
+    <w:p>
+      <w:pPr>
+        <w:pStyle w:val="a8"/>
+        <w:jc w:val="center"/>
+        <w:rPr>
+          <w:b/>
+          <w:bCs/>
+          <w:sz w:val="32"/>
+          <w:szCs w:val="32"/>
+        </w:rPr>
+      </w:pPr>
+      <w:r>
+        <w:rPr>
+          <w:b/>
+          <w:bCs/>
+          <w:sz w:val="32"/>
+          <w:szCs w:val="32"/>
+        </w:rPr>
+        <w:lastRenderedPageBreak/>
+        <w:t>Лабораторная работа №6</w:t>
+      </w:r>
+    </w:p>
+    <w:p>
+      <w:pPr>
+        <w:jc w:val="center"/>
+        <w:rPr>
+          <w:b/>
+          <w:bCs/>
+          <w:sz w:val="32"/>
+          <w:szCs w:val="32"/>
+        </w:rPr>
+      </w:pPr>
+      <w:r>
+        <w:rPr>
+          <w:b/>
+          <w:bCs/>
+          <w:sz w:val="32"/>
+          <w:szCs w:val="32"/>
+        </w:rPr>
+        <w:t>«Изучение способов ввода-вывода данных на языке ассемблера»</w:t>
+      </w:r>
+    </w:p>
+    <w:p>
+      <w:pPr>
+        <w:pStyle w:val="a8"/>
+        <w:numPr>
+          <w:ilvl w:val="0"/>
+          <w:numId w:val="45"/>
+        </w:numPr>
+        <w:jc w:val="both"/>
+        <w:rPr>
+          <w:b/>
+          <w:bCs/>
+          <w:sz w:val="28"/>
+          <w:szCs w:val="28"/>
+        </w:rPr>
+      </w:pPr>
+      <w:r>
+        <w:rPr>
+          <w:b/>
+          <w:bCs/>
+          <w:sz w:val="28"/>
+          <w:szCs w:val="28"/>
+        </w:rPr>
+        <w:t>Цель работы:</w:t>
+      </w:r>
+    </w:p>
+    <w:p>
+      <w:pPr>
+        <w:pStyle w:val="2"/>
+        <w:numPr>
+          <w:ilvl w:val="1"/>
+          <w:numId w:val="45"/>
+        </w:numPr>
+        <w:rPr>
+          <w:b/>
+          <w:bCs w:val="0"/>
+        </w:rPr>
+      </w:pPr>
+      <w:r>
+        <w:t xml:space="preserve">Изучить процесс разработки </w:t>
+      </w:r>
+      <w:r>
+        <w:t>подпрограмм</w:t>
+      </w:r>
+      <w:r>
+        <w:t xml:space="preserve"> с использованием ассемблера </w:t>
+      </w:r>
+      <w:r>
+        <w:rPr>
+          <w:lang w:val="en-US"/>
+        </w:rPr>
+        <w:t>NASM</w:t>
+      </w:r>
+      <w:r>
+        <w:t>;</w:t>
+      </w:r>
+    </w:p>
+    <w:p>
+      <w:pPr>
+        <w:pStyle w:val="2"/>
+        <w:numPr>
+          <w:ilvl w:val="1"/>
+          <w:numId w:val="45"/>
+        </w:numPr>
+        <w:rPr>
+          <w:b/>
+          <w:bCs w:val="0"/>
+        </w:rPr>
+      </w:pPr>
+      <w:r>
+        <w:t>Изучить процесс разработки программ на ассемблере состоящих из нескольких отдельных модулей.</w:t>
+      </w:r>
+    </w:p>
+    <w:p>
+      <w:pPr>
+        <w:pStyle w:val="a8"/>
+        <w:jc w:val="both"/>
+        <w:rPr>
+          <w:color w:val="000000"/>
+          <w:sz w:val="28"/>
+          <w:szCs w:val="28"/>
+          <w:lang w:eastAsia="ru-RU"/>
+        </w:rPr>
+      </w:pPr>
+    </w:p>
+    <w:p>
+      <w:pPr>
+        <w:pStyle w:val="a8"/>
+        <w:numPr>
+          <w:ilvl w:val="0"/>
+          <w:numId w:val="45"/>
+        </w:numPr>
+        <w:ind w:right="-62"/>
+        <w:jc w:val="both"/>
+        <w:rPr>
+          <w:sz w:val="28"/>
+          <w:szCs w:val="28"/>
+          <w:lang w:eastAsia="ru-RU"/>
+        </w:rPr>
+      </w:pPr>
+      <w:r>
+        <w:rPr>
+          <w:b/>
+          <w:bCs/>
+          <w:color w:val="000000"/>
+          <w:sz w:val="28"/>
+          <w:szCs w:val="28"/>
+          <w:lang w:eastAsia="ru-RU"/>
+        </w:rPr>
+        <w:t>Контрольные вопросы:</w:t>
+      </w:r>
+    </w:p>
+    <w:p>
+      <w:pPr>
+        <w:pStyle w:val="2"/>
+        <w:numPr>
+          <w:ilvl w:val="1"/>
+          <w:numId w:val="45"/>
+        </w:numPr>
+      </w:pPr>
+      <w:r>
+        <w:t>Как в программе на языке ассемблера объяви</w:t>
+      </w:r>
+      <w:r>
+        <w:t>ть целое число, строку, массив?</w:t>
+      </w:r>
+    </w:p>
+    <w:p>
+      <w:pPr>
+        <w:ind w:firstLine="709"/>
+        <w:jc w:val="both"/>
+        <w:rPr>
+          <w:rFonts w:eastAsiaTheme="minorHAnsi"/>
+          <w:bCs/>
+          <w:kern w:val="3"/>
+          <w:sz w:val="28"/>
+          <w:szCs w:val="28"/>
+        </w:rPr>
+      </w:pPr>
+      <w:r>
+        <w:rPr>
+          <w:rFonts w:eastAsiaTheme="minorHAnsi"/>
+          <w:bCs/>
+          <w:kern w:val="3"/>
+          <w:sz w:val="28"/>
+          <w:szCs w:val="28"/>
+        </w:rPr>
+        <w:t>Целое число и массив: с</w:t>
+      </w:r>
+      <w:r>
+        <w:rPr>
+          <w:rFonts w:eastAsiaTheme="minorHAnsi"/>
+          <w:bCs/>
+          <w:kern w:val="3"/>
+          <w:sz w:val="28"/>
+          <w:szCs w:val="28"/>
+        </w:rPr>
+        <w:t xml:space="preserve"> помощью директив DB (байт), DW (слово, 2 байта), DD (двойное слово, 4 байта). Элементы разделяются запятыми. Для повто</w:t>
+      </w:r>
+      <w:r>
+        <w:rPr>
+          <w:rFonts w:eastAsiaTheme="minorHAnsi"/>
+          <w:bCs/>
+          <w:kern w:val="3"/>
+          <w:sz w:val="28"/>
+          <w:szCs w:val="28"/>
+        </w:rPr>
+        <w:t>рения используется оператор DUP</w:t>
+      </w:r>
+      <w:r>
+        <w:rPr>
+          <w:rFonts w:eastAsiaTheme="minorHAnsi"/>
+          <w:bCs/>
+          <w:kern w:val="3"/>
+          <w:sz w:val="28"/>
+          <w:szCs w:val="28"/>
+        </w:rPr>
+        <w:t>.</w:t>
+      </w:r>
+    </w:p>
+    <w:p>
+      <w:pPr>
+        <w:ind w:firstLine="709"/>
+        <w:jc w:val="both"/>
+        <w:rPr>
+          <w:rFonts w:eastAsiaTheme="minorHAnsi"/>
+          <w:bCs/>
+          <w:kern w:val="3"/>
+          <w:sz w:val="28"/>
+          <w:szCs w:val="28"/>
+        </w:rPr>
+      </w:pPr>
+      <w:r>
+        <w:rPr>
+          <w:rFonts w:eastAsiaTheme="minorHAnsi"/>
+          <w:bCs/>
+          <w:kern w:val="3"/>
+          <w:sz w:val="28"/>
+          <w:szCs w:val="28"/>
+        </w:rPr>
+        <w:t>Строка: с</w:t>
+      </w:r>
+      <w:r>
+        <w:rPr>
+          <w:rFonts w:eastAsiaTheme="minorHAnsi"/>
+          <w:bCs/>
+          <w:kern w:val="3"/>
+          <w:sz w:val="28"/>
+          <w:szCs w:val="28"/>
+        </w:rPr>
+        <w:t xml:space="preserve">трока определяется как последовательность символов в кавычках. Часто завершается </w:t>
+      </w:r>
+      <w:r>
+        <w:rPr>
+          <w:rFonts w:eastAsiaTheme="minorHAnsi"/>
+          <w:bCs/>
+          <w:kern w:val="3"/>
+          <w:sz w:val="28"/>
+          <w:szCs w:val="28"/>
+        </w:rPr>
+        <w:t>символом $ для вывода через DOS</w:t>
+      </w:r>
+      <w:r>
+        <w:rPr>
+          <w:rFonts w:eastAsiaTheme="minorHAnsi"/>
+          <w:bCs/>
+          <w:kern w:val="3"/>
+          <w:sz w:val="28"/>
+          <w:szCs w:val="28"/>
+        </w:rPr>
+        <w:t>.</w:t>
+      </w:r>
+    </w:p>
+    <w:p>
+      <w:pPr>
+        <w:jc w:val="both"/>
+        <w:rPr>
+          <w:rFonts w:eastAsiaTheme="minorHAnsi"/>
+          <w:bCs/>
+          <w:kern w:val="3"/>
+          <w:sz w:val="28"/>
+          <w:szCs w:val="28"/>
+        </w:rPr>
+      </w:pPr>
+    </w:p>
+    <w:p>
+      <w:pPr>
+        <w:pStyle w:val="2"/>
+        <w:numPr>
+          <w:ilvl w:val="1"/>
+          <w:numId w:val="45"/>
+        </w:numPr>
+      </w:pPr>
+      <w:r>
+        <w:t xml:space="preserve">Каков синтаксис вызова процедур в </w:t>
+      </w:r>
+      <w:r>
+        <w:t>программах на языке ассемблера?</w:t>
+      </w:r>
+    </w:p>
+    <w:p>
+      <w:pPr>
+        <w:ind w:firstLine="709"/>
+        <w:jc w:val="both"/>
+        <w:rPr>
+          <w:rFonts w:eastAsiaTheme="minorHAnsi"/>
+          <w:bCs/>
+          <w:kern w:val="3"/>
+          <w:sz w:val="28"/>
+          <w:szCs w:val="28"/>
+        </w:rPr>
+      </w:pPr>
+      <w:r>
+        <w:rPr>
+          <w:rFonts w:eastAsiaTheme="minorHAnsi"/>
+          <w:bCs/>
+          <w:kern w:val="3"/>
+          <w:sz w:val="28"/>
+          <w:szCs w:val="28"/>
+        </w:rPr>
+        <w:t>Процедура обрамляется директивами PROC и ENDP. Вызывается командой call, во</w:t>
+      </w:r>
+      <w:r>
+        <w:rPr>
+          <w:rFonts w:eastAsiaTheme="minorHAnsi"/>
+          <w:bCs/>
+          <w:kern w:val="3"/>
+          <w:sz w:val="28"/>
+          <w:szCs w:val="28"/>
+        </w:rPr>
+        <w:t>зврат управления –</w:t>
+      </w:r>
+      <w:r>
+        <w:rPr>
+          <w:rFonts w:eastAsiaTheme="minorHAnsi"/>
+          <w:bCs/>
+          <w:kern w:val="3"/>
+          <w:sz w:val="28"/>
+          <w:szCs w:val="28"/>
+        </w:rPr>
+        <w:t xml:space="preserve"> командой ret.</w:t>
+      </w:r>
+    </w:p>
+    <w:p>
+      <w:pPr>
+        <w:jc w:val="both"/>
+        <w:rPr>
+          <w:rFonts w:eastAsiaTheme="minorHAnsi"/>
+          <w:bCs/>
+          <w:kern w:val="3"/>
+          <w:sz w:val="28"/>
+          <w:szCs w:val="28"/>
+        </w:rPr>
+      </w:pPr>
+    </w:p>
+    <w:p>
+      <w:pPr>
+        <w:pStyle w:val="2"/>
+        <w:numPr>
+          <w:ilvl w:val="1"/>
+          <w:numId w:val="45"/>
+        </w:numPr>
+      </w:pPr>
+      <w:r>
+        <w:t>Какие способы передачи параметров между процедурами используются в программах на языке ассемблера?</w:t>
+      </w:r>
+    </w:p>
+    <w:p>
+      <w:pPr>
+        <w:pStyle w:val="a8"/>
+        <w:numPr>
+          <w:ilvl w:val="0"/>
+          <w:numId w:val="44"/>
+        </w:numPr>
+        <w:ind w:left="0" w:firstLine="992"/>
+        <w:jc w:val="both"/>
+        <w:rPr>
+          <w:rFonts w:eastAsiaTheme="minorHAnsi"/>
+          <w:bCs/>
+          <w:kern w:val="3"/>
+          <w:sz w:val="28"/>
+          <w:szCs w:val="28"/>
+        </w:rPr>
+      </w:pPr>
+      <w:r>
+        <w:rPr>
+          <w:rFonts w:eastAsiaTheme="minorHAnsi"/>
+          <w:bCs/>
+          <w:kern w:val="3"/>
+          <w:sz w:val="28"/>
+          <w:szCs w:val="28"/>
+        </w:rPr>
+        <w:t>через регистры: с</w:t>
+      </w:r>
+      <w:r>
+        <w:rPr>
+          <w:rFonts w:eastAsiaTheme="minorHAnsi"/>
+          <w:bCs/>
+          <w:kern w:val="3"/>
+          <w:sz w:val="28"/>
+          <w:szCs w:val="28"/>
+        </w:rPr>
+        <w:t>амый простой способ. Параметры помещаются в регистры (например</w:t>
+      </w:r>
+      <w:r>
+        <w:rPr>
+          <w:rFonts w:eastAsiaTheme="minorHAnsi"/>
+          <w:bCs/>
+          <w:kern w:val="3"/>
+          <w:sz w:val="28"/>
+          <w:szCs w:val="28"/>
+        </w:rPr>
+        <w:t>, mov al, 5) перед вызовом call</w:t>
+      </w:r>
+      <w:r>
+        <w:rPr>
+          <w:rFonts w:eastAsiaTheme="minorHAnsi"/>
+          <w:bCs/>
+          <w:kern w:val="3"/>
+          <w:sz w:val="28"/>
+          <w:szCs w:val="28"/>
+        </w:rPr>
+        <w:t>.</w:t>
+      </w:r>
+    </w:p>
+    <w:p>
+      <w:pPr>
+        <w:pStyle w:val="a8"/>
+        <w:numPr>
+          <w:ilvl w:val="0"/>
+          <w:numId w:val="44"/>
+        </w:numPr>
+        <w:ind w:left="0" w:firstLine="992"/>
+        <w:jc w:val="both"/>
+        <w:rPr>
+          <w:rFonts w:eastAsiaTheme="minorHAnsi"/>
+          <w:bCs/>
+          <w:kern w:val="3"/>
+          <w:sz w:val="28"/>
+          <w:szCs w:val="28"/>
+        </w:rPr>
+      </w:pPr>
+      <w:r>
+        <w:rPr>
+          <w:rFonts w:eastAsiaTheme="minorHAnsi"/>
+          <w:bCs/>
+          <w:kern w:val="3"/>
+          <w:sz w:val="28"/>
+          <w:szCs w:val="28"/>
+        </w:rPr>
+        <w:t>через стек: у</w:t>
+      </w:r>
+      <w:r>
+        <w:rPr>
+          <w:rFonts w:eastAsiaTheme="minorHAnsi"/>
+          <w:bCs/>
+          <w:kern w:val="3"/>
+          <w:sz w:val="28"/>
+          <w:szCs w:val="28"/>
+        </w:rPr>
+        <w:t xml:space="preserve">ниверсальный способ. Параметры заталкиваются в стек (push), а внутри процедуры к </w:t>
+      </w:r>
+      <w:r>
+        <w:rPr>
+          <w:rFonts w:eastAsiaTheme="minorHAnsi"/>
+          <w:bCs/>
+          <w:kern w:val="3"/>
+          <w:sz w:val="28"/>
+          <w:szCs w:val="28"/>
+        </w:rPr>
+        <w:t>ним обращаются через регистр bp</w:t>
+      </w:r>
+      <w:r>
+        <w:rPr>
+          <w:rFonts w:eastAsiaTheme="minorHAnsi"/>
+          <w:bCs/>
+          <w:kern w:val="3"/>
+          <w:sz w:val="28"/>
+          <w:szCs w:val="28"/>
+        </w:rPr>
+        <w:t>. Используются разные соглашения (C, Pascal), определяющие порядок загрузки па</w:t>
+      </w:r>
+      <w:r>
+        <w:rPr>
+          <w:rFonts w:eastAsiaTheme="minorHAnsi"/>
+          <w:bCs/>
+          <w:kern w:val="3"/>
+          <w:sz w:val="28"/>
+          <w:szCs w:val="28"/>
+        </w:rPr>
+        <w:t>раметров и то, кто очищает стек</w:t>
+      </w:r>
+      <w:r>
+        <w:rPr>
+          <w:rFonts w:eastAsiaTheme="minorHAnsi"/>
+          <w:bCs/>
+          <w:kern w:val="3"/>
+          <w:sz w:val="28"/>
+          <w:szCs w:val="28"/>
+        </w:rPr>
+        <w:t>.</w:t>
+      </w:r>
+    </w:p>
+    <w:p>
+      <w:pPr>
+        <w:pStyle w:val="2"/>
+        <w:numPr>
+          <w:ilvl w:val="0"/>
+          <w:numId w:val="0"/>
+        </w:numPr>
+      </w:pPr>
+      <w:bookmarkStart w:id="2" w:name="_GoBack"/>
+      <w:bookmarkEnd w:id="2"/>
+    </w:p>
+    <w:p>
+      <w:pPr>
+        <w:pStyle w:val="a8"/>
+        <w:numPr>
+          <w:ilvl w:val="1"/>
+          <w:numId w:val="45"/>
+        </w:numPr>
+        <w:rPr>
+          <w:rFonts w:eastAsiaTheme="minorHAnsi"/>
+          <w:bCs/>
+          <w:kern w:val="3"/>
+          <w:sz w:val="28"/>
+          <w:szCs w:val="28"/>
+        </w:rPr>
+      </w:pPr>
+      <w:r>
+        <w:rPr>
+          <w:rFonts w:eastAsiaTheme="minorHAnsi"/>
+          <w:bCs/>
+          <w:kern w:val="3"/>
+          <w:sz w:val="28"/>
+          <w:szCs w:val="28"/>
+        </w:rPr>
+        <w:t>Как скомпилировать программу, состоящую из нескольких модулей?</w:t>
+      </w:r>
+    </w:p>
+    <w:p>
+      <w:pPr>
+        <w:pStyle w:val="a8"/>
+        <w:numPr>
+          <w:ilvl w:val="0"/>
+          <w:numId w:val="44"/>
+        </w:numPr>
+        <w:ind w:left="0" w:firstLine="992"/>
+        <w:jc w:val="both"/>
+        <w:rPr>
+          <w:rFonts w:eastAsiaTheme="minorHAnsi"/>
+          <w:bCs/>
+          <w:kern w:val="3"/>
+          <w:sz w:val="28"/>
+          <w:szCs w:val="28"/>
+        </w:rPr>
+      </w:pPr>
+      <w:r>
+        <w:rPr>
+          <w:rFonts w:eastAsiaTheme="minorHAnsi"/>
+          <w:bCs/>
+          <w:kern w:val="3"/>
+          <w:sz w:val="28"/>
+          <w:szCs w:val="28"/>
+        </w:rPr>
+        <w:t>объявление символов: в</w:t>
+      </w:r>
+      <w:r>
+        <w:rPr>
+          <w:rFonts w:eastAsiaTheme="minorHAnsi"/>
+          <w:bCs/>
+          <w:kern w:val="3"/>
+          <w:sz w:val="28"/>
+          <w:szCs w:val="28"/>
+        </w:rPr>
+        <w:t xml:space="preserve"> модулях-источниках экспортируйте публичные метки директивой global (или public), а в модулях-приемниках объявляйте внешние симв</w:t>
+      </w:r>
+      <w:r>
+        <w:rPr>
+          <w:rFonts w:eastAsiaTheme="minorHAnsi"/>
+          <w:bCs/>
+          <w:kern w:val="3"/>
+          <w:sz w:val="28"/>
+          <w:szCs w:val="28"/>
+        </w:rPr>
+        <w:t>олы директивой extern;</w:t>
+      </w:r>
+    </w:p>
+    <w:p>
+      <w:pPr>
+        <w:pStyle w:val="a8"/>
+        <w:numPr>
+          <w:ilvl w:val="0"/>
+          <w:numId w:val="44"/>
+        </w:numPr>
+        <w:ind w:left="0" w:firstLine="992"/>
+        <w:jc w:val="both"/>
+        <w:rPr>
+          <w:rFonts w:eastAsiaTheme="minorHAnsi"/>
+          <w:bCs/>
+          <w:kern w:val="3"/>
+          <w:sz w:val="28"/>
+          <w:szCs w:val="28"/>
+        </w:rPr>
+      </w:pPr>
+      <w:r>
+        <w:rPr>
+          <w:rFonts w:eastAsiaTheme="minorHAnsi"/>
+          <w:bCs/>
+          <w:kern w:val="3"/>
+          <w:sz w:val="28"/>
+          <w:szCs w:val="28"/>
+        </w:rPr>
+        <w:t>компиляция: к</w:t>
+      </w:r>
+      <w:r>
+        <w:rPr>
+          <w:rFonts w:eastAsiaTheme="minorHAnsi"/>
+          <w:bCs/>
+          <w:kern w:val="3"/>
+          <w:sz w:val="28"/>
+          <w:szCs w:val="28"/>
+        </w:rPr>
+        <w:t xml:space="preserve">аждый модуль (a.asm, b.asm) независимо компилируется </w:t>
+      </w:r>
+      <w:r>
+        <w:rPr>
+          <w:rFonts w:eastAsiaTheme="minorHAnsi"/>
+          <w:bCs/>
+          <w:kern w:val="3"/>
+          <w:sz w:val="28"/>
+          <w:szCs w:val="28"/>
+        </w:rPr>
+        <w:t>в объектный файл (.o или .obj);</w:t>
+      </w:r>
+    </w:p>
+    <w:p>
+      <w:pPr>
+        <w:pStyle w:val="a8"/>
+        <w:numPr>
+          <w:ilvl w:val="0"/>
+          <w:numId w:val="44"/>
+        </w:numPr>
+        <w:ind w:left="0" w:firstLine="992"/>
+        <w:jc w:val="both"/>
+        <w:rPr>
+          <w:rFonts w:eastAsiaTheme="minorHAnsi"/>
+          <w:bCs/>
+          <w:kern w:val="3"/>
+          <w:sz w:val="28"/>
+          <w:szCs w:val="28"/>
+        </w:rPr>
+      </w:pPr>
+      <w:r>
+        <w:rPr>
+          <w:rFonts w:eastAsiaTheme="minorHAnsi"/>
+          <w:bCs/>
+          <w:kern w:val="3"/>
+          <w:sz w:val="28"/>
+          <w:szCs w:val="28"/>
+        </w:rPr>
+        <w:t>компоновка (линковка): в</w:t>
+      </w:r>
+      <w:r>
+        <w:rPr>
+          <w:rFonts w:eastAsiaTheme="minorHAnsi"/>
+          <w:bCs/>
+          <w:kern w:val="3"/>
+          <w:sz w:val="28"/>
+          <w:szCs w:val="28"/>
+        </w:rPr>
+        <w:t>се полученные объектные файлы собираются компоновщик</w:t>
+      </w:r>
+      <w:r>
+        <w:rPr>
+          <w:rFonts w:eastAsiaTheme="minorHAnsi"/>
+          <w:bCs/>
+          <w:kern w:val="3"/>
+          <w:sz w:val="28"/>
+          <w:szCs w:val="28"/>
+        </w:rPr>
+        <w:t>ом (ld) в один исполняемый файл</w:t>
+      </w:r>
+      <w:r>
+        <w:rPr>
+          <w:rFonts w:eastAsiaTheme="minorHAnsi"/>
+          <w:bCs/>
+          <w:kern w:val="3"/>
+          <w:sz w:val="28"/>
+          <w:szCs w:val="28"/>
+        </w:rPr>
+        <w:t>.</w:t>
+      </w:r>
+    </w:p>
+    <w:p>
+      <w:pPr>
+        <w:pStyle w:val="2"/>
+        <w:numPr>
+          <w:ilvl w:val="0"/>
+          <w:numId w:val="0"/>
+        </w:numPr>
+        <w:rPr>
+          <w:lang w:eastAsia="ru-RU"/>
+        </w:rPr>
+      </w:pPr>
+      <w:r>
+        <w:rPr>
+          <w:lang w:eastAsia="ru-RU"/>
+        </w:rPr>
+        <w:t xml:space="preserve"> </w:t>
+      </w:r>
+    </w:p>
+    <w:p>
+      <w:pPr>
+        <w:pStyle w:val="a8"/>
+        <w:numPr>
+          <w:ilvl w:val="0"/>
+          <w:numId w:val="45"/>
+        </w:numPr>
+        <w:jc w:val="both"/>
+        <w:rPr>
+          <w:sz w:val="28"/>
+          <w:szCs w:val="28"/>
+        </w:rPr>
+      </w:pPr>
+      <w:r>
+        <w:rPr>
+          <w:b/>
+          <w:bCs/>
+          <w:color w:val="000000"/>
+          <w:sz w:val="28"/>
+          <w:szCs w:val="28"/>
+          <w:lang w:eastAsia="ru-RU"/>
+        </w:rPr>
+        <w:t>Вывод</w:t>
+      </w:r>
+      <w:r>
+        <w:rPr>
+          <w:b/>
+          <w:bCs/>
+          <w:sz w:val="28"/>
+          <w:szCs w:val="28"/>
+          <w:lang w:eastAsia="ru-RU"/>
+        </w:rPr>
+        <w:t>:</w:t>
+      </w:r>
+      <w:r>
+        <w:rPr>
+          <w:sz w:val="28"/>
+          <w:szCs w:val="28"/>
+          <w:lang w:eastAsia="ru-RU"/>
+        </w:rPr>
+        <w:t xml:space="preserve"> в ходе лабораторной работы и</w:t>
+      </w:r>
+      <w:r>
+        <w:rPr>
+          <w:sz w:val="28"/>
+          <w:szCs w:val="28"/>
+        </w:rPr>
+        <w:t>зучили принципы обработки цепочек данных средствами ассемблера и закрепили навык отладки приложений в IDE SASM.</w:t>
       </w:r>
     </w:p>
     <w:sectPr>
@@ -12244,7 +11732,7 @@
 </file>
 
 <file path=word/endnotes.xml><?xml version="1.0" encoding="utf-8"?>
-<w:endnotes xmlns:wpc="http://schemas.microsoft.com/office/word/2010/wordprocessingCanvas" xmlns:cx="http://schemas.microsoft.com/office/drawing/2014/chartex" xmlns:cx1="http://schemas.microsoft.com/office/drawing/2015/9/8/chartex" xmlns:cx2="http://schemas.microsoft.com/office/drawing/2015/10/21/chartex" xmlns:cx3="http://schemas.microsoft.com/office/drawing/2016/5/9/chartex" xmlns:cx4="http://schemas.microsoft.com/office/drawing/2016/5/10/chartex" xmlns:cx5="http://schemas.microsoft.com/office/drawing/2016/5/11/chartex" xmlns:cx6="http://schemas.microsoft.com/office/drawing/2016/5/12/chartex" xmlns:cx7="http://schemas.microsoft.com/office/drawing/2016/5/13/chartex" xmlns:cx8="http://schemas.microsoft.com/office/drawing/2016/5/14/chartex" xmlns:mc="http://schemas.openxmlformats.org/markup-compatibility/2006" xmlns:aink="http://schemas.microsoft.com/office/drawing/2016/ink" xmlns:am3d="http://schemas.microsoft.com/office/drawing/2017/model3d" xmlns:o="urn:schemas-microsoft-com:office:office" xmlns:r="http://schemas.openxmlformats.org/officeDocument/2006/relationships" xmlns:m="http://schemas.openxmlformats.org/officeDocument/2006/math" xmlns:v="urn:schemas-microsoft-com:vml" xmlns:wp14="http://schemas.microsoft.com/office/word/2010/wordprocessingDrawing" xmlns:wp="http://schemas.openxmlformats.org/drawingml/2006/wordprocessingDrawing" xmlns:w10="urn:schemas-microsoft-com:office:word" xmlns:w="http://schemas.openxmlformats.org/wordprocessingml/2006/main" xmlns:w14="http://schemas.microsoft.com/office/word/2010/wordml" xmlns:w15="http://schemas.microsoft.com/office/word/2012/wordml" xmlns:w16cex="http://schemas.microsoft.com/office/word/2018/wordml/cex" xmlns:w16cid="http://schemas.microsoft.com/office/word/2016/wordml/cid" xmlns:w16="http://schemas.microsoft.com/office/word/2018/wordml" xmlns:w16sdtdh="http://schemas.microsoft.com/office/word/2020/wordml/sdtdatahash" xmlns:w16se="http://schemas.microsoft.com/office/word/2015/wordml/symex" xmlns:wpg="http://schemas.microsoft.com/office/word/2010/wordprocessingGroup" xmlns:wpi="http://schemas.microsoft.com/office/word/2010/wordprocessingInk" xmlns:wne="http://schemas.microsoft.com/office/word/2006/wordml" xmlns:wps="http://schemas.microsoft.com/office/word/2010/wordprocessingShape" mc:Ignorable="w14 w15 w16se w16cid w16 w16cex w16sdtdh wp14">
+<w:endnotes xmlns:wpc="http://schemas.microsoft.com/office/word/2010/wordprocessingCanvas" xmlns:cx="http://schemas.microsoft.com/office/drawing/2014/chartex" xmlns:mc="http://schemas.openxmlformats.org/markup-compatibility/2006" xmlns:o="urn:schemas-microsoft-com:office:office" xmlns:r="http://schemas.openxmlformats.org/officeDocument/2006/relationships" xmlns:m="http://schemas.openxmlformats.org/officeDocument/2006/math" xmlns:v="urn:schemas-microsoft-com:vml" xmlns:wp14="http://schemas.microsoft.com/office/word/2010/wordprocessingDrawing" xmlns:wp="http://schemas.openxmlformats.org/drawingml/2006/wordprocessingDrawing" xmlns:w10="urn:schemas-microsoft-com:office:word" xmlns:w="http://schemas.openxmlformats.org/wordprocessingml/2006/main" xmlns:w14="http://schemas.microsoft.com/office/word/2010/wordml" xmlns:w15="http://schemas.microsoft.com/office/word/2012/wordml" xmlns:w16se="http://schemas.microsoft.com/office/word/2015/wordml/symex" xmlns:wpg="http://schemas.microsoft.com/office/word/2010/wordprocessingGroup" xmlns:wpi="http://schemas.microsoft.com/office/word/2010/wordprocessingInk" xmlns:wne="http://schemas.microsoft.com/office/word/2006/wordml" xmlns:wps="http://schemas.microsoft.com/office/word/2010/wordprocessingShape" mc:Ignorable="w14 w15 w16se wp14">
   <w:endnote w:type="separator" w:id="-1">
     <w:p>
       <w:r>
@@ -12263,7 +11751,7 @@
 </file>
 
 <file path=word/footnotes.xml><?xml version="1.0" encoding="utf-8"?>
-<w:footnotes xmlns:wpc="http://schemas.microsoft.com/office/word/2010/wordprocessingCanvas" xmlns:cx="http://schemas.microsoft.com/office/drawing/2014/chartex" xmlns:cx1="http://schemas.microsoft.com/office/drawing/2015/9/8/chartex" xmlns:cx2="http://schemas.microsoft.com/office/drawing/2015/10/21/chartex" xmlns:cx3="http://schemas.microsoft.com/office/drawing/2016/5/9/chartex" xmlns:cx4="http://schemas.microsoft.com/office/drawing/2016/5/10/chartex" xmlns:cx5="http://schemas.microsoft.com/office/drawing/2016/5/11/chartex" xmlns:cx6="http://schemas.microsoft.com/office/drawing/2016/5/12/chartex" xmlns:cx7="http://schemas.microsoft.com/office/drawing/2016/5/13/chartex" xmlns:cx8="http://schemas.microsoft.com/office/drawing/2016/5/14/chartex" xmlns:mc="http://schemas.openxmlformats.org/markup-compatibility/2006" xmlns:aink="http://schemas.microsoft.com/office/drawing/2016/ink" xmlns:am3d="http://schemas.microsoft.com/office/drawing/2017/model3d" xmlns:o="urn:schemas-microsoft-com:office:office" xmlns:r="http://schemas.openxmlformats.org/officeDocument/2006/relationships" xmlns:m="http://schemas.openxmlformats.org/officeDocument/2006/math" xmlns:v="urn:schemas-microsoft-com:vml" xmlns:wp14="http://schemas.microsoft.com/office/word/2010/wordprocessingDrawing" xmlns:wp="http://schemas.openxmlformats.org/drawingml/2006/wordprocessingDrawing" xmlns:w10="urn:schemas-microsoft-com:office:word" xmlns:w="http://schemas.openxmlformats.org/wordprocessingml/2006/main" xmlns:w14="http://schemas.microsoft.com/office/word/2010/wordml" xmlns:w15="http://schemas.microsoft.com/office/word/2012/wordml" xmlns:w16cex="http://schemas.microsoft.com/office/word/2018/wordml/cex" xmlns:w16cid="http://schemas.microsoft.com/office/word/2016/wordml/cid" xmlns:w16="http://schemas.microsoft.com/office/word/2018/wordml" xmlns:w16sdtdh="http://schemas.microsoft.com/office/word/2020/wordml/sdtdatahash" xmlns:w16se="http://schemas.microsoft.com/office/word/2015/wordml/symex" xmlns:wpg="http://schemas.microsoft.com/office/word/2010/wordprocessingGroup" xmlns:wpi="http://schemas.microsoft.com/office/word/2010/wordprocessingInk" xmlns:wne="http://schemas.microsoft.com/office/word/2006/wordml" xmlns:wps="http://schemas.microsoft.com/office/word/2010/wordprocessingShape" mc:Ignorable="w14 w15 w16se w16cid w16 w16cex w16sdtdh wp14">
+<w:footnotes xmlns:wpc="http://schemas.microsoft.com/office/word/2010/wordprocessingCanvas" xmlns:cx="http://schemas.microsoft.com/office/drawing/2014/chartex" xmlns:mc="http://schemas.openxmlformats.org/markup-compatibility/2006" xmlns:o="urn:schemas-microsoft-com:office:office" xmlns:r="http://schemas.openxmlformats.org/officeDocument/2006/relationships" xmlns:m="http://schemas.openxmlformats.org/officeDocument/2006/math" xmlns:v="urn:schemas-microsoft-com:vml" xmlns:wp14="http://schemas.microsoft.com/office/word/2010/wordprocessingDrawing" xmlns:wp="http://schemas.openxmlformats.org/drawingml/2006/wordprocessingDrawing" xmlns:w10="urn:schemas-microsoft-com:office:word" xmlns:w="http://schemas.openxmlformats.org/wordprocessingml/2006/main" xmlns:w14="http://schemas.microsoft.com/office/word/2010/wordml" xmlns:w15="http://schemas.microsoft.com/office/word/2012/wordml" xmlns:w16se="http://schemas.microsoft.com/office/word/2015/wordml/symex" xmlns:wpg="http://schemas.microsoft.com/office/word/2010/wordprocessingGroup" xmlns:wpi="http://schemas.microsoft.com/office/word/2010/wordprocessingInk" xmlns:wne="http://schemas.microsoft.com/office/word/2006/wordml" xmlns:wps="http://schemas.microsoft.com/office/word/2010/wordprocessingShape" mc:Ignorable="w14 w15 w16se wp14">
   <w:footnote w:type="separator" w:id="-1">
     <w:p>
       <w:r>
@@ -12282,7 +11770,7 @@
 </file>
 
 <file path=word/numbering.xml><?xml version="1.0" encoding="utf-8"?>
-<w:numbering xmlns:wpc="http://schemas.microsoft.com/office/word/2010/wordprocessingCanvas" xmlns:cx="http://schemas.microsoft.com/office/drawing/2014/chartex" xmlns:cx1="http://schemas.microsoft.com/office/drawing/2015/9/8/chartex" xmlns:cx2="http://schemas.microsoft.com/office/drawing/2015/10/21/chartex" xmlns:cx3="http://schemas.microsoft.com/office/drawing/2016/5/9/chartex" xmlns:cx4="http://schemas.microsoft.com/office/drawing/2016/5/10/chartex" xmlns:cx5="http://schemas.microsoft.com/office/drawing/2016/5/11/chartex" xmlns:cx6="http://schemas.microsoft.com/office/drawing/2016/5/12/chartex" xmlns:cx7="http://schemas.microsoft.com/office/drawing/2016/5/13/chartex" xmlns:cx8="http://schemas.microsoft.com/office/drawing/2016/5/14/chartex" xmlns:mc="http://schemas.openxmlformats.org/markup-compatibility/2006" xmlns:aink="http://schemas.microsoft.com/office/drawing/2016/ink" xmlns:am3d="http://schemas.microsoft.com/office/drawing/2017/model3d" xmlns:o="urn:schemas-microsoft-com:office:office" xmlns:r="http://schemas.openxmlformats.org/officeDocument/2006/relationships" xmlns:m="http://schemas.openxmlformats.org/officeDocument/2006/math" xmlns:v="urn:schemas-microsoft-com:vml" xmlns:wp14="http://schemas.microsoft.com/office/word/2010/wordprocessingDrawing" xmlns:wp="http://schemas.openxmlformats.org/drawingml/2006/wordprocessingDrawing" xmlns:w10="urn:schemas-microsoft-com:office:word" xmlns:w="http://schemas.openxmlformats.org/wordprocessingml/2006/main" xmlns:w14="http://schemas.microsoft.com/office/word/2010/wordml" xmlns:w15="http://schemas.microsoft.com/office/word/2012/wordml" xmlns:w16cex="http://schemas.microsoft.com/office/word/2018/wordml/cex" xmlns:w16cid="http://schemas.microsoft.com/office/word/2016/wordml/cid" xmlns:w16="http://schemas.microsoft.com/office/word/2018/wordml" xmlns:w16sdtdh="http://schemas.microsoft.com/office/word/2020/wordml/sdtdatahash" xmlns:w16se="http://schemas.microsoft.com/office/word/2015/wordml/symex" xmlns:wpg="http://schemas.microsoft.com/office/word/2010/wordprocessingGroup" xmlns:wpi="http://schemas.microsoft.com/office/word/2010/wordprocessingInk" xmlns:wne="http://schemas.microsoft.com/office/word/2006/wordml" xmlns:wps="http://schemas.microsoft.com/office/word/2010/wordprocessingShape" mc:Ignorable="w14 w15 w16se w16cid w16 w16cex w16sdtdh wp14">
+<w:numbering xmlns:wpc="http://schemas.microsoft.com/office/word/2010/wordprocessingCanvas" xmlns:cx="http://schemas.microsoft.com/office/drawing/2014/chartex" xmlns:mc="http://schemas.openxmlformats.org/markup-compatibility/2006" xmlns:o="urn:schemas-microsoft-com:office:office" xmlns:r="http://schemas.openxmlformats.org/officeDocument/2006/relationships" xmlns:m="http://schemas.openxmlformats.org/officeDocument/2006/math" xmlns:v="urn:schemas-microsoft-com:vml" xmlns:wp14="http://schemas.microsoft.com/office/word/2010/wordprocessingDrawing" xmlns:wp="http://schemas.openxmlformats.org/drawingml/2006/wordprocessingDrawing" xmlns:w10="urn:schemas-microsoft-com:office:word" xmlns:w="http://schemas.openxmlformats.org/wordprocessingml/2006/main" xmlns:w14="http://schemas.microsoft.com/office/word/2010/wordml" xmlns:w15="http://schemas.microsoft.com/office/word/2012/wordml" xmlns:w16se="http://schemas.microsoft.com/office/word/2015/wordml/symex" xmlns:wpg="http://schemas.microsoft.com/office/word/2010/wordprocessingGroup" xmlns:wpi="http://schemas.microsoft.com/office/word/2010/wordprocessingInk" xmlns:wne="http://schemas.microsoft.com/office/word/2006/wordml" xmlns:wps="http://schemas.microsoft.com/office/word/2010/wordprocessingShape" mc:Ignorable="w14 w15 w16se wp14">
   <w:abstractNum w:abstractNumId="0" w15:restartNumberingAfterBreak="0">
     <w:nsid w:val="FFFFFF89"/>
     <w:multiLevelType w:val="singleLevel"/>
@@ -14385,6 +13873,123 @@
     </w:lvl>
   </w:abstractNum>
   <w:abstractNum w:abstractNumId="19" w15:restartNumberingAfterBreak="0">
+    <w:nsid w:val="4CE24A31"/>
+    <w:multiLevelType w:val="multilevel"/>
+    <w:tmpl w:val="391EC45C"/>
+    <w:lvl w:ilvl="0">
+      <w:start w:val="1"/>
+      <w:numFmt w:val="decimal"/>
+      <w:lvlText w:val="%1"/>
+      <w:lvlJc w:val="left"/>
+      <w:pPr>
+        <w:ind w:left="0" w:firstLine="0"/>
+      </w:pPr>
+      <w:rPr>
+        <w:rFonts w:hint="default"/>
+        <w:b/>
+        <w:i w:val="0"/>
+      </w:rPr>
+    </w:lvl>
+    <w:lvl w:ilvl="1">
+      <w:start w:val="1"/>
+      <w:numFmt w:val="decimal"/>
+      <w:lvlText w:val="%1.%2"/>
+      <w:lvlJc w:val="left"/>
+      <w:pPr>
+        <w:ind w:left="0" w:firstLine="709"/>
+      </w:pPr>
+      <w:rPr>
+        <w:rFonts w:hint="default"/>
+        <w:b w:val="0"/>
+        <w:bCs/>
+      </w:rPr>
+    </w:lvl>
+    <w:lvl w:ilvl="2">
+      <w:start w:val="1"/>
+      <w:numFmt w:val="decimal"/>
+      <w:lvlText w:val="%1.%2.%3"/>
+      <w:lvlJc w:val="left"/>
+      <w:pPr>
+        <w:ind w:left="0" w:firstLine="1418"/>
+      </w:pPr>
+      <w:rPr>
+        <w:rFonts w:hint="default"/>
+      </w:rPr>
+    </w:lvl>
+    <w:lvl w:ilvl="3">
+      <w:start w:val="1"/>
+      <w:numFmt w:val="decimal"/>
+      <w:lvlText w:val="%1.%2.%3.%4"/>
+      <w:lvlJc w:val="left"/>
+      <w:pPr>
+        <w:ind w:left="2127" w:firstLine="0"/>
+      </w:pPr>
+      <w:rPr>
+        <w:rFonts w:hint="default"/>
+      </w:rPr>
+    </w:lvl>
+    <w:lvl w:ilvl="4">
+      <w:start w:val="1"/>
+      <w:numFmt w:val="decimal"/>
+      <w:lvlText w:val="%1.%2.%3.%4.%5"/>
+      <w:lvlJc w:val="left"/>
+      <w:pPr>
+        <w:ind w:left="2836" w:firstLine="0"/>
+      </w:pPr>
+      <w:rPr>
+        <w:rFonts w:hint="default"/>
+      </w:rPr>
+    </w:lvl>
+    <w:lvl w:ilvl="5">
+      <w:start w:val="1"/>
+      <w:numFmt w:val="decimal"/>
+      <w:lvlText w:val="%1.%2.%3.%4.%5.%6"/>
+      <w:lvlJc w:val="left"/>
+      <w:pPr>
+        <w:ind w:left="3545" w:firstLine="0"/>
+      </w:pPr>
+      <w:rPr>
+        <w:rFonts w:hint="default"/>
+      </w:rPr>
+    </w:lvl>
+    <w:lvl w:ilvl="6">
+      <w:start w:val="1"/>
+      <w:numFmt w:val="decimal"/>
+      <w:lvlText w:val="%1.%2.%3.%4.%5.%6.%7"/>
+      <w:lvlJc w:val="left"/>
+      <w:pPr>
+        <w:ind w:left="4254" w:firstLine="0"/>
+      </w:pPr>
+      <w:rPr>
+        <w:rFonts w:hint="default"/>
+      </w:rPr>
+    </w:lvl>
+    <w:lvl w:ilvl="7">
+      <w:start w:val="1"/>
+      <w:numFmt w:val="decimal"/>
+      <w:lvlText w:val="%1.%2.%3.%4.%5.%6.%7.%8"/>
+      <w:lvlJc w:val="left"/>
+      <w:pPr>
+        <w:ind w:left="4963" w:firstLine="0"/>
+      </w:pPr>
+      <w:rPr>
+        <w:rFonts w:hint="default"/>
+      </w:rPr>
+    </w:lvl>
+    <w:lvl w:ilvl="8">
+      <w:start w:val="1"/>
+      <w:numFmt w:val="decimal"/>
+      <w:lvlText w:val="%1.%2.%3.%4.%5.%6.%7.%8.%9"/>
+      <w:lvlJc w:val="left"/>
+      <w:pPr>
+        <w:ind w:left="5672" w:firstLine="0"/>
+      </w:pPr>
+      <w:rPr>
+        <w:rFonts w:hint="default"/>
+      </w:rPr>
+    </w:lvl>
+  </w:abstractNum>
+  <w:abstractNum w:abstractNumId="20" w15:restartNumberingAfterBreak="0">
     <w:nsid w:val="4EA13189"/>
     <w:multiLevelType w:val="multilevel"/>
     <w:tmpl w:val="52CCB896"/>
@@ -14499,7 +14104,7 @@
       </w:rPr>
     </w:lvl>
   </w:abstractNum>
-  <w:abstractNum w:abstractNumId="20" w15:restartNumberingAfterBreak="0">
+  <w:abstractNum w:abstractNumId="21" w15:restartNumberingAfterBreak="0">
     <w:nsid w:val="510A3725"/>
     <w:multiLevelType w:val="multilevel"/>
     <w:tmpl w:val="391EC45C"/>
@@ -14616,7 +14221,7 @@
       </w:rPr>
     </w:lvl>
   </w:abstractNum>
-  <w:abstractNum w:abstractNumId="21" w15:restartNumberingAfterBreak="0">
+  <w:abstractNum w:abstractNumId="22" w15:restartNumberingAfterBreak="0">
     <w:nsid w:val="552B1EAF"/>
     <w:multiLevelType w:val="multilevel"/>
     <w:tmpl w:val="46C668D6"/>
@@ -14733,7 +14338,7 @@
       </w:rPr>
     </w:lvl>
   </w:abstractNum>
-  <w:abstractNum w:abstractNumId="22" w15:restartNumberingAfterBreak="0">
+  <w:abstractNum w:abstractNumId="23" w15:restartNumberingAfterBreak="0">
     <w:nsid w:val="5A7873B4"/>
     <w:multiLevelType w:val="multilevel"/>
     <w:tmpl w:val="46C668D6"/>
@@ -14852,7 +14457,7 @@
       </w:rPr>
     </w:lvl>
   </w:abstractNum>
-  <w:abstractNum w:abstractNumId="23" w15:restartNumberingAfterBreak="0">
+  <w:abstractNum w:abstractNumId="24" w15:restartNumberingAfterBreak="0">
     <w:nsid w:val="5C253DFF"/>
     <w:multiLevelType w:val="multilevel"/>
     <w:tmpl w:val="46C668D6"/>
@@ -14969,7 +14574,7 @@
       </w:rPr>
     </w:lvl>
   </w:abstractNum>
-  <w:abstractNum w:abstractNumId="24" w15:restartNumberingAfterBreak="0">
+  <w:abstractNum w:abstractNumId="25" w15:restartNumberingAfterBreak="0">
     <w:nsid w:val="5D5F5F67"/>
     <w:multiLevelType w:val="multilevel"/>
     <w:tmpl w:val="52CCB896"/>
@@ -15084,7 +14689,7 @@
       </w:rPr>
     </w:lvl>
   </w:abstractNum>
-  <w:abstractNum w:abstractNumId="25" w15:restartNumberingAfterBreak="0">
+  <w:abstractNum w:abstractNumId="26" w15:restartNumberingAfterBreak="0">
     <w:nsid w:val="5E0B03CD"/>
     <w:multiLevelType w:val="multilevel"/>
     <w:tmpl w:val="11A435D4"/>
@@ -15233,7 +14838,7 @@
       </w:rPr>
     </w:lvl>
   </w:abstractNum>
-  <w:abstractNum w:abstractNumId="26" w15:restartNumberingAfterBreak="0">
+  <w:abstractNum w:abstractNumId="27" w15:restartNumberingAfterBreak="0">
     <w:nsid w:val="5EA94513"/>
     <w:multiLevelType w:val="hybridMultilevel"/>
     <w:tmpl w:val="70E80114"/>
@@ -15346,7 +14951,7 @@
       </w:rPr>
     </w:lvl>
   </w:abstractNum>
-  <w:abstractNum w:abstractNumId="27" w15:restartNumberingAfterBreak="0">
+  <w:abstractNum w:abstractNumId="28" w15:restartNumberingAfterBreak="0">
     <w:nsid w:val="60BE241E"/>
     <w:multiLevelType w:val="hybridMultilevel"/>
     <w:tmpl w:val="A872A9C6"/>
@@ -15459,7 +15064,7 @@
       </w:rPr>
     </w:lvl>
   </w:abstractNum>
-  <w:abstractNum w:abstractNumId="28" w15:restartNumberingAfterBreak="0">
+  <w:abstractNum w:abstractNumId="29" w15:restartNumberingAfterBreak="0">
     <w:nsid w:val="618D25E9"/>
     <w:multiLevelType w:val="hybridMultilevel"/>
     <w:tmpl w:val="382E97C8"/>
@@ -15572,7 +15177,7 @@
       </w:rPr>
     </w:lvl>
   </w:abstractNum>
-  <w:abstractNum w:abstractNumId="29" w15:restartNumberingAfterBreak="0">
+  <w:abstractNum w:abstractNumId="30" w15:restartNumberingAfterBreak="0">
     <w:nsid w:val="624E0503"/>
     <w:multiLevelType w:val="hybridMultilevel"/>
     <w:tmpl w:val="F77E65FE"/>
@@ -15685,7 +15290,7 @@
       </w:rPr>
     </w:lvl>
   </w:abstractNum>
-  <w:abstractNum w:abstractNumId="30" w15:restartNumberingAfterBreak="0">
+  <w:abstractNum w:abstractNumId="31" w15:restartNumberingAfterBreak="0">
     <w:nsid w:val="6266226E"/>
     <w:multiLevelType w:val="hybridMultilevel"/>
     <w:tmpl w:val="3D8ECED4"/>
@@ -15798,7 +15403,7 @@
       </w:rPr>
     </w:lvl>
   </w:abstractNum>
-  <w:abstractNum w:abstractNumId="31" w15:restartNumberingAfterBreak="0">
+  <w:abstractNum w:abstractNumId="32" w15:restartNumberingAfterBreak="0">
     <w:nsid w:val="635D41CF"/>
     <w:multiLevelType w:val="multilevel"/>
     <w:tmpl w:val="A7DC3C5C"/>
@@ -15933,7 +15538,7 @@
       </w:rPr>
     </w:lvl>
   </w:abstractNum>
-  <w:abstractNum w:abstractNumId="32" w15:restartNumberingAfterBreak="0">
+  <w:abstractNum w:abstractNumId="33" w15:restartNumberingAfterBreak="0">
     <w:nsid w:val="68F124BF"/>
     <w:multiLevelType w:val="multilevel"/>
     <w:tmpl w:val="52CCB896"/>
@@ -16048,7 +15653,7 @@
       </w:rPr>
     </w:lvl>
   </w:abstractNum>
-  <w:abstractNum w:abstractNumId="33" w15:restartNumberingAfterBreak="0">
+  <w:abstractNum w:abstractNumId="34" w15:restartNumberingAfterBreak="0">
     <w:nsid w:val="6E7A1E65"/>
     <w:multiLevelType w:val="multilevel"/>
     <w:tmpl w:val="7A10320C"/>
@@ -16197,7 +15802,7 @@
       </w:rPr>
     </w:lvl>
   </w:abstractNum>
-  <w:abstractNum w:abstractNumId="34" w15:restartNumberingAfterBreak="0">
+  <w:abstractNum w:abstractNumId="35" w15:restartNumberingAfterBreak="0">
     <w:nsid w:val="734316A4"/>
     <w:multiLevelType w:val="multilevel"/>
     <w:tmpl w:val="52CCB896"/>
@@ -16312,7 +15917,7 @@
       </w:rPr>
     </w:lvl>
   </w:abstractNum>
-  <w:abstractNum w:abstractNumId="35" w15:restartNumberingAfterBreak="0">
+  <w:abstractNum w:abstractNumId="36" w15:restartNumberingAfterBreak="0">
     <w:nsid w:val="763D65B4"/>
     <w:multiLevelType w:val="multilevel"/>
     <w:tmpl w:val="391EC45C"/>
@@ -16429,7 +16034,7 @@
       </w:rPr>
     </w:lvl>
   </w:abstractNum>
-  <w:abstractNum w:abstractNumId="36" w15:restartNumberingAfterBreak="0">
+  <w:abstractNum w:abstractNumId="37" w15:restartNumberingAfterBreak="0">
     <w:nsid w:val="785A619A"/>
     <w:multiLevelType w:val="hybridMultilevel"/>
     <w:tmpl w:val="5B0E9A86"/>
@@ -16542,7 +16147,7 @@
       </w:rPr>
     </w:lvl>
   </w:abstractNum>
-  <w:abstractNum w:abstractNumId="37" w15:restartNumberingAfterBreak="0">
+  <w:abstractNum w:abstractNumId="38" w15:restartNumberingAfterBreak="0">
     <w:nsid w:val="7E2A6FDB"/>
     <w:multiLevelType w:val="multilevel"/>
     <w:tmpl w:val="52CCB896"/>
@@ -16657,7 +16262,7 @@
       </w:rPr>
     </w:lvl>
   </w:abstractNum>
-  <w:abstractNum w:abstractNumId="38" w15:restartNumberingAfterBreak="0">
+  <w:abstractNum w:abstractNumId="39" w15:restartNumberingAfterBreak="0">
     <w:nsid w:val="7F0E22E4"/>
     <w:multiLevelType w:val="hybridMultilevel"/>
     <w:tmpl w:val="8E4C89D8"/>
@@ -16774,22 +16379,22 @@
     <w:abstractNumId w:val="0"/>
   </w:num>
   <w:num w:numId="2">
-    <w:abstractNumId w:val="34"/>
+    <w:abstractNumId w:val="35"/>
   </w:num>
   <w:num w:numId="3">
-    <w:abstractNumId w:val="21"/>
+    <w:abstractNumId w:val="22"/>
   </w:num>
   <w:num w:numId="4">
-    <w:abstractNumId w:val="19"/>
+    <w:abstractNumId w:val="20"/>
   </w:num>
   <w:num w:numId="5">
-    <w:abstractNumId w:val="24"/>
+    <w:abstractNumId w:val="25"/>
   </w:num>
   <w:num w:numId="6">
     <w:abstractNumId w:val="8"/>
   </w:num>
   <w:num w:numId="7">
-    <w:abstractNumId w:val="37"/>
+    <w:abstractNumId w:val="38"/>
   </w:num>
   <w:num w:numId="8">
     <w:abstractNumId w:val="18"/>
@@ -16798,16 +16403,16 @@
     <w:abstractNumId w:val="2"/>
   </w:num>
   <w:num w:numId="10">
-    <w:abstractNumId w:val="26"/>
+    <w:abstractNumId w:val="27"/>
   </w:num>
   <w:num w:numId="11">
     <w:abstractNumId w:val="10"/>
   </w:num>
   <w:num w:numId="12">
-    <w:abstractNumId w:val="31"/>
+    <w:abstractNumId w:val="32"/>
   </w:num>
   <w:num w:numId="13">
-    <w:abstractNumId w:val="31"/>
+    <w:abstractNumId w:val="32"/>
   </w:num>
   <w:num w:numId="14">
     <w:abstractNumId w:val="14"/>
@@ -16816,10 +16421,10 @@
     <w:abstractNumId w:val="3"/>
   </w:num>
   <w:num w:numId="16">
-    <w:abstractNumId w:val="20"/>
+    <w:abstractNumId w:val="21"/>
   </w:num>
   <w:num w:numId="17">
-    <w:abstractNumId w:val="36"/>
+    <w:abstractNumId w:val="37"/>
   </w:num>
   <w:num w:numId="18">
     <w:abstractNumId w:val="12"/>
@@ -16828,7 +16433,7 @@
     <w:abstractNumId w:val="7"/>
   </w:num>
   <w:num w:numId="20">
-    <w:abstractNumId w:val="31"/>
+    <w:abstractNumId w:val="32"/>
     <w:lvlOverride w:ilvl="0">
       <w:startOverride w:val="1"/>
     </w:lvlOverride>
@@ -16861,10 +16466,10 @@
     <w:abstractNumId w:val="6"/>
   </w:num>
   <w:num w:numId="22">
-    <w:abstractNumId w:val="27"/>
+    <w:abstractNumId w:val="28"/>
   </w:num>
   <w:num w:numId="23">
-    <w:abstractNumId w:val="32"/>
+    <w:abstractNumId w:val="33"/>
   </w:num>
   <w:num w:numId="24">
     <w:abstractNumId w:val="9"/>
@@ -16873,13 +16478,13 @@
     <w:abstractNumId w:val="17"/>
   </w:num>
   <w:num w:numId="26">
-    <w:abstractNumId w:val="31"/>
+    <w:abstractNumId w:val="32"/>
   </w:num>
   <w:num w:numId="27">
     <w:abstractNumId w:val="16"/>
   </w:num>
   <w:num w:numId="28">
-    <w:abstractNumId w:val="23"/>
+    <w:abstractNumId w:val="24"/>
   </w:num>
   <w:num w:numId="29">
     <w:abstractNumId w:val="5"/>
@@ -16888,35 +16493,42 @@
     <w:abstractNumId w:val="11"/>
   </w:num>
   <w:num w:numId="31">
-    <w:abstractNumId w:val="31"/>
-    <w:lvlOverride w:ilvl="0"/>
+    <w:abstractNumId w:val="32"/>
   </w:num>
   <w:num w:numId="32">
     <w:abstractNumId w:val="1"/>
   </w:num>
   <w:num w:numId="33">
-    <w:abstractNumId w:val="28"/>
+    <w:abstractNumId w:val="29"/>
   </w:num>
   <w:num w:numId="34">
-    <w:abstractNumId w:val="30"/>
+    <w:abstractNumId w:val="31"/>
   </w:num>
   <w:num w:numId="35">
-    <w:abstractNumId w:val="33"/>
+    <w:abstractNumId w:val="34"/>
   </w:num>
   <w:num w:numId="36">
-    <w:abstractNumId w:val="25"/>
+    <w:abstractNumId w:val="26"/>
   </w:num>
   <w:num w:numId="37">
     <w:abstractNumId w:val="15"/>
   </w:num>
   <w:num w:numId="38">
-    <w:abstractNumId w:val="38"/>
+    <w:abstractNumId w:val="39"/>
   </w:num>
   <w:num w:numId="39">
     <w:abstractNumId w:val="4"/>
   </w:num>
   <w:num w:numId="40">
-    <w:abstractNumId w:val="31"/>
+    <w:abstractNumId w:val="32"/>
+    <w:lvlOverride w:ilvl="0">
+      <w:lvl w:ilvl="0">
+        <w:numFmt w:val="decimal"/>
+        <w:pStyle w:val="1"/>
+        <w:lvlText w:val=""/>
+        <w:lvlJc w:val="left"/>
+      </w:lvl>
+    </w:lvlOverride>
     <w:lvlOverride w:ilvl="1">
       <w:lvl w:ilvl="1">
         <w:start w:val="1"/>
@@ -16936,26 +16548,183 @@
         </w:rPr>
       </w:lvl>
     </w:lvlOverride>
-    <w:lvlOverride w:ilvl="0"/>
   </w:num>
   <w:num w:numId="41">
-    <w:abstractNumId w:val="35"/>
+    <w:abstractNumId w:val="36"/>
   </w:num>
   <w:num w:numId="42">
-    <w:abstractNumId w:val="22"/>
+    <w:abstractNumId w:val="23"/>
   </w:num>
   <w:num w:numId="43">
     <w:abstractNumId w:val="13"/>
   </w:num>
   <w:num w:numId="44">
-    <w:abstractNumId w:val="29"/>
+    <w:abstractNumId w:val="30"/>
+  </w:num>
+  <w:num w:numId="45">
+    <w:abstractNumId w:val="19"/>
+  </w:num>
+  <w:num w:numId="46">
+    <w:abstractNumId w:val="32"/>
+    <w:lvlOverride w:ilvl="0">
+      <w:lvl w:ilvl="0">
+        <w:start w:val="1"/>
+        <w:numFmt w:val="decimal"/>
+        <w:pStyle w:val="1"/>
+        <w:suff w:val="space"/>
+        <w:lvlText w:val="%1"/>
+        <w:lvlJc w:val="left"/>
+        <w:pPr>
+          <w:ind w:left="0" w:firstLine="0"/>
+        </w:pPr>
+        <w:rPr>
+          <w:rFonts w:ascii="Times New Roman" w:hAnsi="Times New Roman" w:hint="default"/>
+          <w:b/>
+          <w:sz w:val="28"/>
+        </w:rPr>
+      </w:lvl>
+    </w:lvlOverride>
+    <w:lvlOverride w:ilvl="1">
+      <w:lvl w:ilvl="1">
+        <w:start w:val="1"/>
+        <w:numFmt w:val="decimal"/>
+        <w:pStyle w:val="2"/>
+        <w:suff w:val="space"/>
+        <w:lvlText w:val="%1.%2"/>
+        <w:lvlJc w:val="left"/>
+        <w:pPr>
+          <w:ind w:left="0" w:firstLine="567"/>
+        </w:pPr>
+        <w:rPr>
+          <w:rFonts w:ascii="Times New Roman" w:hAnsi="Times New Roman" w:hint="default"/>
+          <w:b w:val="0"/>
+          <w:bCs/>
+          <w:sz w:val="28"/>
+        </w:rPr>
+      </w:lvl>
+    </w:lvlOverride>
+    <w:lvlOverride w:ilvl="2">
+      <w:lvl w:ilvl="2">
+        <w:start w:val="1"/>
+        <w:numFmt w:val="decimal"/>
+        <w:suff w:val="space"/>
+        <w:lvlText w:val="%1.%2.%3"/>
+        <w:lvlJc w:val="left"/>
+        <w:pPr>
+          <w:ind w:left="0" w:firstLine="567"/>
+        </w:pPr>
+        <w:rPr>
+          <w:rFonts w:ascii="Times New Roman" w:hAnsi="Times New Roman" w:hint="default"/>
+          <w:sz w:val="28"/>
+        </w:rPr>
+      </w:lvl>
+    </w:lvlOverride>
+    <w:lvlOverride w:ilvl="3">
+      <w:lvl w:ilvl="3">
+        <w:start w:val="1"/>
+        <w:numFmt w:val="decimal"/>
+        <w:suff w:val="space"/>
+        <w:lvlText w:val="%1.%2.%3.%4"/>
+        <w:lvlJc w:val="left"/>
+        <w:pPr>
+          <w:ind w:left="0" w:firstLine="567"/>
+        </w:pPr>
+        <w:rPr>
+          <w:rFonts w:ascii="Times New Roman" w:hAnsi="Times New Roman" w:hint="default"/>
+          <w:sz w:val="28"/>
+        </w:rPr>
+      </w:lvl>
+    </w:lvlOverride>
+    <w:lvlOverride w:ilvl="4">
+      <w:lvl w:ilvl="4">
+        <w:start w:val="1"/>
+        <w:numFmt w:val="decimal"/>
+        <w:suff w:val="space"/>
+        <w:lvlText w:val="%1.%2.%3.%4.%5"/>
+        <w:lvlJc w:val="left"/>
+        <w:pPr>
+          <w:ind w:left="0" w:firstLine="567"/>
+        </w:pPr>
+        <w:rPr>
+          <w:rFonts w:ascii="Times New Roman" w:hAnsi="Times New Roman" w:hint="default"/>
+          <w:sz w:val="28"/>
+        </w:rPr>
+      </w:lvl>
+    </w:lvlOverride>
+    <w:lvlOverride w:ilvl="5">
+      <w:lvl w:ilvl="5">
+        <w:start w:val="1"/>
+        <w:numFmt w:val="decimal"/>
+        <w:suff w:val="space"/>
+        <w:lvlText w:val="%1.%2.%3.%4.%5.%6"/>
+        <w:lvlJc w:val="left"/>
+        <w:pPr>
+          <w:ind w:left="0" w:firstLine="567"/>
+        </w:pPr>
+        <w:rPr>
+          <w:rFonts w:ascii="Times New Roman" w:hAnsi="Times New Roman" w:hint="default"/>
+          <w:sz w:val="28"/>
+        </w:rPr>
+      </w:lvl>
+    </w:lvlOverride>
+    <w:lvlOverride w:ilvl="6">
+      <w:lvl w:ilvl="6">
+        <w:start w:val="1"/>
+        <w:numFmt w:val="decimal"/>
+        <w:suff w:val="space"/>
+        <w:lvlText w:val="%1.%2.%3.%4.%5.%6.%7"/>
+        <w:lvlJc w:val="left"/>
+        <w:pPr>
+          <w:ind w:left="0" w:firstLine="567"/>
+        </w:pPr>
+        <w:rPr>
+          <w:rFonts w:ascii="Times New Roman" w:hAnsi="Times New Roman" w:hint="default"/>
+          <w:sz w:val="28"/>
+        </w:rPr>
+      </w:lvl>
+    </w:lvlOverride>
+    <w:lvlOverride w:ilvl="7">
+      <w:lvl w:ilvl="7">
+        <w:start w:val="1"/>
+        <w:numFmt w:val="decimal"/>
+        <w:suff w:val="space"/>
+        <w:lvlText w:val="%1.%2.%3.%4.%5.%6.%7.%8"/>
+        <w:lvlJc w:val="left"/>
+        <w:pPr>
+          <w:ind w:left="0" w:firstLine="567"/>
+        </w:pPr>
+        <w:rPr>
+          <w:rFonts w:ascii="Times New Roman" w:hAnsi="Times New Roman" w:hint="default"/>
+          <w:sz w:val="28"/>
+        </w:rPr>
+      </w:lvl>
+    </w:lvlOverride>
+    <w:lvlOverride w:ilvl="8">
+      <w:lvl w:ilvl="8">
+        <w:start w:val="1"/>
+        <w:numFmt w:val="decimal"/>
+        <w:suff w:val="space"/>
+        <w:lvlText w:val="%1.%2.%3.%4.%5.%6.%7.%8.%9"/>
+        <w:lvlJc w:val="left"/>
+        <w:pPr>
+          <w:ind w:left="0" w:firstLine="567"/>
+        </w:pPr>
+        <w:rPr>
+          <w:rFonts w:ascii="Times New Roman" w:hAnsi="Times New Roman" w:hint="default"/>
+          <w:sz w:val="28"/>
+        </w:rPr>
+      </w:lvl>
+    </w:lvlOverride>
+  </w:num>
+  <w:num w:numId="47">
+    <w:abstractNumId w:val="32"/>
   </w:num>
   <w:numIdMacAtCleanup w:val="2"/>
 </w:numbering>
 </file>
 
 <file path=word/styles.xml><?xml version="1.0" encoding="utf-8"?>
-<w:styles xmlns:mc="http://schemas.openxmlformats.org/markup-compatibility/2006" xmlns:r="http://schemas.openxmlformats.org/officeDocument/2006/relationships" xmlns:w="http://schemas.openxmlformats.org/wordprocessingml/2006/main" xmlns:w14="http://schemas.microsoft.com/office/word/2010/wordml" xmlns:w15="http://schemas.microsoft.com/office/word/2012/wordml" xmlns:w16cex="http://schemas.microsoft.com/office/word/2018/wordml/cex" xmlns:w16cid="http://schemas.microsoft.com/office/word/2016/wordml/cid" xmlns:w16="http://schemas.microsoft.com/office/word/2018/wordml" xmlns:w16sdtdh="http://schemas.microsoft.com/office/word/2020/wordml/sdtdatahash" xmlns:w16se="http://schemas.microsoft.com/office/word/2015/wordml/symex" mc:Ignorable="w14 w15 w16se w16cid w16 w16cex w16sdtdh">
+<w:styles xmlns:mc="http://schemas.openxmlformats.org/markup-compatibility/2006" xmlns:r="http://schemas.openxmlformats.org/officeDocument/2006/relationships" xmlns:w="http://schemas.openxmlformats.org/wordprocessingml/2006/main" xmlns:w14="http://schemas.microsoft.com/office/word/2010/wordml" xmlns:w15="http://schemas.microsoft.com/office/word/2012/wordml" xmlns:w16se="http://schemas.microsoft.com/office/word/2015/wordml/symex" mc:Ignorable="w14 w15 w16se">
   <w:docDefaults>
     <w:rPrDefault>
       <w:rPr>
@@ -16973,7 +16742,7 @@
       </w:pPr>
     </w:pPrDefault>
   </w:docDefaults>
-  <w:latentStyles w:defLockedState="0" w:defUIPriority="99" w:defSemiHidden="0" w:defUnhideWhenUsed="0" w:defQFormat="0" w:count="376">
+  <w:latentStyles w:defLockedState="0" w:defUIPriority="99" w:defSemiHidden="0" w:defUnhideWhenUsed="0" w:defQFormat="0" w:count="371">
     <w:lsdException w:name="Normal" w:uiPriority="0" w:qFormat="1"/>
     <w:lsdException w:name="heading 1" w:uiPriority="9" w:qFormat="1"/>
     <w:lsdException w:name="heading 2" w:semiHidden="1" w:uiPriority="9" w:unhideWhenUsed="1" w:qFormat="1"/>
@@ -17079,6 +16848,7 @@
     <w:lsdException w:name="HTML Sample" w:semiHidden="1" w:unhideWhenUsed="1"/>
     <w:lsdException w:name="HTML Typewriter" w:semiHidden="1" w:unhideWhenUsed="1"/>
     <w:lsdException w:name="HTML Variable" w:semiHidden="1" w:unhideWhenUsed="1"/>
+    <w:lsdException w:name="Normal Table" w:semiHidden="1" w:unhideWhenUsed="1"/>
     <w:lsdException w:name="annotation subject" w:semiHidden="1" w:unhideWhenUsed="1"/>
     <w:lsdException w:name="No List" w:semiHidden="1" w:unhideWhenUsed="1"/>
     <w:lsdException w:name="Outline List 1" w:semiHidden="1" w:unhideWhenUsed="1"/>
@@ -17121,8 +16891,11 @@
     <w:lsdException w:name="Table Contemporary" w:semiHidden="1" w:unhideWhenUsed="1"/>
     <w:lsdException w:name="Table Elegant" w:semiHidden="1" w:unhideWhenUsed="1"/>
     <w:lsdException w:name="Table Professional" w:semiHidden="1" w:unhideWhenUsed="1"/>
+    <w:lsdException w:name="Table Subtle 1" w:semiHidden="1" w:unhideWhenUsed="1"/>
     <w:lsdException w:name="Table Subtle 2" w:semiHidden="1" w:unhideWhenUsed="1"/>
     <w:lsdException w:name="Table Web 1" w:semiHidden="1" w:unhideWhenUsed="1"/>
+    <w:lsdException w:name="Table Web 2" w:semiHidden="1" w:unhideWhenUsed="1"/>
+    <w:lsdException w:name="Table Web 3" w:semiHidden="1" w:unhideWhenUsed="1"/>
     <w:lsdException w:name="Balloon Text" w:semiHidden="1" w:unhideWhenUsed="1"/>
     <w:lsdException w:name="Table Grid" w:uiPriority="39"/>
     <w:lsdException w:name="Table Theme" w:semiHidden="1" w:unhideWhenUsed="1"/>
@@ -17341,16 +17114,11 @@
     <w:lsdException w:name="List Table 5 Dark Accent 6" w:uiPriority="50"/>
     <w:lsdException w:name="List Table 6 Colorful Accent 6" w:uiPriority="51"/>
     <w:lsdException w:name="List Table 7 Colorful Accent 6" w:uiPriority="52"/>
-    <w:lsdException w:name="Mention" w:semiHidden="1" w:unhideWhenUsed="1"/>
-    <w:lsdException w:name="Smart Hyperlink" w:semiHidden="1" w:unhideWhenUsed="1"/>
-    <w:lsdException w:name="Hashtag" w:semiHidden="1" w:unhideWhenUsed="1"/>
-    <w:lsdException w:name="Unresolved Mention" w:semiHidden="1" w:unhideWhenUsed="1"/>
-    <w:lsdException w:name="Smart Link" w:semiHidden="1" w:unhideWhenUsed="1"/>
   </w:latentStyles>
   <w:style w:type="paragraph" w:default="1" w:styleId="a1">
     <w:name w:val="Normal"/>
     <w:qFormat/>
-    <w:rsid w:val="008F2527"/>
+    <w:rsid w:val="009E7692"/>
     <w:rPr>
       <w:rFonts w:ascii="Times New Roman" w:eastAsia="Times New Roman" w:hAnsi="Times New Roman" w:cs="Times New Roman"/>
       <w:lang w:val="ru-RU"/>
